--- a/Memoria.docx
+++ b/Memoria.docx
@@ -1,6 +1,6 @@
 
 <file path=word/document.xml><?xml version="1.0" encoding="utf-8"?>
-<w:document xmlns:wpc="http://schemas.microsoft.com/office/word/2010/wordprocessingCanvas" xmlns:cx="http://schemas.microsoft.com/office/drawing/2014/chartex" xmlns:cx1="http://schemas.microsoft.com/office/drawing/2015/9/8/chartex" xmlns:cx2="http://schemas.microsoft.com/office/drawing/2015/10/21/chartex" xmlns:cx3="http://schemas.microsoft.com/office/drawing/2016/5/9/chartex" xmlns:cx4="http://schemas.microsoft.com/office/drawing/2016/5/10/chartex" xmlns:cx5="http://schemas.microsoft.com/office/drawing/2016/5/11/chartex" xmlns:cx6="http://schemas.microsoft.com/office/drawing/2016/5/12/chartex" xmlns:cx7="http://schemas.microsoft.com/office/drawing/2016/5/13/chartex" xmlns:cx8="http://schemas.microsoft.com/office/drawing/2016/5/14/chartex" xmlns:mc="http://schemas.openxmlformats.org/markup-compatibility/2006" xmlns:aink="http://schemas.microsoft.com/office/drawing/2016/ink" xmlns:am3d="http://schemas.microsoft.com/office/drawing/2017/model3d" xmlns:o="urn:schemas-microsoft-com:office:office" xmlns:r="http://schemas.openxmlformats.org/officeDocument/2006/relationships" xmlns:m="http://schemas.openxmlformats.org/officeDocument/2006/math" xmlns:v="urn:schemas-microsoft-com:vml" xmlns:wp14="http://schemas.microsoft.com/office/word/2010/wordprocessingDrawing" xmlns:wp="http://schemas.openxmlformats.org/drawingml/2006/wordprocessingDrawing" xmlns:w10="urn:schemas-microsoft-com:office:word" xmlns:w="http://schemas.openxmlformats.org/wordprocessingml/2006/main" xmlns:w14="http://schemas.microsoft.com/office/word/2010/wordml" xmlns:w15="http://schemas.microsoft.com/office/word/2012/wordml" xmlns:w16cex="http://schemas.microsoft.com/office/word/2018/wordml/cex" xmlns:w16cid="http://schemas.microsoft.com/office/word/2016/wordml/cid" xmlns:w16="http://schemas.microsoft.com/office/word/2018/wordml" xmlns:w16se="http://schemas.microsoft.com/office/word/2015/wordml/symex" xmlns:wpg="http://schemas.microsoft.com/office/word/2010/wordprocessingGroup" xmlns:wpi="http://schemas.microsoft.com/office/word/2010/wordprocessingInk" xmlns:wne="http://schemas.microsoft.com/office/word/2006/wordml" xmlns:wps="http://schemas.microsoft.com/office/word/2010/wordprocessingShape" mc:Ignorable="w14 w15 w16se w16cid w16 w16cex wp14">
+<w:document xmlns:wpc="http://schemas.microsoft.com/office/word/2010/wordprocessingCanvas" xmlns:cx="http://schemas.microsoft.com/office/drawing/2014/chartex" xmlns:cx1="http://schemas.microsoft.com/office/drawing/2015/9/8/chartex" xmlns:cx2="http://schemas.microsoft.com/office/drawing/2015/10/21/chartex" xmlns:cx3="http://schemas.microsoft.com/office/drawing/2016/5/9/chartex" xmlns:cx4="http://schemas.microsoft.com/office/drawing/2016/5/10/chartex" xmlns:cx5="http://schemas.microsoft.com/office/drawing/2016/5/11/chartex" xmlns:cx6="http://schemas.microsoft.com/office/drawing/2016/5/12/chartex" xmlns:cx7="http://schemas.microsoft.com/office/drawing/2016/5/13/chartex" xmlns:cx8="http://schemas.microsoft.com/office/drawing/2016/5/14/chartex" xmlns:mc="http://schemas.openxmlformats.org/markup-compatibility/2006" xmlns:aink="http://schemas.microsoft.com/office/drawing/2016/ink" xmlns:am3d="http://schemas.microsoft.com/office/drawing/2017/model3d" xmlns:o="urn:schemas-microsoft-com:office:office" xmlns:r="http://schemas.openxmlformats.org/officeDocument/2006/relationships" xmlns:m="http://schemas.openxmlformats.org/officeDocument/2006/math" xmlns:v="urn:schemas-microsoft-com:vml" xmlns:wp14="http://schemas.microsoft.com/office/word/2010/wordprocessingDrawing" xmlns:wp="http://schemas.openxmlformats.org/drawingml/2006/wordprocessingDrawing" xmlns:w10="urn:schemas-microsoft-com:office:word" xmlns:w="http://schemas.openxmlformats.org/wordprocessingml/2006/main" xmlns:w14="http://schemas.microsoft.com/office/word/2010/wordml" xmlns:w15="http://schemas.microsoft.com/office/word/2012/wordml" xmlns:w16cid="http://schemas.microsoft.com/office/word/2016/wordml/cid" xmlns:w16se="http://schemas.microsoft.com/office/word/2015/wordml/symex" xmlns:wpg="http://schemas.microsoft.com/office/word/2010/wordprocessingGroup" xmlns:wpi="http://schemas.microsoft.com/office/word/2010/wordprocessingInk" xmlns:wne="http://schemas.microsoft.com/office/word/2006/wordml" xmlns:wps="http://schemas.microsoft.com/office/word/2010/wordprocessingShape" mc:Ignorable="w14 w15 w16se w16cid wp14">
   <w:body>
     <w:p>
       <w:pPr>
@@ -140,25 +140,7 @@
           <w:i/>
           <w:sz w:val="32"/>
         </w:rPr>
-        <w:t xml:space="preserve">, Diego Garrido Calvo y Elsa </w:t>
-      </w:r>
-      <w:proofErr w:type="spellStart"/>
-      <w:r>
-        <w:rPr>
-          <w:b/>
-          <w:i/>
-          <w:sz w:val="32"/>
-        </w:rPr>
-        <w:t>Tolín</w:t>
-      </w:r>
-      <w:proofErr w:type="spellEnd"/>
-      <w:r>
-        <w:rPr>
-          <w:b/>
-          <w:i/>
-          <w:sz w:val="32"/>
-        </w:rPr>
-        <w:t xml:space="preserve"> Carrasco</w:t>
+        <w:t>, Diego Garrido Calvo y Elsa Tolín Carrasco</w:t>
       </w:r>
     </w:p>
     <w:p>
@@ -655,13 +637,46 @@
       </w:sdtContent>
     </w:sdt>
     <w:p>
-      <w:r>
+      <w:pPr>
+        <w:pStyle w:val="Ttulo2"/>
         <w:rPr>
           <w:noProof/>
         </w:rPr>
+      </w:pPr>
+      <w:r>
+        <w:rPr>
+          <w:noProof/>
+        </w:rPr>
         <w:br w:type="column"/>
       </w:r>
       <w:bookmarkStart w:id="0" w:name="_Toc38148029"/>
+      <w:r>
+        <w:rPr>
+          <w:noProof/>
+        </w:rPr>
+        <w:lastRenderedPageBreak/>
+        <w:t>Introducción</w:t>
+      </w:r>
+    </w:p>
+    <w:p>
+      <w:r>
+        <w:t>En esta primera parte de la entrega, debido a una gestión del tiempo poco optima, únicamente hemos desarrollado y añadido las funciones de creación de usuario y gestión de privilegio de usuario.</w:t>
+      </w:r>
+    </w:p>
+    <w:p>
+      <w:pPr>
+        <w:rPr>
+          <w:noProof/>
+        </w:rPr>
+      </w:pPr>
+      <w:r>
+        <w:rPr>
+          <w:noProof/>
+        </w:rPr>
+        <w:br w:type="page"/>
+      </w:r>
+    </w:p>
+    <w:p>
       <w:r>
         <w:rPr>
           <w:rStyle w:val="Ttulo2Car"/>
@@ -682,11 +697,320 @@
         </w:rPr>
         <w:t xml:space="preserve"> </w:t>
       </w:r>
-      <w:r>
-        <w:t>Texto.</w:t>
-      </w:r>
-      <w:r>
+    </w:p>
+    <w:p>
+      <w:pPr>
+        <w:pStyle w:val="Ttulo3"/>
+      </w:pPr>
+      <w:r>
+        <w:t>Instalación</w:t>
+      </w:r>
+    </w:p>
+    <w:p>
+      <w:r>
+        <w:t>Una vez descargada la aplicación, a través de la consola se va a la carpeta que contiene la aplicación. Una vez allí se introducen los siguientes comandos:</w:t>
+      </w:r>
+    </w:p>
+    <w:p>
+      <w:pPr>
+        <w:pStyle w:val="Prrafodelista"/>
+        <w:numPr>
+          <w:ilvl w:val="0"/>
+          <w:numId w:val="9"/>
+        </w:numPr>
+      </w:pPr>
+      <w:proofErr w:type="spellStart"/>
+      <w:r>
+        <w:rPr>
+          <w:b/>
+          <w:bCs/>
+        </w:rPr>
+        <w:t>docker</w:t>
+      </w:r>
+      <w:proofErr w:type="spellEnd"/>
+      <w:r>
+        <w:rPr>
+          <w:b/>
+          <w:bCs/>
+        </w:rPr>
+        <w:t>-</w:t>
+      </w:r>
+      <w:proofErr w:type="spellStart"/>
+      <w:r>
+        <w:rPr>
+          <w:b/>
+          <w:bCs/>
+        </w:rPr>
+        <w:t>compose</w:t>
+      </w:r>
+      <w:proofErr w:type="spellEnd"/>
+      <w:r>
+        <w:rPr>
+          <w:b/>
+          <w:bCs/>
+        </w:rPr>
+        <w:t>-f Docker/</w:t>
+      </w:r>
+      <w:proofErr w:type="spellStart"/>
+      <w:r>
+        <w:rPr>
+          <w:b/>
+          <w:bCs/>
+        </w:rPr>
+        <w:t>config</w:t>
+      </w:r>
+      <w:proofErr w:type="spellEnd"/>
+      <w:r>
+        <w:rPr>
+          <w:b/>
+          <w:bCs/>
+        </w:rPr>
+        <w:t>/</w:t>
+      </w:r>
+      <w:proofErr w:type="spellStart"/>
+      <w:r>
+        <w:rPr>
+          <w:b/>
+          <w:bCs/>
+        </w:rPr>
+        <w:t>dev.yml</w:t>
+      </w:r>
+      <w:proofErr w:type="spellEnd"/>
+      <w:r>
+        <w:rPr>
+          <w:b/>
+          <w:bCs/>
+        </w:rPr>
+        <w:t xml:space="preserve"> up -d</w:t>
+      </w:r>
+      <w:r>
+        <w:t>: Este coma</w:t>
+      </w:r>
+      <w:r>
+        <w:t>ndo ejecuta la aplicación con Docker.</w:t>
+      </w:r>
+    </w:p>
+    <w:p>
+      <w:pPr>
+        <w:pStyle w:val="Prrafodelista"/>
+        <w:numPr>
+          <w:ilvl w:val="0"/>
+          <w:numId w:val="9"/>
+        </w:numPr>
+      </w:pPr>
+      <w:proofErr w:type="spellStart"/>
+      <w:r>
+        <w:rPr>
+          <w:b/>
+          <w:bCs/>
+        </w:rPr>
+        <w:t>docker</w:t>
+      </w:r>
+      <w:proofErr w:type="spellEnd"/>
+      <w:r>
+        <w:rPr>
+          <w:b/>
+          <w:bCs/>
+        </w:rPr>
         <w:t xml:space="preserve"> </w:t>
+      </w:r>
+      <w:proofErr w:type="spellStart"/>
+      <w:r>
+        <w:rPr>
+          <w:b/>
+          <w:bCs/>
+        </w:rPr>
+        <w:t>cointainer</w:t>
+      </w:r>
+      <w:proofErr w:type="spellEnd"/>
+      <w:r>
+        <w:rPr>
+          <w:b/>
+          <w:bCs/>
+        </w:rPr>
+        <w:t xml:space="preserve"> </w:t>
+      </w:r>
+      <w:proofErr w:type="spellStart"/>
+      <w:r>
+        <w:rPr>
+          <w:b/>
+          <w:bCs/>
+        </w:rPr>
+        <w:t>attach</w:t>
+      </w:r>
+      <w:proofErr w:type="spellEnd"/>
+      <w:r>
+        <w:rPr>
+          <w:b/>
+          <w:bCs/>
+        </w:rPr>
+        <w:t xml:space="preserve"> dms2021client</w:t>
+      </w:r>
+      <w:r>
+        <w:t>: Este segundo comando monta el cliente en el terminal que estamos usando, tras esto pedirá al usuario que se introduzca usuario y contraseña, de esta forma inicia sesión.</w:t>
+      </w:r>
+    </w:p>
+    <w:p>
+      <w:pPr>
+        <w:pStyle w:val="Ttulo3"/>
+      </w:pPr>
+      <w:r>
+        <w:t>Uso de la aplicación</w:t>
+      </w:r>
+    </w:p>
+    <w:p>
+      <w:r>
+        <w:t xml:space="preserve">Ya con la sesión iniciada, pide </w:t>
+      </w:r>
+      <w:r>
+        <w:t>al usuario que seleccione una opción del menú de las cuatro opciones que ofrece. Las opciones que ofrece son las siguientes:</w:t>
+      </w:r>
+    </w:p>
+    <w:p>
+      <w:pPr>
+        <w:pStyle w:val="Prrafodelista"/>
+        <w:numPr>
+          <w:ilvl w:val="0"/>
+          <w:numId w:val="10"/>
+        </w:numPr>
+      </w:pPr>
+      <w:r>
+        <w:t>“</w:t>
+      </w:r>
+      <w:proofErr w:type="spellStart"/>
+      <w:r>
+        <w:t>create</w:t>
+      </w:r>
+      <w:proofErr w:type="spellEnd"/>
+      <w:r>
+        <w:t xml:space="preserve"> </w:t>
+      </w:r>
+      <w:proofErr w:type="spellStart"/>
+      <w:r>
+        <w:t>user</w:t>
+      </w:r>
+      <w:proofErr w:type="spellEnd"/>
+      <w:r>
+        <w:t xml:space="preserve">”: Si el usuario que está </w:t>
+      </w:r>
+      <w:proofErr w:type="spellStart"/>
+      <w:r>
+        <w:t>logeado</w:t>
+      </w:r>
+      <w:proofErr w:type="spellEnd"/>
+      <w:r>
+        <w:t xml:space="preserve"> en el sistema tiene permisos para hacerlo, tiene la opción de crear un nuevo usuario y guardar a este en la base de datos. Al seleccionar esta opción se pedirá introducir un nuevo usuario y una contraseña.</w:t>
+      </w:r>
+    </w:p>
+    <w:p>
+      <w:pPr>
+        <w:pStyle w:val="Prrafodelista"/>
+        <w:numPr>
+          <w:ilvl w:val="0"/>
+          <w:numId w:val="10"/>
+        </w:numPr>
+      </w:pPr>
+      <w:r>
+        <w:t>“</w:t>
+      </w:r>
+      <w:proofErr w:type="spellStart"/>
+      <w:r>
+        <w:t>manage</w:t>
+      </w:r>
+      <w:proofErr w:type="spellEnd"/>
+      <w:r>
+        <w:t xml:space="preserve"> </w:t>
+      </w:r>
+      <w:proofErr w:type="spellStart"/>
+      <w:r>
+        <w:t>user</w:t>
+      </w:r>
+      <w:proofErr w:type="spellEnd"/>
+      <w:r>
+        <w:t xml:space="preserve"> </w:t>
+      </w:r>
+      <w:proofErr w:type="spellStart"/>
+      <w:r>
+        <w:t>rights</w:t>
+      </w:r>
+      <w:proofErr w:type="spellEnd"/>
+      <w:r>
+        <w:t>”: Esta opción permite con</w:t>
+      </w:r>
+      <w:r>
+        <w:t>ceder y retirar permisos a un usuario. Si se selecciona esta opción, esto llevará a un menú en el que se podrán modificar los permisos del usuario.</w:t>
+      </w:r>
+    </w:p>
+    <w:p>
+      <w:pPr>
+        <w:pStyle w:val="Prrafodelista"/>
+        <w:numPr>
+          <w:ilvl w:val="0"/>
+          <w:numId w:val="10"/>
+        </w:numPr>
+      </w:pPr>
+      <w:r>
+        <w:t>“</w:t>
+      </w:r>
+      <w:proofErr w:type="spellStart"/>
+      <w:r>
+        <w:t>change</w:t>
+      </w:r>
+      <w:proofErr w:type="spellEnd"/>
+      <w:r>
+        <w:t xml:space="preserve"> sensor rules”: </w:t>
+      </w:r>
+      <w:r>
+        <w:t xml:space="preserve">Si el usuario elige esta opción le llevará a una lista de opciones/ajustes del sistema que se podrán modificar. </w:t>
+      </w:r>
+    </w:p>
+    <w:p>
+      <w:pPr>
+        <w:pStyle w:val="Prrafodelista"/>
+        <w:numPr>
+          <w:ilvl w:val="0"/>
+          <w:numId w:val="10"/>
+        </w:numPr>
+      </w:pPr>
+      <w:r>
+        <w:t>“</w:t>
+      </w:r>
+      <w:proofErr w:type="gramStart"/>
+      <w:r>
+        <w:t>show</w:t>
+      </w:r>
+      <w:proofErr w:type="gramEnd"/>
+      <w:r>
+        <w:t xml:space="preserve"> </w:t>
+      </w:r>
+      <w:proofErr w:type="spellStart"/>
+      <w:r>
+        <w:t>latest</w:t>
+      </w:r>
+      <w:proofErr w:type="spellEnd"/>
+      <w:r>
+        <w:t xml:space="preserve"> </w:t>
+      </w:r>
+      <w:proofErr w:type="spellStart"/>
+      <w:r>
+        <w:t>monitored</w:t>
+      </w:r>
+      <w:proofErr w:type="spellEnd"/>
+      <w:r>
+        <w:t xml:space="preserve"> </w:t>
+      </w:r>
+      <w:proofErr w:type="spellStart"/>
+      <w:r>
+        <w:t>values</w:t>
+      </w:r>
+      <w:proofErr w:type="spellEnd"/>
+      <w:r>
+        <w:t xml:space="preserve">”: En esta opción se puede ver el último registro de la base de datos de los valores detectados por el sensor. </w:t>
+      </w:r>
+    </w:p>
+    <w:p>
+      <w:r>
+        <w:t>De todas estas opciones, hemos implementado las dos primeras.</w:t>
       </w:r>
     </w:p>
     <w:p>
@@ -949,10 +1273,7 @@
       </w:r>
       <w:proofErr w:type="spellEnd"/>
       <w:r>
-        <w:t>,</w:t>
-      </w:r>
-      <w:r>
-        <w:t xml:space="preserve"> es capaz de quitar permisos a otros usuarios.</w:t>
+        <w:t>, es capaz de quitar permisos a otros usuarios.</w:t>
       </w:r>
     </w:p>
     <w:p/>
@@ -1030,7 +1351,12 @@
         <w:t xml:space="preserve"> </w:t>
       </w:r>
       <w:r>
-        <w:t>Texto.</w:t>
+        <w:t>Texto</w:t>
+      </w:r>
+      <w:bookmarkStart w:id="4" w:name="_GoBack"/>
+      <w:bookmarkEnd w:id="4"/>
+      <w:r>
+        <w:t>.</w:t>
       </w:r>
     </w:p>
     <w:p>
@@ -1052,7 +1378,7 @@
 </file>
 
 <file path=word/endnotes.xml><?xml version="1.0" encoding="utf-8"?>
-<w:endnotes xmlns:wpc="http://schemas.microsoft.com/office/word/2010/wordprocessingCanvas" xmlns:cx="http://schemas.microsoft.com/office/drawing/2014/chartex" xmlns:cx1="http://schemas.microsoft.com/office/drawing/2015/9/8/chartex" xmlns:cx2="http://schemas.microsoft.com/office/drawing/2015/10/21/chartex" xmlns:cx3="http://schemas.microsoft.com/office/drawing/2016/5/9/chartex" xmlns:cx4="http://schemas.microsoft.com/office/drawing/2016/5/10/chartex" xmlns:cx5="http://schemas.microsoft.com/office/drawing/2016/5/11/chartex" xmlns:cx6="http://schemas.microsoft.com/office/drawing/2016/5/12/chartex" xmlns:cx7="http://schemas.microsoft.com/office/drawing/2016/5/13/chartex" xmlns:cx8="http://schemas.microsoft.com/office/drawing/2016/5/14/chartex" xmlns:mc="http://schemas.openxmlformats.org/markup-compatibility/2006" xmlns:aink="http://schemas.microsoft.com/office/drawing/2016/ink" xmlns:am3d="http://schemas.microsoft.com/office/drawing/2017/model3d" xmlns:o="urn:schemas-microsoft-com:office:office" xmlns:r="http://schemas.openxmlformats.org/officeDocument/2006/relationships" xmlns:m="http://schemas.openxmlformats.org/officeDocument/2006/math" xmlns:v="urn:schemas-microsoft-com:vml" xmlns:wp14="http://schemas.microsoft.com/office/word/2010/wordprocessingDrawing" xmlns:wp="http://schemas.openxmlformats.org/drawingml/2006/wordprocessingDrawing" xmlns:w10="urn:schemas-microsoft-com:office:word" xmlns:w="http://schemas.openxmlformats.org/wordprocessingml/2006/main" xmlns:w14="http://schemas.microsoft.com/office/word/2010/wordml" xmlns:w15="http://schemas.microsoft.com/office/word/2012/wordml" xmlns:w16cex="http://schemas.microsoft.com/office/word/2018/wordml/cex" xmlns:w16cid="http://schemas.microsoft.com/office/word/2016/wordml/cid" xmlns:w16="http://schemas.microsoft.com/office/word/2018/wordml" xmlns:w16se="http://schemas.microsoft.com/office/word/2015/wordml/symex" xmlns:wpg="http://schemas.microsoft.com/office/word/2010/wordprocessingGroup" xmlns:wpi="http://schemas.microsoft.com/office/word/2010/wordprocessingInk" xmlns:wne="http://schemas.microsoft.com/office/word/2006/wordml" xmlns:wps="http://schemas.microsoft.com/office/word/2010/wordprocessingShape" mc:Ignorable="w14 w15 w16se w16cid w16 w16cex wp14">
+<w:endnotes xmlns:wpc="http://schemas.microsoft.com/office/word/2010/wordprocessingCanvas" xmlns:cx="http://schemas.microsoft.com/office/drawing/2014/chartex" xmlns:cx1="http://schemas.microsoft.com/office/drawing/2015/9/8/chartex" xmlns:cx2="http://schemas.microsoft.com/office/drawing/2015/10/21/chartex" xmlns:cx3="http://schemas.microsoft.com/office/drawing/2016/5/9/chartex" xmlns:cx4="http://schemas.microsoft.com/office/drawing/2016/5/10/chartex" xmlns:cx5="http://schemas.microsoft.com/office/drawing/2016/5/11/chartex" xmlns:cx6="http://schemas.microsoft.com/office/drawing/2016/5/12/chartex" xmlns:cx7="http://schemas.microsoft.com/office/drawing/2016/5/13/chartex" xmlns:cx8="http://schemas.microsoft.com/office/drawing/2016/5/14/chartex" xmlns:mc="http://schemas.openxmlformats.org/markup-compatibility/2006" xmlns:aink="http://schemas.microsoft.com/office/drawing/2016/ink" xmlns:am3d="http://schemas.microsoft.com/office/drawing/2017/model3d" xmlns:o="urn:schemas-microsoft-com:office:office" xmlns:r="http://schemas.openxmlformats.org/officeDocument/2006/relationships" xmlns:m="http://schemas.openxmlformats.org/officeDocument/2006/math" xmlns:v="urn:schemas-microsoft-com:vml" xmlns:wp14="http://schemas.microsoft.com/office/word/2010/wordprocessingDrawing" xmlns:wp="http://schemas.openxmlformats.org/drawingml/2006/wordprocessingDrawing" xmlns:w10="urn:schemas-microsoft-com:office:word" xmlns:w="http://schemas.openxmlformats.org/wordprocessingml/2006/main" xmlns:w14="http://schemas.microsoft.com/office/word/2010/wordml" xmlns:w15="http://schemas.microsoft.com/office/word/2012/wordml" xmlns:w16cid="http://schemas.microsoft.com/office/word/2016/wordml/cid" xmlns:w16se="http://schemas.microsoft.com/office/word/2015/wordml/symex" xmlns:wpg="http://schemas.microsoft.com/office/word/2010/wordprocessingGroup" xmlns:wpi="http://schemas.microsoft.com/office/word/2010/wordprocessingInk" xmlns:wne="http://schemas.microsoft.com/office/word/2006/wordml" xmlns:wps="http://schemas.microsoft.com/office/word/2010/wordprocessingShape" mc:Ignorable="w14 w15 w16se w16cid wp14">
   <w:endnote w:type="separator" w:id="-1">
     <w:p>
       <w:pPr>
@@ -1077,7 +1403,7 @@
 </file>
 
 <file path=word/footnotes.xml><?xml version="1.0" encoding="utf-8"?>
-<w:footnotes xmlns:wpc="http://schemas.microsoft.com/office/word/2010/wordprocessingCanvas" xmlns:cx="http://schemas.microsoft.com/office/drawing/2014/chartex" xmlns:cx1="http://schemas.microsoft.com/office/drawing/2015/9/8/chartex" xmlns:cx2="http://schemas.microsoft.com/office/drawing/2015/10/21/chartex" xmlns:cx3="http://schemas.microsoft.com/office/drawing/2016/5/9/chartex" xmlns:cx4="http://schemas.microsoft.com/office/drawing/2016/5/10/chartex" xmlns:cx5="http://schemas.microsoft.com/office/drawing/2016/5/11/chartex" xmlns:cx6="http://schemas.microsoft.com/office/drawing/2016/5/12/chartex" xmlns:cx7="http://schemas.microsoft.com/office/drawing/2016/5/13/chartex" xmlns:cx8="http://schemas.microsoft.com/office/drawing/2016/5/14/chartex" xmlns:mc="http://schemas.openxmlformats.org/markup-compatibility/2006" xmlns:aink="http://schemas.microsoft.com/office/drawing/2016/ink" xmlns:am3d="http://schemas.microsoft.com/office/drawing/2017/model3d" xmlns:o="urn:schemas-microsoft-com:office:office" xmlns:r="http://schemas.openxmlformats.org/officeDocument/2006/relationships" xmlns:m="http://schemas.openxmlformats.org/officeDocument/2006/math" xmlns:v="urn:schemas-microsoft-com:vml" xmlns:wp14="http://schemas.microsoft.com/office/word/2010/wordprocessingDrawing" xmlns:wp="http://schemas.openxmlformats.org/drawingml/2006/wordprocessingDrawing" xmlns:w10="urn:schemas-microsoft-com:office:word" xmlns:w="http://schemas.openxmlformats.org/wordprocessingml/2006/main" xmlns:w14="http://schemas.microsoft.com/office/word/2010/wordml" xmlns:w15="http://schemas.microsoft.com/office/word/2012/wordml" xmlns:w16cex="http://schemas.microsoft.com/office/word/2018/wordml/cex" xmlns:w16cid="http://schemas.microsoft.com/office/word/2016/wordml/cid" xmlns:w16="http://schemas.microsoft.com/office/word/2018/wordml" xmlns:w16se="http://schemas.microsoft.com/office/word/2015/wordml/symex" xmlns:wpg="http://schemas.microsoft.com/office/word/2010/wordprocessingGroup" xmlns:wpi="http://schemas.microsoft.com/office/word/2010/wordprocessingInk" xmlns:wne="http://schemas.microsoft.com/office/word/2006/wordml" xmlns:wps="http://schemas.microsoft.com/office/word/2010/wordprocessingShape" mc:Ignorable="w14 w15 w16se w16cid w16 w16cex wp14">
+<w:footnotes xmlns:wpc="http://schemas.microsoft.com/office/word/2010/wordprocessingCanvas" xmlns:cx="http://schemas.microsoft.com/office/drawing/2014/chartex" xmlns:cx1="http://schemas.microsoft.com/office/drawing/2015/9/8/chartex" xmlns:cx2="http://schemas.microsoft.com/office/drawing/2015/10/21/chartex" xmlns:cx3="http://schemas.microsoft.com/office/drawing/2016/5/9/chartex" xmlns:cx4="http://schemas.microsoft.com/office/drawing/2016/5/10/chartex" xmlns:cx5="http://schemas.microsoft.com/office/drawing/2016/5/11/chartex" xmlns:cx6="http://schemas.microsoft.com/office/drawing/2016/5/12/chartex" xmlns:cx7="http://schemas.microsoft.com/office/drawing/2016/5/13/chartex" xmlns:cx8="http://schemas.microsoft.com/office/drawing/2016/5/14/chartex" xmlns:mc="http://schemas.openxmlformats.org/markup-compatibility/2006" xmlns:aink="http://schemas.microsoft.com/office/drawing/2016/ink" xmlns:am3d="http://schemas.microsoft.com/office/drawing/2017/model3d" xmlns:o="urn:schemas-microsoft-com:office:office" xmlns:r="http://schemas.openxmlformats.org/officeDocument/2006/relationships" xmlns:m="http://schemas.openxmlformats.org/officeDocument/2006/math" xmlns:v="urn:schemas-microsoft-com:vml" xmlns:wp14="http://schemas.microsoft.com/office/word/2010/wordprocessingDrawing" xmlns:wp="http://schemas.openxmlformats.org/drawingml/2006/wordprocessingDrawing" xmlns:w10="urn:schemas-microsoft-com:office:word" xmlns:w="http://schemas.openxmlformats.org/wordprocessingml/2006/main" xmlns:w14="http://schemas.microsoft.com/office/word/2010/wordml" xmlns:w15="http://schemas.microsoft.com/office/word/2012/wordml" xmlns:w16cid="http://schemas.microsoft.com/office/word/2016/wordml/cid" xmlns:w16se="http://schemas.microsoft.com/office/word/2015/wordml/symex" xmlns:wpg="http://schemas.microsoft.com/office/word/2010/wordprocessingGroup" xmlns:wpi="http://schemas.microsoft.com/office/word/2010/wordprocessingInk" xmlns:wne="http://schemas.microsoft.com/office/word/2006/wordml" xmlns:wps="http://schemas.microsoft.com/office/word/2010/wordprocessingShape" mc:Ignorable="w14 w15 w16se w16cid wp14">
   <w:footnote w:type="separator" w:id="-1">
     <w:p>
       <w:pPr>
@@ -1102,7 +1428,7 @@
 </file>
 
 <file path=word/header1.xml><?xml version="1.0" encoding="utf-8"?>
-<w:hdr xmlns:wpc="http://schemas.microsoft.com/office/word/2010/wordprocessingCanvas" xmlns:cx="http://schemas.microsoft.com/office/drawing/2014/chartex" xmlns:cx1="http://schemas.microsoft.com/office/drawing/2015/9/8/chartex" xmlns:cx2="http://schemas.microsoft.com/office/drawing/2015/10/21/chartex" xmlns:cx3="http://schemas.microsoft.com/office/drawing/2016/5/9/chartex" xmlns:cx4="http://schemas.microsoft.com/office/drawing/2016/5/10/chartex" xmlns:cx5="http://schemas.microsoft.com/office/drawing/2016/5/11/chartex" xmlns:cx6="http://schemas.microsoft.com/office/drawing/2016/5/12/chartex" xmlns:cx7="http://schemas.microsoft.com/office/drawing/2016/5/13/chartex" xmlns:cx8="http://schemas.microsoft.com/office/drawing/2016/5/14/chartex" xmlns:mc="http://schemas.openxmlformats.org/markup-compatibility/2006" xmlns:aink="http://schemas.microsoft.com/office/drawing/2016/ink" xmlns:am3d="http://schemas.microsoft.com/office/drawing/2017/model3d" xmlns:o="urn:schemas-microsoft-com:office:office" xmlns:r="http://schemas.openxmlformats.org/officeDocument/2006/relationships" xmlns:m="http://schemas.openxmlformats.org/officeDocument/2006/math" xmlns:v="urn:schemas-microsoft-com:vml" xmlns:wp14="http://schemas.microsoft.com/office/word/2010/wordprocessingDrawing" xmlns:wp="http://schemas.openxmlformats.org/drawingml/2006/wordprocessingDrawing" xmlns:w10="urn:schemas-microsoft-com:office:word" xmlns:w="http://schemas.openxmlformats.org/wordprocessingml/2006/main" xmlns:w14="http://schemas.microsoft.com/office/word/2010/wordml" xmlns:w15="http://schemas.microsoft.com/office/word/2012/wordml" xmlns:w16cex="http://schemas.microsoft.com/office/word/2018/wordml/cex" xmlns:w16cid="http://schemas.microsoft.com/office/word/2016/wordml/cid" xmlns:w16="http://schemas.microsoft.com/office/word/2018/wordml" xmlns:w16se="http://schemas.microsoft.com/office/word/2015/wordml/symex" xmlns:wpg="http://schemas.microsoft.com/office/word/2010/wordprocessingGroup" xmlns:wpi="http://schemas.microsoft.com/office/word/2010/wordprocessingInk" xmlns:wne="http://schemas.microsoft.com/office/word/2006/wordml" xmlns:wps="http://schemas.microsoft.com/office/word/2010/wordprocessingShape" mc:Ignorable="w14 w15 w16se w16cid w16 w16cex wp14">
+<w:hdr xmlns:wpc="http://schemas.microsoft.com/office/word/2010/wordprocessingCanvas" xmlns:cx="http://schemas.microsoft.com/office/drawing/2014/chartex" xmlns:cx1="http://schemas.microsoft.com/office/drawing/2015/9/8/chartex" xmlns:cx2="http://schemas.microsoft.com/office/drawing/2015/10/21/chartex" xmlns:cx3="http://schemas.microsoft.com/office/drawing/2016/5/9/chartex" xmlns:cx4="http://schemas.microsoft.com/office/drawing/2016/5/10/chartex" xmlns:cx5="http://schemas.microsoft.com/office/drawing/2016/5/11/chartex" xmlns:cx6="http://schemas.microsoft.com/office/drawing/2016/5/12/chartex" xmlns:cx7="http://schemas.microsoft.com/office/drawing/2016/5/13/chartex" xmlns:cx8="http://schemas.microsoft.com/office/drawing/2016/5/14/chartex" xmlns:mc="http://schemas.openxmlformats.org/markup-compatibility/2006" xmlns:aink="http://schemas.microsoft.com/office/drawing/2016/ink" xmlns:am3d="http://schemas.microsoft.com/office/drawing/2017/model3d" xmlns:o="urn:schemas-microsoft-com:office:office" xmlns:r="http://schemas.openxmlformats.org/officeDocument/2006/relationships" xmlns:m="http://schemas.openxmlformats.org/officeDocument/2006/math" xmlns:v="urn:schemas-microsoft-com:vml" xmlns:wp14="http://schemas.microsoft.com/office/word/2010/wordprocessingDrawing" xmlns:wp="http://schemas.openxmlformats.org/drawingml/2006/wordprocessingDrawing" xmlns:w10="urn:schemas-microsoft-com:office:word" xmlns:w="http://schemas.openxmlformats.org/wordprocessingml/2006/main" xmlns:w14="http://schemas.microsoft.com/office/word/2010/wordml" xmlns:w15="http://schemas.microsoft.com/office/word/2012/wordml" xmlns:w16cid="http://schemas.microsoft.com/office/word/2016/wordml/cid" xmlns:w16se="http://schemas.microsoft.com/office/word/2015/wordml/symex" xmlns:wpg="http://schemas.microsoft.com/office/word/2010/wordprocessingGroup" xmlns:wpi="http://schemas.microsoft.com/office/word/2010/wordprocessingInk" xmlns:wne="http://schemas.microsoft.com/office/word/2006/wordml" xmlns:wps="http://schemas.microsoft.com/office/word/2010/wordprocessingShape" mc:Ignorable="w14 w15 w16se w16cid wp14">
   <w:p>
     <w:pPr>
       <w:pStyle w:val="Encabezado"/>
@@ -1127,7 +1453,7 @@
 </file>
 
 <file path=word/numbering.xml><?xml version="1.0" encoding="utf-8"?>
-<w:numbering xmlns:wpc="http://schemas.microsoft.com/office/word/2010/wordprocessingCanvas" xmlns:cx="http://schemas.microsoft.com/office/drawing/2014/chartex" xmlns:cx1="http://schemas.microsoft.com/office/drawing/2015/9/8/chartex" xmlns:cx2="http://schemas.microsoft.com/office/drawing/2015/10/21/chartex" xmlns:cx3="http://schemas.microsoft.com/office/drawing/2016/5/9/chartex" xmlns:cx4="http://schemas.microsoft.com/office/drawing/2016/5/10/chartex" xmlns:cx5="http://schemas.microsoft.com/office/drawing/2016/5/11/chartex" xmlns:cx6="http://schemas.microsoft.com/office/drawing/2016/5/12/chartex" xmlns:cx7="http://schemas.microsoft.com/office/drawing/2016/5/13/chartex" xmlns:cx8="http://schemas.microsoft.com/office/drawing/2016/5/14/chartex" xmlns:mc="http://schemas.openxmlformats.org/markup-compatibility/2006" xmlns:aink="http://schemas.microsoft.com/office/drawing/2016/ink" xmlns:am3d="http://schemas.microsoft.com/office/drawing/2017/model3d" xmlns:o="urn:schemas-microsoft-com:office:office" xmlns:r="http://schemas.openxmlformats.org/officeDocument/2006/relationships" xmlns:m="http://schemas.openxmlformats.org/officeDocument/2006/math" xmlns:v="urn:schemas-microsoft-com:vml" xmlns:wp14="http://schemas.microsoft.com/office/word/2010/wordprocessingDrawing" xmlns:wp="http://schemas.openxmlformats.org/drawingml/2006/wordprocessingDrawing" xmlns:w10="urn:schemas-microsoft-com:office:word" xmlns:w="http://schemas.openxmlformats.org/wordprocessingml/2006/main" xmlns:w14="http://schemas.microsoft.com/office/word/2010/wordml" xmlns:w15="http://schemas.microsoft.com/office/word/2012/wordml" xmlns:w16cex="http://schemas.microsoft.com/office/word/2018/wordml/cex" xmlns:w16cid="http://schemas.microsoft.com/office/word/2016/wordml/cid" xmlns:w16="http://schemas.microsoft.com/office/word/2018/wordml" xmlns:w16se="http://schemas.microsoft.com/office/word/2015/wordml/symex" xmlns:wpg="http://schemas.microsoft.com/office/word/2010/wordprocessingGroup" xmlns:wpi="http://schemas.microsoft.com/office/word/2010/wordprocessingInk" xmlns:wne="http://schemas.microsoft.com/office/word/2006/wordml" xmlns:wps="http://schemas.microsoft.com/office/word/2010/wordprocessingShape" mc:Ignorable="w14 w15 w16se w16cid w16 w16cex wp14">
+<w:numbering xmlns:wpc="http://schemas.microsoft.com/office/word/2010/wordprocessingCanvas" xmlns:cx="http://schemas.microsoft.com/office/drawing/2014/chartex" xmlns:cx1="http://schemas.microsoft.com/office/drawing/2015/9/8/chartex" xmlns:cx2="http://schemas.microsoft.com/office/drawing/2015/10/21/chartex" xmlns:cx3="http://schemas.microsoft.com/office/drawing/2016/5/9/chartex" xmlns:cx4="http://schemas.microsoft.com/office/drawing/2016/5/10/chartex" xmlns:cx5="http://schemas.microsoft.com/office/drawing/2016/5/11/chartex" xmlns:cx6="http://schemas.microsoft.com/office/drawing/2016/5/12/chartex" xmlns:cx7="http://schemas.microsoft.com/office/drawing/2016/5/13/chartex" xmlns:cx8="http://schemas.microsoft.com/office/drawing/2016/5/14/chartex" xmlns:mc="http://schemas.openxmlformats.org/markup-compatibility/2006" xmlns:aink="http://schemas.microsoft.com/office/drawing/2016/ink" xmlns:am3d="http://schemas.microsoft.com/office/drawing/2017/model3d" xmlns:o="urn:schemas-microsoft-com:office:office" xmlns:r="http://schemas.openxmlformats.org/officeDocument/2006/relationships" xmlns:m="http://schemas.openxmlformats.org/officeDocument/2006/math" xmlns:v="urn:schemas-microsoft-com:vml" xmlns:wp14="http://schemas.microsoft.com/office/word/2010/wordprocessingDrawing" xmlns:wp="http://schemas.openxmlformats.org/drawingml/2006/wordprocessingDrawing" xmlns:w10="urn:schemas-microsoft-com:office:word" xmlns:w="http://schemas.openxmlformats.org/wordprocessingml/2006/main" xmlns:w14="http://schemas.microsoft.com/office/word/2010/wordml" xmlns:w15="http://schemas.microsoft.com/office/word/2012/wordml" xmlns:w16cid="http://schemas.microsoft.com/office/word/2016/wordml/cid" xmlns:w16se="http://schemas.microsoft.com/office/word/2015/wordml/symex" xmlns:wpg="http://schemas.microsoft.com/office/word/2010/wordprocessingGroup" xmlns:wpi="http://schemas.microsoft.com/office/word/2010/wordprocessingInk" xmlns:wne="http://schemas.microsoft.com/office/word/2006/wordml" xmlns:wps="http://schemas.microsoft.com/office/word/2010/wordprocessingShape" mc:Ignorable="w14 w15 w16se w16cid wp14">
   <w:abstractNum w:abstractNumId="0" w15:restartNumberingAfterBreak="0">
     <w:nsid w:val="11B56EA5"/>
     <w:multiLevelType w:val="hybridMultilevel"/>
@@ -1242,6 +1568,119 @@
     </w:lvl>
   </w:abstractNum>
   <w:abstractNum w:abstractNumId="1" w15:restartNumberingAfterBreak="0">
+    <w:nsid w:val="11FD5D87"/>
+    <w:multiLevelType w:val="hybridMultilevel"/>
+    <w:tmpl w:val="7B165E84"/>
+    <w:lvl w:ilvl="0" w:tplc="0C0A0001">
+      <w:start w:val="1"/>
+      <w:numFmt w:val="bullet"/>
+      <w:lvlText w:val=""/>
+      <w:lvlJc w:val="left"/>
+      <w:pPr>
+        <w:ind w:left="720" w:hanging="360"/>
+      </w:pPr>
+      <w:rPr>
+        <w:rFonts w:ascii="Symbol" w:hAnsi="Symbol" w:hint="default"/>
+      </w:rPr>
+    </w:lvl>
+    <w:lvl w:ilvl="1" w:tplc="0C0A0003" w:tentative="1">
+      <w:start w:val="1"/>
+      <w:numFmt w:val="bullet"/>
+      <w:lvlText w:val="o"/>
+      <w:lvlJc w:val="left"/>
+      <w:pPr>
+        <w:ind w:left="1440" w:hanging="360"/>
+      </w:pPr>
+      <w:rPr>
+        <w:rFonts w:ascii="Courier New" w:hAnsi="Courier New" w:cs="Courier New" w:hint="default"/>
+      </w:rPr>
+    </w:lvl>
+    <w:lvl w:ilvl="2" w:tplc="0C0A0005" w:tentative="1">
+      <w:start w:val="1"/>
+      <w:numFmt w:val="bullet"/>
+      <w:lvlText w:val=""/>
+      <w:lvlJc w:val="left"/>
+      <w:pPr>
+        <w:ind w:left="2160" w:hanging="360"/>
+      </w:pPr>
+      <w:rPr>
+        <w:rFonts w:ascii="Wingdings" w:hAnsi="Wingdings" w:hint="default"/>
+      </w:rPr>
+    </w:lvl>
+    <w:lvl w:ilvl="3" w:tplc="0C0A0001" w:tentative="1">
+      <w:start w:val="1"/>
+      <w:numFmt w:val="bullet"/>
+      <w:lvlText w:val=""/>
+      <w:lvlJc w:val="left"/>
+      <w:pPr>
+        <w:ind w:left="2880" w:hanging="360"/>
+      </w:pPr>
+      <w:rPr>
+        <w:rFonts w:ascii="Symbol" w:hAnsi="Symbol" w:hint="default"/>
+      </w:rPr>
+    </w:lvl>
+    <w:lvl w:ilvl="4" w:tplc="0C0A0003" w:tentative="1">
+      <w:start w:val="1"/>
+      <w:numFmt w:val="bullet"/>
+      <w:lvlText w:val="o"/>
+      <w:lvlJc w:val="left"/>
+      <w:pPr>
+        <w:ind w:left="3600" w:hanging="360"/>
+      </w:pPr>
+      <w:rPr>
+        <w:rFonts w:ascii="Courier New" w:hAnsi="Courier New" w:cs="Courier New" w:hint="default"/>
+      </w:rPr>
+    </w:lvl>
+    <w:lvl w:ilvl="5" w:tplc="0C0A0005" w:tentative="1">
+      <w:start w:val="1"/>
+      <w:numFmt w:val="bullet"/>
+      <w:lvlText w:val=""/>
+      <w:lvlJc w:val="left"/>
+      <w:pPr>
+        <w:ind w:left="4320" w:hanging="360"/>
+      </w:pPr>
+      <w:rPr>
+        <w:rFonts w:ascii="Wingdings" w:hAnsi="Wingdings" w:hint="default"/>
+      </w:rPr>
+    </w:lvl>
+    <w:lvl w:ilvl="6" w:tplc="0C0A0001" w:tentative="1">
+      <w:start w:val="1"/>
+      <w:numFmt w:val="bullet"/>
+      <w:lvlText w:val=""/>
+      <w:lvlJc w:val="left"/>
+      <w:pPr>
+        <w:ind w:left="5040" w:hanging="360"/>
+      </w:pPr>
+      <w:rPr>
+        <w:rFonts w:ascii="Symbol" w:hAnsi="Symbol" w:hint="default"/>
+      </w:rPr>
+    </w:lvl>
+    <w:lvl w:ilvl="7" w:tplc="0C0A0003" w:tentative="1">
+      <w:start w:val="1"/>
+      <w:numFmt w:val="bullet"/>
+      <w:lvlText w:val="o"/>
+      <w:lvlJc w:val="left"/>
+      <w:pPr>
+        <w:ind w:left="5760" w:hanging="360"/>
+      </w:pPr>
+      <w:rPr>
+        <w:rFonts w:ascii="Courier New" w:hAnsi="Courier New" w:cs="Courier New" w:hint="default"/>
+      </w:rPr>
+    </w:lvl>
+    <w:lvl w:ilvl="8" w:tplc="0C0A0005" w:tentative="1">
+      <w:start w:val="1"/>
+      <w:numFmt w:val="bullet"/>
+      <w:lvlText w:val=""/>
+      <w:lvlJc w:val="left"/>
+      <w:pPr>
+        <w:ind w:left="6480" w:hanging="360"/>
+      </w:pPr>
+      <w:rPr>
+        <w:rFonts w:ascii="Wingdings" w:hAnsi="Wingdings" w:hint="default"/>
+      </w:rPr>
+    </w:lvl>
+  </w:abstractNum>
+  <w:abstractNum w:abstractNumId="2" w15:restartNumberingAfterBreak="0">
     <w:nsid w:val="25C35663"/>
     <w:multiLevelType w:val="hybridMultilevel"/>
     <w:tmpl w:val="D868B038"/>
@@ -1330,7 +1769,7 @@
       </w:pPr>
     </w:lvl>
   </w:abstractNum>
-  <w:abstractNum w:abstractNumId="2" w15:restartNumberingAfterBreak="0">
+  <w:abstractNum w:abstractNumId="3" w15:restartNumberingAfterBreak="0">
     <w:nsid w:val="33D8272F"/>
     <w:multiLevelType w:val="hybridMultilevel"/>
     <w:tmpl w:val="F2D0DCE0"/>
@@ -1419,7 +1858,7 @@
       </w:pPr>
     </w:lvl>
   </w:abstractNum>
-  <w:abstractNum w:abstractNumId="3" w15:restartNumberingAfterBreak="0">
+  <w:abstractNum w:abstractNumId="4" w15:restartNumberingAfterBreak="0">
     <w:nsid w:val="38F24C90"/>
     <w:multiLevelType w:val="hybridMultilevel"/>
     <w:tmpl w:val="FD26571A"/>
@@ -1508,7 +1947,7 @@
       </w:pPr>
     </w:lvl>
   </w:abstractNum>
-  <w:abstractNum w:abstractNumId="4" w15:restartNumberingAfterBreak="0">
+  <w:abstractNum w:abstractNumId="5" w15:restartNumberingAfterBreak="0">
     <w:nsid w:val="45F1013B"/>
     <w:multiLevelType w:val="hybridMultilevel"/>
     <w:tmpl w:val="CD2807BC"/>
@@ -1621,7 +2060,7 @@
       </w:rPr>
     </w:lvl>
   </w:abstractNum>
-  <w:abstractNum w:abstractNumId="5" w15:restartNumberingAfterBreak="0">
+  <w:abstractNum w:abstractNumId="6" w15:restartNumberingAfterBreak="0">
     <w:nsid w:val="5849201D"/>
     <w:multiLevelType w:val="hybridMultilevel"/>
     <w:tmpl w:val="4F46958C"/>
@@ -1734,7 +2173,120 @@
       </w:rPr>
     </w:lvl>
   </w:abstractNum>
-  <w:abstractNum w:abstractNumId="6" w15:restartNumberingAfterBreak="0">
+  <w:abstractNum w:abstractNumId="7" w15:restartNumberingAfterBreak="0">
+    <w:nsid w:val="69495C1E"/>
+    <w:multiLevelType w:val="hybridMultilevel"/>
+    <w:tmpl w:val="572A7E16"/>
+    <w:lvl w:ilvl="0" w:tplc="0C0A0001">
+      <w:start w:val="1"/>
+      <w:numFmt w:val="bullet"/>
+      <w:lvlText w:val=""/>
+      <w:lvlJc w:val="left"/>
+      <w:pPr>
+        <w:ind w:left="720" w:hanging="360"/>
+      </w:pPr>
+      <w:rPr>
+        <w:rFonts w:ascii="Symbol" w:hAnsi="Symbol" w:hint="default"/>
+      </w:rPr>
+    </w:lvl>
+    <w:lvl w:ilvl="1" w:tplc="0C0A0003" w:tentative="1">
+      <w:start w:val="1"/>
+      <w:numFmt w:val="bullet"/>
+      <w:lvlText w:val="o"/>
+      <w:lvlJc w:val="left"/>
+      <w:pPr>
+        <w:ind w:left="1440" w:hanging="360"/>
+      </w:pPr>
+      <w:rPr>
+        <w:rFonts w:ascii="Courier New" w:hAnsi="Courier New" w:cs="Courier New" w:hint="default"/>
+      </w:rPr>
+    </w:lvl>
+    <w:lvl w:ilvl="2" w:tplc="0C0A0005" w:tentative="1">
+      <w:start w:val="1"/>
+      <w:numFmt w:val="bullet"/>
+      <w:lvlText w:val=""/>
+      <w:lvlJc w:val="left"/>
+      <w:pPr>
+        <w:ind w:left="2160" w:hanging="360"/>
+      </w:pPr>
+      <w:rPr>
+        <w:rFonts w:ascii="Wingdings" w:hAnsi="Wingdings" w:hint="default"/>
+      </w:rPr>
+    </w:lvl>
+    <w:lvl w:ilvl="3" w:tplc="0C0A0001" w:tentative="1">
+      <w:start w:val="1"/>
+      <w:numFmt w:val="bullet"/>
+      <w:lvlText w:val=""/>
+      <w:lvlJc w:val="left"/>
+      <w:pPr>
+        <w:ind w:left="2880" w:hanging="360"/>
+      </w:pPr>
+      <w:rPr>
+        <w:rFonts w:ascii="Symbol" w:hAnsi="Symbol" w:hint="default"/>
+      </w:rPr>
+    </w:lvl>
+    <w:lvl w:ilvl="4" w:tplc="0C0A0003" w:tentative="1">
+      <w:start w:val="1"/>
+      <w:numFmt w:val="bullet"/>
+      <w:lvlText w:val="o"/>
+      <w:lvlJc w:val="left"/>
+      <w:pPr>
+        <w:ind w:left="3600" w:hanging="360"/>
+      </w:pPr>
+      <w:rPr>
+        <w:rFonts w:ascii="Courier New" w:hAnsi="Courier New" w:cs="Courier New" w:hint="default"/>
+      </w:rPr>
+    </w:lvl>
+    <w:lvl w:ilvl="5" w:tplc="0C0A0005" w:tentative="1">
+      <w:start w:val="1"/>
+      <w:numFmt w:val="bullet"/>
+      <w:lvlText w:val=""/>
+      <w:lvlJc w:val="left"/>
+      <w:pPr>
+        <w:ind w:left="4320" w:hanging="360"/>
+      </w:pPr>
+      <w:rPr>
+        <w:rFonts w:ascii="Wingdings" w:hAnsi="Wingdings" w:hint="default"/>
+      </w:rPr>
+    </w:lvl>
+    <w:lvl w:ilvl="6" w:tplc="0C0A0001" w:tentative="1">
+      <w:start w:val="1"/>
+      <w:numFmt w:val="bullet"/>
+      <w:lvlText w:val=""/>
+      <w:lvlJc w:val="left"/>
+      <w:pPr>
+        <w:ind w:left="5040" w:hanging="360"/>
+      </w:pPr>
+      <w:rPr>
+        <w:rFonts w:ascii="Symbol" w:hAnsi="Symbol" w:hint="default"/>
+      </w:rPr>
+    </w:lvl>
+    <w:lvl w:ilvl="7" w:tplc="0C0A0003" w:tentative="1">
+      <w:start w:val="1"/>
+      <w:numFmt w:val="bullet"/>
+      <w:lvlText w:val="o"/>
+      <w:lvlJc w:val="left"/>
+      <w:pPr>
+        <w:ind w:left="5760" w:hanging="360"/>
+      </w:pPr>
+      <w:rPr>
+        <w:rFonts w:ascii="Courier New" w:hAnsi="Courier New" w:cs="Courier New" w:hint="default"/>
+      </w:rPr>
+    </w:lvl>
+    <w:lvl w:ilvl="8" w:tplc="0C0A0005" w:tentative="1">
+      <w:start w:val="1"/>
+      <w:numFmt w:val="bullet"/>
+      <w:lvlText w:val=""/>
+      <w:lvlJc w:val="left"/>
+      <w:pPr>
+        <w:ind w:left="6480" w:hanging="360"/>
+      </w:pPr>
+      <w:rPr>
+        <w:rFonts w:ascii="Wingdings" w:hAnsi="Wingdings" w:hint="default"/>
+      </w:rPr>
+    </w:lvl>
+  </w:abstractNum>
+  <w:abstractNum w:abstractNumId="8" w15:restartNumberingAfterBreak="0">
     <w:nsid w:val="6CF41601"/>
     <w:multiLevelType w:val="hybridMultilevel"/>
     <w:tmpl w:val="8184109E"/>
@@ -1823,7 +2375,7 @@
       </w:pPr>
     </w:lvl>
   </w:abstractNum>
-  <w:abstractNum w:abstractNumId="7" w15:restartNumberingAfterBreak="0">
+  <w:abstractNum w:abstractNumId="9" w15:restartNumberingAfterBreak="0">
     <w:nsid w:val="6E335BBC"/>
     <w:multiLevelType w:val="hybridMultilevel"/>
     <w:tmpl w:val="A644163C"/>
@@ -1913,34 +2465,40 @@
     </w:lvl>
   </w:abstractNum>
   <w:num w:numId="1">
-    <w:abstractNumId w:val="6"/>
+    <w:abstractNumId w:val="8"/>
   </w:num>
   <w:num w:numId="2">
-    <w:abstractNumId w:val="7"/>
+    <w:abstractNumId w:val="9"/>
   </w:num>
   <w:num w:numId="3">
-    <w:abstractNumId w:val="1"/>
+    <w:abstractNumId w:val="2"/>
   </w:num>
   <w:num w:numId="4">
+    <w:abstractNumId w:val="4"/>
+  </w:num>
+  <w:num w:numId="5">
+    <w:abstractNumId w:val="5"/>
+  </w:num>
+  <w:num w:numId="6">
     <w:abstractNumId w:val="3"/>
   </w:num>
-  <w:num w:numId="5">
-    <w:abstractNumId w:val="4"/>
-  </w:num>
-  <w:num w:numId="6">
-    <w:abstractNumId w:val="2"/>
-  </w:num>
   <w:num w:numId="7">
-    <w:abstractNumId w:val="5"/>
+    <w:abstractNumId w:val="6"/>
   </w:num>
   <w:num w:numId="8">
     <w:abstractNumId w:val="0"/>
+  </w:num>
+  <w:num w:numId="9">
+    <w:abstractNumId w:val="7"/>
+  </w:num>
+  <w:num w:numId="10">
+    <w:abstractNumId w:val="1"/>
   </w:num>
 </w:numbering>
 </file>
 
 <file path=word/styles.xml><?xml version="1.0" encoding="utf-8"?>
-<w:styles xmlns:mc="http://schemas.openxmlformats.org/markup-compatibility/2006" xmlns:r="http://schemas.openxmlformats.org/officeDocument/2006/relationships" xmlns:w="http://schemas.openxmlformats.org/wordprocessingml/2006/main" xmlns:w14="http://schemas.microsoft.com/office/word/2010/wordml" xmlns:w15="http://schemas.microsoft.com/office/word/2012/wordml" xmlns:w16cex="http://schemas.microsoft.com/office/word/2018/wordml/cex" xmlns:w16cid="http://schemas.microsoft.com/office/word/2016/wordml/cid" xmlns:w16="http://schemas.microsoft.com/office/word/2018/wordml" xmlns:w16se="http://schemas.microsoft.com/office/word/2015/wordml/symex" mc:Ignorable="w14 w15 w16se w16cid w16 w16cex">
+<w:styles xmlns:mc="http://schemas.openxmlformats.org/markup-compatibility/2006" xmlns:r="http://schemas.openxmlformats.org/officeDocument/2006/relationships" xmlns:w="http://schemas.openxmlformats.org/wordprocessingml/2006/main" xmlns:w14="http://schemas.microsoft.com/office/word/2010/wordml" xmlns:w15="http://schemas.microsoft.com/office/word/2012/wordml" xmlns:w16cid="http://schemas.microsoft.com/office/word/2016/wordml/cid" xmlns:w16se="http://schemas.microsoft.com/office/word/2015/wordml/symex" mc:Ignorable="w14 w15 w16se w16cid">
   <w:docDefaults>
     <w:rPrDefault>
       <w:rPr>
@@ -2382,6 +2940,29 @@
       <w:u w:val="single"/>
     </w:rPr>
   </w:style>
+  <w:style w:type="paragraph" w:styleId="Ttulo3">
+    <w:name w:val="heading 3"/>
+    <w:basedOn w:val="Normal"/>
+    <w:next w:val="Normal"/>
+    <w:link w:val="Ttulo3Car"/>
+    <w:uiPriority w:val="9"/>
+    <w:unhideWhenUsed/>
+    <w:qFormat/>
+    <w:rsid w:val="008D0BB9"/>
+    <w:pPr>
+      <w:keepNext/>
+      <w:keepLines/>
+      <w:spacing w:before="40" w:after="0"/>
+      <w:outlineLvl w:val="2"/>
+    </w:pPr>
+    <w:rPr>
+      <w:rFonts w:asciiTheme="majorHAnsi" w:eastAsiaTheme="majorEastAsia" w:hAnsiTheme="majorHAnsi" w:cstheme="majorBidi"/>
+      <w:color w:val="000000" w:themeColor="text1"/>
+      <w:sz w:val="24"/>
+      <w:szCs w:val="24"/>
+      <w:u w:val="single"/>
+    </w:rPr>
+  </w:style>
   <w:style w:type="character" w:default="1" w:styleId="Fuentedeprrafopredeter">
     <w:name w:val="Default Paragraph Font"/>
     <w:uiPriority w:val="1"/>
@@ -2557,6 +3138,20 @@
     <w:pPr>
       <w:spacing w:after="0" w:line="240" w:lineRule="auto"/>
     </w:pPr>
+  </w:style>
+  <w:style w:type="character" w:customStyle="1" w:styleId="Ttulo3Car">
+    <w:name w:val="Título 3 Car"/>
+    <w:basedOn w:val="Fuentedeprrafopredeter"/>
+    <w:link w:val="Ttulo3"/>
+    <w:uiPriority w:val="9"/>
+    <w:rsid w:val="008D0BB9"/>
+    <w:rPr>
+      <w:rFonts w:asciiTheme="majorHAnsi" w:eastAsiaTheme="majorEastAsia" w:hAnsiTheme="majorHAnsi" w:cstheme="majorBidi"/>
+      <w:color w:val="000000" w:themeColor="text1"/>
+      <w:sz w:val="24"/>
+      <w:szCs w:val="24"/>
+      <w:u w:val="single"/>
+    </w:rPr>
   </w:style>
 </w:styles>
 </file>
@@ -2827,7 +3422,7 @@
 </file>
 
 <file path=customXml/itemProps1.xml><?xml version="1.0" encoding="utf-8"?>
-<ds:datastoreItem xmlns:ds="http://schemas.openxmlformats.org/officeDocument/2006/customXml" ds:itemID="{6060B6C0-66D0-48FE-9877-920D556DC5DD}">
+<ds:datastoreItem xmlns:ds="http://schemas.openxmlformats.org/officeDocument/2006/customXml" ds:itemID="{E447065B-29E4-47F8-B68D-A9C3513D43FE}">
   <ds:schemaRefs>
     <ds:schemaRef ds:uri="http://schemas.openxmlformats.org/officeDocument/2006/bibliography"/>
   </ds:schemaRefs>

--- a/Memoria.docx
+++ b/Memoria.docx
@@ -88,52 +88,24 @@
           <w:i/>
           <w:sz w:val="32"/>
         </w:rPr>
-        <w:t xml:space="preserve">Roberto </w:t>
-      </w:r>
-      <w:proofErr w:type="spellStart"/>
+        <w:t>Roberto Arasti Blanco</w:t>
+      </w:r>
       <w:r>
         <w:rPr>
           <w:b/>
           <w:i/>
           <w:sz w:val="32"/>
         </w:rPr>
-        <w:t>Arasti</w:t>
-      </w:r>
-      <w:proofErr w:type="spellEnd"/>
+        <w:t>,</w:t>
+      </w:r>
       <w:r>
         <w:rPr>
           <w:b/>
           <w:i/>
           <w:sz w:val="32"/>
         </w:rPr>
-        <w:t xml:space="preserve"> Blanco</w:t>
-      </w:r>
-      <w:r>
-        <w:rPr>
-          <w:b/>
-          <w:i/>
-          <w:sz w:val="32"/>
-        </w:rPr>
-        <w:t>,</w:t>
-      </w:r>
-      <w:r>
-        <w:rPr>
-          <w:b/>
-          <w:i/>
-          <w:sz w:val="32"/>
-        </w:rPr>
-        <w:t xml:space="preserve"> Guillermo Alcuaz </w:t>
-      </w:r>
-      <w:proofErr w:type="spellStart"/>
-      <w:r>
-        <w:rPr>
-          <w:b/>
-          <w:i/>
-          <w:sz w:val="32"/>
-        </w:rPr>
-        <w:t>Temiño</w:t>
-      </w:r>
-      <w:proofErr w:type="spellEnd"/>
+        <w:t xml:space="preserve"> Guillermo Alcuaz Temiño</w:t>
+      </w:r>
       <w:r>
         <w:rPr>
           <w:b/>
@@ -345,7 +317,7 @@
             <w:rPr>
               <w:rFonts w:eastAsiaTheme="minorEastAsia"/>
               <w:noProof/>
-              <w:lang w:eastAsia="ja-JP"/>
+              <w:lang w:eastAsia="es-ES"/>
             </w:rPr>
           </w:pPr>
           <w:r>
@@ -357,13 +329,13 @@
           <w:r>
             <w:fldChar w:fldCharType="separate"/>
           </w:r>
-          <w:hyperlink w:anchor="_Toc38148029" w:history="1">
+          <w:hyperlink w:anchor="_Toc59356179" w:history="1">
             <w:r>
               <w:rPr>
                 <w:rStyle w:val="Hipervnculo"/>
                 <w:noProof/>
               </w:rPr>
-              <w:t>Apartado 1:</w:t>
+              <w:t>Introducción</w:t>
             </w:r>
             <w:r>
               <w:rPr>
@@ -384,7 +356,7 @@
                 <w:noProof/>
                 <w:webHidden/>
               </w:rPr>
-              <w:instrText xml:space="preserve"> PAGEREF _Toc38148029 \h </w:instrText>
+              <w:instrText xml:space="preserve"> PAGEREF _Toc59356179 \h </w:instrText>
             </w:r>
             <w:r>
               <w:rPr>
@@ -424,16 +396,16 @@
             <w:rPr>
               <w:rFonts w:eastAsiaTheme="minorEastAsia"/>
               <w:noProof/>
-              <w:lang w:eastAsia="ja-JP"/>
+              <w:lang w:eastAsia="es-ES"/>
             </w:rPr>
           </w:pPr>
-          <w:hyperlink w:anchor="_Toc38148030" w:history="1">
+          <w:hyperlink w:anchor="_Toc59356180" w:history="1">
             <w:r>
               <w:rPr>
                 <w:rStyle w:val="Hipervnculo"/>
                 <w:noProof/>
               </w:rPr>
-              <w:t>Apartado 2:</w:t>
+              <w:t>Manuales:</w:t>
             </w:r>
             <w:r>
               <w:rPr>
@@ -454,7 +426,7 @@
                 <w:noProof/>
                 <w:webHidden/>
               </w:rPr>
-              <w:instrText xml:space="preserve"> PAGEREF _Toc38148030 \h </w:instrText>
+              <w:instrText xml:space="preserve"> PAGEREF _Toc59356180 \h </w:instrText>
             </w:r>
             <w:r>
               <w:rPr>
@@ -474,7 +446,147 @@
                 <w:noProof/>
                 <w:webHidden/>
               </w:rPr>
-              <w:t>3</w:t>
+              <w:t>4</w:t>
+            </w:r>
+            <w:r>
+              <w:rPr>
+                <w:noProof/>
+                <w:webHidden/>
+              </w:rPr>
+              <w:fldChar w:fldCharType="end"/>
+            </w:r>
+          </w:hyperlink>
+        </w:p>
+        <w:p>
+          <w:pPr>
+            <w:pStyle w:val="TDC3"/>
+            <w:tabs>
+              <w:tab w:val="right" w:leader="dot" w:pos="8494"/>
+            </w:tabs>
+            <w:rPr>
+              <w:rFonts w:eastAsiaTheme="minorEastAsia"/>
+              <w:noProof/>
+              <w:lang w:eastAsia="es-ES"/>
+            </w:rPr>
+          </w:pPr>
+          <w:hyperlink w:anchor="_Toc59356181" w:history="1">
+            <w:r>
+              <w:rPr>
+                <w:rStyle w:val="Hipervnculo"/>
+                <w:noProof/>
+              </w:rPr>
+              <w:t>Instalación</w:t>
+            </w:r>
+            <w:r>
+              <w:rPr>
+                <w:noProof/>
+                <w:webHidden/>
+              </w:rPr>
+              <w:tab/>
+            </w:r>
+            <w:r>
+              <w:rPr>
+                <w:noProof/>
+                <w:webHidden/>
+              </w:rPr>
+              <w:fldChar w:fldCharType="begin"/>
+            </w:r>
+            <w:r>
+              <w:rPr>
+                <w:noProof/>
+                <w:webHidden/>
+              </w:rPr>
+              <w:instrText xml:space="preserve"> PAGEREF _Toc59356181 \h </w:instrText>
+            </w:r>
+            <w:r>
+              <w:rPr>
+                <w:noProof/>
+                <w:webHidden/>
+              </w:rPr>
+            </w:r>
+            <w:r>
+              <w:rPr>
+                <w:noProof/>
+                <w:webHidden/>
+              </w:rPr>
+              <w:fldChar w:fldCharType="separate"/>
+            </w:r>
+            <w:r>
+              <w:rPr>
+                <w:noProof/>
+                <w:webHidden/>
+              </w:rPr>
+              <w:t>4</w:t>
+            </w:r>
+            <w:r>
+              <w:rPr>
+                <w:noProof/>
+                <w:webHidden/>
+              </w:rPr>
+              <w:fldChar w:fldCharType="end"/>
+            </w:r>
+          </w:hyperlink>
+        </w:p>
+        <w:p>
+          <w:pPr>
+            <w:pStyle w:val="TDC3"/>
+            <w:tabs>
+              <w:tab w:val="right" w:leader="dot" w:pos="8494"/>
+            </w:tabs>
+            <w:rPr>
+              <w:rFonts w:eastAsiaTheme="minorEastAsia"/>
+              <w:noProof/>
+              <w:lang w:eastAsia="es-ES"/>
+            </w:rPr>
+          </w:pPr>
+          <w:hyperlink w:anchor="_Toc59356182" w:history="1">
+            <w:r>
+              <w:rPr>
+                <w:rStyle w:val="Hipervnculo"/>
+                <w:noProof/>
+              </w:rPr>
+              <w:t>Uso de la aplicación</w:t>
+            </w:r>
+            <w:r>
+              <w:rPr>
+                <w:noProof/>
+                <w:webHidden/>
+              </w:rPr>
+              <w:tab/>
+            </w:r>
+            <w:r>
+              <w:rPr>
+                <w:noProof/>
+                <w:webHidden/>
+              </w:rPr>
+              <w:fldChar w:fldCharType="begin"/>
+            </w:r>
+            <w:r>
+              <w:rPr>
+                <w:noProof/>
+                <w:webHidden/>
+              </w:rPr>
+              <w:instrText xml:space="preserve"> PAGEREF _Toc59356182 \h </w:instrText>
+            </w:r>
+            <w:r>
+              <w:rPr>
+                <w:noProof/>
+                <w:webHidden/>
+              </w:rPr>
+            </w:r>
+            <w:r>
+              <w:rPr>
+                <w:noProof/>
+                <w:webHidden/>
+              </w:rPr>
+              <w:fldChar w:fldCharType="separate"/>
+            </w:r>
+            <w:r>
+              <w:rPr>
+                <w:noProof/>
+                <w:webHidden/>
+              </w:rPr>
+              <w:t>4</w:t>
             </w:r>
             <w:r>
               <w:rPr>
@@ -494,16 +606,16 @@
             <w:rPr>
               <w:rFonts w:eastAsiaTheme="minorEastAsia"/>
               <w:noProof/>
-              <w:lang w:eastAsia="ja-JP"/>
+              <w:lang w:eastAsia="es-ES"/>
             </w:rPr>
           </w:pPr>
-          <w:hyperlink w:anchor="_Toc38148031" w:history="1">
+          <w:hyperlink w:anchor="_Toc59356183" w:history="1">
             <w:r>
               <w:rPr>
                 <w:rStyle w:val="Hipervnculo"/>
                 <w:noProof/>
               </w:rPr>
-              <w:t>Apartado 3:</w:t>
+              <w:t>Documentación del protocolo de comunicaciones cliente-servidor</w:t>
             </w:r>
             <w:r>
               <w:rPr>
@@ -524,7 +636,7 @@
                 <w:noProof/>
                 <w:webHidden/>
               </w:rPr>
-              <w:instrText xml:space="preserve"> PAGEREF _Toc38148031 \h </w:instrText>
+              <w:instrText xml:space="preserve"> PAGEREF _Toc59356183 \h </w:instrText>
             </w:r>
             <w:r>
               <w:rPr>
@@ -544,7 +656,7 @@
                 <w:noProof/>
                 <w:webHidden/>
               </w:rPr>
-              <w:t>3</w:t>
+              <w:t>5</w:t>
             </w:r>
             <w:r>
               <w:rPr>
@@ -564,16 +676,16 @@
             <w:rPr>
               <w:rFonts w:eastAsiaTheme="minorEastAsia"/>
               <w:noProof/>
-              <w:lang w:eastAsia="ja-JP"/>
+              <w:lang w:eastAsia="es-ES"/>
             </w:rPr>
           </w:pPr>
-          <w:hyperlink w:anchor="_Toc38148032" w:history="1">
+          <w:hyperlink w:anchor="_Toc59356184" w:history="1">
             <w:r>
               <w:rPr>
                 <w:rStyle w:val="Hipervnculo"/>
                 <w:noProof/>
               </w:rPr>
-              <w:t>Apartado 4:</w:t>
+              <w:t>Arquitectura y diseño del servicio sensor:</w:t>
             </w:r>
             <w:r>
               <w:rPr>
@@ -594,7 +706,7 @@
                 <w:noProof/>
                 <w:webHidden/>
               </w:rPr>
-              <w:instrText xml:space="preserve"> PAGEREF _Toc38148032 \h </w:instrText>
+              <w:instrText xml:space="preserve"> PAGEREF _Toc59356184 \h </w:instrText>
             </w:r>
             <w:r>
               <w:rPr>
@@ -614,7 +726,77 @@
                 <w:noProof/>
                 <w:webHidden/>
               </w:rPr>
-              <w:t>3</w:t>
+              <w:t>6</w:t>
+            </w:r>
+            <w:r>
+              <w:rPr>
+                <w:noProof/>
+                <w:webHidden/>
+              </w:rPr>
+              <w:fldChar w:fldCharType="end"/>
+            </w:r>
+          </w:hyperlink>
+        </w:p>
+        <w:p>
+          <w:pPr>
+            <w:pStyle w:val="TDC2"/>
+            <w:tabs>
+              <w:tab w:val="right" w:leader="dot" w:pos="8494"/>
+            </w:tabs>
+            <w:rPr>
+              <w:rFonts w:eastAsiaTheme="minorEastAsia"/>
+              <w:noProof/>
+              <w:lang w:eastAsia="es-ES"/>
+            </w:rPr>
+          </w:pPr>
+          <w:hyperlink w:anchor="_Toc59356185" w:history="1">
+            <w:r>
+              <w:rPr>
+                <w:rStyle w:val="Hipervnculo"/>
+                <w:noProof/>
+              </w:rPr>
+              <w:t>Arquitectura y diseño del cliente:</w:t>
+            </w:r>
+            <w:r>
+              <w:rPr>
+                <w:noProof/>
+                <w:webHidden/>
+              </w:rPr>
+              <w:tab/>
+            </w:r>
+            <w:r>
+              <w:rPr>
+                <w:noProof/>
+                <w:webHidden/>
+              </w:rPr>
+              <w:fldChar w:fldCharType="begin"/>
+            </w:r>
+            <w:r>
+              <w:rPr>
+                <w:noProof/>
+                <w:webHidden/>
+              </w:rPr>
+              <w:instrText xml:space="preserve"> PAGEREF _Toc59356185 \h </w:instrText>
+            </w:r>
+            <w:r>
+              <w:rPr>
+                <w:noProof/>
+                <w:webHidden/>
+              </w:rPr>
+            </w:r>
+            <w:r>
+              <w:rPr>
+                <w:noProof/>
+                <w:webHidden/>
+              </w:rPr>
+              <w:fldChar w:fldCharType="separate"/>
+            </w:r>
+            <w:r>
+              <w:rPr>
+                <w:noProof/>
+                <w:webHidden/>
+              </w:rPr>
+              <w:t>7</w:t>
             </w:r>
             <w:r>
               <w:rPr>
@@ -649,7 +831,7 @@
         </w:rPr>
         <w:br w:type="column"/>
       </w:r>
-      <w:bookmarkStart w:id="0" w:name="_Toc38148029"/>
+      <w:bookmarkStart w:id="0" w:name="_Toc59356179"/>
       <w:r>
         <w:rPr>
           <w:noProof/>
@@ -657,12 +839,15 @@
         <w:lastRenderedPageBreak/>
         <w:t>Introducción</w:t>
       </w:r>
-    </w:p>
+      <w:bookmarkEnd w:id="0"/>
+    </w:p>
+    <w:p/>
     <w:p>
       <w:r>
         <w:t>En esta primera parte de la entrega, debido a una gestión del tiempo poco optima, únicamente hemos desarrollado y añadido las funciones de creación de usuario y gestión de privilegio de usuario.</w:t>
       </w:r>
     </w:p>
+    <w:p/>
     <w:p>
       <w:pPr>
         <w:rPr>
@@ -673,10 +858,23 @@
         <w:rPr>
           <w:noProof/>
         </w:rPr>
+        <w:t>Nos hemos organizado mal el tiempo a la hora de realizar la parte de</w:t>
+      </w:r>
+      <w:r>
+        <w:rPr>
+          <w:noProof/>
+        </w:rPr>
+        <w:t xml:space="preserve"> programación en python, asi que hemos decidido explicar en la memoria el diseño de la parte no implementada esperando recibir feedback para la realización de la segunda practica de la mejor manera posible.</w:t>
+      </w:r>
+      <w:r>
+        <w:rPr>
+          <w:noProof/>
+        </w:rPr>
         <w:br w:type="page"/>
       </w:r>
     </w:p>
     <w:p>
+      <w:bookmarkStart w:id="1" w:name="_Toc59356180"/>
       <w:r>
         <w:rPr>
           <w:rStyle w:val="Ttulo2Car"/>
@@ -690,7 +888,7 @@
         </w:rPr>
         <w:t>:</w:t>
       </w:r>
-      <w:bookmarkEnd w:id="0"/>
+      <w:bookmarkEnd w:id="1"/>
       <w:r>
         <w:rPr>
           <w:rStyle w:val="Ttulo2Car"/>
@@ -702,9 +900,11 @@
       <w:pPr>
         <w:pStyle w:val="Ttulo3"/>
       </w:pPr>
+      <w:bookmarkStart w:id="2" w:name="_Toc59356181"/>
       <w:r>
         <w:t>Instalación</w:t>
       </w:r>
+      <w:bookmarkEnd w:id="2"/>
     </w:p>
     <w:p>
       <w:r>
@@ -719,69 +919,12 @@
           <w:numId w:val="9"/>
         </w:numPr>
       </w:pPr>
-      <w:proofErr w:type="spellStart"/>
       <w:r>
         <w:rPr>
           <w:b/>
           <w:bCs/>
         </w:rPr>
-        <w:t>docker</w:t>
-      </w:r>
-      <w:proofErr w:type="spellEnd"/>
-      <w:r>
-        <w:rPr>
-          <w:b/>
-          <w:bCs/>
-        </w:rPr>
-        <w:t>-</w:t>
-      </w:r>
-      <w:proofErr w:type="spellStart"/>
-      <w:r>
-        <w:rPr>
-          <w:b/>
-          <w:bCs/>
-        </w:rPr>
-        <w:t>compose</w:t>
-      </w:r>
-      <w:proofErr w:type="spellEnd"/>
-      <w:r>
-        <w:rPr>
-          <w:b/>
-          <w:bCs/>
-        </w:rPr>
-        <w:t>-f Docker/</w:t>
-      </w:r>
-      <w:proofErr w:type="spellStart"/>
-      <w:r>
-        <w:rPr>
-          <w:b/>
-          <w:bCs/>
-        </w:rPr>
-        <w:t>config</w:t>
-      </w:r>
-      <w:proofErr w:type="spellEnd"/>
-      <w:r>
-        <w:rPr>
-          <w:b/>
-          <w:bCs/>
-        </w:rPr>
-        <w:t>/</w:t>
-      </w:r>
-      <w:proofErr w:type="spellStart"/>
-      <w:r>
-        <w:rPr>
-          <w:b/>
-          <w:bCs/>
-        </w:rPr>
-        <w:t>dev.yml</w:t>
-      </w:r>
-      <w:proofErr w:type="spellEnd"/>
-      <w:r>
-        <w:rPr>
-          <w:b/>
-          <w:bCs/>
-        </w:rPr>
-        <w:t xml:space="preserve"> up -d</w:t>
+        <w:t>docker-compose-f Docker/config/dev.yml up -d</w:t>
       </w:r>
       <w:r>
         <w:t>: Este coma</w:t>
@@ -798,53 +941,12 @@
           <w:numId w:val="9"/>
         </w:numPr>
       </w:pPr>
-      <w:proofErr w:type="spellStart"/>
       <w:r>
         <w:rPr>
           <w:b/>
           <w:bCs/>
         </w:rPr>
-        <w:t>docker</w:t>
-      </w:r>
-      <w:proofErr w:type="spellEnd"/>
-      <w:r>
-        <w:rPr>
-          <w:b/>
-          <w:bCs/>
-        </w:rPr>
-        <w:t xml:space="preserve"> </w:t>
-      </w:r>
-      <w:proofErr w:type="spellStart"/>
-      <w:r>
-        <w:rPr>
-          <w:b/>
-          <w:bCs/>
-        </w:rPr>
-        <w:t>cointainer</w:t>
-      </w:r>
-      <w:proofErr w:type="spellEnd"/>
-      <w:r>
-        <w:rPr>
-          <w:b/>
-          <w:bCs/>
-        </w:rPr>
-        <w:t xml:space="preserve"> </w:t>
-      </w:r>
-      <w:proofErr w:type="spellStart"/>
-      <w:r>
-        <w:rPr>
-          <w:b/>
-          <w:bCs/>
-        </w:rPr>
-        <w:t>attach</w:t>
-      </w:r>
-      <w:proofErr w:type="spellEnd"/>
-      <w:r>
-        <w:rPr>
-          <w:b/>
-          <w:bCs/>
-        </w:rPr>
-        <w:t xml:space="preserve"> dms2021client</w:t>
+        <w:t>docker cointainer attach dms2021client</w:t>
       </w:r>
       <w:r>
         <w:t>: Este segundo comando monta el cliente en el terminal que estamos usando, tras esto pedirá al usuario que se introduzca usuario y contraseña, de esta forma inicia sesión.</w:t>
@@ -854,9 +956,11 @@
       <w:pPr>
         <w:pStyle w:val="Ttulo3"/>
       </w:pPr>
+      <w:bookmarkStart w:id="3" w:name="_Toc59356182"/>
       <w:r>
         <w:t>Uso de la aplicación</w:t>
       </w:r>
+      <w:bookmarkEnd w:id="3"/>
     </w:p>
     <w:p>
       <w:r>
@@ -875,31 +979,7 @@
         </w:numPr>
       </w:pPr>
       <w:r>
-        <w:t>“</w:t>
-      </w:r>
-      <w:proofErr w:type="spellStart"/>
-      <w:r>
-        <w:t>create</w:t>
-      </w:r>
-      <w:proofErr w:type="spellEnd"/>
-      <w:r>
-        <w:t xml:space="preserve"> </w:t>
-      </w:r>
-      <w:proofErr w:type="spellStart"/>
-      <w:r>
-        <w:t>user</w:t>
-      </w:r>
-      <w:proofErr w:type="spellEnd"/>
-      <w:r>
-        <w:t xml:space="preserve">”: Si el usuario que está </w:t>
-      </w:r>
-      <w:proofErr w:type="spellStart"/>
-      <w:r>
-        <w:t>logeado</w:t>
-      </w:r>
-      <w:proofErr w:type="spellEnd"/>
-      <w:r>
-        <w:t xml:space="preserve"> en el sistema tiene permisos para hacerlo, tiene la opción de crear un nuevo usuario y guardar a este en la base de datos. Al seleccionar esta opción se pedirá introducir un nuevo usuario y una contraseña.</w:t>
+        <w:t>“create user”: Si el usuario que está logeado en el sistema tiene permisos para hacerlo, tiene la opción de crear un nuevo usuario y guardar a este en la base de datos. Al seleccionar esta opción se pedirá introducir un nuevo usuario y una contraseña.</w:t>
       </w:r>
     </w:p>
     <w:p>
@@ -911,31 +991,7 @@
         </w:numPr>
       </w:pPr>
       <w:r>
-        <w:t>“</w:t>
-      </w:r>
-      <w:proofErr w:type="spellStart"/>
-      <w:r>
-        <w:t>manage</w:t>
-      </w:r>
-      <w:proofErr w:type="spellEnd"/>
-      <w:r>
-        <w:t xml:space="preserve"> </w:t>
-      </w:r>
-      <w:proofErr w:type="spellStart"/>
-      <w:r>
-        <w:t>user</w:t>
-      </w:r>
-      <w:proofErr w:type="spellEnd"/>
-      <w:r>
-        <w:t xml:space="preserve"> </w:t>
-      </w:r>
-      <w:proofErr w:type="spellStart"/>
-      <w:r>
-        <w:t>rights</w:t>
-      </w:r>
-      <w:proofErr w:type="spellEnd"/>
-      <w:r>
-        <w:t>”: Esta opción permite con</w:t>
+        <w:t>“manage user rights”: Esta opción permite con</w:t>
       </w:r>
       <w:r>
         <w:t>ceder y retirar permisos a un usuario. Si se selecciona esta opción, esto llevará a un menú en el que se podrán modificar los permisos del usuario.</w:t>
@@ -950,15 +1006,7 @@
         </w:numPr>
       </w:pPr>
       <w:r>
-        <w:t>“</w:t>
-      </w:r>
-      <w:proofErr w:type="spellStart"/>
-      <w:r>
-        <w:t>change</w:t>
-      </w:r>
-      <w:proofErr w:type="spellEnd"/>
-      <w:r>
-        <w:t xml:space="preserve"> sensor rules”: </w:t>
+        <w:t xml:space="preserve">“change sensor rules”: </w:t>
       </w:r>
       <w:r>
         <w:t xml:space="preserve">Si el usuario elige esta opción le llevará a una lista de opciones/ajustes del sistema que se podrán modificar. </w:t>
@@ -973,39 +1021,7 @@
         </w:numPr>
       </w:pPr>
       <w:r>
-        <w:t>“</w:t>
-      </w:r>
-      <w:proofErr w:type="gramStart"/>
-      <w:r>
-        <w:t>show</w:t>
-      </w:r>
-      <w:proofErr w:type="gramEnd"/>
-      <w:r>
-        <w:t xml:space="preserve"> </w:t>
-      </w:r>
-      <w:proofErr w:type="spellStart"/>
-      <w:r>
-        <w:t>latest</w:t>
-      </w:r>
-      <w:proofErr w:type="spellEnd"/>
-      <w:r>
-        <w:t xml:space="preserve"> </w:t>
-      </w:r>
-      <w:proofErr w:type="spellStart"/>
-      <w:r>
-        <w:t>monitored</w:t>
-      </w:r>
-      <w:proofErr w:type="spellEnd"/>
-      <w:r>
-        <w:t xml:space="preserve"> </w:t>
-      </w:r>
-      <w:proofErr w:type="spellStart"/>
-      <w:r>
-        <w:t>values</w:t>
-      </w:r>
-      <w:proofErr w:type="spellEnd"/>
-      <w:r>
-        <w:t xml:space="preserve">”: En esta opción se puede ver el último registro de la base de datos de los valores detectados por el sensor. </w:t>
+        <w:t xml:space="preserve">“show latest monitored values”: En esta opción se puede ver el último registro de la base de datos de los valores detectados por el sensor. </w:t>
       </w:r>
     </w:p>
     <w:p>
@@ -1019,7 +1035,6 @@
           <w:rStyle w:val="Ttulo2Car"/>
         </w:rPr>
       </w:pPr>
-      <w:bookmarkStart w:id="1" w:name="_Toc38148030"/>
       <w:r>
         <w:rPr>
           <w:rStyle w:val="Ttulo2Car"/>
@@ -1034,6 +1049,7 @@
           <w:szCs w:val="32"/>
         </w:rPr>
       </w:pPr>
+      <w:bookmarkStart w:id="4" w:name="_Toc59356183"/>
       <w:r>
         <w:rPr>
           <w:rStyle w:val="Ttulo2Car"/>
@@ -1042,106 +1058,51 @@
         <w:lastRenderedPageBreak/>
         <w:t>Documentación del protocolo de comunicaciones cliente-servidor</w:t>
       </w:r>
-      <w:bookmarkEnd w:id="1"/>
-    </w:p>
-    <w:p>
-      <w:pPr>
-        <w:pStyle w:val="Sinespaciado"/>
+      <w:bookmarkEnd w:id="4"/>
+    </w:p>
+    <w:p>
+      <w:r>
+        <w:t xml:space="preserve">El API REST es la interfaz encargada de permitir interactuar con </w:t>
+      </w:r>
+      <w:r>
+        <w:t>los servicios</w:t>
+      </w:r>
+      <w:r>
+        <w:t xml:space="preserve"> mediante HTTP. En esta comunicación los </w:t>
+      </w:r>
+      <w:r>
+        <w:rPr>
+          <w:i/>
+          <w:iCs/>
+        </w:rPr>
+        <w:t>endpoints</w:t>
+      </w:r>
+      <w:r>
+        <w:t xml:space="preserve"> toman los roles de Cliente y Servidor.</w:t>
+      </w:r>
+    </w:p>
+    <w:p/>
+    <w:p>
+      <w:r>
+        <w:t xml:space="preserve">En el Servidor definimos las operaciones que va a poder pedir el Cliente, en el cual definimos la llamada a la función que realizamos en el Servidor a través de HTTP. </w:t>
+      </w:r>
+      <w:r>
+        <w:t xml:space="preserve">En la comunicación entre </w:t>
+      </w:r>
+      <w:r>
+        <w:t>e</w:t>
+      </w:r>
+      <w:r>
+        <w:t>l Cliente y el Servidor las funciones son:</w:t>
+      </w:r>
+    </w:p>
+    <w:p>
+      <w:pPr>
         <w:rPr>
           <w:rStyle w:val="Ttulo2Car"/>
           <w:rFonts w:asciiTheme="minorHAnsi" w:hAnsiTheme="minorHAnsi" w:cstheme="minorHAnsi"/>
-          <w:sz w:val="24"/>
-          <w:szCs w:val="24"/>
-          <w:u w:val="none"/>
-        </w:rPr>
-      </w:pPr>
-      <w:r>
-        <w:rPr>
-          <w:rStyle w:val="Ttulo2Car"/>
-          <w:rFonts w:asciiTheme="minorHAnsi" w:hAnsiTheme="minorHAnsi" w:cstheme="minorHAnsi"/>
-          <w:sz w:val="24"/>
-          <w:szCs w:val="24"/>
-          <w:u w:val="none"/>
-        </w:rPr>
-        <w:t xml:space="preserve">El API REST es la interfaz encargada de permitir interactuar con la aplicación mediante HTTP. En esta comunicación los </w:t>
-      </w:r>
-      <w:proofErr w:type="spellStart"/>
-      <w:r>
-        <w:rPr>
-          <w:rStyle w:val="Ttulo2Car"/>
-          <w:rFonts w:asciiTheme="minorHAnsi" w:hAnsiTheme="minorHAnsi" w:cstheme="minorHAnsi"/>
-          <w:i/>
-          <w:iCs/>
-          <w:sz w:val="24"/>
-          <w:szCs w:val="24"/>
-          <w:u w:val="none"/>
-        </w:rPr>
-        <w:t>endpoints</w:t>
-      </w:r>
-      <w:proofErr w:type="spellEnd"/>
-      <w:r>
-        <w:rPr>
-          <w:rStyle w:val="Ttulo2Car"/>
-          <w:rFonts w:asciiTheme="minorHAnsi" w:hAnsiTheme="minorHAnsi" w:cstheme="minorHAnsi"/>
-          <w:sz w:val="24"/>
-          <w:szCs w:val="24"/>
-          <w:u w:val="none"/>
-        </w:rPr>
-        <w:t xml:space="preserve"> toman los roles de Cliente y Servidor.</w:t>
-      </w:r>
-    </w:p>
-    <w:p>
-      <w:pPr>
-        <w:pStyle w:val="Sinespaciado"/>
-        <w:rPr>
-          <w:rStyle w:val="Ttulo2Car"/>
-          <w:rFonts w:asciiTheme="minorHAnsi" w:hAnsiTheme="minorHAnsi" w:cstheme="minorHAnsi"/>
-          <w:sz w:val="24"/>
-          <w:szCs w:val="24"/>
-          <w:u w:val="none"/>
-        </w:rPr>
-      </w:pPr>
-    </w:p>
-    <w:p>
-      <w:pPr>
-        <w:pStyle w:val="Sinespaciado"/>
-        <w:rPr>
-          <w:rStyle w:val="Ttulo2Car"/>
-          <w:rFonts w:asciiTheme="minorHAnsi" w:hAnsiTheme="minorHAnsi" w:cstheme="minorHAnsi"/>
-          <w:sz w:val="24"/>
-          <w:szCs w:val="24"/>
-          <w:u w:val="none"/>
-        </w:rPr>
-      </w:pPr>
-      <w:r>
-        <w:rPr>
-          <w:rStyle w:val="Ttulo2Car"/>
-          <w:rFonts w:asciiTheme="minorHAnsi" w:hAnsiTheme="minorHAnsi" w:cstheme="minorHAnsi"/>
-          <w:sz w:val="24"/>
-          <w:szCs w:val="24"/>
-          <w:u w:val="none"/>
-        </w:rPr>
-        <w:t xml:space="preserve">En el Servidor definimos las operaciones que va a poder pedir el Cliente, en el cual definimos la llamada a la función que realizamos en el Servidor a través de HTTP. </w:t>
-      </w:r>
-      <w:r>
-        <w:rPr>
-          <w:rStyle w:val="Ttulo2Car"/>
-          <w:rFonts w:asciiTheme="minorHAnsi" w:hAnsiTheme="minorHAnsi" w:cstheme="minorHAnsi"/>
-          <w:sz w:val="24"/>
-          <w:szCs w:val="24"/>
-          <w:u w:val="none"/>
-        </w:rPr>
-        <w:t>En la comunicación entre El Cliente y el Servidor las funciones son:</w:t>
-      </w:r>
-    </w:p>
-    <w:p>
-      <w:pPr>
-        <w:pStyle w:val="Sinespaciado"/>
-        <w:rPr>
-          <w:rStyle w:val="Ttulo2Car"/>
-          <w:rFonts w:asciiTheme="minorHAnsi" w:hAnsiTheme="minorHAnsi" w:cstheme="minorHAnsi"/>
-          <w:sz w:val="24"/>
-          <w:szCs w:val="24"/>
+          <w:sz w:val="22"/>
+          <w:szCs w:val="22"/>
           <w:u w:val="none"/>
         </w:rPr>
       </w:pPr>
@@ -1151,14 +1112,32 @@
         <w:pStyle w:val="Prrafodelista"/>
         <w:numPr>
           <w:ilvl w:val="0"/>
-          <w:numId w:val="8"/>
+          <w:numId w:val="11"/>
         </w:numPr>
       </w:pPr>
       <w:r>
         <w:t>Crear usuario</w:t>
       </w:r>
       <w:r>
-        <w:t>: pedimos al usuario que introduzca un nuevo nombre de usuario junto a una contraseña que no existan ya.</w:t>
+        <w:t xml:space="preserve">: </w:t>
+      </w:r>
+      <w:r>
+        <w:t xml:space="preserve">si el usuario tiene permisos para hacerlo, </w:t>
+      </w:r>
+      <w:r>
+        <w:t xml:space="preserve">pedimos al </w:t>
+      </w:r>
+      <w:r>
+        <w:t>mismo</w:t>
+      </w:r>
+      <w:r>
+        <w:t xml:space="preserve"> que introduzca un nuevo nombre de usuario junto a una contraseña que no existan ya</w:t>
+      </w:r>
+      <w:r>
+        <w:t xml:space="preserve"> en la base de datos (con esta función no es posible crear superusuarios*)</w:t>
+      </w:r>
+      <w:r>
+        <w:t>.</w:t>
       </w:r>
     </w:p>
     <w:p>
@@ -1166,7 +1145,7 @@
         <w:pStyle w:val="Prrafodelista"/>
         <w:numPr>
           <w:ilvl w:val="0"/>
-          <w:numId w:val="8"/>
+          <w:numId w:val="11"/>
         </w:numPr>
       </w:pPr>
       <w:r>
@@ -1174,6 +1153,9 @@
       </w:r>
       <w:r>
         <w:t>: pedimos al usuario que introduzca una combinación usuario-contraseña ya existente</w:t>
+      </w:r>
+      <w:r>
+        <w:t>.</w:t>
       </w:r>
     </w:p>
     <w:p>
@@ -1181,27 +1163,14 @@
         <w:pStyle w:val="Prrafodelista"/>
         <w:numPr>
           <w:ilvl w:val="0"/>
-          <w:numId w:val="8"/>
+          <w:numId w:val="11"/>
         </w:numPr>
       </w:pPr>
       <w:r>
-        <w:t xml:space="preserve">Log </w:t>
-      </w:r>
-      <w:proofErr w:type="spellStart"/>
-      <w:r>
-        <w:t>out</w:t>
-      </w:r>
-      <w:proofErr w:type="spellEnd"/>
-      <w:r>
-        <w:t xml:space="preserve">: cerramos la sesión del usuario </w:t>
-      </w:r>
-      <w:proofErr w:type="spellStart"/>
-      <w:r>
-        <w:t>logueado</w:t>
-      </w:r>
-      <w:proofErr w:type="spellEnd"/>
-      <w:r>
-        <w:t xml:space="preserve"> actualmente.</w:t>
+        <w:t>Log out</w:t>
+      </w:r>
+      <w:r>
+        <w:t>: cerramos la sesión del usuario logueado actualmente.</w:t>
       </w:r>
     </w:p>
     <w:p>
@@ -1209,22 +1178,14 @@
         <w:pStyle w:val="Prrafodelista"/>
         <w:numPr>
           <w:ilvl w:val="0"/>
-          <w:numId w:val="8"/>
+          <w:numId w:val="11"/>
         </w:numPr>
       </w:pPr>
       <w:r>
-        <w:t>Comprobar derechos</w:t>
-      </w:r>
-      <w:r>
-        <w:t xml:space="preserve">: comprobamos los derechos del usuario actualmente </w:t>
-      </w:r>
-      <w:proofErr w:type="spellStart"/>
-      <w:r>
-        <w:t>logueado</w:t>
-      </w:r>
-      <w:proofErr w:type="spellEnd"/>
-      <w:r>
-        <w:t>.</w:t>
+        <w:t>Conceder derechos</w:t>
+      </w:r>
+      <w:r>
+        <w:t>: si el usuario tiene permisos para hacerlo, es capaz de asignar derechos a otros usuarios ya existentes.</w:t>
       </w:r>
     </w:p>
     <w:p>
@@ -1232,58 +1193,54 @@
         <w:pStyle w:val="Prrafodelista"/>
         <w:numPr>
           <w:ilvl w:val="0"/>
-          <w:numId w:val="8"/>
+          <w:numId w:val="11"/>
         </w:numPr>
       </w:pPr>
       <w:r>
-        <w:t>Conceder derechos</w:t>
-      </w:r>
-      <w:r>
-        <w:t xml:space="preserve">: si el usuario tiene permisos para hacerlo o es </w:t>
-      </w:r>
-      <w:proofErr w:type="spellStart"/>
-      <w:r>
-        <w:t>superusuario</w:t>
-      </w:r>
-      <w:proofErr w:type="spellEnd"/>
-      <w:r>
-        <w:t>, es capaz de asignar derechos a otros usuarios ya existentes.</w:t>
-      </w:r>
-    </w:p>
-    <w:p>
-      <w:pPr>
-        <w:pStyle w:val="Prrafodelista"/>
-        <w:numPr>
-          <w:ilvl w:val="0"/>
-          <w:numId w:val="8"/>
-        </w:numPr>
-      </w:pPr>
-      <w:r>
         <w:t>Revocar derechos:</w:t>
       </w:r>
       <w:r>
-        <w:t xml:space="preserve"> </w:t>
-      </w:r>
-      <w:r>
-        <w:t xml:space="preserve">si el usuario tiene permisos para hacerlo o es </w:t>
-      </w:r>
-      <w:proofErr w:type="spellStart"/>
-      <w:r>
-        <w:t>superusuario</w:t>
-      </w:r>
-      <w:proofErr w:type="spellEnd"/>
-      <w:r>
-        <w:t>, es capaz de quitar permisos a otros usuarios.</w:t>
-      </w:r>
-    </w:p>
-    <w:p/>
+        <w:t xml:space="preserve"> si el usuario tiene permisos para hacerlo, es capaz de quitar permisos a otros usuarios.</w:t>
+      </w:r>
+    </w:p>
+    <w:p>
+      <w:r>
+        <w:t xml:space="preserve">*Los usuarios con el flag de </w:t>
+      </w:r>
+      <w:r>
+        <w:rPr>
+          <w:i/>
+          <w:iCs/>
+        </w:rPr>
+        <w:t>superuser</w:t>
+      </w:r>
+      <w:r>
+        <w:t xml:space="preserve"> en estado de </w:t>
+      </w:r>
+      <w:r>
+        <w:rPr>
+          <w:i/>
+          <w:iCs/>
+        </w:rPr>
+        <w:t>true</w:t>
+      </w:r>
+      <w:r>
+        <w:t>, no necesitan la comprobación de permisos.</w:t>
+      </w:r>
+    </w:p>
+    <w:p>
+      <w:r>
+        <w:t>Cada una de estas funciones se asocia a una operación de CRUD de HTTP y a una URL. Cuando el servicio recibe la llamada a esa operación CRUD con esa URL, ejecuta la función correspondiente.</w:t>
+      </w:r>
+      <w:bookmarkStart w:id="5" w:name="_GoBack"/>
+      <w:bookmarkEnd w:id="5"/>
+    </w:p>
     <w:p>
       <w:pPr>
         <w:rPr>
           <w:rStyle w:val="Ttulo2Car"/>
         </w:rPr>
       </w:pPr>
-      <w:bookmarkStart w:id="2" w:name="_Toc38148031"/>
       <w:r>
         <w:rPr>
           <w:rStyle w:val="Ttulo2Car"/>
@@ -1292,6 +1249,7 @@
       </w:r>
     </w:p>
     <w:p>
+      <w:bookmarkStart w:id="6" w:name="_Toc59356184"/>
       <w:r>
         <w:rPr>
           <w:rStyle w:val="Ttulo2Car"/>
@@ -1305,7 +1263,7 @@
         </w:rPr>
         <w:t>:</w:t>
       </w:r>
-      <w:bookmarkEnd w:id="2"/>
+      <w:bookmarkEnd w:id="6"/>
       <w:r>
         <w:t xml:space="preserve"> </w:t>
       </w:r>
@@ -1319,7 +1277,6 @@
           <w:rStyle w:val="Ttulo2Car"/>
         </w:rPr>
       </w:pPr>
-      <w:bookmarkStart w:id="3" w:name="_Toc38148032"/>
       <w:r>
         <w:rPr>
           <w:rStyle w:val="Ttulo2Car"/>
@@ -1333,6 +1290,7 @@
           <w:tab w:val="left" w:pos="1110"/>
         </w:tabs>
       </w:pPr>
+      <w:bookmarkStart w:id="7" w:name="_Toc59356185"/>
       <w:r>
         <w:rPr>
           <w:rStyle w:val="Ttulo2Car"/>
@@ -1346,17 +1304,12 @@
         </w:rPr>
         <w:t>:</w:t>
       </w:r>
-      <w:bookmarkEnd w:id="3"/>
+      <w:bookmarkEnd w:id="7"/>
       <w:r>
         <w:t xml:space="preserve"> </w:t>
       </w:r>
       <w:r>
-        <w:t>Texto</w:t>
-      </w:r>
-      <w:bookmarkStart w:id="4" w:name="_GoBack"/>
-      <w:bookmarkEnd w:id="4"/>
-      <w:r>
-        <w:t>.</w:t>
+        <w:t>Texto.</w:t>
       </w:r>
     </w:p>
     <w:p>
@@ -1681,6 +1634,119 @@
     </w:lvl>
   </w:abstractNum>
   <w:abstractNum w:abstractNumId="2" w15:restartNumberingAfterBreak="0">
+    <w:nsid w:val="19ED5AC2"/>
+    <w:multiLevelType w:val="hybridMultilevel"/>
+    <w:tmpl w:val="12A221F8"/>
+    <w:lvl w:ilvl="0" w:tplc="0C0A0001">
+      <w:start w:val="1"/>
+      <w:numFmt w:val="bullet"/>
+      <w:lvlText w:val=""/>
+      <w:lvlJc w:val="left"/>
+      <w:pPr>
+        <w:ind w:left="720" w:hanging="360"/>
+      </w:pPr>
+      <w:rPr>
+        <w:rFonts w:ascii="Symbol" w:hAnsi="Symbol" w:hint="default"/>
+      </w:rPr>
+    </w:lvl>
+    <w:lvl w:ilvl="1" w:tplc="0C0A0003" w:tentative="1">
+      <w:start w:val="1"/>
+      <w:numFmt w:val="bullet"/>
+      <w:lvlText w:val="o"/>
+      <w:lvlJc w:val="left"/>
+      <w:pPr>
+        <w:ind w:left="1440" w:hanging="360"/>
+      </w:pPr>
+      <w:rPr>
+        <w:rFonts w:ascii="Courier New" w:hAnsi="Courier New" w:cs="Courier New" w:hint="default"/>
+      </w:rPr>
+    </w:lvl>
+    <w:lvl w:ilvl="2" w:tplc="0C0A0005" w:tentative="1">
+      <w:start w:val="1"/>
+      <w:numFmt w:val="bullet"/>
+      <w:lvlText w:val=""/>
+      <w:lvlJc w:val="left"/>
+      <w:pPr>
+        <w:ind w:left="2160" w:hanging="360"/>
+      </w:pPr>
+      <w:rPr>
+        <w:rFonts w:ascii="Wingdings" w:hAnsi="Wingdings" w:hint="default"/>
+      </w:rPr>
+    </w:lvl>
+    <w:lvl w:ilvl="3" w:tplc="0C0A0001" w:tentative="1">
+      <w:start w:val="1"/>
+      <w:numFmt w:val="bullet"/>
+      <w:lvlText w:val=""/>
+      <w:lvlJc w:val="left"/>
+      <w:pPr>
+        <w:ind w:left="2880" w:hanging="360"/>
+      </w:pPr>
+      <w:rPr>
+        <w:rFonts w:ascii="Symbol" w:hAnsi="Symbol" w:hint="default"/>
+      </w:rPr>
+    </w:lvl>
+    <w:lvl w:ilvl="4" w:tplc="0C0A0003" w:tentative="1">
+      <w:start w:val="1"/>
+      <w:numFmt w:val="bullet"/>
+      <w:lvlText w:val="o"/>
+      <w:lvlJc w:val="left"/>
+      <w:pPr>
+        <w:ind w:left="3600" w:hanging="360"/>
+      </w:pPr>
+      <w:rPr>
+        <w:rFonts w:ascii="Courier New" w:hAnsi="Courier New" w:cs="Courier New" w:hint="default"/>
+      </w:rPr>
+    </w:lvl>
+    <w:lvl w:ilvl="5" w:tplc="0C0A0005" w:tentative="1">
+      <w:start w:val="1"/>
+      <w:numFmt w:val="bullet"/>
+      <w:lvlText w:val=""/>
+      <w:lvlJc w:val="left"/>
+      <w:pPr>
+        <w:ind w:left="4320" w:hanging="360"/>
+      </w:pPr>
+      <w:rPr>
+        <w:rFonts w:ascii="Wingdings" w:hAnsi="Wingdings" w:hint="default"/>
+      </w:rPr>
+    </w:lvl>
+    <w:lvl w:ilvl="6" w:tplc="0C0A0001" w:tentative="1">
+      <w:start w:val="1"/>
+      <w:numFmt w:val="bullet"/>
+      <w:lvlText w:val=""/>
+      <w:lvlJc w:val="left"/>
+      <w:pPr>
+        <w:ind w:left="5040" w:hanging="360"/>
+      </w:pPr>
+      <w:rPr>
+        <w:rFonts w:ascii="Symbol" w:hAnsi="Symbol" w:hint="default"/>
+      </w:rPr>
+    </w:lvl>
+    <w:lvl w:ilvl="7" w:tplc="0C0A0003" w:tentative="1">
+      <w:start w:val="1"/>
+      <w:numFmt w:val="bullet"/>
+      <w:lvlText w:val="o"/>
+      <w:lvlJc w:val="left"/>
+      <w:pPr>
+        <w:ind w:left="5760" w:hanging="360"/>
+      </w:pPr>
+      <w:rPr>
+        <w:rFonts w:ascii="Courier New" w:hAnsi="Courier New" w:cs="Courier New" w:hint="default"/>
+      </w:rPr>
+    </w:lvl>
+    <w:lvl w:ilvl="8" w:tplc="0C0A0005" w:tentative="1">
+      <w:start w:val="1"/>
+      <w:numFmt w:val="bullet"/>
+      <w:lvlText w:val=""/>
+      <w:lvlJc w:val="left"/>
+      <w:pPr>
+        <w:ind w:left="6480" w:hanging="360"/>
+      </w:pPr>
+      <w:rPr>
+        <w:rFonts w:ascii="Wingdings" w:hAnsi="Wingdings" w:hint="default"/>
+      </w:rPr>
+    </w:lvl>
+  </w:abstractNum>
+  <w:abstractNum w:abstractNumId="3" w15:restartNumberingAfterBreak="0">
     <w:nsid w:val="25C35663"/>
     <w:multiLevelType w:val="hybridMultilevel"/>
     <w:tmpl w:val="D868B038"/>
@@ -1769,7 +1835,7 @@
       </w:pPr>
     </w:lvl>
   </w:abstractNum>
-  <w:abstractNum w:abstractNumId="3" w15:restartNumberingAfterBreak="0">
+  <w:abstractNum w:abstractNumId="4" w15:restartNumberingAfterBreak="0">
     <w:nsid w:val="33D8272F"/>
     <w:multiLevelType w:val="hybridMultilevel"/>
     <w:tmpl w:val="F2D0DCE0"/>
@@ -1858,7 +1924,7 @@
       </w:pPr>
     </w:lvl>
   </w:abstractNum>
-  <w:abstractNum w:abstractNumId="4" w15:restartNumberingAfterBreak="0">
+  <w:abstractNum w:abstractNumId="5" w15:restartNumberingAfterBreak="0">
     <w:nsid w:val="38F24C90"/>
     <w:multiLevelType w:val="hybridMultilevel"/>
     <w:tmpl w:val="FD26571A"/>
@@ -1947,7 +2013,7 @@
       </w:pPr>
     </w:lvl>
   </w:abstractNum>
-  <w:abstractNum w:abstractNumId="5" w15:restartNumberingAfterBreak="0">
+  <w:abstractNum w:abstractNumId="6" w15:restartNumberingAfterBreak="0">
     <w:nsid w:val="45F1013B"/>
     <w:multiLevelType w:val="hybridMultilevel"/>
     <w:tmpl w:val="CD2807BC"/>
@@ -2060,7 +2126,7 @@
       </w:rPr>
     </w:lvl>
   </w:abstractNum>
-  <w:abstractNum w:abstractNumId="6" w15:restartNumberingAfterBreak="0">
+  <w:abstractNum w:abstractNumId="7" w15:restartNumberingAfterBreak="0">
     <w:nsid w:val="5849201D"/>
     <w:multiLevelType w:val="hybridMultilevel"/>
     <w:tmpl w:val="4F46958C"/>
@@ -2173,7 +2239,7 @@
       </w:rPr>
     </w:lvl>
   </w:abstractNum>
-  <w:abstractNum w:abstractNumId="7" w15:restartNumberingAfterBreak="0">
+  <w:abstractNum w:abstractNumId="8" w15:restartNumberingAfterBreak="0">
     <w:nsid w:val="69495C1E"/>
     <w:multiLevelType w:val="hybridMultilevel"/>
     <w:tmpl w:val="572A7E16"/>
@@ -2286,7 +2352,7 @@
       </w:rPr>
     </w:lvl>
   </w:abstractNum>
-  <w:abstractNum w:abstractNumId="8" w15:restartNumberingAfterBreak="0">
+  <w:abstractNum w:abstractNumId="9" w15:restartNumberingAfterBreak="0">
     <w:nsid w:val="6CF41601"/>
     <w:multiLevelType w:val="hybridMultilevel"/>
     <w:tmpl w:val="8184109E"/>
@@ -2375,7 +2441,7 @@
       </w:pPr>
     </w:lvl>
   </w:abstractNum>
-  <w:abstractNum w:abstractNumId="9" w15:restartNumberingAfterBreak="0">
+  <w:abstractNum w:abstractNumId="10" w15:restartNumberingAfterBreak="0">
     <w:nsid w:val="6E335BBC"/>
     <w:multiLevelType w:val="hybridMultilevel"/>
     <w:tmpl w:val="A644163C"/>
@@ -2465,34 +2531,37 @@
     </w:lvl>
   </w:abstractNum>
   <w:num w:numId="1">
-    <w:abstractNumId w:val="8"/>
+    <w:abstractNumId w:val="9"/>
   </w:num>
   <w:num w:numId="2">
-    <w:abstractNumId w:val="9"/>
+    <w:abstractNumId w:val="10"/>
   </w:num>
   <w:num w:numId="3">
-    <w:abstractNumId w:val="2"/>
+    <w:abstractNumId w:val="3"/>
   </w:num>
   <w:num w:numId="4">
+    <w:abstractNumId w:val="5"/>
+  </w:num>
+  <w:num w:numId="5">
+    <w:abstractNumId w:val="6"/>
+  </w:num>
+  <w:num w:numId="6">
     <w:abstractNumId w:val="4"/>
   </w:num>
-  <w:num w:numId="5">
-    <w:abstractNumId w:val="5"/>
-  </w:num>
-  <w:num w:numId="6">
-    <w:abstractNumId w:val="3"/>
-  </w:num>
   <w:num w:numId="7">
-    <w:abstractNumId w:val="6"/>
+    <w:abstractNumId w:val="7"/>
   </w:num>
   <w:num w:numId="8">
     <w:abstractNumId w:val="0"/>
   </w:num>
   <w:num w:numId="9">
-    <w:abstractNumId w:val="7"/>
+    <w:abstractNumId w:val="8"/>
   </w:num>
   <w:num w:numId="10">
     <w:abstractNumId w:val="1"/>
+  </w:num>
+  <w:num w:numId="11">
+    <w:abstractNumId w:val="2"/>
   </w:num>
 </w:numbering>
 </file>
@@ -3153,6 +3222,19 @@
       <w:u w:val="single"/>
     </w:rPr>
   </w:style>
+  <w:style w:type="paragraph" w:styleId="TDC3">
+    <w:name w:val="toc 3"/>
+    <w:basedOn w:val="Normal"/>
+    <w:next w:val="Normal"/>
+    <w:autoRedefine/>
+    <w:uiPriority w:val="39"/>
+    <w:unhideWhenUsed/>
+    <w:rsid w:val="002A519A"/>
+    <w:pPr>
+      <w:spacing w:after="100"/>
+      <w:ind w:left="440"/>
+    </w:pPr>
+  </w:style>
 </w:styles>
 </file>
 
@@ -3422,7 +3504,7 @@
 </file>
 
 <file path=customXml/itemProps1.xml><?xml version="1.0" encoding="utf-8"?>
-<ds:datastoreItem xmlns:ds="http://schemas.openxmlformats.org/officeDocument/2006/customXml" ds:itemID="{E447065B-29E4-47F8-B68D-A9C3513D43FE}">
+<ds:datastoreItem xmlns:ds="http://schemas.openxmlformats.org/officeDocument/2006/customXml" ds:itemID="{D2111077-23E9-4028-AAD3-CD97AF50FC80}">
   <ds:schemaRefs>
     <ds:schemaRef ds:uri="http://schemas.openxmlformats.org/officeDocument/2006/bibliography"/>
   </ds:schemaRefs>

--- a/Memoria.docx
+++ b/Memoria.docx
@@ -88,23 +88,25 @@
           <w:i/>
           <w:sz w:val="32"/>
         </w:rPr>
-        <w:t>Roberto Arasti Blanco</w:t>
-      </w:r>
+        <w:t xml:space="preserve">Roberto </w:t>
+      </w:r>
+      <w:proofErr w:type="spellStart"/>
       <w:r>
         <w:rPr>
           <w:b/>
           <w:i/>
           <w:sz w:val="32"/>
         </w:rPr>
-        <w:t>,</w:t>
-      </w:r>
+        <w:t>Arasti</w:t>
+      </w:r>
+      <w:proofErr w:type="spellEnd"/>
       <w:r>
         <w:rPr>
           <w:b/>
           <w:i/>
           <w:sz w:val="32"/>
         </w:rPr>
-        <w:t xml:space="preserve"> Guillermo Alcuaz Temiño</w:t>
+        <w:t xml:space="preserve"> Blanco</w:t>
       </w:r>
       <w:r>
         <w:rPr>
@@ -112,7 +114,41 @@
           <w:i/>
           <w:sz w:val="32"/>
         </w:rPr>
-        <w:t>, Diego Garrido Calvo y Elsa Tolín Carrasco</w:t>
+        <w:t>,</w:t>
+      </w:r>
+      <w:r>
+        <w:rPr>
+          <w:b/>
+          <w:i/>
+          <w:sz w:val="32"/>
+        </w:rPr>
+        <w:t xml:space="preserve"> Guillermo Alcuaz Temiño</w:t>
+      </w:r>
+      <w:r>
+        <w:rPr>
+          <w:b/>
+          <w:i/>
+          <w:sz w:val="32"/>
+        </w:rPr>
+        <w:t xml:space="preserve">, Diego Garrido Calvo y Elsa </w:t>
+      </w:r>
+      <w:proofErr w:type="spellStart"/>
+      <w:r>
+        <w:rPr>
+          <w:b/>
+          <w:i/>
+          <w:sz w:val="32"/>
+        </w:rPr>
+        <w:t>Tolín</w:t>
+      </w:r>
+      <w:proofErr w:type="spellEnd"/>
+      <w:r>
+        <w:rPr>
+          <w:b/>
+          <w:i/>
+          <w:sz w:val="32"/>
+        </w:rPr>
+        <w:t xml:space="preserve"> Carrasco</w:t>
       </w:r>
     </w:p>
     <w:p>
@@ -844,27 +880,28 @@
     <w:p/>
     <w:p>
       <w:r>
-        <w:t>En esta primera parte de la entrega, debido a una gestión del tiempo poco optima, únicamente hemos desarrollado y añadido las funciones de creación de usuario y gestión de privilegio de usuario.</w:t>
-      </w:r>
-    </w:p>
-    <w:p/>
-    <w:p>
-      <w:pPr>
+        <w:t>En esta primera parte de la entrega, debido a una gestión del tiempo poco optima, únicamente hemos desarrollado y añadido las funciones de creación de usuario y gestión de privilegio de usuario</w:t>
+      </w:r>
+      <w:r>
+        <w:t xml:space="preserve"> </w:t>
+      </w:r>
+      <w:r>
         <w:rPr>
           <w:noProof/>
         </w:rPr>
-      </w:pPr>
+        <w:t>asi que hemos decidido explicar en la memoria</w:t>
+      </w:r>
       <w:r>
         <w:rPr>
           <w:noProof/>
         </w:rPr>
-        <w:t>Nos hemos organizado mal el tiempo a la hora de realizar la parte de</w:t>
+        <w:t>,</w:t>
       </w:r>
       <w:r>
         <w:rPr>
           <w:noProof/>
         </w:rPr>
-        <w:t xml:space="preserve"> programación en python, asi que hemos decidido explicar en la memoria el diseño de la parte no implementada esperando recibir feedback para la realización de la segunda practica de la mejor manera posible.</w:t>
+        <w:t xml:space="preserve"> el diseño de la parte no implementada esperando recibir feedback para la realización de la segunda practica de la mejor manera posible.</w:t>
       </w:r>
       <w:r>
         <w:rPr>
@@ -908,7 +945,152 @@
     </w:p>
     <w:p>
       <w:r>
-        <w:t>Una vez descargada la aplicación, a través de la consola se va a la carpeta que contiene la aplicación. Una vez allí se introducen los siguientes comandos:</w:t>
+        <w:t>Una vez descargada la aplicación, a través de la consola se va a la carpeta que contiene la aplicación</w:t>
+      </w:r>
+      <w:r>
+        <w:t xml:space="preserve"> y ejecutamos uno por uno todos los instaladores de los cuatro componentes de la aplicación. Para ello, introducimos los siguientes comandos en la consola:</w:t>
+      </w:r>
+    </w:p>
+    <w:p>
+      <w:pPr>
+        <w:pStyle w:val="Prrafodelista"/>
+        <w:numPr>
+          <w:ilvl w:val="0"/>
+          <w:numId w:val="12"/>
+        </w:numPr>
+        <w:rPr>
+          <w:b/>
+          <w:bCs/>
+        </w:rPr>
+      </w:pPr>
+      <w:r>
+        <w:rPr>
+          <w:b/>
+          <w:bCs/>
+        </w:rPr>
+        <w:t>./components/dms2021</w:t>
+      </w:r>
+      <w:r>
+        <w:rPr>
+          <w:b/>
+          <w:bCs/>
+        </w:rPr>
+        <w:t>core</w:t>
+      </w:r>
+      <w:r>
+        <w:rPr>
+          <w:b/>
+          <w:bCs/>
+        </w:rPr>
+        <w:t>/install.sh</w:t>
+      </w:r>
+    </w:p>
+    <w:p>
+      <w:pPr>
+        <w:pStyle w:val="Prrafodelista"/>
+        <w:numPr>
+          <w:ilvl w:val="0"/>
+          <w:numId w:val="12"/>
+        </w:numPr>
+        <w:rPr>
+          <w:b/>
+          <w:bCs/>
+        </w:rPr>
+      </w:pPr>
+      <w:r>
+        <w:rPr>
+          <w:b/>
+          <w:bCs/>
+        </w:rPr>
+        <w:t>./components/dms2021auth/install.sh</w:t>
+      </w:r>
+    </w:p>
+    <w:p>
+      <w:pPr>
+        <w:pStyle w:val="Prrafodelista"/>
+        <w:numPr>
+          <w:ilvl w:val="0"/>
+          <w:numId w:val="12"/>
+        </w:numPr>
+        <w:rPr>
+          <w:b/>
+          <w:bCs/>
+        </w:rPr>
+      </w:pPr>
+      <w:r>
+        <w:rPr>
+          <w:b/>
+          <w:bCs/>
+        </w:rPr>
+        <w:t>./components/dms2021</w:t>
+      </w:r>
+      <w:r>
+        <w:rPr>
+          <w:b/>
+          <w:bCs/>
+        </w:rPr>
+        <w:t>client</w:t>
+      </w:r>
+      <w:r>
+        <w:rPr>
+          <w:b/>
+          <w:bCs/>
+        </w:rPr>
+        <w:t>/install.sh</w:t>
+      </w:r>
+    </w:p>
+    <w:p>
+      <w:pPr>
+        <w:pStyle w:val="Prrafodelista"/>
+        <w:numPr>
+          <w:ilvl w:val="0"/>
+          <w:numId w:val="12"/>
+        </w:numPr>
+        <w:rPr>
+          <w:b/>
+          <w:bCs/>
+        </w:rPr>
+      </w:pPr>
+      <w:r>
+        <w:rPr>
+          <w:b/>
+          <w:bCs/>
+        </w:rPr>
+        <w:t>./components/dms2021</w:t>
+      </w:r>
+      <w:r>
+        <w:rPr>
+          <w:b/>
+          <w:bCs/>
+        </w:rPr>
+        <w:t>sensor</w:t>
+      </w:r>
+      <w:r>
+        <w:rPr>
+          <w:b/>
+          <w:bCs/>
+        </w:rPr>
+        <w:t>/install.sh</w:t>
+      </w:r>
+    </w:p>
+    <w:p>
+      <w:r>
+        <w:t xml:space="preserve">Para ejecutar la aplicación tras instalarla simplemente tenemos que introducir el comando </w:t>
+      </w:r>
+      <w:r>
+        <w:rPr>
+          <w:b/>
+          <w:bCs/>
+        </w:rPr>
+        <w:t>dms2021client</w:t>
+      </w:r>
+      <w:r>
+        <w:t>.</w:t>
+      </w:r>
+    </w:p>
+    <w:p>
+      <w:r>
+        <w:t>Si disponemos de Docker y no queremos instalar la aplicación, si no que optamos por solo usarla podemos ejecutar los siguientes comandos:</w:t>
       </w:r>
     </w:p>
     <w:p>
@@ -919,12 +1101,69 @@
           <w:numId w:val="9"/>
         </w:numPr>
       </w:pPr>
+      <w:proofErr w:type="spellStart"/>
       <w:r>
         <w:rPr>
           <w:b/>
           <w:bCs/>
         </w:rPr>
-        <w:t>docker-compose-f Docker/config/dev.yml up -d</w:t>
+        <w:t>docker</w:t>
+      </w:r>
+      <w:proofErr w:type="spellEnd"/>
+      <w:r>
+        <w:rPr>
+          <w:b/>
+          <w:bCs/>
+        </w:rPr>
+        <w:t>-</w:t>
+      </w:r>
+      <w:proofErr w:type="spellStart"/>
+      <w:r>
+        <w:rPr>
+          <w:b/>
+          <w:bCs/>
+        </w:rPr>
+        <w:t>compose</w:t>
+      </w:r>
+      <w:proofErr w:type="spellEnd"/>
+      <w:r>
+        <w:rPr>
+          <w:b/>
+          <w:bCs/>
+        </w:rPr>
+        <w:t>-f Docker/</w:t>
+      </w:r>
+      <w:proofErr w:type="spellStart"/>
+      <w:r>
+        <w:rPr>
+          <w:b/>
+          <w:bCs/>
+        </w:rPr>
+        <w:t>config</w:t>
+      </w:r>
+      <w:proofErr w:type="spellEnd"/>
+      <w:r>
+        <w:rPr>
+          <w:b/>
+          <w:bCs/>
+        </w:rPr>
+        <w:t>/</w:t>
+      </w:r>
+      <w:proofErr w:type="spellStart"/>
+      <w:r>
+        <w:rPr>
+          <w:b/>
+          <w:bCs/>
+        </w:rPr>
+        <w:t>dev.yml</w:t>
+      </w:r>
+      <w:proofErr w:type="spellEnd"/>
+      <w:r>
+        <w:rPr>
+          <w:b/>
+          <w:bCs/>
+        </w:rPr>
+        <w:t xml:space="preserve"> up -d</w:t>
       </w:r>
       <w:r>
         <w:t>: Este coma</w:t>
@@ -941,16 +1180,223 @@
           <w:numId w:val="9"/>
         </w:numPr>
       </w:pPr>
+      <w:proofErr w:type="spellStart"/>
       <w:r>
         <w:rPr>
           <w:b/>
           <w:bCs/>
         </w:rPr>
-        <w:t>docker cointainer attach dms2021client</w:t>
+        <w:t>docker</w:t>
+      </w:r>
+      <w:proofErr w:type="spellEnd"/>
+      <w:r>
+        <w:rPr>
+          <w:b/>
+          <w:bCs/>
+        </w:rPr>
+        <w:t xml:space="preserve"> </w:t>
+      </w:r>
+      <w:proofErr w:type="spellStart"/>
+      <w:r>
+        <w:rPr>
+          <w:b/>
+          <w:bCs/>
+        </w:rPr>
+        <w:t>cointainer</w:t>
+      </w:r>
+      <w:proofErr w:type="spellEnd"/>
+      <w:r>
+        <w:rPr>
+          <w:b/>
+          <w:bCs/>
+        </w:rPr>
+        <w:t xml:space="preserve"> </w:t>
+      </w:r>
+      <w:proofErr w:type="spellStart"/>
+      <w:r>
+        <w:rPr>
+          <w:b/>
+          <w:bCs/>
+        </w:rPr>
+        <w:t>attach</w:t>
+      </w:r>
+      <w:proofErr w:type="spellEnd"/>
+      <w:r>
+        <w:rPr>
+          <w:b/>
+          <w:bCs/>
+        </w:rPr>
+        <w:t xml:space="preserve"> dms2021client</w:t>
       </w:r>
       <w:r>
         <w:t>: Este segundo comando monta el cliente en el terminal que estamos usando, tras esto pedirá al usuario que se introduzca usuario y contraseña, de esta forma inicia sesión.</w:t>
       </w:r>
+    </w:p>
+    <w:p>
+      <w:r>
+        <w:t xml:space="preserve">Para parar la aplicación y eliminar los </w:t>
+      </w:r>
+      <w:proofErr w:type="spellStart"/>
+      <w:r>
+        <w:t>containers</w:t>
+      </w:r>
+      <w:proofErr w:type="spellEnd"/>
+      <w:r>
+        <w:t xml:space="preserve"> podemos ejecutar el siguiente comando:</w:t>
+      </w:r>
+    </w:p>
+    <w:p>
+      <w:pPr>
+        <w:pStyle w:val="Prrafodelista"/>
+        <w:numPr>
+          <w:ilvl w:val="0"/>
+          <w:numId w:val="13"/>
+        </w:numPr>
+        <w:tabs>
+          <w:tab w:val="left" w:pos="916"/>
+          <w:tab w:val="left" w:pos="1832"/>
+          <w:tab w:val="left" w:pos="2748"/>
+          <w:tab w:val="left" w:pos="3664"/>
+          <w:tab w:val="left" w:pos="4580"/>
+          <w:tab w:val="left" w:pos="5496"/>
+          <w:tab w:val="left" w:pos="6412"/>
+          <w:tab w:val="left" w:pos="7328"/>
+          <w:tab w:val="left" w:pos="8244"/>
+          <w:tab w:val="left" w:pos="9160"/>
+          <w:tab w:val="left" w:pos="10076"/>
+          <w:tab w:val="left" w:pos="10992"/>
+          <w:tab w:val="left" w:pos="11908"/>
+          <w:tab w:val="left" w:pos="12824"/>
+          <w:tab w:val="left" w:pos="13740"/>
+          <w:tab w:val="left" w:pos="14656"/>
+        </w:tabs>
+        <w:spacing w:after="0" w:line="240" w:lineRule="auto"/>
+        <w:rPr>
+          <w:rFonts w:ascii="Consolas" w:eastAsia="Times New Roman" w:hAnsi="Consolas" w:cs="Courier New"/>
+          <w:b/>
+          <w:bCs/>
+          <w:color w:val="24292E"/>
+          <w:sz w:val="20"/>
+          <w:szCs w:val="20"/>
+          <w:lang w:val="en-GB" w:eastAsia="es-ES"/>
+        </w:rPr>
+      </w:pPr>
+      <w:r>
+        <w:rPr>
+          <w:rFonts w:ascii="Consolas" w:eastAsia="Times New Roman" w:hAnsi="Consolas" w:cs="Courier New"/>
+          <w:b/>
+          <w:bCs/>
+          <w:color w:val="24292E"/>
+          <w:sz w:val="20"/>
+          <w:szCs w:val="20"/>
+          <w:lang w:val="en-GB" w:eastAsia="es-ES"/>
+        </w:rPr>
+        <w:t>docker-compose -f docker/config/</w:t>
+      </w:r>
+      <w:proofErr w:type="spellStart"/>
+      <w:r>
+        <w:rPr>
+          <w:rFonts w:ascii="Consolas" w:eastAsia="Times New Roman" w:hAnsi="Consolas" w:cs="Courier New"/>
+          <w:b/>
+          <w:bCs/>
+          <w:color w:val="24292E"/>
+          <w:sz w:val="20"/>
+          <w:szCs w:val="20"/>
+          <w:lang w:val="en-GB" w:eastAsia="es-ES"/>
+        </w:rPr>
+        <w:t>dev.yml</w:t>
+      </w:r>
+      <w:proofErr w:type="spellEnd"/>
+      <w:r>
+        <w:rPr>
+          <w:rFonts w:ascii="Consolas" w:eastAsia="Times New Roman" w:hAnsi="Consolas" w:cs="Courier New"/>
+          <w:b/>
+          <w:bCs/>
+          <w:color w:val="24292E"/>
+          <w:sz w:val="20"/>
+          <w:szCs w:val="20"/>
+          <w:lang w:val="en-GB" w:eastAsia="es-ES"/>
+        </w:rPr>
+        <w:t xml:space="preserve"> rm -</w:t>
+      </w:r>
+      <w:proofErr w:type="spellStart"/>
+      <w:r>
+        <w:rPr>
+          <w:rFonts w:ascii="Consolas" w:eastAsia="Times New Roman" w:hAnsi="Consolas" w:cs="Courier New"/>
+          <w:b/>
+          <w:bCs/>
+          <w:color w:val="24292E"/>
+          <w:sz w:val="20"/>
+          <w:szCs w:val="20"/>
+          <w:lang w:val="en-GB" w:eastAsia="es-ES"/>
+        </w:rPr>
+        <w:t>sfv</w:t>
+      </w:r>
+      <w:proofErr w:type="spellEnd"/>
+    </w:p>
+    <w:p>
+      <w:pPr>
+        <w:tabs>
+          <w:tab w:val="left" w:pos="916"/>
+          <w:tab w:val="left" w:pos="1832"/>
+          <w:tab w:val="left" w:pos="2748"/>
+          <w:tab w:val="left" w:pos="3664"/>
+          <w:tab w:val="left" w:pos="4580"/>
+          <w:tab w:val="left" w:pos="5496"/>
+          <w:tab w:val="left" w:pos="6412"/>
+          <w:tab w:val="left" w:pos="7328"/>
+          <w:tab w:val="left" w:pos="8244"/>
+          <w:tab w:val="left" w:pos="9160"/>
+          <w:tab w:val="left" w:pos="10076"/>
+          <w:tab w:val="left" w:pos="10992"/>
+          <w:tab w:val="left" w:pos="11908"/>
+          <w:tab w:val="left" w:pos="12824"/>
+          <w:tab w:val="left" w:pos="13740"/>
+          <w:tab w:val="left" w:pos="14656"/>
+        </w:tabs>
+        <w:spacing w:after="0" w:line="240" w:lineRule="auto"/>
+        <w:rPr>
+          <w:rFonts w:ascii="Consolas" w:eastAsia="Times New Roman" w:hAnsi="Consolas" w:cs="Courier New"/>
+          <w:b/>
+          <w:bCs/>
+          <w:color w:val="24292E"/>
+          <w:sz w:val="20"/>
+          <w:szCs w:val="20"/>
+          <w:lang w:val="en-GB" w:eastAsia="es-ES"/>
+        </w:rPr>
+      </w:pPr>
+    </w:p>
+    <w:p>
+      <w:pPr>
+        <w:tabs>
+          <w:tab w:val="left" w:pos="916"/>
+          <w:tab w:val="left" w:pos="1832"/>
+          <w:tab w:val="left" w:pos="2748"/>
+          <w:tab w:val="left" w:pos="3664"/>
+          <w:tab w:val="left" w:pos="4580"/>
+          <w:tab w:val="left" w:pos="5496"/>
+          <w:tab w:val="left" w:pos="6412"/>
+          <w:tab w:val="left" w:pos="7328"/>
+          <w:tab w:val="left" w:pos="8244"/>
+          <w:tab w:val="left" w:pos="9160"/>
+          <w:tab w:val="left" w:pos="10076"/>
+          <w:tab w:val="left" w:pos="10992"/>
+          <w:tab w:val="left" w:pos="11908"/>
+          <w:tab w:val="left" w:pos="12824"/>
+          <w:tab w:val="left" w:pos="13740"/>
+          <w:tab w:val="left" w:pos="14656"/>
+        </w:tabs>
+        <w:spacing w:after="0" w:line="240" w:lineRule="auto"/>
+        <w:rPr>
+          <w:rFonts w:ascii="Consolas" w:eastAsia="Times New Roman" w:hAnsi="Consolas" w:cs="Courier New"/>
+          <w:b/>
+          <w:bCs/>
+          <w:color w:val="24292E"/>
+          <w:sz w:val="20"/>
+          <w:szCs w:val="20"/>
+          <w:lang w:val="en-GB" w:eastAsia="es-ES"/>
+        </w:rPr>
+      </w:pPr>
     </w:p>
     <w:p>
       <w:pPr>
@@ -979,7 +1425,31 @@
         </w:numPr>
       </w:pPr>
       <w:r>
-        <w:t>“create user”: Si el usuario que está logeado en el sistema tiene permisos para hacerlo, tiene la opción de crear un nuevo usuario y guardar a este en la base de datos. Al seleccionar esta opción se pedirá introducir un nuevo usuario y una contraseña.</w:t>
+        <w:t>“</w:t>
+      </w:r>
+      <w:proofErr w:type="spellStart"/>
+      <w:r>
+        <w:t>create</w:t>
+      </w:r>
+      <w:proofErr w:type="spellEnd"/>
+      <w:r>
+        <w:t xml:space="preserve"> </w:t>
+      </w:r>
+      <w:proofErr w:type="spellStart"/>
+      <w:r>
+        <w:t>user</w:t>
+      </w:r>
+      <w:proofErr w:type="spellEnd"/>
+      <w:r>
+        <w:t xml:space="preserve">”: Si el usuario que está </w:t>
+      </w:r>
+      <w:proofErr w:type="spellStart"/>
+      <w:r>
+        <w:t>logeado</w:t>
+      </w:r>
+      <w:proofErr w:type="spellEnd"/>
+      <w:r>
+        <w:t xml:space="preserve"> en el sistema tiene permisos para hacerlo, tiene la opción de crear un nuevo usuario y guardar a este en la base de datos. Al seleccionar esta opción se pedirá introducir un nuevo usuario y una contraseña.</w:t>
       </w:r>
     </w:p>
     <w:p>
@@ -991,7 +1461,31 @@
         </w:numPr>
       </w:pPr>
       <w:r>
-        <w:t>“manage user rights”: Esta opción permite con</w:t>
+        <w:t>“</w:t>
+      </w:r>
+      <w:proofErr w:type="spellStart"/>
+      <w:r>
+        <w:t>manage</w:t>
+      </w:r>
+      <w:proofErr w:type="spellEnd"/>
+      <w:r>
+        <w:t xml:space="preserve"> </w:t>
+      </w:r>
+      <w:proofErr w:type="spellStart"/>
+      <w:r>
+        <w:t>user</w:t>
+      </w:r>
+      <w:proofErr w:type="spellEnd"/>
+      <w:r>
+        <w:t xml:space="preserve"> </w:t>
+      </w:r>
+      <w:proofErr w:type="spellStart"/>
+      <w:r>
+        <w:t>rights</w:t>
+      </w:r>
+      <w:proofErr w:type="spellEnd"/>
+      <w:r>
+        <w:t>”: Esta opción permite con</w:t>
       </w:r>
       <w:r>
         <w:t>ceder y retirar permisos a un usuario. Si se selecciona esta opción, esto llevará a un menú en el que se podrán modificar los permisos del usuario.</w:t>
@@ -1006,7 +1500,15 @@
         </w:numPr>
       </w:pPr>
       <w:r>
-        <w:t xml:space="preserve">“change sensor rules”: </w:t>
+        <w:t>“</w:t>
+      </w:r>
+      <w:proofErr w:type="spellStart"/>
+      <w:r>
+        <w:t>change</w:t>
+      </w:r>
+      <w:proofErr w:type="spellEnd"/>
+      <w:r>
+        <w:t xml:space="preserve"> sensor rules”: </w:t>
       </w:r>
       <w:r>
         <w:t xml:space="preserve">Si el usuario elige esta opción le llevará a una lista de opciones/ajustes del sistema que se podrán modificar. </w:t>
@@ -1021,7 +1523,39 @@
         </w:numPr>
       </w:pPr>
       <w:r>
-        <w:t xml:space="preserve">“show latest monitored values”: En esta opción se puede ver el último registro de la base de datos de los valores detectados por el sensor. </w:t>
+        <w:t>“</w:t>
+      </w:r>
+      <w:proofErr w:type="gramStart"/>
+      <w:r>
+        <w:t>show</w:t>
+      </w:r>
+      <w:proofErr w:type="gramEnd"/>
+      <w:r>
+        <w:t xml:space="preserve"> </w:t>
+      </w:r>
+      <w:proofErr w:type="spellStart"/>
+      <w:r>
+        <w:t>latest</w:t>
+      </w:r>
+      <w:proofErr w:type="spellEnd"/>
+      <w:r>
+        <w:t xml:space="preserve"> </w:t>
+      </w:r>
+      <w:proofErr w:type="spellStart"/>
+      <w:r>
+        <w:t>monitored</w:t>
+      </w:r>
+      <w:proofErr w:type="spellEnd"/>
+      <w:r>
+        <w:t xml:space="preserve"> </w:t>
+      </w:r>
+      <w:proofErr w:type="spellStart"/>
+      <w:r>
+        <w:t>values</w:t>
+      </w:r>
+      <w:proofErr w:type="spellEnd"/>
+      <w:r>
+        <w:t xml:space="preserve">”: En esta opción se puede ver el último registro de la base de datos de los valores detectados por el sensor. </w:t>
       </w:r>
     </w:p>
     <w:p>
@@ -1070,6 +1604,7 @@
       <w:r>
         <w:t xml:space="preserve"> mediante HTTP. En esta comunicación los </w:t>
       </w:r>
+      <w:proofErr w:type="spellStart"/>
       <w:r>
         <w:rPr>
           <w:i/>
@@ -1077,35 +1612,34 @@
         </w:rPr>
         <w:t>endpoints</w:t>
       </w:r>
+      <w:proofErr w:type="spellEnd"/>
       <w:r>
         <w:t xml:space="preserve"> toman los roles de Cliente y Servidor.</w:t>
       </w:r>
     </w:p>
-    <w:p/>
-    <w:p>
-      <w:r>
-        <w:t xml:space="preserve">En el Servidor definimos las operaciones que va a poder pedir el Cliente, en el cual definimos la llamada a la función que realizamos en el Servidor a través de HTTP. </w:t>
-      </w:r>
-      <w:r>
-        <w:t xml:space="preserve">En la comunicación entre </w:t>
-      </w:r>
-      <w:r>
-        <w:t>e</w:t>
-      </w:r>
-      <w:r>
-        <w:t>l Cliente y el Servidor las funciones son:</w:t>
-      </w:r>
-    </w:p>
     <w:p>
       <w:pPr>
         <w:rPr>
           <w:rStyle w:val="Ttulo2Car"/>
-          <w:rFonts w:asciiTheme="minorHAnsi" w:hAnsiTheme="minorHAnsi" w:cstheme="minorHAnsi"/>
+          <w:rFonts w:asciiTheme="minorHAnsi" w:eastAsiaTheme="minorHAnsi" w:hAnsiTheme="minorHAnsi" w:cstheme="minorBidi"/>
+          <w:color w:val="auto"/>
           <w:sz w:val="22"/>
           <w:szCs w:val="22"/>
           <w:u w:val="none"/>
         </w:rPr>
       </w:pPr>
+      <w:r>
+        <w:t xml:space="preserve">En el Servidor definimos las operaciones que va a poder pedir el Cliente, en el cual definimos la llamada a la función que realizamos en el Servidor a través de HTTP. </w:t>
+      </w:r>
+      <w:r>
+        <w:t xml:space="preserve">En la comunicación entre </w:t>
+      </w:r>
+      <w:r>
+        <w:t>e</w:t>
+      </w:r>
+      <w:r>
+        <w:t>l Cliente y el Servidor las funciones son:</w:t>
+      </w:r>
     </w:p>
     <w:p>
       <w:pPr>
@@ -1134,7 +1668,15 @@
         <w:t xml:space="preserve"> que introduzca un nuevo nombre de usuario junto a una contraseña que no existan ya</w:t>
       </w:r>
       <w:r>
-        <w:t xml:space="preserve"> en la base de datos (con esta función no es posible crear superusuarios*)</w:t>
+        <w:t xml:space="preserve"> en la base de datos (con esta función no es posible crear </w:t>
+      </w:r>
+      <w:proofErr w:type="spellStart"/>
+      <w:r>
+        <w:t>superusuarios</w:t>
+      </w:r>
+      <w:proofErr w:type="spellEnd"/>
+      <w:r>
+        <w:t>*)</w:t>
       </w:r>
       <w:r>
         <w:t>.</w:t>
@@ -1167,10 +1709,23 @@
         </w:numPr>
       </w:pPr>
       <w:r>
-        <w:t>Log out</w:t>
-      </w:r>
-      <w:r>
-        <w:t>: cerramos la sesión del usuario logueado actualmente.</w:t>
+        <w:t xml:space="preserve">Log </w:t>
+      </w:r>
+      <w:proofErr w:type="spellStart"/>
+      <w:r>
+        <w:t>out</w:t>
+      </w:r>
+      <w:proofErr w:type="spellEnd"/>
+      <w:r>
+        <w:t xml:space="preserve">: cerramos la sesión del usuario </w:t>
+      </w:r>
+      <w:proofErr w:type="spellStart"/>
+      <w:r>
+        <w:t>logueado</w:t>
+      </w:r>
+      <w:proofErr w:type="spellEnd"/>
+      <w:r>
+        <w:t xml:space="preserve"> actualmente.</w:t>
       </w:r>
     </w:p>
     <w:p>
@@ -1205,8 +1760,17 @@
     </w:p>
     <w:p>
       <w:r>
-        <w:t xml:space="preserve">*Los usuarios con el flag de </w:t>
-      </w:r>
+        <w:t xml:space="preserve">*Los usuarios con el </w:t>
+      </w:r>
+      <w:proofErr w:type="spellStart"/>
+      <w:r>
+        <w:t>flag</w:t>
+      </w:r>
+      <w:proofErr w:type="spellEnd"/>
+      <w:r>
+        <w:t xml:space="preserve"> de </w:t>
+      </w:r>
+      <w:proofErr w:type="spellStart"/>
       <w:r>
         <w:rPr>
           <w:i/>
@@ -1214,6 +1778,7 @@
         </w:rPr>
         <w:t>superuser</w:t>
       </w:r>
+      <w:proofErr w:type="spellEnd"/>
       <w:r>
         <w:t xml:space="preserve"> en estado de </w:t>
       </w:r>
@@ -1232,8 +1797,79 @@
       <w:r>
         <w:t>Cada una de estas funciones se asocia a una operación de CRUD de HTTP y a una URL. Cuando el servicio recibe la llamada a esa operación CRUD con esa URL, ejecuta la función correspondiente.</w:t>
       </w:r>
-      <w:bookmarkStart w:id="5" w:name="_GoBack"/>
-      <w:bookmarkEnd w:id="5"/>
+    </w:p>
+    <w:p/>
+    <w:p>
+      <w:pPr>
+        <w:rPr>
+          <w:b/>
+          <w:bCs/>
+        </w:rPr>
+      </w:pPr>
+      <w:r>
+        <w:rPr>
+          <w:b/>
+          <w:bCs/>
+        </w:rPr>
+        <w:t>Explicación genérica de lo que hace una función de nuestra aplicación</w:t>
+      </w:r>
+    </w:p>
+    <w:p>
+      <w:r>
+        <w:t xml:space="preserve">El Cliente envía un </w:t>
+      </w:r>
+      <w:proofErr w:type="spellStart"/>
+      <w:r>
+        <w:t>request</w:t>
+      </w:r>
+      <w:proofErr w:type="spellEnd"/>
+      <w:r>
+        <w:t xml:space="preserve"> al Servidor </w:t>
+      </w:r>
+      <w:r>
+        <w:t xml:space="preserve">y recibe una respuesta de este, para lo cual necesitamos antes establecer la conexión entre el Cliente y el Servidor. También, tenemos que establecer los diferentes componentes del </w:t>
+      </w:r>
+      <w:proofErr w:type="spellStart"/>
+      <w:r>
+        <w:t>request</w:t>
+      </w:r>
+      <w:proofErr w:type="spellEnd"/>
+      <w:r>
+        <w:t xml:space="preserve"> correctamente, que son: </w:t>
+      </w:r>
+    </w:p>
+    <w:p>
+      <w:r>
+        <w:t>-La operación CRUD a realizar.</w:t>
+      </w:r>
+    </w:p>
+    <w:p>
+      <w:r>
+        <w:t>-La URL con la que se dirige al servicio.</w:t>
+      </w:r>
+    </w:p>
+    <w:p>
+      <w:r>
+        <w:t>-El formulario con los parámetros que necesita el servicio del Cliente.</w:t>
+      </w:r>
+    </w:p>
+    <w:p>
+      <w:r>
+        <w:t>-Las cabeceras (metadatos).</w:t>
+      </w:r>
+    </w:p>
+    <w:p>
+      <w:r>
+        <w:t xml:space="preserve">Tras esto, la función Cliente recibe la respuesta al </w:t>
+      </w:r>
+      <w:proofErr w:type="spellStart"/>
+      <w:r>
+        <w:t>request</w:t>
+      </w:r>
+      <w:proofErr w:type="spellEnd"/>
+      <w:r>
+        <w:t xml:space="preserve"> y actúa acorde al código HTTP de la respuesta.</w:t>
+      </w:r>
     </w:p>
     <w:p>
       <w:pPr>
@@ -1249,7 +1885,7 @@
       </w:r>
     </w:p>
     <w:p>
-      <w:bookmarkStart w:id="6" w:name="_Toc59356184"/>
+      <w:bookmarkStart w:id="5" w:name="_Toc59356184"/>
       <w:r>
         <w:rPr>
           <w:rStyle w:val="Ttulo2Car"/>
@@ -1263,12 +1899,149 @@
         </w:rPr>
         <w:t>:</w:t>
       </w:r>
+      <w:bookmarkEnd w:id="5"/>
+    </w:p>
+    <w:p>
+      <w:r>
+        <w:t xml:space="preserve">En la </w:t>
+      </w:r>
+      <w:r>
+        <w:t>capa</w:t>
+      </w:r>
+      <w:r>
+        <w:t xml:space="preserve"> de Lógica, </w:t>
+      </w:r>
+      <w:r>
+        <w:t xml:space="preserve">tendríamos la clase </w:t>
+      </w:r>
+      <w:proofErr w:type="gramStart"/>
+      <w:r>
+        <w:t>Sensor(</w:t>
+      </w:r>
+      <w:proofErr w:type="gramEnd"/>
+      <w:r>
+        <w:t>), que iría recogiendo</w:t>
+      </w:r>
+      <w:r>
+        <w:t xml:space="preserve"> y almacenando</w:t>
+      </w:r>
+      <w:r>
+        <w:t xml:space="preserve"> periódicamente los datos dependiendo de los datos de las reglas.</w:t>
+      </w:r>
+    </w:p>
+    <w:p>
+      <w:r>
+        <w:t xml:space="preserve">En la misma capa tendríamos una clase </w:t>
+      </w:r>
+      <w:proofErr w:type="gramStart"/>
+      <w:r>
+        <w:t>Reglas(</w:t>
+      </w:r>
+      <w:proofErr w:type="gramEnd"/>
+      <w:r>
+        <w:t>) cuyos atributos determinarían las reglas para que la clase Sensor() pueda acceder a ellas.</w:t>
+      </w:r>
+    </w:p>
+    <w:p>
+      <w:proofErr w:type="spellStart"/>
+      <w:r>
+        <w:t>Añadiriamos</w:t>
+      </w:r>
+      <w:proofErr w:type="spellEnd"/>
+      <w:r>
+        <w:t xml:space="preserve"> una clase en la capa de datos del Cliente para comunicarse con </w:t>
+      </w:r>
+      <w:r>
+        <w:t xml:space="preserve">el servicio sensor llamada </w:t>
+      </w:r>
+      <w:proofErr w:type="spellStart"/>
+      <w:proofErr w:type="gramStart"/>
+      <w:r>
+        <w:t>SensorService</w:t>
+      </w:r>
+      <w:proofErr w:type="spellEnd"/>
+      <w:r>
+        <w:t>(</w:t>
+      </w:r>
+      <w:proofErr w:type="gramEnd"/>
+      <w:r>
+        <w:t>) que funcion</w:t>
+      </w:r>
+      <w:bookmarkStart w:id="6" w:name="_GoBack"/>
       <w:bookmarkEnd w:id="6"/>
       <w:r>
-        <w:t xml:space="preserve"> </w:t>
-      </w:r>
-      <w:r>
-        <w:t xml:space="preserve">Texto. </w:t>
+        <w:t xml:space="preserve">aria de forma similar a la clase </w:t>
+      </w:r>
+      <w:proofErr w:type="spellStart"/>
+      <w:r>
+        <w:t>AuthService</w:t>
+      </w:r>
+      <w:proofErr w:type="spellEnd"/>
+      <w:r>
+        <w:t xml:space="preserve">(). Para ello necesitaríamos obtener los host y </w:t>
+      </w:r>
+      <w:proofErr w:type="spellStart"/>
+      <w:r>
+        <w:t>port</w:t>
+      </w:r>
+      <w:proofErr w:type="spellEnd"/>
+      <w:r>
+        <w:t xml:space="preserve"> de los sensores por lo que tendríamos que añadir funciones nuevas en la clase </w:t>
+      </w:r>
+      <w:proofErr w:type="spellStart"/>
+      <w:proofErr w:type="gramStart"/>
+      <w:r>
+        <w:t>ClientConfiguration</w:t>
+      </w:r>
+      <w:proofErr w:type="spellEnd"/>
+      <w:r>
+        <w:t>(</w:t>
+      </w:r>
+      <w:proofErr w:type="gramEnd"/>
+      <w:r>
+        <w:t>) para obtenerlos del fichero de configuración.</w:t>
+      </w:r>
+    </w:p>
+    <w:p>
+      <w:r>
+        <w:t xml:space="preserve">En la capa de Presentación tendríamos definida la clase </w:t>
+      </w:r>
+      <w:proofErr w:type="gramStart"/>
+      <w:r>
+        <w:t>Reading(</w:t>
+      </w:r>
+      <w:proofErr w:type="gramEnd"/>
+      <w:r>
+        <w:t>) que haría de API.</w:t>
+      </w:r>
+    </w:p>
+    <w:p>
+      <w:r>
+        <w:t xml:space="preserve">En la capa de datos, crearemos el </w:t>
+      </w:r>
+      <w:proofErr w:type="spellStart"/>
+      <w:r>
+        <w:t>schema</w:t>
+      </w:r>
+      <w:proofErr w:type="spellEnd"/>
+      <w:r>
+        <w:t xml:space="preserve"> para realizar la conexión entre el servicio sensor y la base de datos. Al mismo tiempo definiríamos la tabla donde guardaríamos las lecturas del sensor llamadas </w:t>
+      </w:r>
+      <w:proofErr w:type="spellStart"/>
+      <w:r>
+        <w:rPr>
+          <w:i/>
+          <w:iCs/>
+        </w:rPr>
+        <w:t>readings</w:t>
+      </w:r>
+      <w:proofErr w:type="spellEnd"/>
+      <w:r>
+        <w:rPr>
+          <w:i/>
+          <w:iCs/>
+        </w:rPr>
+        <w:t>.</w:t>
       </w:r>
     </w:p>
     <w:p>
@@ -1277,6 +2050,151 @@
           <w:rStyle w:val="Ttulo2Car"/>
         </w:rPr>
       </w:pPr>
+      <w:r>
+        <w:rPr>
+          <w:i/>
+          <w:iCs/>
+          <w:noProof/>
+        </w:rPr>
+        <w:drawing>
+          <wp:anchor distT="0" distB="0" distL="114300" distR="114300" simplePos="0" relativeHeight="251703296" behindDoc="0" locked="0" layoutInCell="1" allowOverlap="1" wp14:anchorId="7DE226A3" wp14:editId="567CF704">
+            <wp:simplePos x="0" y="0"/>
+            <wp:positionH relativeFrom="margin">
+              <wp:align>center</wp:align>
+            </wp:positionH>
+            <wp:positionV relativeFrom="paragraph">
+              <wp:posOffset>129540</wp:posOffset>
+            </wp:positionV>
+            <wp:extent cx="4198620" cy="2103120"/>
+            <wp:effectExtent l="0" t="0" r="0" b="0"/>
+            <wp:wrapSquare wrapText="bothSides"/>
+            <wp:docPr id="2" name="Imagen 2"/>
+            <wp:cNvGraphicFramePr>
+              <a:graphicFrameLocks xmlns:a="http://schemas.openxmlformats.org/drawingml/2006/main" noChangeAspect="1"/>
+            </wp:cNvGraphicFramePr>
+            <a:graphic xmlns:a="http://schemas.openxmlformats.org/drawingml/2006/main">
+              <a:graphicData uri="http://schemas.openxmlformats.org/drawingml/2006/picture">
+                <pic:pic xmlns:pic="http://schemas.openxmlformats.org/drawingml/2006/picture">
+                  <pic:nvPicPr>
+                    <pic:cNvPr id="0" name="Picture 2"/>
+                    <pic:cNvPicPr>
+                      <a:picLocks noChangeAspect="1" noChangeArrowheads="1"/>
+                    </pic:cNvPicPr>
+                  </pic:nvPicPr>
+                  <pic:blipFill>
+                    <a:blip r:embed="rId9">
+                      <a:extLst>
+                        <a:ext uri="{28A0092B-C50C-407E-A947-70E740481C1C}">
+                          <a14:useLocalDpi xmlns:a14="http://schemas.microsoft.com/office/drawing/2010/main" val="0"/>
+                        </a:ext>
+                      </a:extLst>
+                    </a:blip>
+                    <a:srcRect/>
+                    <a:stretch>
+                      <a:fillRect/>
+                    </a:stretch>
+                  </pic:blipFill>
+                  <pic:spPr bwMode="auto">
+                    <a:xfrm>
+                      <a:off x="0" y="0"/>
+                      <a:ext cx="4198620" cy="2103120"/>
+                    </a:xfrm>
+                    <a:prstGeom prst="rect">
+                      <a:avLst/>
+                    </a:prstGeom>
+                    <a:noFill/>
+                    <a:ln>
+                      <a:noFill/>
+                    </a:ln>
+                  </pic:spPr>
+                </pic:pic>
+              </a:graphicData>
+            </a:graphic>
+          </wp:anchor>
+        </w:drawing>
+      </w:r>
+    </w:p>
+    <w:p>
+      <w:pPr>
+        <w:rPr>
+          <w:rStyle w:val="Ttulo2Car"/>
+        </w:rPr>
+      </w:pPr>
+    </w:p>
+    <w:p>
+      <w:pPr>
+        <w:rPr>
+          <w:rStyle w:val="Ttulo2Car"/>
+        </w:rPr>
+      </w:pPr>
+    </w:p>
+    <w:p>
+      <w:pPr>
+        <w:rPr>
+          <w:rStyle w:val="Ttulo2Car"/>
+        </w:rPr>
+      </w:pPr>
+    </w:p>
+    <w:p>
+      <w:pPr>
+        <w:rPr>
+          <w:rStyle w:val="Ttulo2Car"/>
+        </w:rPr>
+      </w:pPr>
+    </w:p>
+    <w:p>
+      <w:pPr>
+        <w:rPr>
+          <w:rStyle w:val="Ttulo2Car"/>
+        </w:rPr>
+      </w:pPr>
+    </w:p>
+    <w:p>
+      <w:pPr>
+        <w:rPr>
+          <w:rStyle w:val="Ttulo2Car"/>
+        </w:rPr>
+      </w:pPr>
+    </w:p>
+    <w:p>
+      <w:r>
+        <w:t xml:space="preserve">Para comprobar </w:t>
+      </w:r>
+      <w:r>
+        <w:t>si el usuario tiene los derechos para modificar las reglas o ver los últimos valores del sensor</w:t>
+      </w:r>
+      <w:r>
+        <w:t>,</w:t>
+      </w:r>
+      <w:r>
+        <w:t xml:space="preserve"> llamará antes al servicio de autentificación para comprobar los derechos</w:t>
+      </w:r>
+      <w:r>
+        <w:t xml:space="preserve"> antes de realizar la petición al servicio sensor.</w:t>
+      </w:r>
+    </w:p>
+    <w:p>
+      <w:pPr>
+        <w:rPr>
+          <w:rStyle w:val="Ttulo2Car"/>
+        </w:rPr>
+      </w:pPr>
+      <w:r>
+        <w:t xml:space="preserve">El </w:t>
+      </w:r>
+      <w:proofErr w:type="spellStart"/>
+      <w:proofErr w:type="gramStart"/>
+      <w:r>
+        <w:t>main</w:t>
+      </w:r>
+      <w:proofErr w:type="spellEnd"/>
+      <w:r>
+        <w:t>(</w:t>
+      </w:r>
+      <w:proofErr w:type="gramEnd"/>
+      <w:r>
+        <w:t>) se encarga de gestionar las peticiones.</w:t>
+      </w:r>
       <w:r>
         <w:rPr>
           <w:rStyle w:val="Ttulo2Car"/>
@@ -1305,12 +2223,6 @@
         <w:t>:</w:t>
       </w:r>
       <w:bookmarkEnd w:id="7"/>
-      <w:r>
-        <w:t xml:space="preserve"> </w:t>
-      </w:r>
-      <w:r>
-        <w:t>Texto.</w:t>
-      </w:r>
     </w:p>
     <w:p>
       <w:pPr>
@@ -1318,9 +2230,210 @@
           <w:tab w:val="left" w:pos="1110"/>
         </w:tabs>
       </w:pPr>
+      <w:r>
+        <w:rPr>
+          <w:noProof/>
+        </w:rPr>
+        <w:drawing>
+          <wp:anchor distT="0" distB="0" distL="114300" distR="114300" simplePos="0" relativeHeight="251702272" behindDoc="0" locked="0" layoutInCell="1" allowOverlap="1" wp14:anchorId="5E7D6F09" wp14:editId="2CB15D73">
+            <wp:simplePos x="0" y="0"/>
+            <wp:positionH relativeFrom="margin">
+              <wp:align>center</wp:align>
+            </wp:positionH>
+            <wp:positionV relativeFrom="paragraph">
+              <wp:posOffset>83185</wp:posOffset>
+            </wp:positionV>
+            <wp:extent cx="4335780" cy="2522220"/>
+            <wp:effectExtent l="0" t="0" r="7620" b="0"/>
+            <wp:wrapSquare wrapText="bothSides"/>
+            <wp:docPr id="1" name="Imagen 1"/>
+            <wp:cNvGraphicFramePr>
+              <a:graphicFrameLocks xmlns:a="http://schemas.openxmlformats.org/drawingml/2006/main" noChangeAspect="1"/>
+            </wp:cNvGraphicFramePr>
+            <a:graphic xmlns:a="http://schemas.openxmlformats.org/drawingml/2006/main">
+              <a:graphicData uri="http://schemas.openxmlformats.org/drawingml/2006/picture">
+                <pic:pic xmlns:pic="http://schemas.openxmlformats.org/drawingml/2006/picture">
+                  <pic:nvPicPr>
+                    <pic:cNvPr id="0" name="Picture 1"/>
+                    <pic:cNvPicPr>
+                      <a:picLocks noChangeAspect="1" noChangeArrowheads="1"/>
+                    </pic:cNvPicPr>
+                  </pic:nvPicPr>
+                  <pic:blipFill>
+                    <a:blip r:embed="rId10">
+                      <a:extLst>
+                        <a:ext uri="{28A0092B-C50C-407E-A947-70E740481C1C}">
+                          <a14:useLocalDpi xmlns:a14="http://schemas.microsoft.com/office/drawing/2010/main" val="0"/>
+                        </a:ext>
+                      </a:extLst>
+                    </a:blip>
+                    <a:srcRect/>
+                    <a:stretch>
+                      <a:fillRect/>
+                    </a:stretch>
+                  </pic:blipFill>
+                  <pic:spPr bwMode="auto">
+                    <a:xfrm>
+                      <a:off x="0" y="0"/>
+                      <a:ext cx="4335780" cy="2522220"/>
+                    </a:xfrm>
+                    <a:prstGeom prst="rect">
+                      <a:avLst/>
+                    </a:prstGeom>
+                    <a:noFill/>
+                    <a:ln>
+                      <a:noFill/>
+                    </a:ln>
+                  </pic:spPr>
+                </pic:pic>
+              </a:graphicData>
+            </a:graphic>
+            <wp14:sizeRelH relativeFrom="page">
+              <wp14:pctWidth>0</wp14:pctWidth>
+            </wp14:sizeRelH>
+            <wp14:sizeRelV relativeFrom="page">
+              <wp14:pctHeight>0</wp14:pctHeight>
+            </wp14:sizeRelV>
+          </wp:anchor>
+        </w:drawing>
+      </w:r>
+    </w:p>
+    <w:p>
+      <w:pPr>
+        <w:tabs>
+          <w:tab w:val="left" w:pos="1110"/>
+        </w:tabs>
+      </w:pPr>
+    </w:p>
+    <w:p>
+      <w:pPr>
+        <w:tabs>
+          <w:tab w:val="left" w:pos="1110"/>
+        </w:tabs>
+      </w:pPr>
+    </w:p>
+    <w:p>
+      <w:pPr>
+        <w:tabs>
+          <w:tab w:val="left" w:pos="1110"/>
+        </w:tabs>
+      </w:pPr>
+    </w:p>
+    <w:p>
+      <w:pPr>
+        <w:tabs>
+          <w:tab w:val="left" w:pos="1110"/>
+        </w:tabs>
+      </w:pPr>
+    </w:p>
+    <w:p>
+      <w:pPr>
+        <w:tabs>
+          <w:tab w:val="left" w:pos="1110"/>
+        </w:tabs>
+      </w:pPr>
+    </w:p>
+    <w:p>
+      <w:pPr>
+        <w:tabs>
+          <w:tab w:val="left" w:pos="1110"/>
+        </w:tabs>
+      </w:pPr>
+    </w:p>
+    <w:p>
+      <w:pPr>
+        <w:tabs>
+          <w:tab w:val="left" w:pos="1110"/>
+        </w:tabs>
+      </w:pPr>
+    </w:p>
+    <w:p>
+      <w:pPr>
+        <w:tabs>
+          <w:tab w:val="left" w:pos="1110"/>
+        </w:tabs>
+      </w:pPr>
+    </w:p>
+    <w:p>
+      <w:pPr>
+        <w:tabs>
+          <w:tab w:val="left" w:pos="1110"/>
+        </w:tabs>
+      </w:pPr>
+    </w:p>
+    <w:p>
+      <w:pPr>
+        <w:tabs>
+          <w:tab w:val="left" w:pos="1110"/>
+        </w:tabs>
+      </w:pPr>
+      <w:r>
+        <w:t xml:space="preserve">El programa principal del cliente utiliza la clase </w:t>
+      </w:r>
+      <w:proofErr w:type="spellStart"/>
+      <w:proofErr w:type="gramStart"/>
+      <w:r>
+        <w:t>AuthService</w:t>
+      </w:r>
+      <w:proofErr w:type="spellEnd"/>
+      <w:r>
+        <w:t>(</w:t>
+      </w:r>
+      <w:proofErr w:type="gramEnd"/>
+      <w:r>
+        <w:t xml:space="preserve">) para conectarse a los servicios. Para instanciarla, carga la configuración guardada en un archivo en la clase </w:t>
+      </w:r>
+      <w:proofErr w:type="spellStart"/>
+      <w:proofErr w:type="gramStart"/>
+      <w:r>
+        <w:t>ClientConfiguration</w:t>
+      </w:r>
+      <w:proofErr w:type="spellEnd"/>
+      <w:r>
+        <w:t>(</w:t>
+      </w:r>
+      <w:proofErr w:type="gramEnd"/>
+      <w:r>
+        <w:t xml:space="preserve">), de donde saca el </w:t>
+      </w:r>
+      <w:r>
+        <w:rPr>
+          <w:i/>
+          <w:iCs/>
+        </w:rPr>
+        <w:t>host</w:t>
+      </w:r>
+      <w:r>
+        <w:t xml:space="preserve"> y el </w:t>
+      </w:r>
+      <w:proofErr w:type="spellStart"/>
+      <w:r>
+        <w:rPr>
+          <w:i/>
+          <w:iCs/>
+        </w:rPr>
+        <w:t>port</w:t>
+      </w:r>
+      <w:proofErr w:type="spellEnd"/>
+      <w:r>
+        <w:t xml:space="preserve"> de la conexión HTTP que necesita crear. A partir de ahí utiliza las funciones de </w:t>
+      </w:r>
+      <w:proofErr w:type="spellStart"/>
+      <w:proofErr w:type="gramStart"/>
+      <w:r>
+        <w:t>AuthService</w:t>
+      </w:r>
+      <w:proofErr w:type="spellEnd"/>
+      <w:r>
+        <w:t>(</w:t>
+      </w:r>
+      <w:proofErr w:type="gramEnd"/>
+      <w:r>
+        <w:t>) para realizar las operaciones que quiera el usuario.</w:t>
+      </w:r>
     </w:p>
     <w:sectPr>
-      <w:headerReference w:type="default" r:id="rId9"/>
+      <w:headerReference w:type="default" r:id="rId11"/>
       <w:pgSz w:w="11906" w:h="16838"/>
       <w:pgMar w:top="1417" w:right="1701" w:bottom="1417" w:left="1701" w:header="708" w:footer="708" w:gutter="0"/>
       <w:cols w:space="708"/>
@@ -1836,6 +2949,119 @@
     </w:lvl>
   </w:abstractNum>
   <w:abstractNum w:abstractNumId="4" w15:restartNumberingAfterBreak="0">
+    <w:nsid w:val="2DCB7D5B"/>
+    <w:multiLevelType w:val="hybridMultilevel"/>
+    <w:tmpl w:val="9C502BD8"/>
+    <w:lvl w:ilvl="0" w:tplc="0C0A0001">
+      <w:start w:val="1"/>
+      <w:numFmt w:val="bullet"/>
+      <w:lvlText w:val=""/>
+      <w:lvlJc w:val="left"/>
+      <w:pPr>
+        <w:ind w:left="720" w:hanging="360"/>
+      </w:pPr>
+      <w:rPr>
+        <w:rFonts w:ascii="Symbol" w:hAnsi="Symbol" w:hint="default"/>
+      </w:rPr>
+    </w:lvl>
+    <w:lvl w:ilvl="1" w:tplc="0C0A0003" w:tentative="1">
+      <w:start w:val="1"/>
+      <w:numFmt w:val="bullet"/>
+      <w:lvlText w:val="o"/>
+      <w:lvlJc w:val="left"/>
+      <w:pPr>
+        <w:ind w:left="1440" w:hanging="360"/>
+      </w:pPr>
+      <w:rPr>
+        <w:rFonts w:ascii="Courier New" w:hAnsi="Courier New" w:cs="Courier New" w:hint="default"/>
+      </w:rPr>
+    </w:lvl>
+    <w:lvl w:ilvl="2" w:tplc="0C0A0005" w:tentative="1">
+      <w:start w:val="1"/>
+      <w:numFmt w:val="bullet"/>
+      <w:lvlText w:val=""/>
+      <w:lvlJc w:val="left"/>
+      <w:pPr>
+        <w:ind w:left="2160" w:hanging="360"/>
+      </w:pPr>
+      <w:rPr>
+        <w:rFonts w:ascii="Wingdings" w:hAnsi="Wingdings" w:hint="default"/>
+      </w:rPr>
+    </w:lvl>
+    <w:lvl w:ilvl="3" w:tplc="0C0A0001" w:tentative="1">
+      <w:start w:val="1"/>
+      <w:numFmt w:val="bullet"/>
+      <w:lvlText w:val=""/>
+      <w:lvlJc w:val="left"/>
+      <w:pPr>
+        <w:ind w:left="2880" w:hanging="360"/>
+      </w:pPr>
+      <w:rPr>
+        <w:rFonts w:ascii="Symbol" w:hAnsi="Symbol" w:hint="default"/>
+      </w:rPr>
+    </w:lvl>
+    <w:lvl w:ilvl="4" w:tplc="0C0A0003" w:tentative="1">
+      <w:start w:val="1"/>
+      <w:numFmt w:val="bullet"/>
+      <w:lvlText w:val="o"/>
+      <w:lvlJc w:val="left"/>
+      <w:pPr>
+        <w:ind w:left="3600" w:hanging="360"/>
+      </w:pPr>
+      <w:rPr>
+        <w:rFonts w:ascii="Courier New" w:hAnsi="Courier New" w:cs="Courier New" w:hint="default"/>
+      </w:rPr>
+    </w:lvl>
+    <w:lvl w:ilvl="5" w:tplc="0C0A0005" w:tentative="1">
+      <w:start w:val="1"/>
+      <w:numFmt w:val="bullet"/>
+      <w:lvlText w:val=""/>
+      <w:lvlJc w:val="left"/>
+      <w:pPr>
+        <w:ind w:left="4320" w:hanging="360"/>
+      </w:pPr>
+      <w:rPr>
+        <w:rFonts w:ascii="Wingdings" w:hAnsi="Wingdings" w:hint="default"/>
+      </w:rPr>
+    </w:lvl>
+    <w:lvl w:ilvl="6" w:tplc="0C0A0001" w:tentative="1">
+      <w:start w:val="1"/>
+      <w:numFmt w:val="bullet"/>
+      <w:lvlText w:val=""/>
+      <w:lvlJc w:val="left"/>
+      <w:pPr>
+        <w:ind w:left="5040" w:hanging="360"/>
+      </w:pPr>
+      <w:rPr>
+        <w:rFonts w:ascii="Symbol" w:hAnsi="Symbol" w:hint="default"/>
+      </w:rPr>
+    </w:lvl>
+    <w:lvl w:ilvl="7" w:tplc="0C0A0003" w:tentative="1">
+      <w:start w:val="1"/>
+      <w:numFmt w:val="bullet"/>
+      <w:lvlText w:val="o"/>
+      <w:lvlJc w:val="left"/>
+      <w:pPr>
+        <w:ind w:left="5760" w:hanging="360"/>
+      </w:pPr>
+      <w:rPr>
+        <w:rFonts w:ascii="Courier New" w:hAnsi="Courier New" w:cs="Courier New" w:hint="default"/>
+      </w:rPr>
+    </w:lvl>
+    <w:lvl w:ilvl="8" w:tplc="0C0A0005" w:tentative="1">
+      <w:start w:val="1"/>
+      <w:numFmt w:val="bullet"/>
+      <w:lvlText w:val=""/>
+      <w:lvlJc w:val="left"/>
+      <w:pPr>
+        <w:ind w:left="6480" w:hanging="360"/>
+      </w:pPr>
+      <w:rPr>
+        <w:rFonts w:ascii="Wingdings" w:hAnsi="Wingdings" w:hint="default"/>
+      </w:rPr>
+    </w:lvl>
+  </w:abstractNum>
+  <w:abstractNum w:abstractNumId="5" w15:restartNumberingAfterBreak="0">
     <w:nsid w:val="33D8272F"/>
     <w:multiLevelType w:val="hybridMultilevel"/>
     <w:tmpl w:val="F2D0DCE0"/>
@@ -1924,7 +3150,7 @@
       </w:pPr>
     </w:lvl>
   </w:abstractNum>
-  <w:abstractNum w:abstractNumId="5" w15:restartNumberingAfterBreak="0">
+  <w:abstractNum w:abstractNumId="6" w15:restartNumberingAfterBreak="0">
     <w:nsid w:val="38F24C90"/>
     <w:multiLevelType w:val="hybridMultilevel"/>
     <w:tmpl w:val="FD26571A"/>
@@ -2013,7 +3239,7 @@
       </w:pPr>
     </w:lvl>
   </w:abstractNum>
-  <w:abstractNum w:abstractNumId="6" w15:restartNumberingAfterBreak="0">
+  <w:abstractNum w:abstractNumId="7" w15:restartNumberingAfterBreak="0">
     <w:nsid w:val="45F1013B"/>
     <w:multiLevelType w:val="hybridMultilevel"/>
     <w:tmpl w:val="CD2807BC"/>
@@ -2126,7 +3352,120 @@
       </w:rPr>
     </w:lvl>
   </w:abstractNum>
-  <w:abstractNum w:abstractNumId="7" w15:restartNumberingAfterBreak="0">
+  <w:abstractNum w:abstractNumId="8" w15:restartNumberingAfterBreak="0">
+    <w:nsid w:val="540F7B46"/>
+    <w:multiLevelType w:val="hybridMultilevel"/>
+    <w:tmpl w:val="21F8A044"/>
+    <w:lvl w:ilvl="0" w:tplc="0C0A0001">
+      <w:start w:val="1"/>
+      <w:numFmt w:val="bullet"/>
+      <w:lvlText w:val=""/>
+      <w:lvlJc w:val="left"/>
+      <w:pPr>
+        <w:ind w:left="720" w:hanging="360"/>
+      </w:pPr>
+      <w:rPr>
+        <w:rFonts w:ascii="Symbol" w:hAnsi="Symbol" w:hint="default"/>
+      </w:rPr>
+    </w:lvl>
+    <w:lvl w:ilvl="1" w:tplc="0C0A0003" w:tentative="1">
+      <w:start w:val="1"/>
+      <w:numFmt w:val="bullet"/>
+      <w:lvlText w:val="o"/>
+      <w:lvlJc w:val="left"/>
+      <w:pPr>
+        <w:ind w:left="1440" w:hanging="360"/>
+      </w:pPr>
+      <w:rPr>
+        <w:rFonts w:ascii="Courier New" w:hAnsi="Courier New" w:cs="Courier New" w:hint="default"/>
+      </w:rPr>
+    </w:lvl>
+    <w:lvl w:ilvl="2" w:tplc="0C0A0005" w:tentative="1">
+      <w:start w:val="1"/>
+      <w:numFmt w:val="bullet"/>
+      <w:lvlText w:val=""/>
+      <w:lvlJc w:val="left"/>
+      <w:pPr>
+        <w:ind w:left="2160" w:hanging="360"/>
+      </w:pPr>
+      <w:rPr>
+        <w:rFonts w:ascii="Wingdings" w:hAnsi="Wingdings" w:hint="default"/>
+      </w:rPr>
+    </w:lvl>
+    <w:lvl w:ilvl="3" w:tplc="0C0A0001" w:tentative="1">
+      <w:start w:val="1"/>
+      <w:numFmt w:val="bullet"/>
+      <w:lvlText w:val=""/>
+      <w:lvlJc w:val="left"/>
+      <w:pPr>
+        <w:ind w:left="2880" w:hanging="360"/>
+      </w:pPr>
+      <w:rPr>
+        <w:rFonts w:ascii="Symbol" w:hAnsi="Symbol" w:hint="default"/>
+      </w:rPr>
+    </w:lvl>
+    <w:lvl w:ilvl="4" w:tplc="0C0A0003" w:tentative="1">
+      <w:start w:val="1"/>
+      <w:numFmt w:val="bullet"/>
+      <w:lvlText w:val="o"/>
+      <w:lvlJc w:val="left"/>
+      <w:pPr>
+        <w:ind w:left="3600" w:hanging="360"/>
+      </w:pPr>
+      <w:rPr>
+        <w:rFonts w:ascii="Courier New" w:hAnsi="Courier New" w:cs="Courier New" w:hint="default"/>
+      </w:rPr>
+    </w:lvl>
+    <w:lvl w:ilvl="5" w:tplc="0C0A0005" w:tentative="1">
+      <w:start w:val="1"/>
+      <w:numFmt w:val="bullet"/>
+      <w:lvlText w:val=""/>
+      <w:lvlJc w:val="left"/>
+      <w:pPr>
+        <w:ind w:left="4320" w:hanging="360"/>
+      </w:pPr>
+      <w:rPr>
+        <w:rFonts w:ascii="Wingdings" w:hAnsi="Wingdings" w:hint="default"/>
+      </w:rPr>
+    </w:lvl>
+    <w:lvl w:ilvl="6" w:tplc="0C0A0001" w:tentative="1">
+      <w:start w:val="1"/>
+      <w:numFmt w:val="bullet"/>
+      <w:lvlText w:val=""/>
+      <w:lvlJc w:val="left"/>
+      <w:pPr>
+        <w:ind w:left="5040" w:hanging="360"/>
+      </w:pPr>
+      <w:rPr>
+        <w:rFonts w:ascii="Symbol" w:hAnsi="Symbol" w:hint="default"/>
+      </w:rPr>
+    </w:lvl>
+    <w:lvl w:ilvl="7" w:tplc="0C0A0003" w:tentative="1">
+      <w:start w:val="1"/>
+      <w:numFmt w:val="bullet"/>
+      <w:lvlText w:val="o"/>
+      <w:lvlJc w:val="left"/>
+      <w:pPr>
+        <w:ind w:left="5760" w:hanging="360"/>
+      </w:pPr>
+      <w:rPr>
+        <w:rFonts w:ascii="Courier New" w:hAnsi="Courier New" w:cs="Courier New" w:hint="default"/>
+      </w:rPr>
+    </w:lvl>
+    <w:lvl w:ilvl="8" w:tplc="0C0A0005" w:tentative="1">
+      <w:start w:val="1"/>
+      <w:numFmt w:val="bullet"/>
+      <w:lvlText w:val=""/>
+      <w:lvlJc w:val="left"/>
+      <w:pPr>
+        <w:ind w:left="6480" w:hanging="360"/>
+      </w:pPr>
+      <w:rPr>
+        <w:rFonts w:ascii="Wingdings" w:hAnsi="Wingdings" w:hint="default"/>
+      </w:rPr>
+    </w:lvl>
+  </w:abstractNum>
+  <w:abstractNum w:abstractNumId="9" w15:restartNumberingAfterBreak="0">
     <w:nsid w:val="5849201D"/>
     <w:multiLevelType w:val="hybridMultilevel"/>
     <w:tmpl w:val="4F46958C"/>
@@ -2239,7 +3578,7 @@
       </w:rPr>
     </w:lvl>
   </w:abstractNum>
-  <w:abstractNum w:abstractNumId="8" w15:restartNumberingAfterBreak="0">
+  <w:abstractNum w:abstractNumId="10" w15:restartNumberingAfterBreak="0">
     <w:nsid w:val="69495C1E"/>
     <w:multiLevelType w:val="hybridMultilevel"/>
     <w:tmpl w:val="572A7E16"/>
@@ -2352,7 +3691,7 @@
       </w:rPr>
     </w:lvl>
   </w:abstractNum>
-  <w:abstractNum w:abstractNumId="9" w15:restartNumberingAfterBreak="0">
+  <w:abstractNum w:abstractNumId="11" w15:restartNumberingAfterBreak="0">
     <w:nsid w:val="6CF41601"/>
     <w:multiLevelType w:val="hybridMultilevel"/>
     <w:tmpl w:val="8184109E"/>
@@ -2441,7 +3780,7 @@
       </w:pPr>
     </w:lvl>
   </w:abstractNum>
-  <w:abstractNum w:abstractNumId="10" w15:restartNumberingAfterBreak="0">
+  <w:abstractNum w:abstractNumId="12" w15:restartNumberingAfterBreak="0">
     <w:nsid w:val="6E335BBC"/>
     <w:multiLevelType w:val="hybridMultilevel"/>
     <w:tmpl w:val="A644163C"/>
@@ -2531,37 +3870,43 @@
     </w:lvl>
   </w:abstractNum>
   <w:num w:numId="1">
-    <w:abstractNumId w:val="9"/>
+    <w:abstractNumId w:val="11"/>
   </w:num>
   <w:num w:numId="2">
-    <w:abstractNumId w:val="10"/>
+    <w:abstractNumId w:val="12"/>
   </w:num>
   <w:num w:numId="3">
     <w:abstractNumId w:val="3"/>
   </w:num>
   <w:num w:numId="4">
+    <w:abstractNumId w:val="6"/>
+  </w:num>
+  <w:num w:numId="5">
+    <w:abstractNumId w:val="7"/>
+  </w:num>
+  <w:num w:numId="6">
     <w:abstractNumId w:val="5"/>
   </w:num>
-  <w:num w:numId="5">
-    <w:abstractNumId w:val="6"/>
-  </w:num>
-  <w:num w:numId="6">
-    <w:abstractNumId w:val="4"/>
-  </w:num>
   <w:num w:numId="7">
-    <w:abstractNumId w:val="7"/>
+    <w:abstractNumId w:val="9"/>
   </w:num>
   <w:num w:numId="8">
     <w:abstractNumId w:val="0"/>
   </w:num>
   <w:num w:numId="9">
-    <w:abstractNumId w:val="8"/>
+    <w:abstractNumId w:val="10"/>
   </w:num>
   <w:num w:numId="10">
     <w:abstractNumId w:val="1"/>
   </w:num>
   <w:num w:numId="11">
     <w:abstractNumId w:val="2"/>
+  </w:num>
+  <w:num w:numId="12">
+    <w:abstractNumId w:val="4"/>
+  </w:num>
+  <w:num w:numId="13">
+    <w:abstractNumId w:val="8"/>
   </w:num>
 </w:numbering>
 </file>
@@ -3235,6 +4580,56 @@
       <w:ind w:left="440"/>
     </w:pPr>
   </w:style>
+  <w:style w:type="paragraph" w:styleId="HTMLconformatoprevio">
+    <w:name w:val="HTML Preformatted"/>
+    <w:basedOn w:val="Normal"/>
+    <w:link w:val="HTMLconformatoprevioCar"/>
+    <w:uiPriority w:val="99"/>
+    <w:semiHidden/>
+    <w:unhideWhenUsed/>
+    <w:rsid w:val="00AB4ABB"/>
+    <w:pPr>
+      <w:tabs>
+        <w:tab w:val="left" w:pos="916"/>
+        <w:tab w:val="left" w:pos="1832"/>
+        <w:tab w:val="left" w:pos="2748"/>
+        <w:tab w:val="left" w:pos="3664"/>
+        <w:tab w:val="left" w:pos="4580"/>
+        <w:tab w:val="left" w:pos="5496"/>
+        <w:tab w:val="left" w:pos="6412"/>
+        <w:tab w:val="left" w:pos="7328"/>
+        <w:tab w:val="left" w:pos="8244"/>
+        <w:tab w:val="left" w:pos="9160"/>
+        <w:tab w:val="left" w:pos="10076"/>
+        <w:tab w:val="left" w:pos="10992"/>
+        <w:tab w:val="left" w:pos="11908"/>
+        <w:tab w:val="left" w:pos="12824"/>
+        <w:tab w:val="left" w:pos="13740"/>
+        <w:tab w:val="left" w:pos="14656"/>
+      </w:tabs>
+      <w:spacing w:after="0" w:line="240" w:lineRule="auto"/>
+    </w:pPr>
+    <w:rPr>
+      <w:rFonts w:ascii="Courier New" w:eastAsia="Times New Roman" w:hAnsi="Courier New" w:cs="Courier New"/>
+      <w:sz w:val="20"/>
+      <w:szCs w:val="20"/>
+      <w:lang w:eastAsia="es-ES"/>
+    </w:rPr>
+  </w:style>
+  <w:style w:type="character" w:customStyle="1" w:styleId="HTMLconformatoprevioCar">
+    <w:name w:val="HTML con formato previo Car"/>
+    <w:basedOn w:val="Fuentedeprrafopredeter"/>
+    <w:link w:val="HTMLconformatoprevio"/>
+    <w:uiPriority w:val="99"/>
+    <w:semiHidden/>
+    <w:rsid w:val="00AB4ABB"/>
+    <w:rPr>
+      <w:rFonts w:ascii="Courier New" w:eastAsia="Times New Roman" w:hAnsi="Courier New" w:cs="Courier New"/>
+      <w:sz w:val="20"/>
+      <w:szCs w:val="20"/>
+      <w:lang w:eastAsia="es-ES"/>
+    </w:rPr>
+  </w:style>
 </w:styles>
 </file>
 
@@ -3504,7 +4899,7 @@
 </file>
 
 <file path=customXml/itemProps1.xml><?xml version="1.0" encoding="utf-8"?>
-<ds:datastoreItem xmlns:ds="http://schemas.openxmlformats.org/officeDocument/2006/customXml" ds:itemID="{D2111077-23E9-4028-AAD3-CD97AF50FC80}">
+<ds:datastoreItem xmlns:ds="http://schemas.openxmlformats.org/officeDocument/2006/customXml" ds:itemID="{EE02FC2E-BB9D-4E08-B6F6-3BF130722485}">
   <ds:schemaRefs>
     <ds:schemaRef ds:uri="http://schemas.openxmlformats.org/officeDocument/2006/bibliography"/>
   </ds:schemaRefs>

--- a/Memoria.docx
+++ b/Memoria.docx
@@ -88,25 +88,23 @@
           <w:i/>
           <w:sz w:val="32"/>
         </w:rPr>
-        <w:t xml:space="preserve">Roberto </w:t>
-      </w:r>
-      <w:proofErr w:type="spellStart"/>
+        <w:t>Roberto Arasti Blanco</w:t>
+      </w:r>
       <w:r>
         <w:rPr>
           <w:b/>
           <w:i/>
           <w:sz w:val="32"/>
         </w:rPr>
-        <w:t>Arasti</w:t>
-      </w:r>
-      <w:proofErr w:type="spellEnd"/>
+        <w:t>,</w:t>
+      </w:r>
       <w:r>
         <w:rPr>
           <w:b/>
           <w:i/>
           <w:sz w:val="32"/>
         </w:rPr>
-        <w:t xml:space="preserve"> Blanco</w:t>
+        <w:t xml:space="preserve"> Guillermo Alcuaz Temiño</w:t>
       </w:r>
       <w:r>
         <w:rPr>
@@ -114,41 +112,7 @@
           <w:i/>
           <w:sz w:val="32"/>
         </w:rPr>
-        <w:t>,</w:t>
-      </w:r>
-      <w:r>
-        <w:rPr>
-          <w:b/>
-          <w:i/>
-          <w:sz w:val="32"/>
-        </w:rPr>
-        <w:t xml:space="preserve"> Guillermo Alcuaz Temiño</w:t>
-      </w:r>
-      <w:r>
-        <w:rPr>
-          <w:b/>
-          <w:i/>
-          <w:sz w:val="32"/>
-        </w:rPr>
-        <w:t xml:space="preserve">, Diego Garrido Calvo y Elsa </w:t>
-      </w:r>
-      <w:proofErr w:type="spellStart"/>
-      <w:r>
-        <w:rPr>
-          <w:b/>
-          <w:i/>
-          <w:sz w:val="32"/>
-        </w:rPr>
-        <w:t>Tolín</w:t>
-      </w:r>
-      <w:proofErr w:type="spellEnd"/>
-      <w:r>
-        <w:rPr>
-          <w:b/>
-          <w:i/>
-          <w:sz w:val="32"/>
-        </w:rPr>
-        <w:t xml:space="preserve"> Carrasco</w:t>
+        <w:t>, Diego Garrido Calvo y Elsa Tolín Carrasco</w:t>
       </w:r>
     </w:p>
     <w:p>
@@ -1101,132 +1065,34 @@
           <w:numId w:val="9"/>
         </w:numPr>
       </w:pPr>
-      <w:proofErr w:type="spellStart"/>
       <w:r>
         <w:rPr>
           <w:b/>
           <w:bCs/>
         </w:rPr>
-        <w:t>docker</w:t>
-      </w:r>
-      <w:proofErr w:type="spellEnd"/>
+        <w:t>docker-compose-f Docker/config/dev.yml up -d</w:t>
+      </w:r>
+      <w:r>
+        <w:t>: Este coma</w:t>
+      </w:r>
+      <w:r>
+        <w:t>ndo ejecuta la aplicación con Docker.</w:t>
+      </w:r>
+    </w:p>
+    <w:p>
+      <w:pPr>
+        <w:pStyle w:val="Prrafodelista"/>
+        <w:numPr>
+          <w:ilvl w:val="0"/>
+          <w:numId w:val="9"/>
+        </w:numPr>
+      </w:pPr>
       <w:r>
         <w:rPr>
           <w:b/>
           <w:bCs/>
         </w:rPr>
-        <w:t>-</w:t>
-      </w:r>
-      <w:proofErr w:type="spellStart"/>
-      <w:r>
-        <w:rPr>
-          <w:b/>
-          <w:bCs/>
-        </w:rPr>
-        <w:t>compose</w:t>
-      </w:r>
-      <w:proofErr w:type="spellEnd"/>
-      <w:r>
-        <w:rPr>
-          <w:b/>
-          <w:bCs/>
-        </w:rPr>
-        <w:t>-f Docker/</w:t>
-      </w:r>
-      <w:proofErr w:type="spellStart"/>
-      <w:r>
-        <w:rPr>
-          <w:b/>
-          <w:bCs/>
-        </w:rPr>
-        <w:t>config</w:t>
-      </w:r>
-      <w:proofErr w:type="spellEnd"/>
-      <w:r>
-        <w:rPr>
-          <w:b/>
-          <w:bCs/>
-        </w:rPr>
-        <w:t>/</w:t>
-      </w:r>
-      <w:proofErr w:type="spellStart"/>
-      <w:r>
-        <w:rPr>
-          <w:b/>
-          <w:bCs/>
-        </w:rPr>
-        <w:t>dev.yml</w:t>
-      </w:r>
-      <w:proofErr w:type="spellEnd"/>
-      <w:r>
-        <w:rPr>
-          <w:b/>
-          <w:bCs/>
-        </w:rPr>
-        <w:t xml:space="preserve"> up -d</w:t>
-      </w:r>
-      <w:r>
-        <w:t>: Este coma</w:t>
-      </w:r>
-      <w:r>
-        <w:t>ndo ejecuta la aplicación con Docker.</w:t>
-      </w:r>
-    </w:p>
-    <w:p>
-      <w:pPr>
-        <w:pStyle w:val="Prrafodelista"/>
-        <w:numPr>
-          <w:ilvl w:val="0"/>
-          <w:numId w:val="9"/>
-        </w:numPr>
-      </w:pPr>
-      <w:proofErr w:type="spellStart"/>
-      <w:r>
-        <w:rPr>
-          <w:b/>
-          <w:bCs/>
-        </w:rPr>
-        <w:t>docker</w:t>
-      </w:r>
-      <w:proofErr w:type="spellEnd"/>
-      <w:r>
-        <w:rPr>
-          <w:b/>
-          <w:bCs/>
-        </w:rPr>
-        <w:t xml:space="preserve"> </w:t>
-      </w:r>
-      <w:proofErr w:type="spellStart"/>
-      <w:r>
-        <w:rPr>
-          <w:b/>
-          <w:bCs/>
-        </w:rPr>
-        <w:t>cointainer</w:t>
-      </w:r>
-      <w:proofErr w:type="spellEnd"/>
-      <w:r>
-        <w:rPr>
-          <w:b/>
-          <w:bCs/>
-        </w:rPr>
-        <w:t xml:space="preserve"> </w:t>
-      </w:r>
-      <w:proofErr w:type="spellStart"/>
-      <w:r>
-        <w:rPr>
-          <w:b/>
-          <w:bCs/>
-        </w:rPr>
-        <w:t>attach</w:t>
-      </w:r>
-      <w:proofErr w:type="spellEnd"/>
-      <w:r>
-        <w:rPr>
-          <w:b/>
-          <w:bCs/>
-        </w:rPr>
-        <w:t xml:space="preserve"> dms2021client</w:t>
+        <w:t>docker cointainer attach dms2021client</w:t>
       </w:r>
       <w:r>
         <w:t>: Este segundo comando monta el cliente en el terminal que estamos usando, tras esto pedirá al usuario que se introduzca usuario y contraseña, de esta forma inicia sesión.</w:t>
@@ -1234,15 +1100,7 @@
     </w:p>
     <w:p>
       <w:r>
-        <w:t xml:space="preserve">Para parar la aplicación y eliminar los </w:t>
-      </w:r>
-      <w:proofErr w:type="spellStart"/>
-      <w:r>
-        <w:t>containers</w:t>
-      </w:r>
-      <w:proofErr w:type="spellEnd"/>
-      <w:r>
-        <w:t xml:space="preserve"> podemos ejecutar el siguiente comando:</w:t>
+        <w:t>Para parar la aplicación y eliminar los containers podemos ejecutar el siguiente comando:</w:t>
       </w:r>
     </w:p>
     <w:p>
@@ -1291,48 +1149,8 @@
           <w:szCs w:val="20"/>
           <w:lang w:val="en-GB" w:eastAsia="es-ES"/>
         </w:rPr>
-        <w:t>docker-compose -f docker/config/</w:t>
-      </w:r>
-      <w:proofErr w:type="spellStart"/>
-      <w:r>
-        <w:rPr>
-          <w:rFonts w:ascii="Consolas" w:eastAsia="Times New Roman" w:hAnsi="Consolas" w:cs="Courier New"/>
-          <w:b/>
-          <w:bCs/>
-          <w:color w:val="24292E"/>
-          <w:sz w:val="20"/>
-          <w:szCs w:val="20"/>
-          <w:lang w:val="en-GB" w:eastAsia="es-ES"/>
-        </w:rPr>
-        <w:t>dev.yml</w:t>
-      </w:r>
-      <w:proofErr w:type="spellEnd"/>
-      <w:r>
-        <w:rPr>
-          <w:rFonts w:ascii="Consolas" w:eastAsia="Times New Roman" w:hAnsi="Consolas" w:cs="Courier New"/>
-          <w:b/>
-          <w:bCs/>
-          <w:color w:val="24292E"/>
-          <w:sz w:val="20"/>
-          <w:szCs w:val="20"/>
-          <w:lang w:val="en-GB" w:eastAsia="es-ES"/>
-        </w:rPr>
-        <w:t xml:space="preserve"> rm -</w:t>
-      </w:r>
-      <w:proofErr w:type="spellStart"/>
-      <w:r>
-        <w:rPr>
-          <w:rFonts w:ascii="Consolas" w:eastAsia="Times New Roman" w:hAnsi="Consolas" w:cs="Courier New"/>
-          <w:b/>
-          <w:bCs/>
-          <w:color w:val="24292E"/>
-          <w:sz w:val="20"/>
-          <w:szCs w:val="20"/>
-          <w:lang w:val="en-GB" w:eastAsia="es-ES"/>
-        </w:rPr>
-        <w:t>sfv</w:t>
-      </w:r>
-      <w:proofErr w:type="spellEnd"/>
+        <w:t>docker-compose -f docker/config/dev.yml rm -sfv</w:t>
+      </w:r>
     </w:p>
     <w:p>
       <w:pPr>
@@ -1425,31 +1243,7 @@
         </w:numPr>
       </w:pPr>
       <w:r>
-        <w:t>“</w:t>
-      </w:r>
-      <w:proofErr w:type="spellStart"/>
-      <w:r>
-        <w:t>create</w:t>
-      </w:r>
-      <w:proofErr w:type="spellEnd"/>
-      <w:r>
-        <w:t xml:space="preserve"> </w:t>
-      </w:r>
-      <w:proofErr w:type="spellStart"/>
-      <w:r>
-        <w:t>user</w:t>
-      </w:r>
-      <w:proofErr w:type="spellEnd"/>
-      <w:r>
-        <w:t xml:space="preserve">”: Si el usuario que está </w:t>
-      </w:r>
-      <w:proofErr w:type="spellStart"/>
-      <w:r>
-        <w:t>logeado</w:t>
-      </w:r>
-      <w:proofErr w:type="spellEnd"/>
-      <w:r>
-        <w:t xml:space="preserve"> en el sistema tiene permisos para hacerlo, tiene la opción de crear un nuevo usuario y guardar a este en la base de datos. Al seleccionar esta opción se pedirá introducir un nuevo usuario y una contraseña.</w:t>
+        <w:t>“create user”: Si el usuario que está logeado en el sistema tiene permisos para hacerlo, tiene la opción de crear un nuevo usuario y guardar a este en la base de datos. Al seleccionar esta opción se pedirá introducir un nuevo usuario y una contraseña.</w:t>
       </w:r>
     </w:p>
     <w:p>
@@ -1461,31 +1255,7 @@
         </w:numPr>
       </w:pPr>
       <w:r>
-        <w:t>“</w:t>
-      </w:r>
-      <w:proofErr w:type="spellStart"/>
-      <w:r>
-        <w:t>manage</w:t>
-      </w:r>
-      <w:proofErr w:type="spellEnd"/>
-      <w:r>
-        <w:t xml:space="preserve"> </w:t>
-      </w:r>
-      <w:proofErr w:type="spellStart"/>
-      <w:r>
-        <w:t>user</w:t>
-      </w:r>
-      <w:proofErr w:type="spellEnd"/>
-      <w:r>
-        <w:t xml:space="preserve"> </w:t>
-      </w:r>
-      <w:proofErr w:type="spellStart"/>
-      <w:r>
-        <w:t>rights</w:t>
-      </w:r>
-      <w:proofErr w:type="spellEnd"/>
-      <w:r>
-        <w:t>”: Esta opción permite con</w:t>
+        <w:t>“manage user rights”: Esta opción permite con</w:t>
       </w:r>
       <w:r>
         <w:t>ceder y retirar permisos a un usuario. Si se selecciona esta opción, esto llevará a un menú en el que se podrán modificar los permisos del usuario.</w:t>
@@ -1500,15 +1270,7 @@
         </w:numPr>
       </w:pPr>
       <w:r>
-        <w:t>“</w:t>
-      </w:r>
-      <w:proofErr w:type="spellStart"/>
-      <w:r>
-        <w:t>change</w:t>
-      </w:r>
-      <w:proofErr w:type="spellEnd"/>
-      <w:r>
-        <w:t xml:space="preserve"> sensor rules”: </w:t>
+        <w:t xml:space="preserve">“change sensor rules”: </w:t>
       </w:r>
       <w:r>
         <w:t xml:space="preserve">Si el usuario elige esta opción le llevará a una lista de opciones/ajustes del sistema que se podrán modificar. </w:t>
@@ -1523,39 +1285,7 @@
         </w:numPr>
       </w:pPr>
       <w:r>
-        <w:t>“</w:t>
-      </w:r>
-      <w:proofErr w:type="gramStart"/>
-      <w:r>
-        <w:t>show</w:t>
-      </w:r>
-      <w:proofErr w:type="gramEnd"/>
-      <w:r>
-        <w:t xml:space="preserve"> </w:t>
-      </w:r>
-      <w:proofErr w:type="spellStart"/>
-      <w:r>
-        <w:t>latest</w:t>
-      </w:r>
-      <w:proofErr w:type="spellEnd"/>
-      <w:r>
-        <w:t xml:space="preserve"> </w:t>
-      </w:r>
-      <w:proofErr w:type="spellStart"/>
-      <w:r>
-        <w:t>monitored</w:t>
-      </w:r>
-      <w:proofErr w:type="spellEnd"/>
-      <w:r>
-        <w:t xml:space="preserve"> </w:t>
-      </w:r>
-      <w:proofErr w:type="spellStart"/>
-      <w:r>
-        <w:t>values</w:t>
-      </w:r>
-      <w:proofErr w:type="spellEnd"/>
-      <w:r>
-        <w:t xml:space="preserve">”: En esta opción se puede ver el último registro de la base de datos de los valores detectados por el sensor. </w:t>
+        <w:t xml:space="preserve">“show latest monitored values”: En esta opción se puede ver el último registro de la base de datos de los valores detectados por el sensor. </w:t>
       </w:r>
     </w:p>
     <w:p>
@@ -1604,7 +1334,6 @@
       <w:r>
         <w:t xml:space="preserve"> mediante HTTP. En esta comunicación los </w:t>
       </w:r>
-      <w:proofErr w:type="spellStart"/>
       <w:r>
         <w:rPr>
           <w:i/>
@@ -1612,7 +1341,6 @@
         </w:rPr>
         <w:t>endpoints</w:t>
       </w:r>
-      <w:proofErr w:type="spellEnd"/>
       <w:r>
         <w:t xml:space="preserve"> toman los roles de Cliente y Servidor.</w:t>
       </w:r>
@@ -1650,13 +1378,335 @@
         </w:numPr>
       </w:pPr>
       <w:r>
+        <w:rPr>
+          <w:b/>
+          <w:bCs/>
+        </w:rPr>
         <w:t>Crear usuario</w:t>
       </w:r>
+    </w:p>
+    <w:p>
+      <w:pPr>
+        <w:pStyle w:val="Prrafodelista"/>
+        <w:numPr>
+          <w:ilvl w:val="1"/>
+          <w:numId w:val="11"/>
+        </w:numPr>
+      </w:pPr>
+      <w:r>
+        <w:t>Ruta</w:t>
+      </w:r>
       <w:r>
         <w:t xml:space="preserve">: </w:t>
       </w:r>
       <w:r>
-        <w:t xml:space="preserve">si el usuario tiene permisos para hacerlo, </w:t>
+        <w:t>/users</w:t>
+      </w:r>
+    </w:p>
+    <w:p>
+      <w:pPr>
+        <w:pStyle w:val="Prrafodelista"/>
+        <w:numPr>
+          <w:ilvl w:val="1"/>
+          <w:numId w:val="11"/>
+        </w:numPr>
+      </w:pPr>
+      <w:r>
+        <w:t>Método</w:t>
+      </w:r>
+      <w:r>
+        <w:t>: create_user</w:t>
+      </w:r>
+    </w:p>
+    <w:p>
+      <w:pPr>
+        <w:pStyle w:val="Prrafodelista"/>
+        <w:numPr>
+          <w:ilvl w:val="1"/>
+          <w:numId w:val="11"/>
+        </w:numPr>
+      </w:pPr>
+      <w:r>
+        <w:t>Parámetros</w:t>
+      </w:r>
+    </w:p>
+    <w:p>
+      <w:pPr>
+        <w:pStyle w:val="Prrafodelista"/>
+        <w:numPr>
+          <w:ilvl w:val="2"/>
+          <w:numId w:val="11"/>
+        </w:numPr>
+      </w:pPr>
+      <w:r>
+        <w:t>Self</w:t>
+      </w:r>
+    </w:p>
+    <w:p>
+      <w:pPr>
+        <w:pStyle w:val="Prrafodelista"/>
+        <w:numPr>
+          <w:ilvl w:val="2"/>
+          <w:numId w:val="11"/>
+        </w:numPr>
+      </w:pPr>
+      <w:r>
+        <w:t>Username</w:t>
+      </w:r>
+    </w:p>
+    <w:p>
+      <w:pPr>
+        <w:pStyle w:val="Prrafodelista"/>
+        <w:numPr>
+          <w:ilvl w:val="3"/>
+          <w:numId w:val="11"/>
+        </w:numPr>
+      </w:pPr>
+      <w:r>
+        <w:t>Tipo: String</w:t>
+      </w:r>
+    </w:p>
+    <w:p>
+      <w:pPr>
+        <w:pStyle w:val="Prrafodelista"/>
+        <w:numPr>
+          <w:ilvl w:val="3"/>
+          <w:numId w:val="11"/>
+        </w:numPr>
+      </w:pPr>
+      <w:r>
+        <w:t>Por d</w:t>
+      </w:r>
+      <w:r>
+        <w:t>ó</w:t>
+      </w:r>
+      <w:r>
+        <w:t>nde se pasa:</w:t>
+      </w:r>
+      <w:r>
+        <w:t xml:space="preserve"> se encapsula en el formulario de la request</w:t>
+      </w:r>
+    </w:p>
+    <w:p>
+      <w:pPr>
+        <w:pStyle w:val="Prrafodelista"/>
+        <w:numPr>
+          <w:ilvl w:val="3"/>
+          <w:numId w:val="11"/>
+        </w:numPr>
+      </w:pPr>
+      <w:r>
+        <w:t xml:space="preserve">Descripción: nombre de usuario </w:t>
+      </w:r>
+      <w:r>
+        <w:t>que queremos crear</w:t>
+      </w:r>
+    </w:p>
+    <w:p>
+      <w:pPr>
+        <w:pStyle w:val="Prrafodelista"/>
+        <w:numPr>
+          <w:ilvl w:val="2"/>
+          <w:numId w:val="11"/>
+        </w:numPr>
+      </w:pPr>
+      <w:r>
+        <w:t>Password</w:t>
+      </w:r>
+    </w:p>
+    <w:p>
+      <w:pPr>
+        <w:pStyle w:val="Prrafodelista"/>
+        <w:numPr>
+          <w:ilvl w:val="3"/>
+          <w:numId w:val="11"/>
+        </w:numPr>
+      </w:pPr>
+      <w:r>
+        <w:t>Tipo: S</w:t>
+      </w:r>
+      <w:r>
+        <w:t>tring</w:t>
+      </w:r>
+    </w:p>
+    <w:p>
+      <w:pPr>
+        <w:pStyle w:val="Prrafodelista"/>
+        <w:numPr>
+          <w:ilvl w:val="3"/>
+          <w:numId w:val="11"/>
+        </w:numPr>
+      </w:pPr>
+      <w:r>
+        <w:t>Por dónde se pasa: se encapsula en el formulario de la request</w:t>
+      </w:r>
+    </w:p>
+    <w:p>
+      <w:pPr>
+        <w:pStyle w:val="Prrafodelista"/>
+        <w:numPr>
+          <w:ilvl w:val="3"/>
+          <w:numId w:val="11"/>
+        </w:numPr>
+      </w:pPr>
+      <w:r>
+        <w:t>Descripción: contraseña del usuario que queremos crear</w:t>
+      </w:r>
+    </w:p>
+    <w:p>
+      <w:pPr>
+        <w:pStyle w:val="Prrafodelista"/>
+        <w:numPr>
+          <w:ilvl w:val="2"/>
+          <w:numId w:val="11"/>
+        </w:numPr>
+      </w:pPr>
+      <w:r>
+        <w:t>Se</w:t>
+      </w:r>
+      <w:r>
+        <w:t>s</w:t>
+      </w:r>
+      <w:r>
+        <w:t>si</w:t>
+      </w:r>
+      <w:r>
+        <w:t>o</w:t>
+      </w:r>
+      <w:r>
+        <w:t>n</w:t>
+      </w:r>
+    </w:p>
+    <w:p>
+      <w:pPr>
+        <w:pStyle w:val="Prrafodelista"/>
+        <w:numPr>
+          <w:ilvl w:val="3"/>
+          <w:numId w:val="11"/>
+        </w:numPr>
+      </w:pPr>
+      <w:r>
+        <w:t>Tipo: String</w:t>
+      </w:r>
+    </w:p>
+    <w:p>
+      <w:pPr>
+        <w:pStyle w:val="Prrafodelista"/>
+        <w:numPr>
+          <w:ilvl w:val="3"/>
+          <w:numId w:val="11"/>
+        </w:numPr>
+      </w:pPr>
+      <w:r>
+        <w:t>Por dónde se pasa: se encapsula en el formulario de la request</w:t>
+      </w:r>
+    </w:p>
+    <w:p>
+      <w:pPr>
+        <w:pStyle w:val="Prrafodelista"/>
+        <w:numPr>
+          <w:ilvl w:val="3"/>
+          <w:numId w:val="11"/>
+        </w:numPr>
+      </w:pPr>
+      <w:r>
+        <w:t>Descripción: usuario logueado en el momento</w:t>
+      </w:r>
+    </w:p>
+    <w:p>
+      <w:pPr>
+        <w:pStyle w:val="Prrafodelista"/>
+        <w:numPr>
+          <w:ilvl w:val="1"/>
+          <w:numId w:val="11"/>
+        </w:numPr>
+      </w:pPr>
+      <w:r>
+        <w:t>Respuestas</w:t>
+      </w:r>
+    </w:p>
+    <w:p>
+      <w:pPr>
+        <w:pStyle w:val="Prrafodelista"/>
+        <w:numPr>
+          <w:ilvl w:val="2"/>
+          <w:numId w:val="11"/>
+        </w:numPr>
+      </w:pPr>
+      <w:r>
+        <w:t>200: Usuario creado satisfactoriamente</w:t>
+      </w:r>
+    </w:p>
+    <w:p>
+      <w:pPr>
+        <w:pStyle w:val="Prrafodelista"/>
+        <w:numPr>
+          <w:ilvl w:val="2"/>
+          <w:numId w:val="11"/>
+        </w:numPr>
+      </w:pPr>
+      <w:r>
+        <w:t>400: ValueError</w:t>
+      </w:r>
+    </w:p>
+    <w:p>
+      <w:pPr>
+        <w:pStyle w:val="Prrafodelista"/>
+        <w:numPr>
+          <w:ilvl w:val="2"/>
+          <w:numId w:val="11"/>
+        </w:numPr>
+      </w:pPr>
+      <w:r>
+        <w:t>401: El usuario no tiene los privilegios necesarios</w:t>
+      </w:r>
+    </w:p>
+    <w:p>
+      <w:pPr>
+        <w:pStyle w:val="Prrafodelista"/>
+        <w:numPr>
+          <w:ilvl w:val="2"/>
+          <w:numId w:val="11"/>
+        </w:numPr>
+      </w:pPr>
+      <w:r>
+        <w:t>409: El usuario ya existe</w:t>
+      </w:r>
+    </w:p>
+    <w:p>
+      <w:pPr>
+        <w:pStyle w:val="Prrafodelista"/>
+        <w:numPr>
+          <w:ilvl w:val="2"/>
+          <w:numId w:val="11"/>
+        </w:numPr>
+      </w:pPr>
+      <w:r>
+        <w:t xml:space="preserve">500: </w:t>
+      </w:r>
+      <w:r>
+        <w:t>HTTPexception</w:t>
+      </w:r>
+      <w:r>
+        <w:t xml:space="preserve"> </w:t>
+      </w:r>
+      <w:r>
+        <w:t>(Server error)</w:t>
+      </w:r>
+    </w:p>
+    <w:p>
+      <w:pPr>
+        <w:pStyle w:val="Prrafodelista"/>
+        <w:numPr>
+          <w:ilvl w:val="1"/>
+          <w:numId w:val="11"/>
+        </w:numPr>
+      </w:pPr>
+      <w:r>
+        <w:t>Descripción: S</w:t>
+      </w:r>
+      <w:r>
+        <w:t xml:space="preserve">i el usuario tiene permisos para hacerlo, </w:t>
       </w:r>
       <w:r>
         <w:t xml:space="preserve">pedimos al </w:t>
@@ -1668,15 +1718,7 @@
         <w:t xml:space="preserve"> que introduzca un nuevo nombre de usuario junto a una contraseña que no existan ya</w:t>
       </w:r>
       <w:r>
-        <w:t xml:space="preserve"> en la base de datos (con esta función no es posible crear </w:t>
-      </w:r>
-      <w:proofErr w:type="spellStart"/>
-      <w:r>
-        <w:t>superusuarios</w:t>
-      </w:r>
-      <w:proofErr w:type="spellEnd"/>
-      <w:r>
-        <w:t>*)</w:t>
+        <w:t xml:space="preserve"> en la base de datos (con esta función no es posible crear superusuarios*)</w:t>
       </w:r>
       <w:r>
         <w:t>.</w:t>
@@ -1691,10 +1733,246 @@
         </w:numPr>
       </w:pPr>
       <w:r>
+        <w:rPr>
+          <w:b/>
+          <w:bCs/>
+        </w:rPr>
         <w:t>Log in</w:t>
       </w:r>
-      <w:r>
-        <w:t>: pedimos al usuario que introduzca una combinación usuario-contraseña ya existente</w:t>
+    </w:p>
+    <w:p>
+      <w:pPr>
+        <w:pStyle w:val="Prrafodelista"/>
+        <w:numPr>
+          <w:ilvl w:val="1"/>
+          <w:numId w:val="11"/>
+        </w:numPr>
+      </w:pPr>
+      <w:r>
+        <w:t>Ruta:</w:t>
+      </w:r>
+      <w:r>
+        <w:t xml:space="preserve"> </w:t>
+      </w:r>
+      <w:r>
+        <w:t>/sessions</w:t>
+      </w:r>
+    </w:p>
+    <w:p>
+      <w:pPr>
+        <w:pStyle w:val="Prrafodelista"/>
+        <w:numPr>
+          <w:ilvl w:val="1"/>
+          <w:numId w:val="11"/>
+        </w:numPr>
+      </w:pPr>
+      <w:r>
+        <w:t>Método: login</w:t>
+      </w:r>
+    </w:p>
+    <w:p>
+      <w:pPr>
+        <w:pStyle w:val="Prrafodelista"/>
+        <w:numPr>
+          <w:ilvl w:val="1"/>
+          <w:numId w:val="11"/>
+        </w:numPr>
+      </w:pPr>
+      <w:r>
+        <w:t>Parámetros</w:t>
+      </w:r>
+    </w:p>
+    <w:p>
+      <w:pPr>
+        <w:pStyle w:val="Prrafodelista"/>
+        <w:numPr>
+          <w:ilvl w:val="2"/>
+          <w:numId w:val="11"/>
+        </w:numPr>
+      </w:pPr>
+      <w:r>
+        <w:t>Self</w:t>
+      </w:r>
+    </w:p>
+    <w:p>
+      <w:pPr>
+        <w:pStyle w:val="Prrafodelista"/>
+        <w:numPr>
+          <w:ilvl w:val="2"/>
+          <w:numId w:val="11"/>
+        </w:numPr>
+      </w:pPr>
+      <w:r>
+        <w:t>Username</w:t>
+      </w:r>
+    </w:p>
+    <w:p>
+      <w:pPr>
+        <w:pStyle w:val="Prrafodelista"/>
+        <w:numPr>
+          <w:ilvl w:val="3"/>
+          <w:numId w:val="11"/>
+        </w:numPr>
+      </w:pPr>
+      <w:r>
+        <w:t>Tipo: String</w:t>
+      </w:r>
+    </w:p>
+    <w:p>
+      <w:pPr>
+        <w:pStyle w:val="Prrafodelista"/>
+        <w:numPr>
+          <w:ilvl w:val="3"/>
+          <w:numId w:val="11"/>
+        </w:numPr>
+      </w:pPr>
+      <w:r>
+        <w:t>Por dónde se pasa</w:t>
+      </w:r>
+      <w:r>
+        <w:t xml:space="preserve">: </w:t>
+      </w:r>
+      <w:r>
+        <w:t>se encapsula en el formulario de la request</w:t>
+      </w:r>
+    </w:p>
+    <w:p>
+      <w:pPr>
+        <w:pStyle w:val="Prrafodelista"/>
+        <w:numPr>
+          <w:ilvl w:val="3"/>
+          <w:numId w:val="11"/>
+        </w:numPr>
+      </w:pPr>
+      <w:r>
+        <w:t>Descripción: usuario del usuario con el que nos queremos loguear</w:t>
+      </w:r>
+    </w:p>
+    <w:p>
+      <w:pPr>
+        <w:pStyle w:val="Prrafodelista"/>
+        <w:numPr>
+          <w:ilvl w:val="2"/>
+          <w:numId w:val="11"/>
+        </w:numPr>
+      </w:pPr>
+      <w:r>
+        <w:t>Password</w:t>
+      </w:r>
+    </w:p>
+    <w:p>
+      <w:pPr>
+        <w:pStyle w:val="Prrafodelista"/>
+        <w:numPr>
+          <w:ilvl w:val="3"/>
+          <w:numId w:val="11"/>
+        </w:numPr>
+      </w:pPr>
+      <w:r>
+        <w:t>Tipo: String</w:t>
+      </w:r>
+    </w:p>
+    <w:p>
+      <w:pPr>
+        <w:pStyle w:val="Prrafodelista"/>
+        <w:numPr>
+          <w:ilvl w:val="3"/>
+          <w:numId w:val="11"/>
+        </w:numPr>
+      </w:pPr>
+      <w:r>
+        <w:lastRenderedPageBreak/>
+        <w:t>Por dónde se pasa</w:t>
+      </w:r>
+      <w:r>
+        <w:t xml:space="preserve">: </w:t>
+      </w:r>
+      <w:r>
+        <w:t>se encapsula en el formulario de la request</w:t>
+      </w:r>
+    </w:p>
+    <w:p>
+      <w:pPr>
+        <w:pStyle w:val="Prrafodelista"/>
+        <w:numPr>
+          <w:ilvl w:val="3"/>
+          <w:numId w:val="11"/>
+        </w:numPr>
+      </w:pPr>
+      <w:r>
+        <w:t xml:space="preserve">Descripción: contraseña </w:t>
+      </w:r>
+      <w:r>
+        <w:t>del usuario con el que nos queremos loguear</w:t>
+      </w:r>
+    </w:p>
+    <w:p>
+      <w:pPr>
+        <w:pStyle w:val="Prrafodelista"/>
+        <w:numPr>
+          <w:ilvl w:val="1"/>
+          <w:numId w:val="11"/>
+        </w:numPr>
+      </w:pPr>
+      <w:r>
+        <w:t>Respuestas</w:t>
+      </w:r>
+    </w:p>
+    <w:p>
+      <w:pPr>
+        <w:pStyle w:val="Prrafodelista"/>
+        <w:numPr>
+          <w:ilvl w:val="2"/>
+          <w:numId w:val="11"/>
+        </w:numPr>
+      </w:pPr>
+      <w:r>
+        <w:t>200: logueado con éxito y devuelve el id de la sesión</w:t>
+      </w:r>
+    </w:p>
+    <w:p>
+      <w:pPr>
+        <w:pStyle w:val="Prrafodelista"/>
+        <w:numPr>
+          <w:ilvl w:val="2"/>
+          <w:numId w:val="11"/>
+        </w:numPr>
+      </w:pPr>
+      <w:r>
+        <w:t>401: InvalidCredentialsError</w:t>
+      </w:r>
+    </w:p>
+    <w:p>
+      <w:pPr>
+        <w:pStyle w:val="Prrafodelista"/>
+        <w:numPr>
+          <w:ilvl w:val="2"/>
+          <w:numId w:val="11"/>
+        </w:numPr>
+      </w:pPr>
+      <w:r>
+        <w:t>500: HTTPexception</w:t>
+      </w:r>
+      <w:r>
+        <w:t xml:space="preserve"> </w:t>
+      </w:r>
+      <w:r>
+        <w:t>(Server error)</w:t>
+      </w:r>
+    </w:p>
+    <w:p>
+      <w:pPr>
+        <w:pStyle w:val="Prrafodelista"/>
+        <w:numPr>
+          <w:ilvl w:val="1"/>
+          <w:numId w:val="11"/>
+        </w:numPr>
+      </w:pPr>
+      <w:r>
+        <w:t>Descripción:</w:t>
+      </w:r>
+      <w:r>
+        <w:t xml:space="preserve"> pedimos al usuario que introduzca una combinación usuario-contraseña ya existente</w:t>
       </w:r>
       <w:r>
         <w:t>.</w:t>
@@ -1709,84 +1987,880 @@
         </w:numPr>
       </w:pPr>
       <w:r>
-        <w:t xml:space="preserve">Log </w:t>
-      </w:r>
-      <w:proofErr w:type="spellStart"/>
-      <w:r>
-        <w:t>out</w:t>
-      </w:r>
-      <w:proofErr w:type="spellEnd"/>
-      <w:r>
-        <w:t xml:space="preserve">: cerramos la sesión del usuario </w:t>
-      </w:r>
-      <w:proofErr w:type="spellStart"/>
-      <w:r>
-        <w:t>logueado</w:t>
-      </w:r>
-      <w:proofErr w:type="spellEnd"/>
-      <w:r>
-        <w:t xml:space="preserve"> actualmente.</w:t>
-      </w:r>
-    </w:p>
-    <w:p>
-      <w:pPr>
-        <w:pStyle w:val="Prrafodelista"/>
-        <w:numPr>
-          <w:ilvl w:val="0"/>
-          <w:numId w:val="11"/>
-        </w:numPr>
-      </w:pPr>
-      <w:r>
-        <w:t>Conceder derechos</w:t>
-      </w:r>
-      <w:r>
-        <w:t>: si el usuario tiene permisos para hacerlo, es capaz de asignar derechos a otros usuarios ya existentes.</w:t>
-      </w:r>
-    </w:p>
-    <w:p>
-      <w:pPr>
-        <w:pStyle w:val="Prrafodelista"/>
-        <w:numPr>
-          <w:ilvl w:val="0"/>
-          <w:numId w:val="11"/>
-        </w:numPr>
-      </w:pPr>
-      <w:r>
-        <w:t>Revocar derechos:</w:t>
-      </w:r>
-      <w:r>
-        <w:t xml:space="preserve"> si el usuario tiene permisos para hacerlo, es capaz de quitar permisos a otros usuarios.</w:t>
-      </w:r>
-    </w:p>
-    <w:p>
-      <w:r>
-        <w:t xml:space="preserve">*Los usuarios con el </w:t>
-      </w:r>
-      <w:proofErr w:type="spellStart"/>
-      <w:r>
-        <w:t>flag</w:t>
-      </w:r>
-      <w:proofErr w:type="spellEnd"/>
-      <w:r>
-        <w:t xml:space="preserve"> de </w:t>
-      </w:r>
-      <w:proofErr w:type="spellStart"/>
+        <w:rPr>
+          <w:b/>
+          <w:bCs/>
+        </w:rPr>
+        <w:t>Log out</w:t>
+      </w:r>
+    </w:p>
+    <w:p>
+      <w:pPr>
+        <w:pStyle w:val="Prrafodelista"/>
+        <w:numPr>
+          <w:ilvl w:val="1"/>
+          <w:numId w:val="11"/>
+        </w:numPr>
+      </w:pPr>
+      <w:r>
+        <w:t>Ruta: /sessions</w:t>
+      </w:r>
+    </w:p>
+    <w:p>
+      <w:pPr>
+        <w:pStyle w:val="Prrafodelista"/>
+        <w:numPr>
+          <w:ilvl w:val="1"/>
+          <w:numId w:val="11"/>
+        </w:numPr>
+      </w:pPr>
+      <w:r>
+        <w:t>Método: logout</w:t>
+      </w:r>
+    </w:p>
+    <w:p>
+      <w:pPr>
+        <w:pStyle w:val="Prrafodelista"/>
+        <w:numPr>
+          <w:ilvl w:val="1"/>
+          <w:numId w:val="11"/>
+        </w:numPr>
+      </w:pPr>
+      <w:r>
+        <w:t>Parámetros</w:t>
+      </w:r>
+    </w:p>
+    <w:p>
+      <w:pPr>
+        <w:pStyle w:val="Prrafodelista"/>
+        <w:numPr>
+          <w:ilvl w:val="2"/>
+          <w:numId w:val="11"/>
+        </w:numPr>
+      </w:pPr>
+      <w:r>
+        <w:t>Self</w:t>
+      </w:r>
+    </w:p>
+    <w:p>
+      <w:pPr>
+        <w:pStyle w:val="Prrafodelista"/>
+        <w:numPr>
+          <w:ilvl w:val="2"/>
+          <w:numId w:val="11"/>
+        </w:numPr>
+      </w:pPr>
+      <w:r>
+        <w:t>Sesión_id</w:t>
+      </w:r>
+    </w:p>
+    <w:p>
+      <w:pPr>
+        <w:pStyle w:val="Prrafodelista"/>
+        <w:numPr>
+          <w:ilvl w:val="3"/>
+          <w:numId w:val="11"/>
+        </w:numPr>
+      </w:pPr>
+      <w:r>
+        <w:t>Tipo: String</w:t>
+      </w:r>
+    </w:p>
+    <w:p>
+      <w:pPr>
+        <w:pStyle w:val="Prrafodelista"/>
+        <w:numPr>
+          <w:ilvl w:val="3"/>
+          <w:numId w:val="11"/>
+        </w:numPr>
+      </w:pPr>
+      <w:r>
+        <w:t>Por donde se pasa</w:t>
+      </w:r>
+      <w:r>
+        <w:t xml:space="preserve">: </w:t>
+      </w:r>
+      <w:r>
+        <w:t>se encapsula en el formulario de la request</w:t>
+      </w:r>
+    </w:p>
+    <w:p>
+      <w:pPr>
+        <w:pStyle w:val="Prrafodelista"/>
+        <w:numPr>
+          <w:ilvl w:val="3"/>
+          <w:numId w:val="11"/>
+        </w:numPr>
+      </w:pPr>
+      <w:r>
+        <w:t xml:space="preserve">Descripción: id de la sesión actual devuelto por la función </w:t>
+      </w:r>
       <w:r>
         <w:rPr>
           <w:i/>
           <w:iCs/>
         </w:rPr>
-        <w:t>superuser</w:t>
-      </w:r>
-      <w:proofErr w:type="spellEnd"/>
-      <w:r>
-        <w:t xml:space="preserve"> en estado de </w:t>
+        <w:t>login</w:t>
+      </w:r>
+    </w:p>
+    <w:p>
+      <w:pPr>
+        <w:pStyle w:val="Prrafodelista"/>
+        <w:numPr>
+          <w:ilvl w:val="1"/>
+          <w:numId w:val="11"/>
+        </w:numPr>
+      </w:pPr>
+      <w:r>
+        <w:t>Respuestas:</w:t>
+      </w:r>
+    </w:p>
+    <w:p>
+      <w:pPr>
+        <w:pStyle w:val="Prrafodelista"/>
+        <w:numPr>
+          <w:ilvl w:val="2"/>
+          <w:numId w:val="11"/>
+        </w:numPr>
+      </w:pPr>
+      <w:r>
+        <w:t xml:space="preserve">200: </w:t>
+      </w:r>
+      <w:r>
+        <w:t>sesión cerrada</w:t>
+      </w:r>
+    </w:p>
+    <w:p>
+      <w:pPr>
+        <w:pStyle w:val="Prrafodelista"/>
+        <w:numPr>
+          <w:ilvl w:val="2"/>
+          <w:numId w:val="11"/>
+        </w:numPr>
+      </w:pPr>
+      <w:r>
+        <w:t>401: UnauthorizedError</w:t>
+      </w:r>
+    </w:p>
+    <w:p>
+      <w:pPr>
+        <w:pStyle w:val="Prrafodelista"/>
+        <w:numPr>
+          <w:ilvl w:val="2"/>
+          <w:numId w:val="11"/>
+        </w:numPr>
+      </w:pPr>
+      <w:r>
+        <w:t xml:space="preserve">500: </w:t>
+      </w:r>
+      <w:r>
+        <w:t>HTTPexception</w:t>
+      </w:r>
+      <w:r>
+        <w:t xml:space="preserve"> </w:t>
+      </w:r>
+      <w:r>
+        <w:t>(Server error)</w:t>
+      </w:r>
+    </w:p>
+    <w:p>
+      <w:pPr>
+        <w:pStyle w:val="Prrafodelista"/>
+        <w:numPr>
+          <w:ilvl w:val="1"/>
+          <w:numId w:val="11"/>
+        </w:numPr>
+      </w:pPr>
+      <w:r>
+        <w:t>Descripción:</w:t>
+      </w:r>
+      <w:r>
+        <w:t xml:space="preserve"> cerramos la sesión del usuario logueado actualmente.</w:t>
+      </w:r>
+    </w:p>
+    <w:p>
+      <w:pPr>
+        <w:pStyle w:val="Prrafodelista"/>
+        <w:numPr>
+          <w:ilvl w:val="0"/>
+          <w:numId w:val="11"/>
+        </w:numPr>
+      </w:pPr>
+      <w:r>
+        <w:rPr>
+          <w:b/>
+          <w:bCs/>
+        </w:rPr>
+        <w:t>Conceder derechos</w:t>
+      </w:r>
+    </w:p>
+    <w:p>
+      <w:pPr>
+        <w:pStyle w:val="Prrafodelista"/>
+        <w:numPr>
+          <w:ilvl w:val="1"/>
+          <w:numId w:val="11"/>
+        </w:numPr>
+      </w:pPr>
+      <w:r>
+        <w:t>Ruta: /users/</w:t>
+      </w:r>
+      <w:r>
+        <w:t>(usuario al que queremos dar derechos)</w:t>
+      </w:r>
+      <w:r>
+        <w:t>/rights/</w:t>
+      </w:r>
+      <w:r>
+        <w:t>(derecho que queremos conceder)</w:t>
+      </w:r>
+    </w:p>
+    <w:p>
+      <w:pPr>
+        <w:pStyle w:val="Prrafodelista"/>
+        <w:numPr>
+          <w:ilvl w:val="1"/>
+          <w:numId w:val="11"/>
+        </w:numPr>
+      </w:pPr>
+      <w:r>
+        <w:t xml:space="preserve">Método: </w:t>
+      </w:r>
+      <w:r>
+        <w:t>grant</w:t>
+      </w:r>
+    </w:p>
+    <w:p>
+      <w:pPr>
+        <w:pStyle w:val="Prrafodelista"/>
+        <w:numPr>
+          <w:ilvl w:val="1"/>
+          <w:numId w:val="11"/>
+        </w:numPr>
+      </w:pPr>
+      <w:r>
+        <w:t>Parámetros</w:t>
+      </w:r>
+    </w:p>
+    <w:p>
+      <w:pPr>
+        <w:pStyle w:val="Prrafodelista"/>
+        <w:numPr>
+          <w:ilvl w:val="2"/>
+          <w:numId w:val="11"/>
+        </w:numPr>
+      </w:pPr>
+      <w:r>
+        <w:t>Self</w:t>
+      </w:r>
+    </w:p>
+    <w:p>
+      <w:pPr>
+        <w:pStyle w:val="Prrafodelista"/>
+        <w:numPr>
+          <w:ilvl w:val="2"/>
+          <w:numId w:val="11"/>
+        </w:numPr>
+      </w:pPr>
+      <w:r>
+        <w:t>Username</w:t>
+      </w:r>
+    </w:p>
+    <w:p>
+      <w:pPr>
+        <w:pStyle w:val="Prrafodelista"/>
+        <w:numPr>
+          <w:ilvl w:val="3"/>
+          <w:numId w:val="11"/>
+        </w:numPr>
+      </w:pPr>
+      <w:r>
+        <w:t>Tipo: String</w:t>
+      </w:r>
+    </w:p>
+    <w:p>
+      <w:pPr>
+        <w:pStyle w:val="Prrafodelista"/>
+        <w:numPr>
+          <w:ilvl w:val="3"/>
+          <w:numId w:val="11"/>
+        </w:numPr>
+      </w:pPr>
+      <w:r>
+        <w:t xml:space="preserve">Por donde se pasa: </w:t>
+      </w:r>
+      <w:r>
+        <w:t>se pasa a través de la ruta</w:t>
+      </w:r>
+    </w:p>
+    <w:p>
+      <w:pPr>
+        <w:pStyle w:val="Prrafodelista"/>
+        <w:numPr>
+          <w:ilvl w:val="3"/>
+          <w:numId w:val="11"/>
+        </w:numPr>
+      </w:pPr>
+      <w:r>
+        <w:t>Descripción: usuario al que queremos conceder los derechos</w:t>
+      </w:r>
+    </w:p>
+    <w:p>
+      <w:pPr>
+        <w:pStyle w:val="Prrafodelista"/>
+        <w:numPr>
+          <w:ilvl w:val="2"/>
+          <w:numId w:val="11"/>
+        </w:numPr>
+      </w:pPr>
+      <w:r>
+        <w:t>Right_name</w:t>
+      </w:r>
+    </w:p>
+    <w:p>
+      <w:pPr>
+        <w:pStyle w:val="Prrafodelista"/>
+        <w:numPr>
+          <w:ilvl w:val="3"/>
+          <w:numId w:val="11"/>
+        </w:numPr>
+      </w:pPr>
+      <w:r>
+        <w:t>Tipo: String</w:t>
+      </w:r>
+    </w:p>
+    <w:p>
+      <w:pPr>
+        <w:pStyle w:val="Prrafodelista"/>
+        <w:numPr>
+          <w:ilvl w:val="3"/>
+          <w:numId w:val="11"/>
+        </w:numPr>
+      </w:pPr>
+      <w:r>
+        <w:t xml:space="preserve">Por donde se pasa: se </w:t>
+      </w:r>
+      <w:r>
+        <w:t>pasa a través de la ruta</w:t>
+      </w:r>
+    </w:p>
+    <w:p>
+      <w:pPr>
+        <w:pStyle w:val="Prrafodelista"/>
+        <w:numPr>
+          <w:ilvl w:val="3"/>
+          <w:numId w:val="11"/>
+        </w:numPr>
+      </w:pPr>
+      <w:r>
+        <w:t>Descripción: nombre del derecho que queremos conceder</w:t>
+      </w:r>
+    </w:p>
+    <w:p>
+      <w:pPr>
+        <w:pStyle w:val="Prrafodelista"/>
+        <w:numPr>
+          <w:ilvl w:val="2"/>
+          <w:numId w:val="11"/>
+        </w:numPr>
+      </w:pPr>
+      <w:r>
+        <w:t>Sesión</w:t>
+      </w:r>
+    </w:p>
+    <w:p>
+      <w:pPr>
+        <w:pStyle w:val="Prrafodelista"/>
+        <w:numPr>
+          <w:ilvl w:val="3"/>
+          <w:numId w:val="11"/>
+        </w:numPr>
+      </w:pPr>
+      <w:r>
+        <w:t>Tipo: String</w:t>
+      </w:r>
+    </w:p>
+    <w:p>
+      <w:pPr>
+        <w:pStyle w:val="Prrafodelista"/>
+        <w:numPr>
+          <w:ilvl w:val="3"/>
+          <w:numId w:val="11"/>
+        </w:numPr>
+      </w:pPr>
+      <w:r>
+        <w:t>Por donde se pasa: se encapsula en el formulario de la request</w:t>
+      </w:r>
+    </w:p>
+    <w:p>
+      <w:pPr>
+        <w:pStyle w:val="Prrafodelista"/>
+        <w:numPr>
+          <w:ilvl w:val="3"/>
+          <w:numId w:val="11"/>
+        </w:numPr>
+      </w:pPr>
+      <w:r>
+        <w:t xml:space="preserve">Descripción: </w:t>
+      </w:r>
+      <w:r>
+        <w:t>usuario logueado actualmente</w:t>
+      </w:r>
+    </w:p>
+    <w:p>
+      <w:pPr>
+        <w:pStyle w:val="Prrafodelista"/>
+        <w:numPr>
+          <w:ilvl w:val="1"/>
+          <w:numId w:val="11"/>
+        </w:numPr>
+      </w:pPr>
+      <w:r>
+        <w:t>Respuestas:</w:t>
+      </w:r>
+    </w:p>
+    <w:p>
+      <w:pPr>
+        <w:pStyle w:val="Prrafodelista"/>
+        <w:numPr>
+          <w:ilvl w:val="2"/>
+          <w:numId w:val="11"/>
+        </w:numPr>
+      </w:pPr>
+      <w:r>
+        <w:t>200</w:t>
+      </w:r>
+      <w:r>
+        <w:t>: Permiso concedido</w:t>
+      </w:r>
+    </w:p>
+    <w:p>
+      <w:pPr>
+        <w:pStyle w:val="Prrafodelista"/>
+        <w:numPr>
+          <w:ilvl w:val="2"/>
+          <w:numId w:val="11"/>
+        </w:numPr>
+      </w:pPr>
+      <w:r>
+        <w:t>401</w:t>
+      </w:r>
+      <w:r>
+        <w:t>: sesión no encontrada o permisos insuficientes</w:t>
+      </w:r>
+    </w:p>
+    <w:p>
+      <w:pPr>
+        <w:pStyle w:val="Prrafodelista"/>
+        <w:numPr>
+          <w:ilvl w:val="2"/>
+          <w:numId w:val="11"/>
+        </w:numPr>
+      </w:pPr>
+      <w:r>
+        <w:t>404</w:t>
+      </w:r>
+      <w:r>
+        <w:t>: usuario no encontrado</w:t>
+      </w:r>
+    </w:p>
+    <w:p>
+      <w:pPr>
+        <w:pStyle w:val="Prrafodelista"/>
+        <w:numPr>
+          <w:ilvl w:val="2"/>
+          <w:numId w:val="11"/>
+        </w:numPr>
+      </w:pPr>
+      <w:r>
+        <w:t>500</w:t>
+      </w:r>
+      <w:r>
+        <w:t xml:space="preserve">: </w:t>
+      </w:r>
+      <w:r>
+        <w:t>HTTPexception</w:t>
+      </w:r>
+      <w:r>
+        <w:t xml:space="preserve"> </w:t>
+      </w:r>
+      <w:r>
+        <w:t>(Server error)</w:t>
+      </w:r>
+    </w:p>
+    <w:p>
+      <w:pPr>
+        <w:pStyle w:val="Prrafodelista"/>
+        <w:numPr>
+          <w:ilvl w:val="1"/>
+          <w:numId w:val="11"/>
+        </w:numPr>
+      </w:pPr>
+      <w:r>
+        <w:lastRenderedPageBreak/>
+        <w:t>Descripción</w:t>
+      </w:r>
+      <w:r>
+        <w:t>: si el usuario tiene permisos para hacerlo, es capaz de asignar derechos a otros usuarios ya existentes.</w:t>
+      </w:r>
+    </w:p>
+    <w:p>
+      <w:pPr>
+        <w:pStyle w:val="Prrafodelista"/>
+        <w:numPr>
+          <w:ilvl w:val="0"/>
+          <w:numId w:val="11"/>
+        </w:numPr>
+        <w:rPr>
+          <w:b/>
+          <w:bCs/>
+        </w:rPr>
+      </w:pPr>
+      <w:r>
+        <w:rPr>
+          <w:b/>
+          <w:bCs/>
+        </w:rPr>
+        <w:t>Revocar derechos</w:t>
+      </w:r>
+    </w:p>
+    <w:p>
+      <w:pPr>
+        <w:pStyle w:val="Prrafodelista"/>
+        <w:numPr>
+          <w:ilvl w:val="1"/>
+          <w:numId w:val="11"/>
+        </w:numPr>
+      </w:pPr>
+      <w:r>
+        <w:t xml:space="preserve">Ruta: </w:t>
+      </w:r>
+      <w:r>
+        <w:t xml:space="preserve">/users/(usuario al que queremos dar derechos)/rights/(derecho que queremos </w:t>
+      </w:r>
+      <w:r>
+        <w:t>quitar</w:t>
+      </w:r>
+      <w:r>
+        <w:t>)</w:t>
+      </w:r>
+    </w:p>
+    <w:p>
+      <w:pPr>
+        <w:pStyle w:val="Prrafodelista"/>
+        <w:numPr>
+          <w:ilvl w:val="1"/>
+          <w:numId w:val="11"/>
+        </w:numPr>
+      </w:pPr>
+      <w:r>
+        <w:t>Método: revoke</w:t>
+      </w:r>
+    </w:p>
+    <w:p>
+      <w:pPr>
+        <w:pStyle w:val="Prrafodelista"/>
+        <w:numPr>
+          <w:ilvl w:val="1"/>
+          <w:numId w:val="11"/>
+        </w:numPr>
+      </w:pPr>
+      <w:r>
+        <w:t>Parámetros</w:t>
+      </w:r>
+    </w:p>
+    <w:p>
+      <w:pPr>
+        <w:pStyle w:val="Prrafodelista"/>
+        <w:numPr>
+          <w:ilvl w:val="2"/>
+          <w:numId w:val="11"/>
+        </w:numPr>
+      </w:pPr>
+      <w:r>
+        <w:t>Self</w:t>
+      </w:r>
+    </w:p>
+    <w:p>
+      <w:pPr>
+        <w:pStyle w:val="Prrafodelista"/>
+        <w:numPr>
+          <w:ilvl w:val="2"/>
+          <w:numId w:val="11"/>
+        </w:numPr>
+      </w:pPr>
+      <w:r>
+        <w:t>Username</w:t>
+      </w:r>
+    </w:p>
+    <w:p>
+      <w:pPr>
+        <w:pStyle w:val="Prrafodelista"/>
+        <w:numPr>
+          <w:ilvl w:val="3"/>
+          <w:numId w:val="11"/>
+        </w:numPr>
+      </w:pPr>
+      <w:r>
+        <w:t>Tipo: String</w:t>
+      </w:r>
+    </w:p>
+    <w:p>
+      <w:pPr>
+        <w:pStyle w:val="Prrafodelista"/>
+        <w:numPr>
+          <w:ilvl w:val="3"/>
+          <w:numId w:val="11"/>
+        </w:numPr>
+      </w:pPr>
+      <w:r>
+        <w:t xml:space="preserve">Por donde se pasa: </w:t>
+      </w:r>
+      <w:r>
+        <w:t>se pasan a través de la ruta</w:t>
+      </w:r>
+    </w:p>
+    <w:p>
+      <w:pPr>
+        <w:pStyle w:val="Prrafodelista"/>
+        <w:numPr>
+          <w:ilvl w:val="3"/>
+          <w:numId w:val="11"/>
+        </w:numPr>
+      </w:pPr>
+      <w:r>
+        <w:t xml:space="preserve">Descripción: usuario al que queremos </w:t>
+      </w:r>
+      <w:r>
+        <w:t>quitar</w:t>
+      </w:r>
+      <w:r>
+        <w:t xml:space="preserve"> los derechos</w:t>
+      </w:r>
+    </w:p>
+    <w:p>
+      <w:pPr>
+        <w:pStyle w:val="Prrafodelista"/>
+        <w:numPr>
+          <w:ilvl w:val="2"/>
+          <w:numId w:val="11"/>
+        </w:numPr>
+      </w:pPr>
+      <w:r>
+        <w:t>Right_name</w:t>
+      </w:r>
+    </w:p>
+    <w:p>
+      <w:pPr>
+        <w:pStyle w:val="Prrafodelista"/>
+        <w:numPr>
+          <w:ilvl w:val="3"/>
+          <w:numId w:val="11"/>
+        </w:numPr>
+      </w:pPr>
+      <w:r>
+        <w:t>Tipo: String</w:t>
+      </w:r>
+    </w:p>
+    <w:p>
+      <w:pPr>
+        <w:pStyle w:val="Prrafodelista"/>
+        <w:numPr>
+          <w:ilvl w:val="3"/>
+          <w:numId w:val="11"/>
+        </w:numPr>
+      </w:pPr>
+      <w:r>
+        <w:t>Por donde se pasa: se pasa a través de la ruta</w:t>
+      </w:r>
+    </w:p>
+    <w:p>
+      <w:pPr>
+        <w:pStyle w:val="Prrafodelista"/>
+        <w:numPr>
+          <w:ilvl w:val="3"/>
+          <w:numId w:val="11"/>
+        </w:numPr>
+      </w:pPr>
+      <w:r>
+        <w:t xml:space="preserve">Descripción: nombre del derecho que queremos </w:t>
+      </w:r>
+      <w:r>
+        <w:t>revocar</w:t>
+      </w:r>
+    </w:p>
+    <w:p>
+      <w:pPr>
+        <w:pStyle w:val="Prrafodelista"/>
+        <w:numPr>
+          <w:ilvl w:val="2"/>
+          <w:numId w:val="11"/>
+        </w:numPr>
+      </w:pPr>
+      <w:r>
+        <w:t>Sesión</w:t>
+      </w:r>
+    </w:p>
+    <w:p>
+      <w:pPr>
+        <w:pStyle w:val="Prrafodelista"/>
+        <w:numPr>
+          <w:ilvl w:val="3"/>
+          <w:numId w:val="11"/>
+        </w:numPr>
+      </w:pPr>
+      <w:r>
+        <w:t>Tipo: String</w:t>
+      </w:r>
+    </w:p>
+    <w:p>
+      <w:pPr>
+        <w:pStyle w:val="Prrafodelista"/>
+        <w:numPr>
+          <w:ilvl w:val="3"/>
+          <w:numId w:val="11"/>
+        </w:numPr>
+      </w:pPr>
+      <w:r>
+        <w:t>Por donde se pasa: se encapsula en el formulario de la request</w:t>
+      </w:r>
+    </w:p>
+    <w:p>
+      <w:pPr>
+        <w:pStyle w:val="Prrafodelista"/>
+        <w:numPr>
+          <w:ilvl w:val="3"/>
+          <w:numId w:val="11"/>
+        </w:numPr>
+      </w:pPr>
+      <w:r>
+        <w:t>Descripción: usuario logueado actualmente</w:t>
+      </w:r>
+    </w:p>
+    <w:p>
+      <w:pPr>
+        <w:pStyle w:val="Prrafodelista"/>
+        <w:numPr>
+          <w:ilvl w:val="1"/>
+          <w:numId w:val="11"/>
+        </w:numPr>
+      </w:pPr>
+      <w:r>
+        <w:t>Respuestas</w:t>
+      </w:r>
+    </w:p>
+    <w:p>
+      <w:pPr>
+        <w:pStyle w:val="Prrafodelista"/>
+        <w:numPr>
+          <w:ilvl w:val="2"/>
+          <w:numId w:val="11"/>
+        </w:numPr>
+      </w:pPr>
+      <w:r>
+        <w:t>200</w:t>
+      </w:r>
+      <w:r>
+        <w:t>: derecho revocado</w:t>
+      </w:r>
+    </w:p>
+    <w:p>
+      <w:pPr>
+        <w:pStyle w:val="Prrafodelista"/>
+        <w:numPr>
+          <w:ilvl w:val="2"/>
+          <w:numId w:val="11"/>
+        </w:numPr>
+      </w:pPr>
+      <w:r>
+        <w:t>401</w:t>
+      </w:r>
+      <w:r>
+        <w:t xml:space="preserve">: </w:t>
+      </w:r>
+      <w:r>
+        <w:t>sesión no encontrada o permisos insuficientes</w:t>
+      </w:r>
+    </w:p>
+    <w:p>
+      <w:pPr>
+        <w:pStyle w:val="Prrafodelista"/>
+        <w:numPr>
+          <w:ilvl w:val="2"/>
+          <w:numId w:val="11"/>
+        </w:numPr>
+      </w:pPr>
+      <w:r>
+        <w:t>404</w:t>
+      </w:r>
+      <w:r>
+        <w:t xml:space="preserve">: </w:t>
+      </w:r>
+      <w:r>
+        <w:t>usuario no encontrado</w:t>
+      </w:r>
+    </w:p>
+    <w:p>
+      <w:pPr>
+        <w:pStyle w:val="Prrafodelista"/>
+        <w:numPr>
+          <w:ilvl w:val="2"/>
+          <w:numId w:val="11"/>
+        </w:numPr>
+      </w:pPr>
+      <w:r>
+        <w:t>500</w:t>
+      </w:r>
+      <w:r>
+        <w:t xml:space="preserve">: </w:t>
+      </w:r>
+      <w:r>
+        <w:t>HTTPexception</w:t>
+      </w:r>
+      <w:r>
+        <w:t xml:space="preserve"> </w:t>
+      </w:r>
+      <w:r>
+        <w:t>(Server error)</w:t>
+      </w:r>
+    </w:p>
+    <w:p>
+      <w:pPr>
+        <w:pStyle w:val="Prrafodelista"/>
+        <w:numPr>
+          <w:ilvl w:val="1"/>
+          <w:numId w:val="11"/>
+        </w:numPr>
+      </w:pPr>
+      <w:r>
+        <w:t>Descripción</w:t>
+      </w:r>
+      <w:r>
+        <w:t>:</w:t>
+      </w:r>
+      <w:r>
+        <w:t xml:space="preserve"> si el usuario tiene permisos para hacerlo, es capaz de quitar permisos a otros usuarios.</w:t>
+      </w:r>
+    </w:p>
+    <w:p>
+      <w:r>
+        <w:t xml:space="preserve">*Los usuarios con el flag de </w:t>
       </w:r>
       <w:r>
         <w:rPr>
           <w:i/>
           <w:iCs/>
         </w:rPr>
+        <w:t>superuser</w:t>
+      </w:r>
+      <w:r>
+        <w:t xml:space="preserve"> en estado de </w:t>
+      </w:r>
+      <w:r>
+        <w:rPr>
+          <w:i/>
+          <w:iCs/>
+        </w:rPr>
         <w:t>true</w:t>
       </w:r>
       <w:r>
@@ -1804,87 +2878,72 @@
         <w:rPr>
           <w:b/>
           <w:bCs/>
+          <w:sz w:val="24"/>
+          <w:szCs w:val="24"/>
         </w:rPr>
       </w:pPr>
       <w:r>
         <w:rPr>
           <w:b/>
           <w:bCs/>
+          <w:sz w:val="24"/>
+          <w:szCs w:val="24"/>
         </w:rPr>
         <w:t>Explicación genérica de lo que hace una función de nuestra aplicación</w:t>
       </w:r>
     </w:p>
     <w:p>
       <w:r>
-        <w:t xml:space="preserve">El Cliente envía un </w:t>
-      </w:r>
-      <w:proofErr w:type="spellStart"/>
-      <w:r>
-        <w:t>request</w:t>
-      </w:r>
-      <w:proofErr w:type="spellEnd"/>
-      <w:r>
-        <w:t xml:space="preserve"> al Servidor </w:t>
-      </w:r>
-      <w:r>
-        <w:t xml:space="preserve">y recibe una respuesta de este, para lo cual necesitamos antes establecer la conexión entre el Cliente y el Servidor. También, tenemos que establecer los diferentes componentes del </w:t>
-      </w:r>
-      <w:proofErr w:type="spellStart"/>
-      <w:r>
-        <w:t>request</w:t>
-      </w:r>
-      <w:proofErr w:type="spellEnd"/>
-      <w:r>
-        <w:t xml:space="preserve"> correctamente, que son: </w:t>
+        <w:t xml:space="preserve">El Cliente envía un request al Servidor </w:t>
+      </w:r>
+      <w:r>
+        <w:t xml:space="preserve">y recibe una respuesta de este, para lo cual necesitamos antes establecer la conexión entre el Cliente y el Servidor. También, tenemos que establecer los diferentes componentes del request correctamente, que son: </w:t>
       </w:r>
     </w:p>
     <w:p>
       <w:r>
         <w:t>-La operación CRUD a realizar.</w:t>
       </w:r>
-    </w:p>
-    <w:p>
+      <w:r>
+        <w:br/>
+      </w:r>
       <w:r>
         <w:t>-La URL con la que se dirige al servicio.</w:t>
       </w:r>
-    </w:p>
-    <w:p>
+      <w:r>
+        <w:br/>
+      </w:r>
       <w:r>
         <w:t>-El formulario con los parámetros que necesita el servicio del Cliente.</w:t>
       </w:r>
-    </w:p>
-    <w:p>
+      <w:r>
+        <w:br/>
+      </w:r>
       <w:r>
         <w:t>-Las cabeceras (metadatos).</w:t>
       </w:r>
     </w:p>
     <w:p>
       <w:r>
-        <w:t xml:space="preserve">Tras esto, la función Cliente recibe la respuesta al </w:t>
-      </w:r>
-      <w:proofErr w:type="spellStart"/>
-      <w:r>
-        <w:t>request</w:t>
-      </w:r>
-      <w:proofErr w:type="spellEnd"/>
-      <w:r>
-        <w:t xml:space="preserve"> y actúa acorde al código HTTP de la respuesta.</w:t>
-      </w:r>
-    </w:p>
-    <w:p>
-      <w:pPr>
+        <w:t>Tras esto, la función Cliente recibe la respuesta al request y actúa acorde al código HTTP de la respuesta.</w:t>
+      </w:r>
+    </w:p>
+    <w:p>
+      <w:pPr>
+        <w:rPr>
+          <w:rFonts w:ascii="Calibri" w:eastAsiaTheme="majorEastAsia" w:hAnsi="Calibri" w:cstheme="majorBidi"/>
+          <w:color w:val="000000" w:themeColor="text1"/>
+          <w:sz w:val="32"/>
+          <w:szCs w:val="26"/>
+          <w:u w:val="single"/>
+        </w:rPr>
+      </w:pPr>
+      <w:r>
         <w:rPr>
           <w:rStyle w:val="Ttulo2Car"/>
         </w:rPr>
-      </w:pPr>
-      <w:r>
-        <w:rPr>
-          <w:rStyle w:val="Ttulo2Car"/>
-        </w:rPr>
         <w:br w:type="page"/>
       </w:r>
-    </w:p>
-    <w:p>
       <w:bookmarkStart w:id="5" w:name="_Toc59356184"/>
       <w:r>
         <w:rPr>
@@ -1903,131 +2962,53 @@
     </w:p>
     <w:p>
       <w:r>
-        <w:t xml:space="preserve">En la </w:t>
-      </w:r>
-      <w:r>
-        <w:t>capa</w:t>
-      </w:r>
-      <w:r>
-        <w:t xml:space="preserve"> de Lógica, </w:t>
-      </w:r>
-      <w:r>
-        <w:t xml:space="preserve">tendríamos la clase </w:t>
-      </w:r>
-      <w:proofErr w:type="gramStart"/>
-      <w:r>
-        <w:t>Sensor(</w:t>
-      </w:r>
-      <w:proofErr w:type="gramEnd"/>
-      <w:r>
-        <w:t>), que iría recogiendo</w:t>
-      </w:r>
-      <w:r>
-        <w:t xml:space="preserve"> y almacenando</w:t>
-      </w:r>
-      <w:r>
-        <w:t xml:space="preserve"> periódicamente los datos dependiendo de los datos de las reglas.</w:t>
-      </w:r>
-    </w:p>
-    <w:p>
-      <w:r>
-        <w:t xml:space="preserve">En la misma capa tendríamos una clase </w:t>
-      </w:r>
-      <w:proofErr w:type="gramStart"/>
-      <w:r>
-        <w:t>Reglas(</w:t>
-      </w:r>
-      <w:proofErr w:type="gramEnd"/>
-      <w:r>
-        <w:t>) cuyos atributos determinarían las reglas para que la clase Sensor() pueda acceder a ellas.</w:t>
-      </w:r>
-    </w:p>
-    <w:p>
-      <w:proofErr w:type="spellStart"/>
-      <w:r>
-        <w:t>Añadiriamos</w:t>
-      </w:r>
-      <w:proofErr w:type="spellEnd"/>
-      <w:r>
-        <w:t xml:space="preserve"> una clase en la capa de datos del Cliente para comunicarse con </w:t>
-      </w:r>
-      <w:r>
-        <w:t xml:space="preserve">el servicio sensor llamada </w:t>
-      </w:r>
-      <w:proofErr w:type="spellStart"/>
-      <w:proofErr w:type="gramStart"/>
-      <w:r>
-        <w:t>SensorService</w:t>
-      </w:r>
-      <w:proofErr w:type="spellEnd"/>
-      <w:r>
-        <w:t>(</w:t>
-      </w:r>
-      <w:proofErr w:type="gramEnd"/>
-      <w:r>
-        <w:t>) que funcion</w:t>
+        <w:t>En cuanto a las reglas, hemos decidido tenerlas en una sola clase, ya que esto simplifica la comunicación con el servicio sensor y la configuración</w:t>
       </w:r>
       <w:bookmarkStart w:id="6" w:name="_GoBack"/>
       <w:bookmarkEnd w:id="6"/>
-      <w:r>
-        <w:t xml:space="preserve">aria de forma similar a la clase </w:t>
-      </w:r>
-      <w:proofErr w:type="spellStart"/>
-      <w:r>
-        <w:t>AuthService</w:t>
-      </w:r>
-      <w:proofErr w:type="spellEnd"/>
-      <w:r>
-        <w:t xml:space="preserve">(). Para ello necesitaríamos obtener los host y </w:t>
-      </w:r>
-      <w:proofErr w:type="spellStart"/>
-      <w:r>
-        <w:t>port</w:t>
-      </w:r>
-      <w:proofErr w:type="spellEnd"/>
-      <w:r>
-        <w:t xml:space="preserve"> de los sensores por lo que tendríamos que añadir funciones nuevas en la clase </w:t>
-      </w:r>
-      <w:proofErr w:type="spellStart"/>
-      <w:proofErr w:type="gramStart"/>
-      <w:r>
-        <w:t>ClientConfiguration</w:t>
-      </w:r>
-      <w:proofErr w:type="spellEnd"/>
-      <w:r>
-        <w:t>(</w:t>
-      </w:r>
-      <w:proofErr w:type="gramEnd"/>
-      <w:r>
-        <w:t>) para obtenerlos del fichero de configuración.</w:t>
-      </w:r>
-    </w:p>
-    <w:p>
-      <w:r>
-        <w:t xml:space="preserve">En la capa de Presentación tendríamos definida la clase </w:t>
-      </w:r>
-      <w:proofErr w:type="gramStart"/>
-      <w:r>
-        <w:t>Reading(</w:t>
-      </w:r>
-      <w:proofErr w:type="gramEnd"/>
-      <w:r>
-        <w:t>) que haría de API.</w:t>
-      </w:r>
-    </w:p>
-    <w:p>
-      <w:r>
-        <w:t xml:space="preserve">En la capa de datos, crearemos el </w:t>
-      </w:r>
-      <w:proofErr w:type="spellStart"/>
-      <w:r>
-        <w:t>schema</w:t>
-      </w:r>
-      <w:proofErr w:type="spellEnd"/>
-      <w:r>
-        <w:t xml:space="preserve"> para realizar la conexión entre el servicio sensor y la base de datos. Al mismo tiempo definiríamos la tabla donde guardaríamos las lecturas del sensor llamadas </w:t>
-      </w:r>
-      <w:proofErr w:type="spellStart"/>
+    </w:p>
+    <w:p>
+      <w:r>
+        <w:t xml:space="preserve">En la </w:t>
+      </w:r>
+      <w:r>
+        <w:t>capa</w:t>
+      </w:r>
+      <w:r>
+        <w:t xml:space="preserve"> de Lógica, </w:t>
+      </w:r>
+      <w:r>
+        <w:t>tendríamos la clase Sensor(), que iría recogiendo</w:t>
+      </w:r>
+      <w:r>
+        <w:t xml:space="preserve"> y almacenando</w:t>
+      </w:r>
+      <w:r>
+        <w:t xml:space="preserve"> periódicamente los datos dependiendo de los datos de las reglas.</w:t>
+      </w:r>
+    </w:p>
+    <w:p>
+      <w:r>
+        <w:t>En la misma capa tendríamos una clase Reglas() cuyos atributos determinarían las reglas para que la clase Sensor() pueda acceder a ellas.</w:t>
+      </w:r>
+    </w:p>
+    <w:p>
+      <w:r>
+        <w:t xml:space="preserve">Añadiriamos una clase en la capa de datos del Cliente para comunicarse con </w:t>
+      </w:r>
+      <w:r>
+        <w:t>el servicio sensor llamada SensorService() que funcionaria de forma similar a la clase AuthService(). Para ello necesitaríamos obtener los host y port de los sensores por lo que tendríamos que añadir funciones nuevas en la clase ClientConfiguration() para obtenerlos del fichero de configuración.</w:t>
+      </w:r>
+    </w:p>
+    <w:p>
+      <w:r>
+        <w:t>En la capa de Presentación tendríamos definida la clase Reading() que haría de API.</w:t>
+      </w:r>
+    </w:p>
+    <w:p>
+      <w:r>
+        <w:t xml:space="preserve">En la capa de datos, crearemos el schema para realizar la conexión entre el servicio sensor y la base de datos. Al mismo tiempo definiríamos la tabla donde guardaríamos las lecturas del sensor llamadas </w:t>
+      </w:r>
       <w:r>
         <w:rPr>
           <w:i/>
@@ -2035,7 +3016,6 @@
         </w:rPr>
         <w:t>readings</w:t>
       </w:r>
-      <w:proofErr w:type="spellEnd"/>
       <w:r>
         <w:rPr>
           <w:i/>
@@ -2180,20 +3160,7 @@
         </w:rPr>
       </w:pPr>
       <w:r>
-        <w:t xml:space="preserve">El </w:t>
-      </w:r>
-      <w:proofErr w:type="spellStart"/>
-      <w:proofErr w:type="gramStart"/>
-      <w:r>
-        <w:t>main</w:t>
-      </w:r>
-      <w:proofErr w:type="spellEnd"/>
-      <w:r>
-        <w:t>(</w:t>
-      </w:r>
-      <w:proofErr w:type="gramEnd"/>
-      <w:r>
-        <w:t>) se encarga de gestionar las peticiones.</w:t>
+        <w:t>El main() se encarga de gestionar las peticiones.</w:t>
       </w:r>
       <w:r>
         <w:rPr>
@@ -2368,33 +3335,7 @@
         </w:tabs>
       </w:pPr>
       <w:r>
-        <w:t xml:space="preserve">El programa principal del cliente utiliza la clase </w:t>
-      </w:r>
-      <w:proofErr w:type="spellStart"/>
-      <w:proofErr w:type="gramStart"/>
-      <w:r>
-        <w:t>AuthService</w:t>
-      </w:r>
-      <w:proofErr w:type="spellEnd"/>
-      <w:r>
-        <w:t>(</w:t>
-      </w:r>
-      <w:proofErr w:type="gramEnd"/>
-      <w:r>
-        <w:t xml:space="preserve">) para conectarse a los servicios. Para instanciarla, carga la configuración guardada en un archivo en la clase </w:t>
-      </w:r>
-      <w:proofErr w:type="spellStart"/>
-      <w:proofErr w:type="gramStart"/>
-      <w:r>
-        <w:t>ClientConfiguration</w:t>
-      </w:r>
-      <w:proofErr w:type="spellEnd"/>
-      <w:r>
-        <w:t>(</w:t>
-      </w:r>
-      <w:proofErr w:type="gramEnd"/>
-      <w:r>
-        <w:t xml:space="preserve">), de donde saca el </w:t>
+        <w:t xml:space="preserve">El programa principal del cliente utiliza la clase AuthService() para conectarse a los servicios. Para instanciarla, carga la configuración guardada en un archivo en la clase ClientConfiguration(), de donde saca el </w:t>
       </w:r>
       <w:r>
         <w:rPr>
@@ -2406,7 +3347,6 @@
       <w:r>
         <w:t xml:space="preserve"> y el </w:t>
       </w:r>
-      <w:proofErr w:type="spellStart"/>
       <w:r>
         <w:rPr>
           <w:i/>
@@ -2414,22 +3354,8 @@
         </w:rPr>
         <w:t>port</w:t>
       </w:r>
-      <w:proofErr w:type="spellEnd"/>
-      <w:r>
-        <w:t xml:space="preserve"> de la conexión HTTP que necesita crear. A partir de ahí utiliza las funciones de </w:t>
-      </w:r>
-      <w:proofErr w:type="spellStart"/>
-      <w:proofErr w:type="gramStart"/>
-      <w:r>
-        <w:t>AuthService</w:t>
-      </w:r>
-      <w:proofErr w:type="spellEnd"/>
-      <w:r>
-        <w:t>(</w:t>
-      </w:r>
-      <w:proofErr w:type="gramEnd"/>
-      <w:r>
-        <w:t>) para realizar las operaciones que quiera el usuario.</w:t>
+      <w:r>
+        <w:t xml:space="preserve"> de la conexión HTTP que necesita crear. A partir de ahí utiliza las funciones de AuthService() para realizar las operaciones que quiera el usuario.</w:t>
       </w:r>
     </w:p>
     <w:sectPr>
@@ -2749,7 +3675,7 @@
   <w:abstractNum w:abstractNumId="2" w15:restartNumberingAfterBreak="0">
     <w:nsid w:val="19ED5AC2"/>
     <w:multiLevelType w:val="hybridMultilevel"/>
-    <w:tmpl w:val="12A221F8"/>
+    <w:tmpl w:val="08D8C0DC"/>
     <w:lvl w:ilvl="0" w:tplc="0C0A0001">
       <w:start w:val="1"/>
       <w:numFmt w:val="bullet"/>
@@ -2762,7 +3688,7 @@
         <w:rFonts w:ascii="Symbol" w:hAnsi="Symbol" w:hint="default"/>
       </w:rPr>
     </w:lvl>
-    <w:lvl w:ilvl="1" w:tplc="0C0A0003" w:tentative="1">
+    <w:lvl w:ilvl="1" w:tplc="0C0A0003">
       <w:start w:val="1"/>
       <w:numFmt w:val="bullet"/>
       <w:lvlText w:val="o"/>
@@ -2774,7 +3700,7 @@
         <w:rFonts w:ascii="Courier New" w:hAnsi="Courier New" w:cs="Courier New" w:hint="default"/>
       </w:rPr>
     </w:lvl>
-    <w:lvl w:ilvl="2" w:tplc="0C0A0005" w:tentative="1">
+    <w:lvl w:ilvl="2" w:tplc="0C0A0005">
       <w:start w:val="1"/>
       <w:numFmt w:val="bullet"/>
       <w:lvlText w:val=""/>
@@ -2786,7 +3712,7 @@
         <w:rFonts w:ascii="Wingdings" w:hAnsi="Wingdings" w:hint="default"/>
       </w:rPr>
     </w:lvl>
-    <w:lvl w:ilvl="3" w:tplc="0C0A0001" w:tentative="1">
+    <w:lvl w:ilvl="3" w:tplc="0C0A0001">
       <w:start w:val="1"/>
       <w:numFmt w:val="bullet"/>
       <w:lvlText w:val=""/>
@@ -2798,7 +3724,7 @@
         <w:rFonts w:ascii="Symbol" w:hAnsi="Symbol" w:hint="default"/>
       </w:rPr>
     </w:lvl>
-    <w:lvl w:ilvl="4" w:tplc="0C0A0003" w:tentative="1">
+    <w:lvl w:ilvl="4" w:tplc="0C0A0003">
       <w:start w:val="1"/>
       <w:numFmt w:val="bullet"/>
       <w:lvlText w:val="o"/>
@@ -4380,7 +5306,6 @@
   <w:style w:type="character" w:default="1" w:styleId="Fuentedeprrafopredeter">
     <w:name w:val="Default Paragraph Font"/>
     <w:uiPriority w:val="1"/>
-    <w:semiHidden/>
     <w:unhideWhenUsed/>
   </w:style>
   <w:style w:type="table" w:default="1" w:styleId="Tablanormal">
@@ -4899,7 +5824,7 @@
 </file>
 
 <file path=customXml/itemProps1.xml><?xml version="1.0" encoding="utf-8"?>
-<ds:datastoreItem xmlns:ds="http://schemas.openxmlformats.org/officeDocument/2006/customXml" ds:itemID="{EE02FC2E-BB9D-4E08-B6F6-3BF130722485}">
+<ds:datastoreItem xmlns:ds="http://schemas.openxmlformats.org/officeDocument/2006/customXml" ds:itemID="{A783C281-BEFF-493E-9A36-ECACD11EEE8F}">
   <ds:schemaRefs>
     <ds:schemaRef ds:uri="http://schemas.openxmlformats.org/officeDocument/2006/bibliography"/>
   </ds:schemaRefs>

--- a/Memoria.docx
+++ b/Memoria.docx
@@ -88,23 +88,25 @@
           <w:i/>
           <w:sz w:val="32"/>
         </w:rPr>
-        <w:t>Roberto Arasti Blanco</w:t>
-      </w:r>
+        <w:t xml:space="preserve">Roberto </w:t>
+      </w:r>
+      <w:proofErr w:type="spellStart"/>
       <w:r>
         <w:rPr>
           <w:b/>
           <w:i/>
           <w:sz w:val="32"/>
         </w:rPr>
-        <w:t>,</w:t>
-      </w:r>
+        <w:t>Arasti</w:t>
+      </w:r>
+      <w:proofErr w:type="spellEnd"/>
       <w:r>
         <w:rPr>
           <w:b/>
           <w:i/>
           <w:sz w:val="32"/>
         </w:rPr>
-        <w:t xml:space="preserve"> Guillermo Alcuaz Temiño</w:t>
+        <w:t xml:space="preserve"> Blanco</w:t>
       </w:r>
       <w:r>
         <w:rPr>
@@ -112,7 +114,51 @@
           <w:i/>
           <w:sz w:val="32"/>
         </w:rPr>
-        <w:t>, Diego Garrido Calvo y Elsa Tolín Carrasco</w:t>
+        <w:t>,</w:t>
+      </w:r>
+      <w:r>
+        <w:rPr>
+          <w:b/>
+          <w:i/>
+          <w:sz w:val="32"/>
+        </w:rPr>
+        <w:t xml:space="preserve"> Guillermo Alcuaz </w:t>
+      </w:r>
+      <w:proofErr w:type="spellStart"/>
+      <w:r>
+        <w:rPr>
+          <w:b/>
+          <w:i/>
+          <w:sz w:val="32"/>
+        </w:rPr>
+        <w:t>Temiño</w:t>
+      </w:r>
+      <w:proofErr w:type="spellEnd"/>
+      <w:r>
+        <w:rPr>
+          <w:b/>
+          <w:i/>
+          <w:sz w:val="32"/>
+        </w:rPr>
+        <w:t xml:space="preserve">, Diego Garrido Calvo y Elsa </w:t>
+      </w:r>
+      <w:proofErr w:type="spellStart"/>
+      <w:r>
+        <w:rPr>
+          <w:b/>
+          <w:i/>
+          <w:sz w:val="32"/>
+        </w:rPr>
+        <w:t>Tolín</w:t>
+      </w:r>
+      <w:proofErr w:type="spellEnd"/>
+      <w:r>
+        <w:rPr>
+          <w:b/>
+          <w:i/>
+          <w:sz w:val="32"/>
+        </w:rPr>
+        <w:t xml:space="preserve"> Carrasco</w:t>
       </w:r>
     </w:p>
     <w:p>
@@ -329,13 +375,13 @@
           <w:r>
             <w:fldChar w:fldCharType="separate"/>
           </w:r>
-          <w:hyperlink w:anchor="_Toc59356179" w:history="1">
+          <w:hyperlink w:anchor="_Toc61173021" w:history="1">
             <w:r>
               <w:rPr>
                 <w:rStyle w:val="Hipervnculo"/>
                 <w:noProof/>
               </w:rPr>
-              <w:t>Introducción</w:t>
+              <w:t>Manuales:</w:t>
             </w:r>
             <w:r>
               <w:rPr>
@@ -356,7 +402,147 @@
                 <w:noProof/>
                 <w:webHidden/>
               </w:rPr>
-              <w:instrText xml:space="preserve"> PAGEREF _Toc59356179 \h </w:instrText>
+              <w:instrText xml:space="preserve"> PAGEREF _Toc61173021 \h </w:instrText>
+            </w:r>
+            <w:r>
+              <w:rPr>
+                <w:noProof/>
+                <w:webHidden/>
+              </w:rPr>
+            </w:r>
+            <w:r>
+              <w:rPr>
+                <w:noProof/>
+                <w:webHidden/>
+              </w:rPr>
+              <w:fldChar w:fldCharType="separate"/>
+            </w:r>
+            <w:r>
+              <w:rPr>
+                <w:noProof/>
+                <w:webHidden/>
+              </w:rPr>
+              <w:t>3</w:t>
+            </w:r>
+            <w:r>
+              <w:rPr>
+                <w:noProof/>
+                <w:webHidden/>
+              </w:rPr>
+              <w:fldChar w:fldCharType="end"/>
+            </w:r>
+          </w:hyperlink>
+        </w:p>
+        <w:p>
+          <w:pPr>
+            <w:pStyle w:val="TDC3"/>
+            <w:tabs>
+              <w:tab w:val="right" w:leader="dot" w:pos="8494"/>
+            </w:tabs>
+            <w:rPr>
+              <w:rFonts w:eastAsiaTheme="minorEastAsia"/>
+              <w:noProof/>
+              <w:lang w:eastAsia="es-ES"/>
+            </w:rPr>
+          </w:pPr>
+          <w:hyperlink w:anchor="_Toc61173022" w:history="1">
+            <w:r>
+              <w:rPr>
+                <w:rStyle w:val="Hipervnculo"/>
+                <w:noProof/>
+              </w:rPr>
+              <w:t>Instalación</w:t>
+            </w:r>
+            <w:r>
+              <w:rPr>
+                <w:noProof/>
+                <w:webHidden/>
+              </w:rPr>
+              <w:tab/>
+            </w:r>
+            <w:r>
+              <w:rPr>
+                <w:noProof/>
+                <w:webHidden/>
+              </w:rPr>
+              <w:fldChar w:fldCharType="begin"/>
+            </w:r>
+            <w:r>
+              <w:rPr>
+                <w:noProof/>
+                <w:webHidden/>
+              </w:rPr>
+              <w:instrText xml:space="preserve"> PAGEREF _Toc61173022 \h </w:instrText>
+            </w:r>
+            <w:r>
+              <w:rPr>
+                <w:noProof/>
+                <w:webHidden/>
+              </w:rPr>
+            </w:r>
+            <w:r>
+              <w:rPr>
+                <w:noProof/>
+                <w:webHidden/>
+              </w:rPr>
+              <w:fldChar w:fldCharType="separate"/>
+            </w:r>
+            <w:r>
+              <w:rPr>
+                <w:noProof/>
+                <w:webHidden/>
+              </w:rPr>
+              <w:t>3</w:t>
+            </w:r>
+            <w:r>
+              <w:rPr>
+                <w:noProof/>
+                <w:webHidden/>
+              </w:rPr>
+              <w:fldChar w:fldCharType="end"/>
+            </w:r>
+          </w:hyperlink>
+        </w:p>
+        <w:p>
+          <w:pPr>
+            <w:pStyle w:val="TDC3"/>
+            <w:tabs>
+              <w:tab w:val="right" w:leader="dot" w:pos="8494"/>
+            </w:tabs>
+            <w:rPr>
+              <w:rFonts w:eastAsiaTheme="minorEastAsia"/>
+              <w:noProof/>
+              <w:lang w:eastAsia="es-ES"/>
+            </w:rPr>
+          </w:pPr>
+          <w:hyperlink w:anchor="_Toc61173023" w:history="1">
+            <w:r>
+              <w:rPr>
+                <w:rStyle w:val="Hipervnculo"/>
+                <w:noProof/>
+              </w:rPr>
+              <w:t>Uso de la aplicación</w:t>
+            </w:r>
+            <w:r>
+              <w:rPr>
+                <w:noProof/>
+                <w:webHidden/>
+              </w:rPr>
+              <w:tab/>
+            </w:r>
+            <w:r>
+              <w:rPr>
+                <w:noProof/>
+                <w:webHidden/>
+              </w:rPr>
+              <w:fldChar w:fldCharType="begin"/>
+            </w:r>
+            <w:r>
+              <w:rPr>
+                <w:noProof/>
+                <w:webHidden/>
+              </w:rPr>
+              <w:instrText xml:space="preserve"> PAGEREF _Toc61173023 \h </w:instrText>
             </w:r>
             <w:r>
               <w:rPr>
@@ -399,13 +585,13 @@
               <w:lang w:eastAsia="es-ES"/>
             </w:rPr>
           </w:pPr>
-          <w:hyperlink w:anchor="_Toc59356180" w:history="1">
+          <w:hyperlink w:anchor="_Toc61173024" w:history="1">
             <w:r>
               <w:rPr>
                 <w:rStyle w:val="Hipervnculo"/>
                 <w:noProof/>
               </w:rPr>
-              <w:t>Manuales:</w:t>
+              <w:t>Documentación del protocolo de comunicaciones cliente-servidor</w:t>
             </w:r>
             <w:r>
               <w:rPr>
@@ -426,147 +612,7 @@
                 <w:noProof/>
                 <w:webHidden/>
               </w:rPr>
-              <w:instrText xml:space="preserve"> PAGEREF _Toc59356180 \h </w:instrText>
-            </w:r>
-            <w:r>
-              <w:rPr>
-                <w:noProof/>
-                <w:webHidden/>
-              </w:rPr>
-            </w:r>
-            <w:r>
-              <w:rPr>
-                <w:noProof/>
-                <w:webHidden/>
-              </w:rPr>
-              <w:fldChar w:fldCharType="separate"/>
-            </w:r>
-            <w:r>
-              <w:rPr>
-                <w:noProof/>
-                <w:webHidden/>
-              </w:rPr>
-              <w:t>4</w:t>
-            </w:r>
-            <w:r>
-              <w:rPr>
-                <w:noProof/>
-                <w:webHidden/>
-              </w:rPr>
-              <w:fldChar w:fldCharType="end"/>
-            </w:r>
-          </w:hyperlink>
-        </w:p>
-        <w:p>
-          <w:pPr>
-            <w:pStyle w:val="TDC3"/>
-            <w:tabs>
-              <w:tab w:val="right" w:leader="dot" w:pos="8494"/>
-            </w:tabs>
-            <w:rPr>
-              <w:rFonts w:eastAsiaTheme="minorEastAsia"/>
-              <w:noProof/>
-              <w:lang w:eastAsia="es-ES"/>
-            </w:rPr>
-          </w:pPr>
-          <w:hyperlink w:anchor="_Toc59356181" w:history="1">
-            <w:r>
-              <w:rPr>
-                <w:rStyle w:val="Hipervnculo"/>
-                <w:noProof/>
-              </w:rPr>
-              <w:t>Instalación</w:t>
-            </w:r>
-            <w:r>
-              <w:rPr>
-                <w:noProof/>
-                <w:webHidden/>
-              </w:rPr>
-              <w:tab/>
-            </w:r>
-            <w:r>
-              <w:rPr>
-                <w:noProof/>
-                <w:webHidden/>
-              </w:rPr>
-              <w:fldChar w:fldCharType="begin"/>
-            </w:r>
-            <w:r>
-              <w:rPr>
-                <w:noProof/>
-                <w:webHidden/>
-              </w:rPr>
-              <w:instrText xml:space="preserve"> PAGEREF _Toc59356181 \h </w:instrText>
-            </w:r>
-            <w:r>
-              <w:rPr>
-                <w:noProof/>
-                <w:webHidden/>
-              </w:rPr>
-            </w:r>
-            <w:r>
-              <w:rPr>
-                <w:noProof/>
-                <w:webHidden/>
-              </w:rPr>
-              <w:fldChar w:fldCharType="separate"/>
-            </w:r>
-            <w:r>
-              <w:rPr>
-                <w:noProof/>
-                <w:webHidden/>
-              </w:rPr>
-              <w:t>4</w:t>
-            </w:r>
-            <w:r>
-              <w:rPr>
-                <w:noProof/>
-                <w:webHidden/>
-              </w:rPr>
-              <w:fldChar w:fldCharType="end"/>
-            </w:r>
-          </w:hyperlink>
-        </w:p>
-        <w:p>
-          <w:pPr>
-            <w:pStyle w:val="TDC3"/>
-            <w:tabs>
-              <w:tab w:val="right" w:leader="dot" w:pos="8494"/>
-            </w:tabs>
-            <w:rPr>
-              <w:rFonts w:eastAsiaTheme="minorEastAsia"/>
-              <w:noProof/>
-              <w:lang w:eastAsia="es-ES"/>
-            </w:rPr>
-          </w:pPr>
-          <w:hyperlink w:anchor="_Toc59356182" w:history="1">
-            <w:r>
-              <w:rPr>
-                <w:rStyle w:val="Hipervnculo"/>
-                <w:noProof/>
-              </w:rPr>
-              <w:t>Uso de la aplicación</w:t>
-            </w:r>
-            <w:r>
-              <w:rPr>
-                <w:noProof/>
-                <w:webHidden/>
-              </w:rPr>
-              <w:tab/>
-            </w:r>
-            <w:r>
-              <w:rPr>
-                <w:noProof/>
-                <w:webHidden/>
-              </w:rPr>
-              <w:fldChar w:fldCharType="begin"/>
-            </w:r>
-            <w:r>
-              <w:rPr>
-                <w:noProof/>
-                <w:webHidden/>
-              </w:rPr>
-              <w:instrText xml:space="preserve"> PAGEREF _Toc59356182 \h </w:instrText>
+              <w:instrText xml:space="preserve"> PAGEREF _Toc61173024 \h </w:instrText>
             </w:r>
             <w:r>
               <w:rPr>
@@ -609,77 +655,7 @@
               <w:lang w:eastAsia="es-ES"/>
             </w:rPr>
           </w:pPr>
-          <w:hyperlink w:anchor="_Toc59356183" w:history="1">
-            <w:r>
-              <w:rPr>
-                <w:rStyle w:val="Hipervnculo"/>
-                <w:noProof/>
-              </w:rPr>
-              <w:t>Documentación del protocolo de comunicaciones cliente-servidor</w:t>
-            </w:r>
-            <w:r>
-              <w:rPr>
-                <w:noProof/>
-                <w:webHidden/>
-              </w:rPr>
-              <w:tab/>
-            </w:r>
-            <w:r>
-              <w:rPr>
-                <w:noProof/>
-                <w:webHidden/>
-              </w:rPr>
-              <w:fldChar w:fldCharType="begin"/>
-            </w:r>
-            <w:r>
-              <w:rPr>
-                <w:noProof/>
-                <w:webHidden/>
-              </w:rPr>
-              <w:instrText xml:space="preserve"> PAGEREF _Toc59356183 \h </w:instrText>
-            </w:r>
-            <w:r>
-              <w:rPr>
-                <w:noProof/>
-                <w:webHidden/>
-              </w:rPr>
-            </w:r>
-            <w:r>
-              <w:rPr>
-                <w:noProof/>
-                <w:webHidden/>
-              </w:rPr>
-              <w:fldChar w:fldCharType="separate"/>
-            </w:r>
-            <w:r>
-              <w:rPr>
-                <w:noProof/>
-                <w:webHidden/>
-              </w:rPr>
-              <w:t>5</w:t>
-            </w:r>
-            <w:r>
-              <w:rPr>
-                <w:noProof/>
-                <w:webHidden/>
-              </w:rPr>
-              <w:fldChar w:fldCharType="end"/>
-            </w:r>
-          </w:hyperlink>
-        </w:p>
-        <w:p>
-          <w:pPr>
-            <w:pStyle w:val="TDC2"/>
-            <w:tabs>
-              <w:tab w:val="right" w:leader="dot" w:pos="8494"/>
-            </w:tabs>
-            <w:rPr>
-              <w:rFonts w:eastAsiaTheme="minorEastAsia"/>
-              <w:noProof/>
-              <w:lang w:eastAsia="es-ES"/>
-            </w:rPr>
-          </w:pPr>
-          <w:hyperlink w:anchor="_Toc59356184" w:history="1">
+          <w:hyperlink w:anchor="_Toc61173025" w:history="1">
             <w:r>
               <w:rPr>
                 <w:rStyle w:val="Hipervnculo"/>
@@ -706,77 +682,7 @@
                 <w:noProof/>
                 <w:webHidden/>
               </w:rPr>
-              <w:instrText xml:space="preserve"> PAGEREF _Toc59356184 \h </w:instrText>
-            </w:r>
-            <w:r>
-              <w:rPr>
-                <w:noProof/>
-                <w:webHidden/>
-              </w:rPr>
-            </w:r>
-            <w:r>
-              <w:rPr>
-                <w:noProof/>
-                <w:webHidden/>
-              </w:rPr>
-              <w:fldChar w:fldCharType="separate"/>
-            </w:r>
-            <w:r>
-              <w:rPr>
-                <w:noProof/>
-                <w:webHidden/>
-              </w:rPr>
-              <w:t>6</w:t>
-            </w:r>
-            <w:r>
-              <w:rPr>
-                <w:noProof/>
-                <w:webHidden/>
-              </w:rPr>
-              <w:fldChar w:fldCharType="end"/>
-            </w:r>
-          </w:hyperlink>
-        </w:p>
-        <w:p>
-          <w:pPr>
-            <w:pStyle w:val="TDC2"/>
-            <w:tabs>
-              <w:tab w:val="right" w:leader="dot" w:pos="8494"/>
-            </w:tabs>
-            <w:rPr>
-              <w:rFonts w:eastAsiaTheme="minorEastAsia"/>
-              <w:noProof/>
-              <w:lang w:eastAsia="es-ES"/>
-            </w:rPr>
-          </w:pPr>
-          <w:hyperlink w:anchor="_Toc59356185" w:history="1">
-            <w:r>
-              <w:rPr>
-                <w:rStyle w:val="Hipervnculo"/>
-                <w:noProof/>
-              </w:rPr>
-              <w:t>Arquitectura y diseño del cliente:</w:t>
-            </w:r>
-            <w:r>
-              <w:rPr>
-                <w:noProof/>
-                <w:webHidden/>
-              </w:rPr>
-              <w:tab/>
-            </w:r>
-            <w:r>
-              <w:rPr>
-                <w:noProof/>
-                <w:webHidden/>
-              </w:rPr>
-              <w:fldChar w:fldCharType="begin"/>
-            </w:r>
-            <w:r>
-              <w:rPr>
-                <w:noProof/>
-                <w:webHidden/>
-              </w:rPr>
-              <w:instrText xml:space="preserve"> PAGEREF _Toc59356185 \h </w:instrText>
+              <w:instrText xml:space="preserve"> PAGEREF _Toc61173025 \h </w:instrText>
             </w:r>
             <w:r>
               <w:rPr>
@@ -808,6 +714,76 @@
           </w:hyperlink>
         </w:p>
         <w:p>
+          <w:pPr>
+            <w:pStyle w:val="TDC2"/>
+            <w:tabs>
+              <w:tab w:val="right" w:leader="dot" w:pos="8494"/>
+            </w:tabs>
+            <w:rPr>
+              <w:rFonts w:eastAsiaTheme="minorEastAsia"/>
+              <w:noProof/>
+              <w:lang w:eastAsia="es-ES"/>
+            </w:rPr>
+          </w:pPr>
+          <w:hyperlink w:anchor="_Toc61173026" w:history="1">
+            <w:r>
+              <w:rPr>
+                <w:rStyle w:val="Hipervnculo"/>
+                <w:noProof/>
+              </w:rPr>
+              <w:t>Arquitectura y diseño del cliente:</w:t>
+            </w:r>
+            <w:r>
+              <w:rPr>
+                <w:noProof/>
+                <w:webHidden/>
+              </w:rPr>
+              <w:tab/>
+            </w:r>
+            <w:r>
+              <w:rPr>
+                <w:noProof/>
+                <w:webHidden/>
+              </w:rPr>
+              <w:fldChar w:fldCharType="begin"/>
+            </w:r>
+            <w:r>
+              <w:rPr>
+                <w:noProof/>
+                <w:webHidden/>
+              </w:rPr>
+              <w:instrText xml:space="preserve"> PAGEREF _Toc61173026 \h </w:instrText>
+            </w:r>
+            <w:r>
+              <w:rPr>
+                <w:noProof/>
+                <w:webHidden/>
+              </w:rPr>
+            </w:r>
+            <w:r>
+              <w:rPr>
+                <w:noProof/>
+                <w:webHidden/>
+              </w:rPr>
+              <w:fldChar w:fldCharType="separate"/>
+            </w:r>
+            <w:r>
+              <w:rPr>
+                <w:noProof/>
+                <w:webHidden/>
+              </w:rPr>
+              <w:t>8</w:t>
+            </w:r>
+            <w:r>
+              <w:rPr>
+                <w:noProof/>
+                <w:webHidden/>
+              </w:rPr>
+              <w:fldChar w:fldCharType="end"/>
+            </w:r>
+          </w:hyperlink>
+        </w:p>
+        <w:p>
           <w:r>
             <w:rPr>
               <w:b/>
@@ -829,53 +805,19 @@
         <w:rPr>
           <w:noProof/>
         </w:rPr>
-        <w:br w:type="column"/>
-      </w:r>
-      <w:bookmarkStart w:id="0" w:name="_Toc59356179"/>
+        <w:t xml:space="preserve"> </w:t>
+      </w:r>
+    </w:p>
+    <w:p>
       <w:r>
         <w:rPr>
           <w:noProof/>
         </w:rPr>
-        <w:lastRenderedPageBreak/>
-        <w:t>Introducción</w:t>
-      </w:r>
-      <w:bookmarkEnd w:id="0"/>
-    </w:p>
-    <w:p/>
-    <w:p>
-      <w:r>
-        <w:t>En esta primera parte de la entrega, debido a una gestión del tiempo poco optima, únicamente hemos desarrollado y añadido las funciones de creación de usuario y gestión de privilegio de usuario</w:t>
-      </w:r>
-      <w:r>
-        <w:t xml:space="preserve"> </w:t>
-      </w:r>
-      <w:r>
-        <w:rPr>
-          <w:noProof/>
-        </w:rPr>
-        <w:t>asi que hemos decidido explicar en la memoria</w:t>
-      </w:r>
-      <w:r>
-        <w:rPr>
-          <w:noProof/>
-        </w:rPr>
-        <w:t>,</w:t>
-      </w:r>
-      <w:r>
-        <w:rPr>
-          <w:noProof/>
-        </w:rPr>
-        <w:t xml:space="preserve"> el diseño de la parte no implementada esperando recibir feedback para la realización de la segunda practica de la mejor manera posible.</w:t>
-      </w:r>
-      <w:r>
-        <w:rPr>
-          <w:noProof/>
-        </w:rPr>
         <w:br w:type="page"/>
       </w:r>
     </w:p>
     <w:p>
-      <w:bookmarkStart w:id="1" w:name="_Toc59356180"/>
+      <w:bookmarkStart w:id="0" w:name="_Toc61173021"/>
       <w:r>
         <w:rPr>
           <w:rStyle w:val="Ttulo2Car"/>
@@ -889,23 +831,23 @@
         </w:rPr>
         <w:t>:</w:t>
       </w:r>
+      <w:bookmarkEnd w:id="0"/>
+      <w:r>
+        <w:rPr>
+          <w:rStyle w:val="Ttulo2Car"/>
+        </w:rPr>
+        <w:t xml:space="preserve"> </w:t>
+      </w:r>
+    </w:p>
+    <w:p>
+      <w:pPr>
+        <w:pStyle w:val="Ttulo3"/>
+      </w:pPr>
+      <w:bookmarkStart w:id="1" w:name="_Toc61173022"/>
+      <w:r>
+        <w:t>Instalación</w:t>
+      </w:r>
       <w:bookmarkEnd w:id="1"/>
-      <w:r>
-        <w:rPr>
-          <w:rStyle w:val="Ttulo2Car"/>
-        </w:rPr>
-        <w:t xml:space="preserve"> </w:t>
-      </w:r>
-    </w:p>
-    <w:p>
-      <w:pPr>
-        <w:pStyle w:val="Ttulo3"/>
-      </w:pPr>
-      <w:bookmarkStart w:id="2" w:name="_Toc59356181"/>
-      <w:r>
-        <w:t>Instalación</w:t>
-      </w:r>
-      <w:bookmarkEnd w:id="2"/>
     </w:p>
     <w:p>
       <w:r>
@@ -1065,12 +1007,69 @@
           <w:numId w:val="9"/>
         </w:numPr>
       </w:pPr>
+      <w:proofErr w:type="spellStart"/>
       <w:r>
         <w:rPr>
           <w:b/>
           <w:bCs/>
         </w:rPr>
-        <w:t>docker-compose-f Docker/config/dev.yml up -d</w:t>
+        <w:t>docker</w:t>
+      </w:r>
+      <w:proofErr w:type="spellEnd"/>
+      <w:r>
+        <w:rPr>
+          <w:b/>
+          <w:bCs/>
+        </w:rPr>
+        <w:t>-</w:t>
+      </w:r>
+      <w:proofErr w:type="spellStart"/>
+      <w:r>
+        <w:rPr>
+          <w:b/>
+          <w:bCs/>
+        </w:rPr>
+        <w:t>compose</w:t>
+      </w:r>
+      <w:proofErr w:type="spellEnd"/>
+      <w:r>
+        <w:rPr>
+          <w:b/>
+          <w:bCs/>
+        </w:rPr>
+        <w:t>-f Docker/</w:t>
+      </w:r>
+      <w:proofErr w:type="spellStart"/>
+      <w:r>
+        <w:rPr>
+          <w:b/>
+          <w:bCs/>
+        </w:rPr>
+        <w:t>config</w:t>
+      </w:r>
+      <w:proofErr w:type="spellEnd"/>
+      <w:r>
+        <w:rPr>
+          <w:b/>
+          <w:bCs/>
+        </w:rPr>
+        <w:t>/</w:t>
+      </w:r>
+      <w:proofErr w:type="spellStart"/>
+      <w:r>
+        <w:rPr>
+          <w:b/>
+          <w:bCs/>
+        </w:rPr>
+        <w:t>dev.yml</w:t>
+      </w:r>
+      <w:proofErr w:type="spellEnd"/>
+      <w:r>
+        <w:rPr>
+          <w:b/>
+          <w:bCs/>
+        </w:rPr>
+        <w:t xml:space="preserve"> up -d</w:t>
       </w:r>
       <w:r>
         <w:t>: Este coma</w:t>
@@ -1087,12 +1086,53 @@
           <w:numId w:val="9"/>
         </w:numPr>
       </w:pPr>
+      <w:proofErr w:type="spellStart"/>
       <w:r>
         <w:rPr>
           <w:b/>
           <w:bCs/>
         </w:rPr>
-        <w:t>docker cointainer attach dms2021client</w:t>
+        <w:t>docker</w:t>
+      </w:r>
+      <w:proofErr w:type="spellEnd"/>
+      <w:r>
+        <w:rPr>
+          <w:b/>
+          <w:bCs/>
+        </w:rPr>
+        <w:t xml:space="preserve"> </w:t>
+      </w:r>
+      <w:proofErr w:type="spellStart"/>
+      <w:r>
+        <w:rPr>
+          <w:b/>
+          <w:bCs/>
+        </w:rPr>
+        <w:t>cointainer</w:t>
+      </w:r>
+      <w:proofErr w:type="spellEnd"/>
+      <w:r>
+        <w:rPr>
+          <w:b/>
+          <w:bCs/>
+        </w:rPr>
+        <w:t xml:space="preserve"> </w:t>
+      </w:r>
+      <w:proofErr w:type="spellStart"/>
+      <w:r>
+        <w:rPr>
+          <w:b/>
+          <w:bCs/>
+        </w:rPr>
+        <w:t>attach</w:t>
+      </w:r>
+      <w:proofErr w:type="spellEnd"/>
+      <w:r>
+        <w:rPr>
+          <w:b/>
+          <w:bCs/>
+        </w:rPr>
+        <w:t xml:space="preserve"> dms2021client</w:t>
       </w:r>
       <w:r>
         <w:t>: Este segundo comando monta el cliente en el terminal que estamos usando, tras esto pedirá al usuario que se introduzca usuario y contraseña, de esta forma inicia sesión.</w:t>
@@ -1100,7 +1140,15 @@
     </w:p>
     <w:p>
       <w:r>
-        <w:t>Para parar la aplicación y eliminar los containers podemos ejecutar el siguiente comando:</w:t>
+        <w:t xml:space="preserve">Para parar la aplicación y eliminar los </w:t>
+      </w:r>
+      <w:proofErr w:type="spellStart"/>
+      <w:r>
+        <w:t>containers</w:t>
+      </w:r>
+      <w:proofErr w:type="spellEnd"/>
+      <w:r>
+        <w:t xml:space="preserve"> podemos ejecutar el siguiente comando:</w:t>
       </w:r>
     </w:p>
     <w:p>
@@ -1149,8 +1197,48 @@
           <w:szCs w:val="20"/>
           <w:lang w:val="en-GB" w:eastAsia="es-ES"/>
         </w:rPr>
-        <w:t>docker-compose -f docker/config/dev.yml rm -sfv</w:t>
-      </w:r>
+        <w:t>docker-compose -f docker/config/</w:t>
+      </w:r>
+      <w:proofErr w:type="spellStart"/>
+      <w:r>
+        <w:rPr>
+          <w:rFonts w:ascii="Consolas" w:eastAsia="Times New Roman" w:hAnsi="Consolas" w:cs="Courier New"/>
+          <w:b/>
+          <w:bCs/>
+          <w:color w:val="24292E"/>
+          <w:sz w:val="20"/>
+          <w:szCs w:val="20"/>
+          <w:lang w:val="en-GB" w:eastAsia="es-ES"/>
+        </w:rPr>
+        <w:t>dev.yml</w:t>
+      </w:r>
+      <w:proofErr w:type="spellEnd"/>
+      <w:r>
+        <w:rPr>
+          <w:rFonts w:ascii="Consolas" w:eastAsia="Times New Roman" w:hAnsi="Consolas" w:cs="Courier New"/>
+          <w:b/>
+          <w:bCs/>
+          <w:color w:val="24292E"/>
+          <w:sz w:val="20"/>
+          <w:szCs w:val="20"/>
+          <w:lang w:val="en-GB" w:eastAsia="es-ES"/>
+        </w:rPr>
+        <w:t xml:space="preserve"> rm -</w:t>
+      </w:r>
+      <w:proofErr w:type="spellStart"/>
+      <w:r>
+        <w:rPr>
+          <w:rFonts w:ascii="Consolas" w:eastAsia="Times New Roman" w:hAnsi="Consolas" w:cs="Courier New"/>
+          <w:b/>
+          <w:bCs/>
+          <w:color w:val="24292E"/>
+          <w:sz w:val="20"/>
+          <w:szCs w:val="20"/>
+          <w:lang w:val="en-GB" w:eastAsia="es-ES"/>
+        </w:rPr>
+        <w:t>sfv</w:t>
+      </w:r>
+      <w:proofErr w:type="spellEnd"/>
     </w:p>
     <w:p>
       <w:pPr>
@@ -1220,11 +1308,11 @@
       <w:pPr>
         <w:pStyle w:val="Ttulo3"/>
       </w:pPr>
-      <w:bookmarkStart w:id="3" w:name="_Toc59356182"/>
+      <w:bookmarkStart w:id="2" w:name="_Toc61173023"/>
       <w:r>
         <w:t>Uso de la aplicación</w:t>
       </w:r>
-      <w:bookmarkEnd w:id="3"/>
+      <w:bookmarkEnd w:id="2"/>
     </w:p>
     <w:p>
       <w:r>
@@ -1243,7 +1331,31 @@
         </w:numPr>
       </w:pPr>
       <w:r>
-        <w:t>“create user”: Si el usuario que está logeado en el sistema tiene permisos para hacerlo, tiene la opción de crear un nuevo usuario y guardar a este en la base de datos. Al seleccionar esta opción se pedirá introducir un nuevo usuario y una contraseña.</w:t>
+        <w:t>“</w:t>
+      </w:r>
+      <w:proofErr w:type="spellStart"/>
+      <w:r>
+        <w:t>create</w:t>
+      </w:r>
+      <w:proofErr w:type="spellEnd"/>
+      <w:r>
+        <w:t xml:space="preserve"> </w:t>
+      </w:r>
+      <w:proofErr w:type="spellStart"/>
+      <w:r>
+        <w:t>user</w:t>
+      </w:r>
+      <w:proofErr w:type="spellEnd"/>
+      <w:r>
+        <w:t xml:space="preserve">”: Si el usuario que está </w:t>
+      </w:r>
+      <w:proofErr w:type="spellStart"/>
+      <w:r>
+        <w:t>logeado</w:t>
+      </w:r>
+      <w:proofErr w:type="spellEnd"/>
+      <w:r>
+        <w:t xml:space="preserve"> en el sistema tiene permisos para hacerlo, tiene la opción de crear un nuevo usuario y guardar a este en la base de datos. Al seleccionar esta opción se pedirá introducir un nuevo usuario y una contraseña.</w:t>
       </w:r>
     </w:p>
     <w:p>
@@ -1255,7 +1367,31 @@
         </w:numPr>
       </w:pPr>
       <w:r>
-        <w:t>“manage user rights”: Esta opción permite con</w:t>
+        <w:t>“</w:t>
+      </w:r>
+      <w:proofErr w:type="spellStart"/>
+      <w:r>
+        <w:t>manage</w:t>
+      </w:r>
+      <w:proofErr w:type="spellEnd"/>
+      <w:r>
+        <w:t xml:space="preserve"> </w:t>
+      </w:r>
+      <w:proofErr w:type="spellStart"/>
+      <w:r>
+        <w:t>user</w:t>
+      </w:r>
+      <w:proofErr w:type="spellEnd"/>
+      <w:r>
+        <w:t xml:space="preserve"> </w:t>
+      </w:r>
+      <w:proofErr w:type="spellStart"/>
+      <w:r>
+        <w:t>rights</w:t>
+      </w:r>
+      <w:proofErr w:type="spellEnd"/>
+      <w:r>
+        <w:t>”: Esta opción permite con</w:t>
       </w:r>
       <w:r>
         <w:t>ceder y retirar permisos a un usuario. Si se selecciona esta opción, esto llevará a un menú en el que se podrán modificar los permisos del usuario.</w:t>
@@ -1270,7 +1406,15 @@
         </w:numPr>
       </w:pPr>
       <w:r>
-        <w:t xml:space="preserve">“change sensor rules”: </w:t>
+        <w:t>“</w:t>
+      </w:r>
+      <w:proofErr w:type="spellStart"/>
+      <w:r>
+        <w:t>change</w:t>
+      </w:r>
+      <w:proofErr w:type="spellEnd"/>
+      <w:r>
+        <w:t xml:space="preserve"> sensor rules”: </w:t>
       </w:r>
       <w:r>
         <w:t xml:space="preserve">Si el usuario elige esta opción le llevará a una lista de opciones/ajustes del sistema que se podrán modificar. </w:t>
@@ -1285,7 +1429,39 @@
         </w:numPr>
       </w:pPr>
       <w:r>
-        <w:t xml:space="preserve">“show latest monitored values”: En esta opción se puede ver el último registro de la base de datos de los valores detectados por el sensor. </w:t>
+        <w:t>“</w:t>
+      </w:r>
+      <w:proofErr w:type="gramStart"/>
+      <w:r>
+        <w:t>show</w:t>
+      </w:r>
+      <w:proofErr w:type="gramEnd"/>
+      <w:r>
+        <w:t xml:space="preserve"> </w:t>
+      </w:r>
+      <w:proofErr w:type="spellStart"/>
+      <w:r>
+        <w:t>latest</w:t>
+      </w:r>
+      <w:proofErr w:type="spellEnd"/>
+      <w:r>
+        <w:t xml:space="preserve"> </w:t>
+      </w:r>
+      <w:proofErr w:type="spellStart"/>
+      <w:r>
+        <w:t>monitored</w:t>
+      </w:r>
+      <w:proofErr w:type="spellEnd"/>
+      <w:r>
+        <w:t xml:space="preserve"> </w:t>
+      </w:r>
+      <w:proofErr w:type="spellStart"/>
+      <w:r>
+        <w:t>values</w:t>
+      </w:r>
+      <w:proofErr w:type="spellEnd"/>
+      <w:r>
+        <w:t xml:space="preserve">”: En esta opción se puede ver el último registro de la base de datos de los valores detectados por el sensor. </w:t>
       </w:r>
     </w:p>
     <w:p>
@@ -1313,7 +1489,7 @@
           <w:szCs w:val="32"/>
         </w:rPr>
       </w:pPr>
-      <w:bookmarkStart w:id="4" w:name="_Toc59356183"/>
+      <w:bookmarkStart w:id="3" w:name="_Toc61173024"/>
       <w:r>
         <w:rPr>
           <w:rStyle w:val="Ttulo2Car"/>
@@ -1322,7 +1498,7 @@
         <w:lastRenderedPageBreak/>
         <w:t>Documentación del protocolo de comunicaciones cliente-servidor</w:t>
       </w:r>
-      <w:bookmarkEnd w:id="4"/>
+      <w:bookmarkEnd w:id="3"/>
     </w:p>
     <w:p>
       <w:r>
@@ -1334,6 +1510,7 @@
       <w:r>
         <w:t xml:space="preserve"> mediante HTTP. En esta comunicación los </w:t>
       </w:r>
+      <w:proofErr w:type="spellStart"/>
       <w:r>
         <w:rPr>
           <w:i/>
@@ -1341,6 +1518,7 @@
         </w:rPr>
         <w:t>endpoints</w:t>
       </w:r>
+      <w:proofErr w:type="spellEnd"/>
       <w:r>
         <w:t xml:space="preserve"> toman los roles de Cliente y Servidor.</w:t>
       </w:r>
@@ -1400,8 +1578,13 @@
         <w:t xml:space="preserve">: </w:t>
       </w:r>
       <w:r>
-        <w:t>/users</w:t>
-      </w:r>
+        <w:t>/</w:t>
+      </w:r>
+      <w:proofErr w:type="spellStart"/>
+      <w:r>
+        <w:t>users</w:t>
+      </w:r>
+      <w:proofErr w:type="spellEnd"/>
     </w:p>
     <w:p>
       <w:pPr>
@@ -1415,8 +1598,13 @@
         <w:t>Método</w:t>
       </w:r>
       <w:r>
-        <w:t>: create_user</w:t>
-      </w:r>
+        <w:t xml:space="preserve">: </w:t>
+      </w:r>
+      <w:proofErr w:type="spellStart"/>
+      <w:r>
+        <w:t>create_user</w:t>
+      </w:r>
+      <w:proofErr w:type="spellEnd"/>
     </w:p>
     <w:p>
       <w:pPr>
@@ -1438,9 +1626,11 @@
           <w:numId w:val="11"/>
         </w:numPr>
       </w:pPr>
+      <w:proofErr w:type="spellStart"/>
       <w:r>
         <w:t>Self</w:t>
       </w:r>
+      <w:proofErr w:type="spellEnd"/>
     </w:p>
     <w:p>
       <w:pPr>
@@ -1450,9 +1640,11 @@
           <w:numId w:val="11"/>
         </w:numPr>
       </w:pPr>
+      <w:proofErr w:type="spellStart"/>
       <w:r>
         <w:t>Username</w:t>
       </w:r>
+      <w:proofErr w:type="spellEnd"/>
     </w:p>
     <w:p>
       <w:pPr>
@@ -1463,8 +1655,13 @@
         </w:numPr>
       </w:pPr>
       <w:r>
-        <w:t>Tipo: String</w:t>
-      </w:r>
+        <w:t xml:space="preserve">Tipo: </w:t>
+      </w:r>
+      <w:proofErr w:type="spellStart"/>
+      <w:r>
+        <w:t>String</w:t>
+      </w:r>
+      <w:proofErr w:type="spellEnd"/>
     </w:p>
     <w:p>
       <w:pPr>
@@ -1484,8 +1681,13 @@
         <w:t>nde se pasa:</w:t>
       </w:r>
       <w:r>
-        <w:t xml:space="preserve"> se encapsula en el formulario de la request</w:t>
-      </w:r>
+        <w:t xml:space="preserve"> se encapsula en el formulario de la </w:t>
+      </w:r>
+      <w:proofErr w:type="spellStart"/>
+      <w:r>
+        <w:t>request</w:t>
+      </w:r>
+      <w:proofErr w:type="spellEnd"/>
     </w:p>
     <w:p>
       <w:pPr>
@@ -1510,9 +1712,11 @@
           <w:numId w:val="11"/>
         </w:numPr>
       </w:pPr>
+      <w:proofErr w:type="spellStart"/>
       <w:r>
         <w:t>Password</w:t>
       </w:r>
+      <w:proofErr w:type="spellEnd"/>
     </w:p>
     <w:p>
       <w:pPr>
@@ -1523,11 +1727,16 @@
         </w:numPr>
       </w:pPr>
       <w:r>
-        <w:t>Tipo: S</w:t>
+        <w:t xml:space="preserve">Tipo: </w:t>
+      </w:r>
+      <w:proofErr w:type="spellStart"/>
+      <w:r>
+        <w:t>S</w:t>
       </w:r>
       <w:r>
         <w:t>tring</w:t>
       </w:r>
+      <w:proofErr w:type="spellEnd"/>
     </w:p>
     <w:p>
       <w:pPr>
@@ -1538,8 +1747,13 @@
         </w:numPr>
       </w:pPr>
       <w:r>
-        <w:t>Por dónde se pasa: se encapsula en el formulario de la request</w:t>
-      </w:r>
+        <w:t xml:space="preserve">Por dónde se pasa: se encapsula en el formulario de la </w:t>
+      </w:r>
+      <w:proofErr w:type="spellStart"/>
+      <w:r>
+        <w:t>request</w:t>
+      </w:r>
+      <w:proofErr w:type="spellEnd"/>
     </w:p>
     <w:p>
       <w:pPr>
@@ -1561,6 +1775,7 @@
           <w:numId w:val="11"/>
         </w:numPr>
       </w:pPr>
+      <w:proofErr w:type="spellStart"/>
       <w:r>
         <w:t>Se</w:t>
       </w:r>
@@ -1576,6 +1791,7 @@
       <w:r>
         <w:t>n</w:t>
       </w:r>
+      <w:proofErr w:type="spellEnd"/>
     </w:p>
     <w:p>
       <w:pPr>
@@ -1586,8 +1802,13 @@
         </w:numPr>
       </w:pPr>
       <w:r>
-        <w:t>Tipo: String</w:t>
-      </w:r>
+        <w:t xml:space="preserve">Tipo: </w:t>
+      </w:r>
+      <w:proofErr w:type="spellStart"/>
+      <w:r>
+        <w:t>String</w:t>
+      </w:r>
+      <w:proofErr w:type="spellEnd"/>
     </w:p>
     <w:p>
       <w:pPr>
@@ -1598,8 +1819,13 @@
         </w:numPr>
       </w:pPr>
       <w:r>
-        <w:t>Por dónde se pasa: se encapsula en el formulario de la request</w:t>
-      </w:r>
+        <w:t xml:space="preserve">Por dónde se pasa: se encapsula en el formulario de la </w:t>
+      </w:r>
+      <w:proofErr w:type="spellStart"/>
+      <w:r>
+        <w:t>request</w:t>
+      </w:r>
+      <w:proofErr w:type="spellEnd"/>
     </w:p>
     <w:p>
       <w:pPr>
@@ -1610,7 +1836,15 @@
         </w:numPr>
       </w:pPr>
       <w:r>
-        <w:t>Descripción: usuario logueado en el momento</w:t>
+        <w:t xml:space="preserve">Descripción: usuario </w:t>
+      </w:r>
+      <w:proofErr w:type="spellStart"/>
+      <w:r>
+        <w:t>logueado</w:t>
+      </w:r>
+      <w:proofErr w:type="spellEnd"/>
+      <w:r>
+        <w:t xml:space="preserve"> en el momento</w:t>
       </w:r>
     </w:p>
     <w:p>
@@ -1646,8 +1880,13 @@
         </w:numPr>
       </w:pPr>
       <w:r>
-        <w:t>400: ValueError</w:t>
-      </w:r>
+        <w:t xml:space="preserve">400: </w:t>
+      </w:r>
+      <w:proofErr w:type="spellStart"/>
+      <w:r>
+        <w:t>ValueError</w:t>
+      </w:r>
+      <w:proofErr w:type="spellEnd"/>
     </w:p>
     <w:p>
       <w:pPr>
@@ -1684,9 +1923,11 @@
       <w:r>
         <w:t xml:space="preserve">500: </w:t>
       </w:r>
+      <w:proofErr w:type="spellStart"/>
       <w:r>
         <w:t>HTTPexception</w:t>
       </w:r>
+      <w:proofErr w:type="spellEnd"/>
       <w:r>
         <w:t xml:space="preserve"> </w:t>
       </w:r>
@@ -1718,7 +1959,15 @@
         <w:t xml:space="preserve"> que introduzca un nuevo nombre de usuario junto a una contraseña que no existan ya</w:t>
       </w:r>
       <w:r>
-        <w:t xml:space="preserve"> en la base de datos (con esta función no es posible crear superusuarios*)</w:t>
+        <w:t xml:space="preserve"> en la base de datos (con esta función no es posible crear </w:t>
+      </w:r>
+      <w:proofErr w:type="spellStart"/>
+      <w:r>
+        <w:t>superusuarios</w:t>
+      </w:r>
+      <w:proofErr w:type="spellEnd"/>
+      <w:r>
+        <w:t>*)</w:t>
       </w:r>
       <w:r>
         <w:t>.</w:t>
@@ -1755,8 +2004,13 @@
         <w:t xml:space="preserve"> </w:t>
       </w:r>
       <w:r>
-        <w:t>/sessions</w:t>
-      </w:r>
+        <w:t>/</w:t>
+      </w:r>
+      <w:proofErr w:type="spellStart"/>
+      <w:r>
+        <w:t>sessions</w:t>
+      </w:r>
+      <w:proofErr w:type="spellEnd"/>
     </w:p>
     <w:p>
       <w:pPr>
@@ -1767,8 +2021,13 @@
         </w:numPr>
       </w:pPr>
       <w:r>
-        <w:t>Método: login</w:t>
-      </w:r>
+        <w:t xml:space="preserve">Método: </w:t>
+      </w:r>
+      <w:proofErr w:type="spellStart"/>
+      <w:r>
+        <w:t>login</w:t>
+      </w:r>
+      <w:proofErr w:type="spellEnd"/>
     </w:p>
     <w:p>
       <w:pPr>
@@ -1790,9 +2049,11 @@
           <w:numId w:val="11"/>
         </w:numPr>
       </w:pPr>
+      <w:proofErr w:type="spellStart"/>
       <w:r>
         <w:t>Self</w:t>
       </w:r>
+      <w:proofErr w:type="spellEnd"/>
     </w:p>
     <w:p>
       <w:pPr>
@@ -1802,9 +2063,11 @@
           <w:numId w:val="11"/>
         </w:numPr>
       </w:pPr>
+      <w:proofErr w:type="spellStart"/>
       <w:r>
         <w:t>Username</w:t>
       </w:r>
+      <w:proofErr w:type="spellEnd"/>
     </w:p>
     <w:p>
       <w:pPr>
@@ -1815,8 +2078,13 @@
         </w:numPr>
       </w:pPr>
       <w:r>
-        <w:t>Tipo: String</w:t>
-      </w:r>
+        <w:t xml:space="preserve">Tipo: </w:t>
+      </w:r>
+      <w:proofErr w:type="spellStart"/>
+      <w:r>
+        <w:t>String</w:t>
+      </w:r>
+      <w:proofErr w:type="spellEnd"/>
     </w:p>
     <w:p>
       <w:pPr>
@@ -1830,11 +2098,13 @@
         <w:t>Por dónde se pasa</w:t>
       </w:r>
       <w:r>
-        <w:t xml:space="preserve">: </w:t>
-      </w:r>
-      <w:r>
-        <w:t>se encapsula en el formulario de la request</w:t>
-      </w:r>
+        <w:t xml:space="preserve">: se encapsula en el formulario de la </w:t>
+      </w:r>
+      <w:proofErr w:type="spellStart"/>
+      <w:r>
+        <w:t>request</w:t>
+      </w:r>
+      <w:proofErr w:type="spellEnd"/>
     </w:p>
     <w:p>
       <w:pPr>
@@ -1845,8 +2115,13 @@
         </w:numPr>
       </w:pPr>
       <w:r>
-        <w:t>Descripción: usuario del usuario con el que nos queremos loguear</w:t>
-      </w:r>
+        <w:t xml:space="preserve">Descripción: usuario del usuario con el que nos queremos </w:t>
+      </w:r>
+      <w:proofErr w:type="spellStart"/>
+      <w:r>
+        <w:t>loguear</w:t>
+      </w:r>
+      <w:proofErr w:type="spellEnd"/>
     </w:p>
     <w:p>
       <w:pPr>
@@ -1856,9 +2131,11 @@
           <w:numId w:val="11"/>
         </w:numPr>
       </w:pPr>
+      <w:proofErr w:type="spellStart"/>
       <w:r>
         <w:t>Password</w:t>
       </w:r>
+      <w:proofErr w:type="spellEnd"/>
     </w:p>
     <w:p>
       <w:pPr>
@@ -1869,8 +2146,13 @@
         </w:numPr>
       </w:pPr>
       <w:r>
-        <w:t>Tipo: String</w:t>
-      </w:r>
+        <w:t xml:space="preserve">Tipo: </w:t>
+      </w:r>
+      <w:proofErr w:type="spellStart"/>
+      <w:r>
+        <w:t>String</w:t>
+      </w:r>
+      <w:proofErr w:type="spellEnd"/>
     </w:p>
     <w:p>
       <w:pPr>
@@ -1885,11 +2167,13 @@
         <w:t>Por dónde se pasa</w:t>
       </w:r>
       <w:r>
-        <w:t xml:space="preserve">: </w:t>
-      </w:r>
-      <w:r>
-        <w:t>se encapsula en el formulario de la request</w:t>
-      </w:r>
+        <w:t xml:space="preserve">: se encapsula en el formulario de la </w:t>
+      </w:r>
+      <w:proofErr w:type="spellStart"/>
+      <w:r>
+        <w:t>request</w:t>
+      </w:r>
+      <w:proofErr w:type="spellEnd"/>
     </w:p>
     <w:p>
       <w:pPr>
@@ -1900,11 +2184,13 @@
         </w:numPr>
       </w:pPr>
       <w:r>
-        <w:t xml:space="preserve">Descripción: contraseña </w:t>
-      </w:r>
-      <w:r>
-        <w:t>del usuario con el que nos queremos loguear</w:t>
-      </w:r>
+        <w:t xml:space="preserve">Descripción: contraseña del usuario con el que nos queremos </w:t>
+      </w:r>
+      <w:proofErr w:type="spellStart"/>
+      <w:r>
+        <w:t>loguear</w:t>
+      </w:r>
+      <w:proofErr w:type="spellEnd"/>
     </w:p>
     <w:p>
       <w:pPr>
@@ -1927,7 +2213,15 @@
         </w:numPr>
       </w:pPr>
       <w:r>
-        <w:t>200: logueado con éxito y devuelve el id de la sesión</w:t>
+        <w:t xml:space="preserve">200: </w:t>
+      </w:r>
+      <w:proofErr w:type="spellStart"/>
+      <w:r>
+        <w:t>logueado</w:t>
+      </w:r>
+      <w:proofErr w:type="spellEnd"/>
+      <w:r>
+        <w:t xml:space="preserve"> con éxito y devuelve el id de la sesión</w:t>
       </w:r>
     </w:p>
     <w:p>
@@ -1939,8 +2233,13 @@
         </w:numPr>
       </w:pPr>
       <w:r>
-        <w:t>401: InvalidCredentialsError</w:t>
-      </w:r>
+        <w:t xml:space="preserve">401: </w:t>
+      </w:r>
+      <w:proofErr w:type="spellStart"/>
+      <w:r>
+        <w:t>InvalidCredentialsError</w:t>
+      </w:r>
+      <w:proofErr w:type="spellEnd"/>
     </w:p>
     <w:p>
       <w:pPr>
@@ -1951,8 +2250,13 @@
         </w:numPr>
       </w:pPr>
       <w:r>
-        <w:t>500: HTTPexception</w:t>
-      </w:r>
+        <w:t xml:space="preserve">500: </w:t>
+      </w:r>
+      <w:proofErr w:type="spellStart"/>
+      <w:r>
+        <w:t>HTTPexception</w:t>
+      </w:r>
+      <w:proofErr w:type="spellEnd"/>
       <w:r>
         <w:t xml:space="preserve"> </w:t>
       </w:r>
@@ -1991,8 +2295,17 @@
           <w:b/>
           <w:bCs/>
         </w:rPr>
-        <w:t>Log out</w:t>
-      </w:r>
+        <w:t xml:space="preserve">Log </w:t>
+      </w:r>
+      <w:proofErr w:type="spellStart"/>
+      <w:r>
+        <w:rPr>
+          <w:b/>
+          <w:bCs/>
+        </w:rPr>
+        <w:t>out</w:t>
+      </w:r>
+      <w:proofErr w:type="spellEnd"/>
     </w:p>
     <w:p>
       <w:pPr>
@@ -2003,8 +2316,13 @@
         </w:numPr>
       </w:pPr>
       <w:r>
-        <w:t>Ruta: /sessions</w:t>
-      </w:r>
+        <w:t>Ruta: /</w:t>
+      </w:r>
+      <w:proofErr w:type="spellStart"/>
+      <w:r>
+        <w:t>sessions</w:t>
+      </w:r>
+      <w:proofErr w:type="spellEnd"/>
     </w:p>
     <w:p>
       <w:pPr>
@@ -2015,8 +2333,13 @@
         </w:numPr>
       </w:pPr>
       <w:r>
-        <w:t>Método: logout</w:t>
-      </w:r>
+        <w:t xml:space="preserve">Método: </w:t>
+      </w:r>
+      <w:proofErr w:type="spellStart"/>
+      <w:r>
+        <w:t>logout</w:t>
+      </w:r>
+      <w:proofErr w:type="spellEnd"/>
     </w:p>
     <w:p>
       <w:pPr>
@@ -2038,9 +2361,11 @@
           <w:numId w:val="11"/>
         </w:numPr>
       </w:pPr>
+      <w:proofErr w:type="spellStart"/>
       <w:r>
         <w:t>Self</w:t>
       </w:r>
+      <w:proofErr w:type="spellEnd"/>
     </w:p>
     <w:p>
       <w:pPr>
@@ -2050,9 +2375,11 @@
           <w:numId w:val="11"/>
         </w:numPr>
       </w:pPr>
+      <w:proofErr w:type="spellStart"/>
       <w:r>
         <w:t>Sesión_id</w:t>
       </w:r>
+      <w:proofErr w:type="spellEnd"/>
     </w:p>
     <w:p>
       <w:pPr>
@@ -2063,8 +2390,13 @@
         </w:numPr>
       </w:pPr>
       <w:r>
-        <w:t>Tipo: String</w:t>
-      </w:r>
+        <w:t xml:space="preserve">Tipo: </w:t>
+      </w:r>
+      <w:proofErr w:type="spellStart"/>
+      <w:r>
+        <w:t>String</w:t>
+      </w:r>
+      <w:proofErr w:type="spellEnd"/>
     </w:p>
     <w:p>
       <w:pPr>
@@ -2078,11 +2410,13 @@
         <w:t>Por donde se pasa</w:t>
       </w:r>
       <w:r>
-        <w:t xml:space="preserve">: </w:t>
-      </w:r>
-      <w:r>
-        <w:t>se encapsula en el formulario de la request</w:t>
-      </w:r>
+        <w:t xml:space="preserve">: se encapsula en el formulario de la </w:t>
+      </w:r>
+      <w:proofErr w:type="spellStart"/>
+      <w:r>
+        <w:t>request</w:t>
+      </w:r>
+      <w:proofErr w:type="spellEnd"/>
     </w:p>
     <w:p>
       <w:pPr>
@@ -2095,6 +2429,7 @@
       <w:r>
         <w:t xml:space="preserve">Descripción: id de la sesión actual devuelto por la función </w:t>
       </w:r>
+      <w:proofErr w:type="spellStart"/>
       <w:r>
         <w:rPr>
           <w:i/>
@@ -2102,6 +2437,7 @@
         </w:rPr>
         <w:t>login</w:t>
       </w:r>
+      <w:proofErr w:type="spellEnd"/>
     </w:p>
     <w:p>
       <w:pPr>
@@ -2139,8 +2475,13 @@
         </w:numPr>
       </w:pPr>
       <w:r>
-        <w:t>401: UnauthorizedError</w:t>
-      </w:r>
+        <w:t xml:space="preserve">401: </w:t>
+      </w:r>
+      <w:proofErr w:type="spellStart"/>
+      <w:r>
+        <w:t>UnauthorizedError</w:t>
+      </w:r>
+      <w:proofErr w:type="spellEnd"/>
     </w:p>
     <w:p>
       <w:pPr>
@@ -2153,9 +2494,11 @@
       <w:r>
         <w:t xml:space="preserve">500: </w:t>
       </w:r>
+      <w:proofErr w:type="spellStart"/>
       <w:r>
         <w:t>HTTPexception</w:t>
       </w:r>
+      <w:proofErr w:type="spellEnd"/>
       <w:r>
         <w:t xml:space="preserve"> </w:t>
       </w:r>
@@ -2175,7 +2518,15 @@
         <w:t>Descripción:</w:t>
       </w:r>
       <w:r>
-        <w:t xml:space="preserve"> cerramos la sesión del usuario logueado actualmente.</w:t>
+        <w:t xml:space="preserve"> cerramos la sesión del usuario </w:t>
+      </w:r>
+      <w:proofErr w:type="spellStart"/>
+      <w:r>
+        <w:t>logueado</w:t>
+      </w:r>
+      <w:proofErr w:type="spellEnd"/>
+      <w:r>
+        <w:t xml:space="preserve"> actualmente.</w:t>
       </w:r>
     </w:p>
     <w:p>
@@ -2203,13 +2554,34 @@
         </w:numPr>
       </w:pPr>
       <w:r>
-        <w:t>Ruta: /users/</w:t>
-      </w:r>
-      <w:r>
-        <w:t>(usuario al que queremos dar derechos)</w:t>
-      </w:r>
-      <w:r>
-        <w:t>/rights/</w:t>
+        <w:t>Ruta: /</w:t>
+      </w:r>
+      <w:proofErr w:type="spellStart"/>
+      <w:r>
+        <w:t>users</w:t>
+      </w:r>
+      <w:proofErr w:type="spellEnd"/>
+      <w:proofErr w:type="gramStart"/>
+      <w:r>
+        <w:t>/</w:t>
+      </w:r>
+      <w:r>
+        <w:t>(</w:t>
+      </w:r>
+      <w:proofErr w:type="gramEnd"/>
+      <w:r>
+        <w:t>usuario al que queremos dar derechos)</w:t>
+      </w:r>
+      <w:r>
+        <w:t>/</w:t>
+      </w:r>
+      <w:proofErr w:type="spellStart"/>
+      <w:r>
+        <w:t>rights</w:t>
+      </w:r>
+      <w:proofErr w:type="spellEnd"/>
+      <w:r>
+        <w:t>/</w:t>
       </w:r>
       <w:r>
         <w:t>(derecho que queremos conceder)</w:t>
@@ -2250,9 +2622,11 @@
           <w:numId w:val="11"/>
         </w:numPr>
       </w:pPr>
+      <w:proofErr w:type="spellStart"/>
       <w:r>
         <w:t>Self</w:t>
       </w:r>
+      <w:proofErr w:type="spellEnd"/>
     </w:p>
     <w:p>
       <w:pPr>
@@ -2262,9 +2636,11 @@
           <w:numId w:val="11"/>
         </w:numPr>
       </w:pPr>
+      <w:proofErr w:type="spellStart"/>
       <w:r>
         <w:t>Username</w:t>
       </w:r>
+      <w:proofErr w:type="spellEnd"/>
     </w:p>
     <w:p>
       <w:pPr>
@@ -2275,8 +2651,13 @@
         </w:numPr>
       </w:pPr>
       <w:r>
-        <w:t>Tipo: String</w:t>
-      </w:r>
+        <w:t xml:space="preserve">Tipo: </w:t>
+      </w:r>
+      <w:proofErr w:type="spellStart"/>
+      <w:r>
+        <w:t>String</w:t>
+      </w:r>
+      <w:proofErr w:type="spellEnd"/>
     </w:p>
     <w:p>
       <w:pPr>
@@ -2313,9 +2694,11 @@
           <w:numId w:val="11"/>
         </w:numPr>
       </w:pPr>
+      <w:proofErr w:type="spellStart"/>
       <w:r>
         <w:t>Right_name</w:t>
       </w:r>
+      <w:proofErr w:type="spellEnd"/>
     </w:p>
     <w:p>
       <w:pPr>
@@ -2326,8 +2709,13 @@
         </w:numPr>
       </w:pPr>
       <w:r>
-        <w:t>Tipo: String</w:t>
-      </w:r>
+        <w:t xml:space="preserve">Tipo: </w:t>
+      </w:r>
+      <w:proofErr w:type="spellStart"/>
+      <w:r>
+        <w:t>String</w:t>
+      </w:r>
+      <w:proofErr w:type="spellEnd"/>
     </w:p>
     <w:p>
       <w:pPr>
@@ -2377,8 +2765,13 @@
         </w:numPr>
       </w:pPr>
       <w:r>
-        <w:t>Tipo: String</w:t>
-      </w:r>
+        <w:t xml:space="preserve">Tipo: </w:t>
+      </w:r>
+      <w:proofErr w:type="spellStart"/>
+      <w:r>
+        <w:t>String</w:t>
+      </w:r>
+      <w:proofErr w:type="spellEnd"/>
     </w:p>
     <w:p>
       <w:pPr>
@@ -2389,8 +2782,13 @@
         </w:numPr>
       </w:pPr>
       <w:r>
-        <w:t>Por donde se pasa: se encapsula en el formulario de la request</w:t>
-      </w:r>
+        <w:t xml:space="preserve">Por donde se pasa: se encapsula en el formulario de la </w:t>
+      </w:r>
+      <w:proofErr w:type="spellStart"/>
+      <w:r>
+        <w:t>request</w:t>
+      </w:r>
+      <w:proofErr w:type="spellEnd"/>
     </w:p>
     <w:p>
       <w:pPr>
@@ -2404,7 +2802,15 @@
         <w:t xml:space="preserve">Descripción: </w:t>
       </w:r>
       <w:r>
-        <w:t>usuario logueado actualmente</w:t>
+        <w:t xml:space="preserve">usuario </w:t>
+      </w:r>
+      <w:proofErr w:type="spellStart"/>
+      <w:r>
+        <w:t>logueado</w:t>
+      </w:r>
+      <w:proofErr w:type="spellEnd"/>
+      <w:r>
+        <w:t xml:space="preserve"> actualmente</w:t>
       </w:r>
     </w:p>
     <w:p>
@@ -2478,9 +2884,11 @@
       <w:r>
         <w:t xml:space="preserve">: </w:t>
       </w:r>
+      <w:proofErr w:type="spellStart"/>
       <w:r>
         <w:t>HTTPexception</w:t>
       </w:r>
+      <w:proofErr w:type="spellEnd"/>
       <w:r>
         <w:t xml:space="preserve"> </w:t>
       </w:r>
@@ -2536,13 +2944,28 @@
         <w:t xml:space="preserve">Ruta: </w:t>
       </w:r>
       <w:r>
-        <w:t xml:space="preserve">/users/(usuario al que queremos dar derechos)/rights/(derecho que queremos </w:t>
-      </w:r>
-      <w:r>
-        <w:t>quitar</w:t>
-      </w:r>
-      <w:r>
-        <w:t>)</w:t>
+        <w:t>/</w:t>
+      </w:r>
+      <w:proofErr w:type="spellStart"/>
+      <w:r>
+        <w:t>users</w:t>
+      </w:r>
+      <w:proofErr w:type="spellEnd"/>
+      <w:proofErr w:type="gramStart"/>
+      <w:r>
+        <w:t>/(</w:t>
+      </w:r>
+      <w:proofErr w:type="gramEnd"/>
+      <w:r>
+        <w:t>usuario al que queremos dar derechos)/</w:t>
+      </w:r>
+      <w:proofErr w:type="spellStart"/>
+      <w:r>
+        <w:t>rights</w:t>
+      </w:r>
+      <w:proofErr w:type="spellEnd"/>
+      <w:r>
+        <w:t>/(derecho que queremos quitar)</w:t>
       </w:r>
     </w:p>
     <w:p>
@@ -2554,8 +2977,13 @@
         </w:numPr>
       </w:pPr>
       <w:r>
-        <w:t>Método: revoke</w:t>
-      </w:r>
+        <w:t xml:space="preserve">Método: </w:t>
+      </w:r>
+      <w:proofErr w:type="spellStart"/>
+      <w:r>
+        <w:t>revoke</w:t>
+      </w:r>
+      <w:proofErr w:type="spellEnd"/>
     </w:p>
     <w:p>
       <w:pPr>
@@ -2577,9 +3005,11 @@
           <w:numId w:val="11"/>
         </w:numPr>
       </w:pPr>
+      <w:proofErr w:type="spellStart"/>
       <w:r>
         <w:t>Self</w:t>
       </w:r>
+      <w:proofErr w:type="spellEnd"/>
     </w:p>
     <w:p>
       <w:pPr>
@@ -2589,9 +3019,11 @@
           <w:numId w:val="11"/>
         </w:numPr>
       </w:pPr>
+      <w:proofErr w:type="spellStart"/>
       <w:r>
         <w:t>Username</w:t>
       </w:r>
+      <w:proofErr w:type="spellEnd"/>
     </w:p>
     <w:p>
       <w:pPr>
@@ -2602,8 +3034,13 @@
         </w:numPr>
       </w:pPr>
       <w:r>
-        <w:t>Tipo: String</w:t>
-      </w:r>
+        <w:t xml:space="preserve">Tipo: </w:t>
+      </w:r>
+      <w:proofErr w:type="spellStart"/>
+      <w:r>
+        <w:t>String</w:t>
+      </w:r>
+      <w:proofErr w:type="spellEnd"/>
     </w:p>
     <w:p>
       <w:pPr>
@@ -2614,10 +3051,7 @@
         </w:numPr>
       </w:pPr>
       <w:r>
-        <w:t xml:space="preserve">Por donde se pasa: </w:t>
-      </w:r>
-      <w:r>
-        <w:t>se pasan a través de la ruta</w:t>
+        <w:t>Por donde se pasa: se pasan a través de la ruta</w:t>
       </w:r>
     </w:p>
     <w:p>
@@ -2629,13 +3063,7 @@
         </w:numPr>
       </w:pPr>
       <w:r>
-        <w:t xml:space="preserve">Descripción: usuario al que queremos </w:t>
-      </w:r>
-      <w:r>
-        <w:t>quitar</w:t>
-      </w:r>
-      <w:r>
-        <w:t xml:space="preserve"> los derechos</w:t>
+        <w:t>Descripción: usuario al que queremos quitar los derechos</w:t>
       </w:r>
     </w:p>
     <w:p>
@@ -2646,9 +3074,11 @@
           <w:numId w:val="11"/>
         </w:numPr>
       </w:pPr>
+      <w:proofErr w:type="spellStart"/>
       <w:r>
         <w:t>Right_name</w:t>
       </w:r>
+      <w:proofErr w:type="spellEnd"/>
     </w:p>
     <w:p>
       <w:pPr>
@@ -2659,8 +3089,13 @@
         </w:numPr>
       </w:pPr>
       <w:r>
-        <w:t>Tipo: String</w:t>
-      </w:r>
+        <w:t xml:space="preserve">Tipo: </w:t>
+      </w:r>
+      <w:proofErr w:type="spellStart"/>
+      <w:r>
+        <w:t>String</w:t>
+      </w:r>
+      <w:proofErr w:type="spellEnd"/>
     </w:p>
     <w:p>
       <w:pPr>
@@ -2683,10 +3118,7 @@
         </w:numPr>
       </w:pPr>
       <w:r>
-        <w:t xml:space="preserve">Descripción: nombre del derecho que queremos </w:t>
-      </w:r>
-      <w:r>
-        <w:t>revocar</w:t>
+        <w:t>Descripción: nombre del derecho que queremos revocar</w:t>
       </w:r>
     </w:p>
     <w:p>
@@ -2710,8 +3142,13 @@
         </w:numPr>
       </w:pPr>
       <w:r>
-        <w:t>Tipo: String</w:t>
-      </w:r>
+        <w:t xml:space="preserve">Tipo: </w:t>
+      </w:r>
+      <w:proofErr w:type="spellStart"/>
+      <w:r>
+        <w:t>String</w:t>
+      </w:r>
+      <w:proofErr w:type="spellEnd"/>
     </w:p>
     <w:p>
       <w:pPr>
@@ -2722,8 +3159,13 @@
         </w:numPr>
       </w:pPr>
       <w:r>
-        <w:t>Por donde se pasa: se encapsula en el formulario de la request</w:t>
-      </w:r>
+        <w:t xml:space="preserve">Por donde se pasa: se encapsula en el formulario de la </w:t>
+      </w:r>
+      <w:proofErr w:type="spellStart"/>
+      <w:r>
+        <w:t>request</w:t>
+      </w:r>
+      <w:proofErr w:type="spellEnd"/>
     </w:p>
     <w:p>
       <w:pPr>
@@ -2734,7 +3176,15 @@
         </w:numPr>
       </w:pPr>
       <w:r>
-        <w:t>Descripción: usuario logueado actualmente</w:t>
+        <w:t xml:space="preserve">Descripción: usuario </w:t>
+      </w:r>
+      <w:proofErr w:type="spellStart"/>
+      <w:r>
+        <w:t>logueado</w:t>
+      </w:r>
+      <w:proofErr w:type="spellEnd"/>
+      <w:r>
+        <w:t xml:space="preserve"> actualmente</w:t>
       </w:r>
     </w:p>
     <w:p>
@@ -2776,47 +3226,43 @@
         <w:t>401</w:t>
       </w:r>
       <w:r>
+        <w:t>: sesión no encontrada o permisos insuficientes</w:t>
+      </w:r>
+    </w:p>
+    <w:p>
+      <w:pPr>
+        <w:pStyle w:val="Prrafodelista"/>
+        <w:numPr>
+          <w:ilvl w:val="2"/>
+          <w:numId w:val="11"/>
+        </w:numPr>
+      </w:pPr>
+      <w:r>
+        <w:t>404</w:t>
+      </w:r>
+      <w:r>
+        <w:t>: usuario no encontrado</w:t>
+      </w:r>
+    </w:p>
+    <w:p>
+      <w:pPr>
+        <w:pStyle w:val="Prrafodelista"/>
+        <w:numPr>
+          <w:ilvl w:val="2"/>
+          <w:numId w:val="11"/>
+        </w:numPr>
+      </w:pPr>
+      <w:r>
+        <w:t>500</w:t>
+      </w:r>
+      <w:r>
         <w:t xml:space="preserve">: </w:t>
       </w:r>
-      <w:r>
-        <w:t>sesión no encontrada o permisos insuficientes</w:t>
-      </w:r>
-    </w:p>
-    <w:p>
-      <w:pPr>
-        <w:pStyle w:val="Prrafodelista"/>
-        <w:numPr>
-          <w:ilvl w:val="2"/>
-          <w:numId w:val="11"/>
-        </w:numPr>
-      </w:pPr>
-      <w:r>
-        <w:t>404</w:t>
-      </w:r>
-      <w:r>
-        <w:t xml:space="preserve">: </w:t>
-      </w:r>
-      <w:r>
-        <w:t>usuario no encontrado</w:t>
-      </w:r>
-    </w:p>
-    <w:p>
-      <w:pPr>
-        <w:pStyle w:val="Prrafodelista"/>
-        <w:numPr>
-          <w:ilvl w:val="2"/>
-          <w:numId w:val="11"/>
-        </w:numPr>
-      </w:pPr>
-      <w:r>
-        <w:t>500</w:t>
-      </w:r>
-      <w:r>
-        <w:t xml:space="preserve">: </w:t>
-      </w:r>
+      <w:proofErr w:type="spellStart"/>
       <w:r>
         <w:t>HTTPexception</w:t>
       </w:r>
+      <w:proofErr w:type="spellEnd"/>
       <w:r>
         <w:t xml:space="preserve"> </w:t>
       </w:r>
@@ -2844,8 +3290,17 @@
     </w:p>
     <w:p>
       <w:r>
-        <w:t xml:space="preserve">*Los usuarios con el flag de </w:t>
-      </w:r>
+        <w:t xml:space="preserve">*Los usuarios con el </w:t>
+      </w:r>
+      <w:proofErr w:type="spellStart"/>
+      <w:r>
+        <w:t>flag</w:t>
+      </w:r>
+      <w:proofErr w:type="spellEnd"/>
+      <w:r>
+        <w:t xml:space="preserve"> de </w:t>
+      </w:r>
+      <w:proofErr w:type="spellStart"/>
       <w:r>
         <w:rPr>
           <w:i/>
@@ -2853,6 +3308,7 @@
         </w:rPr>
         <w:t>superuser</w:t>
       </w:r>
+      <w:proofErr w:type="spellEnd"/>
       <w:r>
         <w:t xml:space="preserve"> en estado de </w:t>
       </w:r>
@@ -2894,10 +3350,26 @@
     </w:p>
     <w:p>
       <w:r>
-        <w:t xml:space="preserve">El Cliente envía un request al Servidor </w:t>
-      </w:r>
-      <w:r>
-        <w:t xml:space="preserve">y recibe una respuesta de este, para lo cual necesitamos antes establecer la conexión entre el Cliente y el Servidor. También, tenemos que establecer los diferentes componentes del request correctamente, que son: </w:t>
+        <w:t xml:space="preserve">El Cliente envía un </w:t>
+      </w:r>
+      <w:proofErr w:type="spellStart"/>
+      <w:r>
+        <w:t>request</w:t>
+      </w:r>
+      <w:proofErr w:type="spellEnd"/>
+      <w:r>
+        <w:t xml:space="preserve"> al Servidor </w:t>
+      </w:r>
+      <w:r>
+        <w:t xml:space="preserve">y recibe una respuesta de este, para lo cual necesitamos antes establecer la conexión entre el Cliente y el Servidor. También, tenemos que establecer los diferentes componentes del </w:t>
+      </w:r>
+      <w:proofErr w:type="spellStart"/>
+      <w:r>
+        <w:t>request</w:t>
+      </w:r>
+      <w:proofErr w:type="spellEnd"/>
+      <w:r>
+        <w:t xml:space="preserve"> correctamente, que son: </w:t>
       </w:r>
     </w:p>
     <w:p>
@@ -2925,7 +3397,15 @@
     </w:p>
     <w:p>
       <w:r>
-        <w:t>Tras esto, la función Cliente recibe la respuesta al request y actúa acorde al código HTTP de la respuesta.</w:t>
+        <w:t xml:space="preserve">Tras esto, la función Cliente recibe la respuesta al </w:t>
+      </w:r>
+      <w:proofErr w:type="spellStart"/>
+      <w:r>
+        <w:t>request</w:t>
+      </w:r>
+      <w:proofErr w:type="spellEnd"/>
+      <w:r>
+        <w:t xml:space="preserve"> y actúa acorde al código HTTP de la respuesta.</w:t>
       </w:r>
     </w:p>
     <w:p>
@@ -2944,7 +3424,7 @@
         </w:rPr>
         <w:br w:type="page"/>
       </w:r>
-      <w:bookmarkStart w:id="5" w:name="_Toc59356184"/>
+      <w:bookmarkStart w:id="4" w:name="_Toc61173025"/>
       <w:r>
         <w:rPr>
           <w:rStyle w:val="Ttulo2Car"/>
@@ -2958,14 +3438,12 @@
         </w:rPr>
         <w:t>:</w:t>
       </w:r>
-      <w:bookmarkEnd w:id="5"/>
+      <w:bookmarkEnd w:id="4"/>
     </w:p>
     <w:p>
       <w:r>
         <w:t>En cuanto a las reglas, hemos decidido tenerlas en una sola clase, ya que esto simplifica la comunicación con el servicio sensor y la configuración</w:t>
       </w:r>
-      <w:bookmarkStart w:id="6" w:name="_GoBack"/>
-      <w:bookmarkEnd w:id="6"/>
     </w:p>
     <w:p>
       <w:r>
@@ -2978,7 +3456,15 @@
         <w:t xml:space="preserve"> de Lógica, </w:t>
       </w:r>
       <w:r>
-        <w:t>tendríamos la clase Sensor(), que iría recogiendo</w:t>
+        <w:t xml:space="preserve">tendríamos la clase </w:t>
+      </w:r>
+      <w:proofErr w:type="gramStart"/>
+      <w:r>
+        <w:t>Sensor(</w:t>
+      </w:r>
+      <w:proofErr w:type="gramEnd"/>
+      <w:r>
+        <w:t>), que iría recogiendo</w:t>
       </w:r>
       <w:r>
         <w:t xml:space="preserve"> y almacenando</w:t>
@@ -2989,26 +3475,98 @@
     </w:p>
     <w:p>
       <w:r>
-        <w:t>En la misma capa tendríamos una clase Reglas() cuyos atributos determinarían las reglas para que la clase Sensor() pueda acceder a ellas.</w:t>
-      </w:r>
-    </w:p>
-    <w:p>
-      <w:r>
-        <w:t xml:space="preserve">Añadiriamos una clase en la capa de datos del Cliente para comunicarse con </w:t>
-      </w:r>
-      <w:r>
-        <w:t>el servicio sensor llamada SensorService() que funcionaria de forma similar a la clase AuthService(). Para ello necesitaríamos obtener los host y port de los sensores por lo que tendríamos que añadir funciones nuevas en la clase ClientConfiguration() para obtenerlos del fichero de configuración.</w:t>
-      </w:r>
-    </w:p>
-    <w:p>
-      <w:r>
-        <w:t>En la capa de Presentación tendríamos definida la clase Reading() que haría de API.</w:t>
-      </w:r>
-    </w:p>
-    <w:p>
-      <w:r>
-        <w:t xml:space="preserve">En la capa de datos, crearemos el schema para realizar la conexión entre el servicio sensor y la base de datos. Al mismo tiempo definiríamos la tabla donde guardaríamos las lecturas del sensor llamadas </w:t>
-      </w:r>
+        <w:t xml:space="preserve">En la misma capa tendríamos una clase </w:t>
+      </w:r>
+      <w:proofErr w:type="gramStart"/>
+      <w:r>
+        <w:t>Reglas(</w:t>
+      </w:r>
+      <w:proofErr w:type="gramEnd"/>
+      <w:r>
+        <w:t>) cuyos atributos determinarían las reglas para que la clase Sensor() pueda acceder a ellas.</w:t>
+      </w:r>
+    </w:p>
+    <w:p>
+      <w:proofErr w:type="spellStart"/>
+      <w:r>
+        <w:t>Añadiriamos</w:t>
+      </w:r>
+      <w:proofErr w:type="spellEnd"/>
+      <w:r>
+        <w:t xml:space="preserve"> una clase en la capa de datos del Cliente para comunicarse con </w:t>
+      </w:r>
+      <w:r>
+        <w:t xml:space="preserve">el servicio sensor llamada </w:t>
+      </w:r>
+      <w:proofErr w:type="spellStart"/>
+      <w:proofErr w:type="gramStart"/>
+      <w:r>
+        <w:t>SensorService</w:t>
+      </w:r>
+      <w:proofErr w:type="spellEnd"/>
+      <w:r>
+        <w:t>(</w:t>
+      </w:r>
+      <w:proofErr w:type="gramEnd"/>
+      <w:r>
+        <w:t xml:space="preserve">) que funcionaria de forma similar a la clase </w:t>
+      </w:r>
+      <w:proofErr w:type="spellStart"/>
+      <w:r>
+        <w:t>AuthService</w:t>
+      </w:r>
+      <w:proofErr w:type="spellEnd"/>
+      <w:r>
+        <w:t xml:space="preserve">(). Para ello necesitaríamos obtener los host y </w:t>
+      </w:r>
+      <w:proofErr w:type="spellStart"/>
+      <w:r>
+        <w:t>port</w:t>
+      </w:r>
+      <w:proofErr w:type="spellEnd"/>
+      <w:r>
+        <w:t xml:space="preserve"> de los sensores por lo que tendríamos que añadir funciones nuevas en la clase </w:t>
+      </w:r>
+      <w:proofErr w:type="spellStart"/>
+      <w:proofErr w:type="gramStart"/>
+      <w:r>
+        <w:t>ClientConfiguration</w:t>
+      </w:r>
+      <w:proofErr w:type="spellEnd"/>
+      <w:r>
+        <w:t>(</w:t>
+      </w:r>
+      <w:proofErr w:type="gramEnd"/>
+      <w:r>
+        <w:t>) para obtenerlos del fichero de configuración.</w:t>
+      </w:r>
+    </w:p>
+    <w:p>
+      <w:r>
+        <w:t xml:space="preserve">En la capa de Presentación tendríamos definida la clase </w:t>
+      </w:r>
+      <w:proofErr w:type="gramStart"/>
+      <w:r>
+        <w:t>Reading(</w:t>
+      </w:r>
+      <w:proofErr w:type="gramEnd"/>
+      <w:r>
+        <w:t>) que haría de API.</w:t>
+      </w:r>
+    </w:p>
+    <w:p>
+      <w:r>
+        <w:t xml:space="preserve">En la capa de datos, crearemos el </w:t>
+      </w:r>
+      <w:proofErr w:type="spellStart"/>
+      <w:r>
+        <w:t>schema</w:t>
+      </w:r>
+      <w:proofErr w:type="spellEnd"/>
+      <w:r>
+        <w:t xml:space="preserve"> para realizar la conexión entre el servicio sensor y la base de datos. Al mismo tiempo definiríamos la tabla donde guardaríamos las lecturas del sensor llamadas </w:t>
+      </w:r>
+      <w:proofErr w:type="spellStart"/>
       <w:r>
         <w:rPr>
           <w:i/>
@@ -3016,6 +3574,7 @@
         </w:rPr>
         <w:t>readings</w:t>
       </w:r>
+      <w:proofErr w:type="spellEnd"/>
       <w:r>
         <w:rPr>
           <w:i/>
@@ -3160,7 +3719,20 @@
         </w:rPr>
       </w:pPr>
       <w:r>
-        <w:t>El main() se encarga de gestionar las peticiones.</w:t>
+        <w:t xml:space="preserve">El </w:t>
+      </w:r>
+      <w:proofErr w:type="spellStart"/>
+      <w:proofErr w:type="gramStart"/>
+      <w:r>
+        <w:t>main</w:t>
+      </w:r>
+      <w:proofErr w:type="spellEnd"/>
+      <w:r>
+        <w:t>(</w:t>
+      </w:r>
+      <w:proofErr w:type="gramEnd"/>
+      <w:r>
+        <w:t>) se encarga de gestionar las peticiones.</w:t>
       </w:r>
       <w:r>
         <w:rPr>
@@ -3175,7 +3747,7 @@
           <w:tab w:val="left" w:pos="1110"/>
         </w:tabs>
       </w:pPr>
-      <w:bookmarkStart w:id="7" w:name="_Toc59356185"/>
+      <w:bookmarkStart w:id="5" w:name="_Toc61173026"/>
       <w:r>
         <w:rPr>
           <w:rStyle w:val="Ttulo2Car"/>
@@ -3189,7 +3761,7 @@
         </w:rPr>
         <w:t>:</w:t>
       </w:r>
-      <w:bookmarkEnd w:id="7"/>
+      <w:bookmarkEnd w:id="5"/>
     </w:p>
     <w:p>
       <w:pPr>
@@ -3202,7 +3774,7 @@
           <w:noProof/>
         </w:rPr>
         <w:drawing>
-          <wp:anchor distT="0" distB="0" distL="114300" distR="114300" simplePos="0" relativeHeight="251702272" behindDoc="0" locked="0" layoutInCell="1" allowOverlap="1" wp14:anchorId="5E7D6F09" wp14:editId="2CB15D73">
+          <wp:anchor distT="0" distB="0" distL="114300" distR="114300" simplePos="0" relativeHeight="251702272" behindDoc="0" locked="0" layoutInCell="1" allowOverlap="1" wp14:anchorId="5E7D6F09" wp14:editId="0FFDCB75">
             <wp:simplePos x="0" y="0"/>
             <wp:positionH relativeFrom="margin">
               <wp:align>center</wp:align>
@@ -3211,7 +3783,7 @@
               <wp:posOffset>83185</wp:posOffset>
             </wp:positionV>
             <wp:extent cx="4335780" cy="2522220"/>
-            <wp:effectExtent l="0" t="0" r="7620" b="0"/>
+            <wp:effectExtent l="19050" t="19050" r="26670" b="11430"/>
             <wp:wrapSquare wrapText="bothSides"/>
             <wp:docPr id="1" name="Imagen 1"/>
             <wp:cNvGraphicFramePr>
@@ -3249,7 +3821,9 @@
                     </a:prstGeom>
                     <a:noFill/>
                     <a:ln>
-                      <a:noFill/>
+                      <a:solidFill>
+                        <a:srgbClr val="FF0000"/>
+                      </a:solidFill>
                     </a:ln>
                   </pic:spPr>
                 </pic:pic>
@@ -3335,7 +3909,33 @@
         </w:tabs>
       </w:pPr>
       <w:r>
-        <w:t xml:space="preserve">El programa principal del cliente utiliza la clase AuthService() para conectarse a los servicios. Para instanciarla, carga la configuración guardada en un archivo en la clase ClientConfiguration(), de donde saca el </w:t>
+        <w:t xml:space="preserve">El programa principal del cliente utiliza la clase </w:t>
+      </w:r>
+      <w:proofErr w:type="spellStart"/>
+      <w:proofErr w:type="gramStart"/>
+      <w:r>
+        <w:t>AuthService</w:t>
+      </w:r>
+      <w:proofErr w:type="spellEnd"/>
+      <w:r>
+        <w:t>(</w:t>
+      </w:r>
+      <w:proofErr w:type="gramEnd"/>
+      <w:r>
+        <w:t xml:space="preserve">) para conectarse a los servicios. Para instanciarla, carga la configuración guardada en un archivo en la clase </w:t>
+      </w:r>
+      <w:proofErr w:type="spellStart"/>
+      <w:proofErr w:type="gramStart"/>
+      <w:r>
+        <w:t>ClientConfiguration</w:t>
+      </w:r>
+      <w:proofErr w:type="spellEnd"/>
+      <w:r>
+        <w:t>(</w:t>
+      </w:r>
+      <w:proofErr w:type="gramEnd"/>
+      <w:r>
+        <w:t xml:space="preserve">), de donde saca el </w:t>
       </w:r>
       <w:r>
         <w:rPr>
@@ -3347,6 +3947,7 @@
       <w:r>
         <w:t xml:space="preserve"> y el </w:t>
       </w:r>
+      <w:proofErr w:type="spellStart"/>
       <w:r>
         <w:rPr>
           <w:i/>
@@ -3354,8 +3955,278 @@
         </w:rPr>
         <w:t>port</w:t>
       </w:r>
-      <w:r>
-        <w:t xml:space="preserve"> de la conexión HTTP que necesita crear. A partir de ahí utiliza las funciones de AuthService() para realizar las operaciones que quiera el usuario.</w:t>
+      <w:proofErr w:type="spellEnd"/>
+      <w:r>
+        <w:t xml:space="preserve"> de la conexión HTTP que necesita crear. A partir de ahí utiliza las funciones de </w:t>
+      </w:r>
+      <w:proofErr w:type="spellStart"/>
+      <w:proofErr w:type="gramStart"/>
+      <w:r>
+        <w:t>AuthService</w:t>
+      </w:r>
+      <w:proofErr w:type="spellEnd"/>
+      <w:r>
+        <w:t>(</w:t>
+      </w:r>
+      <w:proofErr w:type="gramEnd"/>
+      <w:r>
+        <w:t>) para realizar las operaciones que quiera el usuario.</w:t>
+      </w:r>
+      <w:bookmarkStart w:id="6" w:name="_GoBack"/>
+      <w:bookmarkEnd w:id="6"/>
+    </w:p>
+    <w:p>
+      <w:pPr>
+        <w:tabs>
+          <w:tab w:val="left" w:pos="1110"/>
+        </w:tabs>
+        <w:rPr>
+          <w:i/>
+          <w:iCs/>
+        </w:rPr>
+      </w:pPr>
+      <w:r>
+        <w:t xml:space="preserve">Hemos decidido modificar el menú que teníamos anteriormente, el cual estaba realizado a base de una secuencia de </w:t>
+      </w:r>
+      <w:proofErr w:type="spellStart"/>
+      <w:r>
+        <w:rPr>
+          <w:i/>
+          <w:iCs/>
+        </w:rPr>
+        <w:t>ifs</w:t>
+      </w:r>
+      <w:proofErr w:type="spellEnd"/>
+      <w:r>
+        <w:rPr>
+          <w:i/>
+          <w:iCs/>
+        </w:rPr>
+        <w:t>.</w:t>
+      </w:r>
+    </w:p>
+    <w:p>
+      <w:pPr>
+        <w:tabs>
+          <w:tab w:val="left" w:pos="1110"/>
+        </w:tabs>
+        <w:rPr>
+          <w:b/>
+          <w:bCs/>
+          <w:sz w:val="24"/>
+          <w:szCs w:val="24"/>
+        </w:rPr>
+      </w:pPr>
+      <w:r>
+        <w:rPr>
+          <w:b/>
+          <w:bCs/>
+          <w:sz w:val="24"/>
+          <w:szCs w:val="24"/>
+        </w:rPr>
+        <w:t>Jerarquía</w:t>
+      </w:r>
+      <w:r>
+        <w:rPr>
+          <w:b/>
+          <w:bCs/>
+          <w:sz w:val="24"/>
+          <w:szCs w:val="24"/>
+        </w:rPr>
+        <w:t xml:space="preserve"> del menú</w:t>
+      </w:r>
+    </w:p>
+    <w:p>
+      <w:pPr>
+        <w:pStyle w:val="Prrafodelista"/>
+        <w:numPr>
+          <w:ilvl w:val="0"/>
+          <w:numId w:val="16"/>
+        </w:numPr>
+        <w:tabs>
+          <w:tab w:val="left" w:pos="1110"/>
+        </w:tabs>
+      </w:pPr>
+      <w:r>
+        <w:t>Menú principal</w:t>
+      </w:r>
+    </w:p>
+    <w:p>
+      <w:pPr>
+        <w:pStyle w:val="Prrafodelista"/>
+        <w:numPr>
+          <w:ilvl w:val="1"/>
+          <w:numId w:val="16"/>
+        </w:numPr>
+        <w:tabs>
+          <w:tab w:val="left" w:pos="1110"/>
+        </w:tabs>
+      </w:pPr>
+      <w:r>
+        <w:t>Crear usuario</w:t>
+      </w:r>
+    </w:p>
+    <w:p>
+      <w:pPr>
+        <w:pStyle w:val="Prrafodelista"/>
+        <w:numPr>
+          <w:ilvl w:val="1"/>
+          <w:numId w:val="16"/>
+        </w:numPr>
+        <w:tabs>
+          <w:tab w:val="left" w:pos="1110"/>
+        </w:tabs>
+      </w:pPr>
+      <w:r>
+        <w:t>Gestionar permisos de usuarios</w:t>
+      </w:r>
+    </w:p>
+    <w:p>
+      <w:pPr>
+        <w:pStyle w:val="Prrafodelista"/>
+        <w:numPr>
+          <w:ilvl w:val="2"/>
+          <w:numId w:val="16"/>
+        </w:numPr>
+        <w:tabs>
+          <w:tab w:val="left" w:pos="1110"/>
+        </w:tabs>
+      </w:pPr>
+      <w:r>
+        <w:t>Conceder permisos</w:t>
+      </w:r>
+    </w:p>
+    <w:p>
+      <w:pPr>
+        <w:pStyle w:val="Prrafodelista"/>
+        <w:numPr>
+          <w:ilvl w:val="2"/>
+          <w:numId w:val="16"/>
+        </w:numPr>
+        <w:tabs>
+          <w:tab w:val="left" w:pos="1110"/>
+        </w:tabs>
+      </w:pPr>
+      <w:r>
+        <w:t>Revocar permisos</w:t>
+      </w:r>
+    </w:p>
+    <w:p>
+      <w:pPr>
+        <w:pStyle w:val="Prrafodelista"/>
+        <w:numPr>
+          <w:ilvl w:val="1"/>
+          <w:numId w:val="16"/>
+        </w:numPr>
+        <w:tabs>
+          <w:tab w:val="left" w:pos="1110"/>
+        </w:tabs>
+      </w:pPr>
+      <w:r>
+        <w:t>Modificar reglas de monitorización</w:t>
+      </w:r>
+    </w:p>
+    <w:p>
+      <w:pPr>
+        <w:pStyle w:val="Prrafodelista"/>
+        <w:numPr>
+          <w:ilvl w:val="1"/>
+          <w:numId w:val="16"/>
+        </w:numPr>
+        <w:tabs>
+          <w:tab w:val="left" w:pos="1110"/>
+        </w:tabs>
+      </w:pPr>
+      <w:r>
+        <w:t>Visualizar últimos valores monitorizados</w:t>
+      </w:r>
+    </w:p>
+    <w:p>
+      <w:pPr>
+        <w:tabs>
+          <w:tab w:val="left" w:pos="1110"/>
+        </w:tabs>
+      </w:pPr>
+    </w:p>
+    <w:p>
+      <w:pPr>
+        <w:tabs>
+          <w:tab w:val="left" w:pos="1110"/>
+        </w:tabs>
+      </w:pPr>
+      <w:r>
+        <w:t xml:space="preserve">Todos los menús tienen un bucle que permite realizar las operaciones las veces que queramos hasta que se elige volver al menú anterior. En el caso del menú principal esto se traduce en un </w:t>
+      </w:r>
+      <w:proofErr w:type="spellStart"/>
+      <w:r>
+        <w:rPr>
+          <w:i/>
+          <w:iCs/>
+        </w:rPr>
+        <w:t>logout</w:t>
+      </w:r>
+      <w:proofErr w:type="spellEnd"/>
+      <w:r>
+        <w:t>.</w:t>
+      </w:r>
+    </w:p>
+    <w:p>
+      <w:pPr>
+        <w:tabs>
+          <w:tab w:val="left" w:pos="1110"/>
+        </w:tabs>
+      </w:pPr>
+      <w:r>
+        <w:t xml:space="preserve">Al elegir la opción </w:t>
+      </w:r>
+      <w:r>
+        <w:rPr>
+          <w:u w:val="single"/>
+        </w:rPr>
+        <w:t xml:space="preserve">Crear usuario </w:t>
+      </w:r>
+      <w:r>
+        <w:t>nos aparecerá una pantalla donde deberemos introducir un nuevo nombre de usuario junto a su contraseña. Si el usuario introducido existe ya en la base de datos nos aparecerá un mensaje de error indicando que este ya existe y que introduzcamos uno nuevo.</w:t>
+      </w:r>
+    </w:p>
+    <w:p>
+      <w:pPr>
+        <w:tabs>
+          <w:tab w:val="left" w:pos="1110"/>
+        </w:tabs>
+      </w:pPr>
+      <w:r>
+        <w:t xml:space="preserve">Al elegir la opción </w:t>
+      </w:r>
+      <w:r>
+        <w:rPr>
+          <w:u w:val="single"/>
+        </w:rPr>
+        <w:t>Gestionar permisos de usuarios</w:t>
+      </w:r>
+      <w:r>
+        <w:t xml:space="preserve">, </w:t>
+      </w:r>
+      <w:r>
+        <w:t xml:space="preserve">se nos mostrará una lista de los permisos con sus </w:t>
+      </w:r>
+      <w:proofErr w:type="spellStart"/>
+      <w:r>
+        <w:t>IDs</w:t>
+      </w:r>
+      <w:proofErr w:type="spellEnd"/>
+      <w:r>
+        <w:t xml:space="preserve"> y se nos dará la opción de conceder o revocar dicho permiso</w:t>
+      </w:r>
+      <w:r>
+        <w:t xml:space="preserve">. </w:t>
+      </w:r>
+      <w:r>
+        <w:t xml:space="preserve">Dependiendo de </w:t>
+      </w:r>
+      <w:r>
+        <w:lastRenderedPageBreak/>
+        <w:t>nuestra decisión cambiaremos de pantalla a otra dónde tengamos que introducir el ID del permiso y el nombre de usuario.</w:t>
       </w:r>
     </w:p>
     <w:sectPr>
@@ -3447,6 +4318,119 @@
 <file path=word/numbering.xml><?xml version="1.0" encoding="utf-8"?>
 <w:numbering xmlns:wpc="http://schemas.microsoft.com/office/word/2010/wordprocessingCanvas" xmlns:cx="http://schemas.microsoft.com/office/drawing/2014/chartex" xmlns:cx1="http://schemas.microsoft.com/office/drawing/2015/9/8/chartex" xmlns:cx2="http://schemas.microsoft.com/office/drawing/2015/10/21/chartex" xmlns:cx3="http://schemas.microsoft.com/office/drawing/2016/5/9/chartex" xmlns:cx4="http://schemas.microsoft.com/office/drawing/2016/5/10/chartex" xmlns:cx5="http://schemas.microsoft.com/office/drawing/2016/5/11/chartex" xmlns:cx6="http://schemas.microsoft.com/office/drawing/2016/5/12/chartex" xmlns:cx7="http://schemas.microsoft.com/office/drawing/2016/5/13/chartex" xmlns:cx8="http://schemas.microsoft.com/office/drawing/2016/5/14/chartex" xmlns:mc="http://schemas.openxmlformats.org/markup-compatibility/2006" xmlns:aink="http://schemas.microsoft.com/office/drawing/2016/ink" xmlns:am3d="http://schemas.microsoft.com/office/drawing/2017/model3d" xmlns:o="urn:schemas-microsoft-com:office:office" xmlns:r="http://schemas.openxmlformats.org/officeDocument/2006/relationships" xmlns:m="http://schemas.openxmlformats.org/officeDocument/2006/math" xmlns:v="urn:schemas-microsoft-com:vml" xmlns:wp14="http://schemas.microsoft.com/office/word/2010/wordprocessingDrawing" xmlns:wp="http://schemas.openxmlformats.org/drawingml/2006/wordprocessingDrawing" xmlns:w10="urn:schemas-microsoft-com:office:word" xmlns:w="http://schemas.openxmlformats.org/wordprocessingml/2006/main" xmlns:w14="http://schemas.microsoft.com/office/word/2010/wordml" xmlns:w15="http://schemas.microsoft.com/office/word/2012/wordml" xmlns:w16cid="http://schemas.microsoft.com/office/word/2016/wordml/cid" xmlns:w16se="http://schemas.microsoft.com/office/word/2015/wordml/symex" xmlns:wpg="http://schemas.microsoft.com/office/word/2010/wordprocessingGroup" xmlns:wpi="http://schemas.microsoft.com/office/word/2010/wordprocessingInk" xmlns:wne="http://schemas.microsoft.com/office/word/2006/wordml" xmlns:wps="http://schemas.microsoft.com/office/word/2010/wordprocessingShape" mc:Ignorable="w14 w15 w16se w16cid wp14">
   <w:abstractNum w:abstractNumId="0" w15:restartNumberingAfterBreak="0">
+    <w:nsid w:val="10497B66"/>
+    <w:multiLevelType w:val="hybridMultilevel"/>
+    <w:tmpl w:val="958C9120"/>
+    <w:lvl w:ilvl="0" w:tplc="0C0A0001">
+      <w:start w:val="1"/>
+      <w:numFmt w:val="bullet"/>
+      <w:lvlText w:val=""/>
+      <w:lvlJc w:val="left"/>
+      <w:pPr>
+        <w:ind w:left="720" w:hanging="360"/>
+      </w:pPr>
+      <w:rPr>
+        <w:rFonts w:ascii="Symbol" w:hAnsi="Symbol" w:hint="default"/>
+      </w:rPr>
+    </w:lvl>
+    <w:lvl w:ilvl="1" w:tplc="0C0A0003" w:tentative="1">
+      <w:start w:val="1"/>
+      <w:numFmt w:val="bullet"/>
+      <w:lvlText w:val="o"/>
+      <w:lvlJc w:val="left"/>
+      <w:pPr>
+        <w:ind w:left="1440" w:hanging="360"/>
+      </w:pPr>
+      <w:rPr>
+        <w:rFonts w:ascii="Courier New" w:hAnsi="Courier New" w:cs="Courier New" w:hint="default"/>
+      </w:rPr>
+    </w:lvl>
+    <w:lvl w:ilvl="2" w:tplc="0C0A0005" w:tentative="1">
+      <w:start w:val="1"/>
+      <w:numFmt w:val="bullet"/>
+      <w:lvlText w:val=""/>
+      <w:lvlJc w:val="left"/>
+      <w:pPr>
+        <w:ind w:left="2160" w:hanging="360"/>
+      </w:pPr>
+      <w:rPr>
+        <w:rFonts w:ascii="Wingdings" w:hAnsi="Wingdings" w:hint="default"/>
+      </w:rPr>
+    </w:lvl>
+    <w:lvl w:ilvl="3" w:tplc="0C0A0001" w:tentative="1">
+      <w:start w:val="1"/>
+      <w:numFmt w:val="bullet"/>
+      <w:lvlText w:val=""/>
+      <w:lvlJc w:val="left"/>
+      <w:pPr>
+        <w:ind w:left="2880" w:hanging="360"/>
+      </w:pPr>
+      <w:rPr>
+        <w:rFonts w:ascii="Symbol" w:hAnsi="Symbol" w:hint="default"/>
+      </w:rPr>
+    </w:lvl>
+    <w:lvl w:ilvl="4" w:tplc="0C0A0003" w:tentative="1">
+      <w:start w:val="1"/>
+      <w:numFmt w:val="bullet"/>
+      <w:lvlText w:val="o"/>
+      <w:lvlJc w:val="left"/>
+      <w:pPr>
+        <w:ind w:left="3600" w:hanging="360"/>
+      </w:pPr>
+      <w:rPr>
+        <w:rFonts w:ascii="Courier New" w:hAnsi="Courier New" w:cs="Courier New" w:hint="default"/>
+      </w:rPr>
+    </w:lvl>
+    <w:lvl w:ilvl="5" w:tplc="0C0A0005" w:tentative="1">
+      <w:start w:val="1"/>
+      <w:numFmt w:val="bullet"/>
+      <w:lvlText w:val=""/>
+      <w:lvlJc w:val="left"/>
+      <w:pPr>
+        <w:ind w:left="4320" w:hanging="360"/>
+      </w:pPr>
+      <w:rPr>
+        <w:rFonts w:ascii="Wingdings" w:hAnsi="Wingdings" w:hint="default"/>
+      </w:rPr>
+    </w:lvl>
+    <w:lvl w:ilvl="6" w:tplc="0C0A0001" w:tentative="1">
+      <w:start w:val="1"/>
+      <w:numFmt w:val="bullet"/>
+      <w:lvlText w:val=""/>
+      <w:lvlJc w:val="left"/>
+      <w:pPr>
+        <w:ind w:left="5040" w:hanging="360"/>
+      </w:pPr>
+      <w:rPr>
+        <w:rFonts w:ascii="Symbol" w:hAnsi="Symbol" w:hint="default"/>
+      </w:rPr>
+    </w:lvl>
+    <w:lvl w:ilvl="7" w:tplc="0C0A0003" w:tentative="1">
+      <w:start w:val="1"/>
+      <w:numFmt w:val="bullet"/>
+      <w:lvlText w:val="o"/>
+      <w:lvlJc w:val="left"/>
+      <w:pPr>
+        <w:ind w:left="5760" w:hanging="360"/>
+      </w:pPr>
+      <w:rPr>
+        <w:rFonts w:ascii="Courier New" w:hAnsi="Courier New" w:cs="Courier New" w:hint="default"/>
+      </w:rPr>
+    </w:lvl>
+    <w:lvl w:ilvl="8" w:tplc="0C0A0005" w:tentative="1">
+      <w:start w:val="1"/>
+      <w:numFmt w:val="bullet"/>
+      <w:lvlText w:val=""/>
+      <w:lvlJc w:val="left"/>
+      <w:pPr>
+        <w:ind w:left="6480" w:hanging="360"/>
+      </w:pPr>
+      <w:rPr>
+        <w:rFonts w:ascii="Wingdings" w:hAnsi="Wingdings" w:hint="default"/>
+      </w:rPr>
+    </w:lvl>
+  </w:abstractNum>
+  <w:abstractNum w:abstractNumId="1" w15:restartNumberingAfterBreak="0">
     <w:nsid w:val="11B56EA5"/>
     <w:multiLevelType w:val="hybridMultilevel"/>
     <w:tmpl w:val="F46A3146"/>
@@ -3559,7 +4543,7 @@
       </w:rPr>
     </w:lvl>
   </w:abstractNum>
-  <w:abstractNum w:abstractNumId="1" w15:restartNumberingAfterBreak="0">
+  <w:abstractNum w:abstractNumId="2" w15:restartNumberingAfterBreak="0">
     <w:nsid w:val="11FD5D87"/>
     <w:multiLevelType w:val="hybridMultilevel"/>
     <w:tmpl w:val="7B165E84"/>
@@ -3672,7 +4656,7 @@
       </w:rPr>
     </w:lvl>
   </w:abstractNum>
-  <w:abstractNum w:abstractNumId="2" w15:restartNumberingAfterBreak="0">
+  <w:abstractNum w:abstractNumId="3" w15:restartNumberingAfterBreak="0">
     <w:nsid w:val="19ED5AC2"/>
     <w:multiLevelType w:val="hybridMultilevel"/>
     <w:tmpl w:val="08D8C0DC"/>
@@ -3785,7 +4769,120 @@
       </w:rPr>
     </w:lvl>
   </w:abstractNum>
-  <w:abstractNum w:abstractNumId="3" w15:restartNumberingAfterBreak="0">
+  <w:abstractNum w:abstractNumId="4" w15:restartNumberingAfterBreak="0">
+    <w:nsid w:val="222061F7"/>
+    <w:multiLevelType w:val="hybridMultilevel"/>
+    <w:tmpl w:val="018C8F38"/>
+    <w:lvl w:ilvl="0" w:tplc="0C0A0001">
+      <w:start w:val="1"/>
+      <w:numFmt w:val="bullet"/>
+      <w:lvlText w:val=""/>
+      <w:lvlJc w:val="left"/>
+      <w:pPr>
+        <w:ind w:left="720" w:hanging="360"/>
+      </w:pPr>
+      <w:rPr>
+        <w:rFonts w:ascii="Symbol" w:hAnsi="Symbol" w:hint="default"/>
+      </w:rPr>
+    </w:lvl>
+    <w:lvl w:ilvl="1" w:tplc="0C0A0003">
+      <w:start w:val="1"/>
+      <w:numFmt w:val="bullet"/>
+      <w:lvlText w:val="o"/>
+      <w:lvlJc w:val="left"/>
+      <w:pPr>
+        <w:ind w:left="1440" w:hanging="360"/>
+      </w:pPr>
+      <w:rPr>
+        <w:rFonts w:ascii="Courier New" w:hAnsi="Courier New" w:cs="Courier New" w:hint="default"/>
+      </w:rPr>
+    </w:lvl>
+    <w:lvl w:ilvl="2" w:tplc="0C0A0005">
+      <w:start w:val="1"/>
+      <w:numFmt w:val="bullet"/>
+      <w:lvlText w:val=""/>
+      <w:lvlJc w:val="left"/>
+      <w:pPr>
+        <w:ind w:left="2160" w:hanging="360"/>
+      </w:pPr>
+      <w:rPr>
+        <w:rFonts w:ascii="Wingdings" w:hAnsi="Wingdings" w:hint="default"/>
+      </w:rPr>
+    </w:lvl>
+    <w:lvl w:ilvl="3" w:tplc="0C0A0001">
+      <w:start w:val="1"/>
+      <w:numFmt w:val="bullet"/>
+      <w:lvlText w:val=""/>
+      <w:lvlJc w:val="left"/>
+      <w:pPr>
+        <w:ind w:left="2880" w:hanging="360"/>
+      </w:pPr>
+      <w:rPr>
+        <w:rFonts w:ascii="Symbol" w:hAnsi="Symbol" w:hint="default"/>
+      </w:rPr>
+    </w:lvl>
+    <w:lvl w:ilvl="4" w:tplc="0C0A0003" w:tentative="1">
+      <w:start w:val="1"/>
+      <w:numFmt w:val="bullet"/>
+      <w:lvlText w:val="o"/>
+      <w:lvlJc w:val="left"/>
+      <w:pPr>
+        <w:ind w:left="3600" w:hanging="360"/>
+      </w:pPr>
+      <w:rPr>
+        <w:rFonts w:ascii="Courier New" w:hAnsi="Courier New" w:cs="Courier New" w:hint="default"/>
+      </w:rPr>
+    </w:lvl>
+    <w:lvl w:ilvl="5" w:tplc="0C0A0005" w:tentative="1">
+      <w:start w:val="1"/>
+      <w:numFmt w:val="bullet"/>
+      <w:lvlText w:val=""/>
+      <w:lvlJc w:val="left"/>
+      <w:pPr>
+        <w:ind w:left="4320" w:hanging="360"/>
+      </w:pPr>
+      <w:rPr>
+        <w:rFonts w:ascii="Wingdings" w:hAnsi="Wingdings" w:hint="default"/>
+      </w:rPr>
+    </w:lvl>
+    <w:lvl w:ilvl="6" w:tplc="0C0A0001" w:tentative="1">
+      <w:start w:val="1"/>
+      <w:numFmt w:val="bullet"/>
+      <w:lvlText w:val=""/>
+      <w:lvlJc w:val="left"/>
+      <w:pPr>
+        <w:ind w:left="5040" w:hanging="360"/>
+      </w:pPr>
+      <w:rPr>
+        <w:rFonts w:ascii="Symbol" w:hAnsi="Symbol" w:hint="default"/>
+      </w:rPr>
+    </w:lvl>
+    <w:lvl w:ilvl="7" w:tplc="0C0A0003" w:tentative="1">
+      <w:start w:val="1"/>
+      <w:numFmt w:val="bullet"/>
+      <w:lvlText w:val="o"/>
+      <w:lvlJc w:val="left"/>
+      <w:pPr>
+        <w:ind w:left="5760" w:hanging="360"/>
+      </w:pPr>
+      <w:rPr>
+        <w:rFonts w:ascii="Courier New" w:hAnsi="Courier New" w:cs="Courier New" w:hint="default"/>
+      </w:rPr>
+    </w:lvl>
+    <w:lvl w:ilvl="8" w:tplc="0C0A0005" w:tentative="1">
+      <w:start w:val="1"/>
+      <w:numFmt w:val="bullet"/>
+      <w:lvlText w:val=""/>
+      <w:lvlJc w:val="left"/>
+      <w:pPr>
+        <w:ind w:left="6480" w:hanging="360"/>
+      </w:pPr>
+      <w:rPr>
+        <w:rFonts w:ascii="Wingdings" w:hAnsi="Wingdings" w:hint="default"/>
+      </w:rPr>
+    </w:lvl>
+  </w:abstractNum>
+  <w:abstractNum w:abstractNumId="5" w15:restartNumberingAfterBreak="0">
     <w:nsid w:val="25C35663"/>
     <w:multiLevelType w:val="hybridMultilevel"/>
     <w:tmpl w:val="D868B038"/>
@@ -3874,7 +4971,7 @@
       </w:pPr>
     </w:lvl>
   </w:abstractNum>
-  <w:abstractNum w:abstractNumId="4" w15:restartNumberingAfterBreak="0">
+  <w:abstractNum w:abstractNumId="6" w15:restartNumberingAfterBreak="0">
     <w:nsid w:val="2DCB7D5B"/>
     <w:multiLevelType w:val="hybridMultilevel"/>
     <w:tmpl w:val="9C502BD8"/>
@@ -3987,7 +5084,7 @@
       </w:rPr>
     </w:lvl>
   </w:abstractNum>
-  <w:abstractNum w:abstractNumId="5" w15:restartNumberingAfterBreak="0">
+  <w:abstractNum w:abstractNumId="7" w15:restartNumberingAfterBreak="0">
     <w:nsid w:val="33D8272F"/>
     <w:multiLevelType w:val="hybridMultilevel"/>
     <w:tmpl w:val="F2D0DCE0"/>
@@ -4076,7 +5173,7 @@
       </w:pPr>
     </w:lvl>
   </w:abstractNum>
-  <w:abstractNum w:abstractNumId="6" w15:restartNumberingAfterBreak="0">
+  <w:abstractNum w:abstractNumId="8" w15:restartNumberingAfterBreak="0">
     <w:nsid w:val="38F24C90"/>
     <w:multiLevelType w:val="hybridMultilevel"/>
     <w:tmpl w:val="FD26571A"/>
@@ -4165,7 +5262,7 @@
       </w:pPr>
     </w:lvl>
   </w:abstractNum>
-  <w:abstractNum w:abstractNumId="7" w15:restartNumberingAfterBreak="0">
+  <w:abstractNum w:abstractNumId="9" w15:restartNumberingAfterBreak="0">
     <w:nsid w:val="45F1013B"/>
     <w:multiLevelType w:val="hybridMultilevel"/>
     <w:tmpl w:val="CD2807BC"/>
@@ -4278,7 +5375,7 @@
       </w:rPr>
     </w:lvl>
   </w:abstractNum>
-  <w:abstractNum w:abstractNumId="8" w15:restartNumberingAfterBreak="0">
+  <w:abstractNum w:abstractNumId="10" w15:restartNumberingAfterBreak="0">
     <w:nsid w:val="540F7B46"/>
     <w:multiLevelType w:val="hybridMultilevel"/>
     <w:tmpl w:val="21F8A044"/>
@@ -4391,7 +5488,7 @@
       </w:rPr>
     </w:lvl>
   </w:abstractNum>
-  <w:abstractNum w:abstractNumId="9" w15:restartNumberingAfterBreak="0">
+  <w:abstractNum w:abstractNumId="11" w15:restartNumberingAfterBreak="0">
     <w:nsid w:val="5849201D"/>
     <w:multiLevelType w:val="hybridMultilevel"/>
     <w:tmpl w:val="4F46958C"/>
@@ -4504,7 +5601,120 @@
       </w:rPr>
     </w:lvl>
   </w:abstractNum>
-  <w:abstractNum w:abstractNumId="10" w15:restartNumberingAfterBreak="0">
+  <w:abstractNum w:abstractNumId="12" w15:restartNumberingAfterBreak="0">
+    <w:nsid w:val="5D1076B3"/>
+    <w:multiLevelType w:val="hybridMultilevel"/>
+    <w:tmpl w:val="F47CE6F0"/>
+    <w:lvl w:ilvl="0" w:tplc="0C0A0001">
+      <w:start w:val="1"/>
+      <w:numFmt w:val="bullet"/>
+      <w:lvlText w:val=""/>
+      <w:lvlJc w:val="left"/>
+      <w:pPr>
+        <w:ind w:left="720" w:hanging="360"/>
+      </w:pPr>
+      <w:rPr>
+        <w:rFonts w:ascii="Symbol" w:hAnsi="Symbol" w:hint="default"/>
+      </w:rPr>
+    </w:lvl>
+    <w:lvl w:ilvl="1" w:tplc="0C0A0003" w:tentative="1">
+      <w:start w:val="1"/>
+      <w:numFmt w:val="bullet"/>
+      <w:lvlText w:val="o"/>
+      <w:lvlJc w:val="left"/>
+      <w:pPr>
+        <w:ind w:left="1440" w:hanging="360"/>
+      </w:pPr>
+      <w:rPr>
+        <w:rFonts w:ascii="Courier New" w:hAnsi="Courier New" w:cs="Courier New" w:hint="default"/>
+      </w:rPr>
+    </w:lvl>
+    <w:lvl w:ilvl="2" w:tplc="0C0A0005" w:tentative="1">
+      <w:start w:val="1"/>
+      <w:numFmt w:val="bullet"/>
+      <w:lvlText w:val=""/>
+      <w:lvlJc w:val="left"/>
+      <w:pPr>
+        <w:ind w:left="2160" w:hanging="360"/>
+      </w:pPr>
+      <w:rPr>
+        <w:rFonts w:ascii="Wingdings" w:hAnsi="Wingdings" w:hint="default"/>
+      </w:rPr>
+    </w:lvl>
+    <w:lvl w:ilvl="3" w:tplc="0C0A0001" w:tentative="1">
+      <w:start w:val="1"/>
+      <w:numFmt w:val="bullet"/>
+      <w:lvlText w:val=""/>
+      <w:lvlJc w:val="left"/>
+      <w:pPr>
+        <w:ind w:left="2880" w:hanging="360"/>
+      </w:pPr>
+      <w:rPr>
+        <w:rFonts w:ascii="Symbol" w:hAnsi="Symbol" w:hint="default"/>
+      </w:rPr>
+    </w:lvl>
+    <w:lvl w:ilvl="4" w:tplc="0C0A0003" w:tentative="1">
+      <w:start w:val="1"/>
+      <w:numFmt w:val="bullet"/>
+      <w:lvlText w:val="o"/>
+      <w:lvlJc w:val="left"/>
+      <w:pPr>
+        <w:ind w:left="3600" w:hanging="360"/>
+      </w:pPr>
+      <w:rPr>
+        <w:rFonts w:ascii="Courier New" w:hAnsi="Courier New" w:cs="Courier New" w:hint="default"/>
+      </w:rPr>
+    </w:lvl>
+    <w:lvl w:ilvl="5" w:tplc="0C0A0005" w:tentative="1">
+      <w:start w:val="1"/>
+      <w:numFmt w:val="bullet"/>
+      <w:lvlText w:val=""/>
+      <w:lvlJc w:val="left"/>
+      <w:pPr>
+        <w:ind w:left="4320" w:hanging="360"/>
+      </w:pPr>
+      <w:rPr>
+        <w:rFonts w:ascii="Wingdings" w:hAnsi="Wingdings" w:hint="default"/>
+      </w:rPr>
+    </w:lvl>
+    <w:lvl w:ilvl="6" w:tplc="0C0A0001" w:tentative="1">
+      <w:start w:val="1"/>
+      <w:numFmt w:val="bullet"/>
+      <w:lvlText w:val=""/>
+      <w:lvlJc w:val="left"/>
+      <w:pPr>
+        <w:ind w:left="5040" w:hanging="360"/>
+      </w:pPr>
+      <w:rPr>
+        <w:rFonts w:ascii="Symbol" w:hAnsi="Symbol" w:hint="default"/>
+      </w:rPr>
+    </w:lvl>
+    <w:lvl w:ilvl="7" w:tplc="0C0A0003" w:tentative="1">
+      <w:start w:val="1"/>
+      <w:numFmt w:val="bullet"/>
+      <w:lvlText w:val="o"/>
+      <w:lvlJc w:val="left"/>
+      <w:pPr>
+        <w:ind w:left="5760" w:hanging="360"/>
+      </w:pPr>
+      <w:rPr>
+        <w:rFonts w:ascii="Courier New" w:hAnsi="Courier New" w:cs="Courier New" w:hint="default"/>
+      </w:rPr>
+    </w:lvl>
+    <w:lvl w:ilvl="8" w:tplc="0C0A0005" w:tentative="1">
+      <w:start w:val="1"/>
+      <w:numFmt w:val="bullet"/>
+      <w:lvlText w:val=""/>
+      <w:lvlJc w:val="left"/>
+      <w:pPr>
+        <w:ind w:left="6480" w:hanging="360"/>
+      </w:pPr>
+      <w:rPr>
+        <w:rFonts w:ascii="Wingdings" w:hAnsi="Wingdings" w:hint="default"/>
+      </w:rPr>
+    </w:lvl>
+  </w:abstractNum>
+  <w:abstractNum w:abstractNumId="13" w15:restartNumberingAfterBreak="0">
     <w:nsid w:val="69495C1E"/>
     <w:multiLevelType w:val="hybridMultilevel"/>
     <w:tmpl w:val="572A7E16"/>
@@ -4617,7 +5827,7 @@
       </w:rPr>
     </w:lvl>
   </w:abstractNum>
-  <w:abstractNum w:abstractNumId="11" w15:restartNumberingAfterBreak="0">
+  <w:abstractNum w:abstractNumId="14" w15:restartNumberingAfterBreak="0">
     <w:nsid w:val="6CF41601"/>
     <w:multiLevelType w:val="hybridMultilevel"/>
     <w:tmpl w:val="8184109E"/>
@@ -4706,7 +5916,7 @@
       </w:pPr>
     </w:lvl>
   </w:abstractNum>
-  <w:abstractNum w:abstractNumId="12" w15:restartNumberingAfterBreak="0">
+  <w:abstractNum w:abstractNumId="15" w15:restartNumberingAfterBreak="0">
     <w:nsid w:val="6E335BBC"/>
     <w:multiLevelType w:val="hybridMultilevel"/>
     <w:tmpl w:val="A644163C"/>
@@ -4796,43 +6006,52 @@
     </w:lvl>
   </w:abstractNum>
   <w:num w:numId="1">
+    <w:abstractNumId w:val="14"/>
+  </w:num>
+  <w:num w:numId="2">
+    <w:abstractNumId w:val="15"/>
+  </w:num>
+  <w:num w:numId="3">
+    <w:abstractNumId w:val="5"/>
+  </w:num>
+  <w:num w:numId="4">
+    <w:abstractNumId w:val="8"/>
+  </w:num>
+  <w:num w:numId="5">
+    <w:abstractNumId w:val="9"/>
+  </w:num>
+  <w:num w:numId="6">
+    <w:abstractNumId w:val="7"/>
+  </w:num>
+  <w:num w:numId="7">
     <w:abstractNumId w:val="11"/>
   </w:num>
-  <w:num w:numId="2">
+  <w:num w:numId="8">
+    <w:abstractNumId w:val="1"/>
+  </w:num>
+  <w:num w:numId="9">
+    <w:abstractNumId w:val="13"/>
+  </w:num>
+  <w:num w:numId="10">
+    <w:abstractNumId w:val="2"/>
+  </w:num>
+  <w:num w:numId="11">
+    <w:abstractNumId w:val="3"/>
+  </w:num>
+  <w:num w:numId="12">
+    <w:abstractNumId w:val="6"/>
+  </w:num>
+  <w:num w:numId="13">
+    <w:abstractNumId w:val="10"/>
+  </w:num>
+  <w:num w:numId="14">
     <w:abstractNumId w:val="12"/>
   </w:num>
-  <w:num w:numId="3">
-    <w:abstractNumId w:val="3"/>
-  </w:num>
-  <w:num w:numId="4">
-    <w:abstractNumId w:val="6"/>
-  </w:num>
-  <w:num w:numId="5">
-    <w:abstractNumId w:val="7"/>
-  </w:num>
-  <w:num w:numId="6">
-    <w:abstractNumId w:val="5"/>
-  </w:num>
-  <w:num w:numId="7">
-    <w:abstractNumId w:val="9"/>
-  </w:num>
-  <w:num w:numId="8">
+  <w:num w:numId="15">
     <w:abstractNumId w:val="0"/>
   </w:num>
-  <w:num w:numId="9">
-    <w:abstractNumId w:val="10"/>
-  </w:num>
-  <w:num w:numId="10">
-    <w:abstractNumId w:val="1"/>
-  </w:num>
-  <w:num w:numId="11">
-    <w:abstractNumId w:val="2"/>
-  </w:num>
-  <w:num w:numId="12">
+  <w:num w:numId="16">
     <w:abstractNumId w:val="4"/>
-  </w:num>
-  <w:num w:numId="13">
-    <w:abstractNumId w:val="8"/>
   </w:num>
 </w:numbering>
 </file>
@@ -5306,6 +6525,7 @@
   <w:style w:type="character" w:default="1" w:styleId="Fuentedeprrafopredeter">
     <w:name w:val="Default Paragraph Font"/>
     <w:uiPriority w:val="1"/>
+    <w:semiHidden/>
     <w:unhideWhenUsed/>
   </w:style>
   <w:style w:type="table" w:default="1" w:styleId="Tablanormal">
@@ -5824,7 +7044,7 @@
 </file>
 
 <file path=customXml/itemProps1.xml><?xml version="1.0" encoding="utf-8"?>
-<ds:datastoreItem xmlns:ds="http://schemas.openxmlformats.org/officeDocument/2006/customXml" ds:itemID="{A783C281-BEFF-493E-9A36-ECACD11EEE8F}">
+<ds:datastoreItem xmlns:ds="http://schemas.openxmlformats.org/officeDocument/2006/customXml" ds:itemID="{47AE4B20-63D1-433D-919D-228ED63F16C7}">
   <ds:schemaRefs>
     <ds:schemaRef ds:uri="http://schemas.openxmlformats.org/officeDocument/2006/bibliography"/>
   </ds:schemaRefs>

--- a/Memoria.docx
+++ b/Memoria.docx
@@ -122,18 +122,8 @@
           <w:i/>
           <w:sz w:val="32"/>
         </w:rPr>
-        <w:t xml:space="preserve"> Guillermo Alcuaz </w:t>
-      </w:r>
-      <w:proofErr w:type="spellStart"/>
-      <w:r>
-        <w:rPr>
-          <w:b/>
-          <w:i/>
-          <w:sz w:val="32"/>
-        </w:rPr>
-        <w:t>Temiño</w:t>
-      </w:r>
-      <w:proofErr w:type="spellEnd"/>
+        <w:t xml:space="preserve"> Guillermo Alcuaz Temiño</w:t>
+      </w:r>
       <w:r>
         <w:rPr>
           <w:b/>
@@ -3498,14 +3488,9 @@
       <w:r>
         <w:t xml:space="preserve">el servicio sensor llamada </w:t>
       </w:r>
-      <w:proofErr w:type="spellStart"/>
       <w:proofErr w:type="gramStart"/>
       <w:r>
-        <w:t>SensorService</w:t>
-      </w:r>
-      <w:proofErr w:type="spellEnd"/>
-      <w:r>
-        <w:t>(</w:t>
+        <w:t>SensorService(</w:t>
       </w:r>
       <w:proofErr w:type="gramEnd"/>
       <w:r>
@@ -3713,30 +3698,598 @@
       </w:r>
     </w:p>
     <w:p>
+      <w:r>
+        <w:t xml:space="preserve">El </w:t>
+      </w:r>
+      <w:proofErr w:type="spellStart"/>
+      <w:proofErr w:type="gramStart"/>
+      <w:r>
+        <w:t>main</w:t>
+      </w:r>
+      <w:proofErr w:type="spellEnd"/>
+      <w:r>
+        <w:t>(</w:t>
+      </w:r>
+      <w:proofErr w:type="gramEnd"/>
+      <w:r>
+        <w:t>) se encarga de gestionar las peticiones.</w:t>
+      </w:r>
+    </w:p>
+    <w:p>
+      <w:r>
+        <w:t>el usuario tiene los derechos para modificar las reglas o ver los últimos valores del sensor</w:t>
+      </w:r>
+      <w:r>
+        <w:t>,</w:t>
+      </w:r>
+      <w:r>
+        <w:t xml:space="preserve"> </w:t>
+      </w:r>
+    </w:p>
+    <w:p/>
+    <w:p/>
+    <w:p/>
+    <w:p/>
+    <w:p>
       <w:pPr>
         <w:rPr>
           <w:rStyle w:val="Ttulo2Car"/>
         </w:rPr>
       </w:pPr>
       <w:r>
+        <w:rPr>
+          <w:rFonts w:ascii="Calibri" w:eastAsiaTheme="majorEastAsia" w:hAnsi="Calibri" w:cstheme="majorBidi"/>
+          <w:noProof/>
+          <w:color w:val="000000" w:themeColor="text1"/>
+          <w:sz w:val="32"/>
+          <w:szCs w:val="26"/>
+          <w:u w:val="single"/>
+        </w:rPr>
+        <w:lastRenderedPageBreak/>
+        <w:drawing>
+          <wp:anchor distT="0" distB="0" distL="114300" distR="114300" simplePos="0" relativeHeight="251704320" behindDoc="0" locked="0" layoutInCell="1" allowOverlap="1" wp14:anchorId="49D65549" wp14:editId="22561A8A">
+            <wp:simplePos x="0" y="0"/>
+            <wp:positionH relativeFrom="column">
+              <wp:posOffset>0</wp:posOffset>
+            </wp:positionH>
+            <wp:positionV relativeFrom="paragraph">
+              <wp:posOffset>0</wp:posOffset>
+            </wp:positionV>
+            <wp:extent cx="5397500" cy="4225290"/>
+            <wp:effectExtent l="0" t="0" r="0" b="3810"/>
+            <wp:wrapSquare wrapText="bothSides"/>
+            <wp:docPr id="7" name="Imagen 7"/>
+            <wp:cNvGraphicFramePr>
+              <a:graphicFrameLocks xmlns:a="http://schemas.openxmlformats.org/drawingml/2006/main" noChangeAspect="1"/>
+            </wp:cNvGraphicFramePr>
+            <a:graphic xmlns:a="http://schemas.openxmlformats.org/drawingml/2006/main">
+              <a:graphicData uri="http://schemas.openxmlformats.org/drawingml/2006/picture">
+                <pic:pic xmlns:pic="http://schemas.openxmlformats.org/drawingml/2006/picture">
+                  <pic:nvPicPr>
+                    <pic:cNvPr id="0" name="Picture 6"/>
+                    <pic:cNvPicPr>
+                      <a:picLocks noChangeAspect="1" noChangeArrowheads="1"/>
+                    </pic:cNvPicPr>
+                  </pic:nvPicPr>
+                  <pic:blipFill>
+                    <a:blip r:embed="rId10">
+                      <a:extLst>
+                        <a:ext uri="{28A0092B-C50C-407E-A947-70E740481C1C}">
+                          <a14:useLocalDpi xmlns:a14="http://schemas.microsoft.com/office/drawing/2010/main" val="0"/>
+                        </a:ext>
+                      </a:extLst>
+                    </a:blip>
+                    <a:srcRect/>
+                    <a:stretch>
+                      <a:fillRect/>
+                    </a:stretch>
+                  </pic:blipFill>
+                  <pic:spPr bwMode="auto">
+                    <a:xfrm>
+                      <a:off x="0" y="0"/>
+                      <a:ext cx="5397500" cy="4225290"/>
+                    </a:xfrm>
+                    <a:prstGeom prst="rect">
+                      <a:avLst/>
+                    </a:prstGeom>
+                    <a:noFill/>
+                    <a:ln>
+                      <a:noFill/>
+                    </a:ln>
+                  </pic:spPr>
+                </pic:pic>
+              </a:graphicData>
+            </a:graphic>
+            <wp14:sizeRelH relativeFrom="page">
+              <wp14:pctWidth>0</wp14:pctWidth>
+            </wp14:sizeRelH>
+            <wp14:sizeRelV relativeFrom="page">
+              <wp14:pctHeight>0</wp14:pctHeight>
+            </wp14:sizeRelV>
+          </wp:anchor>
+        </w:drawing>
+      </w:r>
+    </w:p>
+    <w:p>
+      <w:pPr>
+        <w:rPr>
+          <w:rStyle w:val="Ttulo2Car"/>
+          <w:sz w:val="24"/>
+          <w:szCs w:val="24"/>
+          <w:u w:val="none"/>
+        </w:rPr>
+      </w:pPr>
+      <w:r>
+        <w:t>Esta es la estructura de clases que tenemos pensada para el servicio sensor.</w:t>
+      </w:r>
+      <w:r>
+        <w:rPr>
+          <w:rStyle w:val="Ttulo2Car"/>
+          <w:sz w:val="24"/>
+          <w:szCs w:val="24"/>
+          <w:u w:val="none"/>
+        </w:rPr>
+        <w:t xml:space="preserve"> La forma de comunicarse al servicio sensor desde la clase </w:t>
+      </w:r>
+      <w:r>
+        <w:rPr>
+          <w:rStyle w:val="Ttulo2Car"/>
+          <w:sz w:val="24"/>
+          <w:szCs w:val="24"/>
+        </w:rPr>
+        <w:t>S</w:t>
+      </w:r>
+      <w:r>
+        <w:rPr>
+          <w:rStyle w:val="Ttulo2Car"/>
+          <w:sz w:val="24"/>
+          <w:szCs w:val="24"/>
+        </w:rPr>
+        <w:t>ensorService</w:t>
+      </w:r>
+      <w:r>
+        <w:rPr>
+          <w:rStyle w:val="Ttulo2Car"/>
+          <w:sz w:val="24"/>
+          <w:szCs w:val="24"/>
+          <w:u w:val="none"/>
+        </w:rPr>
+        <w:t xml:space="preserve"> del cliente es mediante la clase Fachada que accede a las Reglas del </w:t>
+      </w:r>
+      <w:r>
+        <w:rPr>
+          <w:rStyle w:val="Ttulo2Car"/>
+          <w:sz w:val="24"/>
+          <w:szCs w:val="24"/>
+          <w:u w:val="none"/>
+        </w:rPr>
+        <w:t>S</w:t>
+      </w:r>
+      <w:r>
+        <w:rPr>
+          <w:rStyle w:val="Ttulo2Car"/>
+          <w:sz w:val="24"/>
+          <w:szCs w:val="24"/>
+          <w:u w:val="none"/>
+        </w:rPr>
+        <w:t xml:space="preserve">ensor y al Gestor, que se </w:t>
+      </w:r>
+      <w:r>
+        <w:rPr>
+          <w:rStyle w:val="Ttulo2Car"/>
+          <w:sz w:val="24"/>
+          <w:szCs w:val="24"/>
+          <w:u w:val="none"/>
+        </w:rPr>
+        <w:t>encarga de las operaciones relacionadas con la Base de Datos</w:t>
+      </w:r>
+    </w:p>
+    <w:p>
+      <w:pPr>
+        <w:rPr>
+          <w:rStyle w:val="Ttulo2Car"/>
+          <w:sz w:val="24"/>
+          <w:szCs w:val="24"/>
+          <w:u w:val="none"/>
+        </w:rPr>
+      </w:pPr>
+      <w:r>
+        <w:rPr>
+          <w:rStyle w:val="Ttulo2Car"/>
+          <w:sz w:val="24"/>
+          <w:szCs w:val="24"/>
+          <w:u w:val="none"/>
+        </w:rPr>
         <w:t xml:space="preserve">El </w:t>
       </w:r>
-      <w:proofErr w:type="spellStart"/>
-      <w:proofErr w:type="gramStart"/>
-      <w:r>
-        <w:t>main</w:t>
-      </w:r>
-      <w:proofErr w:type="spellEnd"/>
-      <w:r>
-        <w:t>(</w:t>
-      </w:r>
-      <w:proofErr w:type="gramEnd"/>
-      <w:r>
-        <w:t>) se encarga de gestionar las peticiones.</w:t>
-      </w:r>
       <w:r>
         <w:rPr>
           <w:rStyle w:val="Ttulo2Car"/>
+          <w:sz w:val="24"/>
+          <w:szCs w:val="24"/>
+        </w:rPr>
+        <w:t>S</w:t>
+      </w:r>
+      <w:r>
+        <w:rPr>
+          <w:rStyle w:val="Ttulo2Car"/>
+          <w:sz w:val="24"/>
+          <w:szCs w:val="24"/>
+        </w:rPr>
+        <w:t>ensor</w:t>
+      </w:r>
+      <w:r>
+        <w:rPr>
+          <w:rStyle w:val="Ttulo2Car"/>
+          <w:sz w:val="24"/>
+          <w:szCs w:val="24"/>
+          <w:u w:val="none"/>
+        </w:rPr>
+        <w:t xml:space="preserve"> va monitorizando </w:t>
+      </w:r>
+      <w:r>
+        <w:rPr>
+          <w:rStyle w:val="Ttulo2Car"/>
+          <w:sz w:val="24"/>
+          <w:szCs w:val="24"/>
+          <w:u w:val="none"/>
+        </w:rPr>
+        <w:t>el peso de una ruta</w:t>
+      </w:r>
+      <w:r>
+        <w:rPr>
+          <w:rStyle w:val="Ttulo2Car"/>
+          <w:sz w:val="24"/>
+          <w:szCs w:val="24"/>
+          <w:u w:val="none"/>
+        </w:rPr>
+        <w:t xml:space="preserve"> determinado por las reglas</w:t>
+      </w:r>
+      <w:r>
+        <w:rPr>
+          <w:rStyle w:val="Ttulo2Car"/>
+          <w:sz w:val="24"/>
+          <w:szCs w:val="24"/>
+          <w:u w:val="none"/>
+        </w:rPr>
+        <w:t xml:space="preserve"> siguientes:</w:t>
+      </w:r>
+    </w:p>
+    <w:p>
+      <w:pPr>
+        <w:rPr>
+          <w:rStyle w:val="Ttulo2Car"/>
+          <w:sz w:val="24"/>
+          <w:szCs w:val="24"/>
+          <w:u w:val="none"/>
+        </w:rPr>
+      </w:pPr>
+      <w:r>
+        <w:rPr>
+          <w:rStyle w:val="Ttulo2Car"/>
+          <w:i/>
+          <w:iCs/>
+          <w:sz w:val="24"/>
+          <w:szCs w:val="24"/>
+          <w:u w:val="none"/>
+        </w:rPr>
+        <w:t>Ruta:</w:t>
+      </w:r>
+      <w:r>
+        <w:rPr>
+          <w:rStyle w:val="Ttulo2Car"/>
+          <w:sz w:val="24"/>
+          <w:szCs w:val="24"/>
+          <w:u w:val="none"/>
+        </w:rPr>
+        <w:t xml:space="preserve"> La ruta de la que se quiere obtener el peso</w:t>
+      </w:r>
+      <w:r>
+        <w:rPr>
+          <w:rStyle w:val="Ttulo2Car"/>
+          <w:sz w:val="24"/>
+          <w:szCs w:val="24"/>
+          <w:u w:val="none"/>
+        </w:rPr>
+        <w:t xml:space="preserve"> </w:t>
+      </w:r>
+    </w:p>
+    <w:p>
+      <w:pPr>
+        <w:rPr>
+          <w:rStyle w:val="Ttulo2Car"/>
+          <w:u w:val="none"/>
+        </w:rPr>
+      </w:pPr>
+      <w:r>
+        <w:rPr>
+          <w:rStyle w:val="Ttulo2Car"/>
+          <w:i/>
+          <w:iCs/>
+          <w:sz w:val="24"/>
+          <w:szCs w:val="24"/>
+          <w:u w:val="none"/>
+        </w:rPr>
+        <w:t>Periodo</w:t>
+      </w:r>
+      <w:r>
+        <w:rPr>
+          <w:rStyle w:val="Ttulo2Car"/>
+          <w:sz w:val="24"/>
+          <w:szCs w:val="24"/>
+          <w:u w:val="none"/>
+        </w:rPr>
+        <w:t>: Periodo entre monitorizaciones</w:t>
+      </w:r>
+      <w:r>
+        <w:rPr>
+          <w:rStyle w:val="Ttulo2Car"/>
+          <w:u w:val="none"/>
+        </w:rPr>
+        <w:t xml:space="preserve"> </w:t>
+      </w:r>
+    </w:p>
+    <w:p>
+      <w:pPr>
+        <w:rPr>
+          <w:rStyle w:val="Ttulo2Car"/>
+          <w:sz w:val="24"/>
+          <w:szCs w:val="24"/>
+          <w:u w:val="none"/>
+        </w:rPr>
+      </w:pPr>
+      <w:r>
+        <w:rPr>
+          <w:rStyle w:val="Ttulo2Car"/>
+          <w:sz w:val="24"/>
+          <w:szCs w:val="24"/>
+          <w:u w:val="none"/>
+        </w:rPr>
+        <w:t xml:space="preserve">Los valores por defecto de estas reglas se encuentran en </w:t>
+      </w:r>
+      <w:r>
+        <w:rPr>
+          <w:rStyle w:val="Ttulo2Car"/>
+          <w:sz w:val="24"/>
+          <w:szCs w:val="24"/>
+        </w:rPr>
+        <w:t xml:space="preserve">SensorConfiguration </w:t>
+      </w:r>
+      <w:r>
+        <w:rPr>
+          <w:rStyle w:val="Ttulo2Car"/>
+          <w:sz w:val="24"/>
+          <w:szCs w:val="24"/>
+          <w:u w:val="none"/>
+        </w:rPr>
+        <w:t xml:space="preserve">y se cargan cuando se instancia la clase </w:t>
+      </w:r>
+      <w:r>
+        <w:rPr>
+          <w:rStyle w:val="Ttulo2Car"/>
+          <w:sz w:val="24"/>
+          <w:szCs w:val="24"/>
+        </w:rPr>
+        <w:t>Reglas</w:t>
+      </w:r>
+      <w:r>
+        <w:rPr>
+          <w:rStyle w:val="Ttulo2Car"/>
+          <w:sz w:val="24"/>
+          <w:szCs w:val="24"/>
+        </w:rPr>
+        <w:t xml:space="preserve"> </w:t>
+      </w:r>
+      <w:r>
+        <w:rPr>
+          <w:rStyle w:val="Ttulo2Car"/>
+          <w:sz w:val="24"/>
+          <w:szCs w:val="24"/>
+          <w:u w:val="none"/>
+        </w:rPr>
+        <w:t xml:space="preserve">(definir como se mapean las reglas en </w:t>
+      </w:r>
+      <w:r>
+        <w:rPr>
+          <w:rStyle w:val="Ttulo2Car"/>
+          <w:sz w:val="24"/>
+          <w:szCs w:val="24"/>
+          <w:u w:val="none"/>
+        </w:rPr>
+        <w:t>la configuración).</w:t>
+      </w:r>
+    </w:p>
+    <w:p>
+      <w:pPr>
+        <w:rPr>
+          <w:rStyle w:val="Ttulo2Car"/>
+          <w:sz w:val="24"/>
+          <w:szCs w:val="24"/>
+          <w:u w:val="none"/>
+        </w:rPr>
+      </w:pPr>
+      <w:r>
+        <w:rPr>
+          <w:rStyle w:val="Ttulo2Car"/>
+          <w:sz w:val="24"/>
+          <w:szCs w:val="24"/>
+          <w:u w:val="none"/>
+        </w:rPr>
+        <w:t xml:space="preserve">El </w:t>
+      </w:r>
+      <w:r>
+        <w:rPr>
+          <w:rStyle w:val="Ttulo2Car"/>
+          <w:sz w:val="24"/>
+          <w:szCs w:val="24"/>
+        </w:rPr>
+        <w:t>GestorEntrada</w:t>
+      </w:r>
+      <w:r>
+        <w:rPr>
+          <w:rStyle w:val="Ttulo2Car"/>
+          <w:sz w:val="24"/>
+          <w:szCs w:val="24"/>
+        </w:rPr>
+        <w:t>s</w:t>
+      </w:r>
+      <w:r>
+        <w:rPr>
+          <w:rStyle w:val="Ttulo2Car"/>
+          <w:sz w:val="24"/>
+          <w:szCs w:val="24"/>
+        </w:rPr>
+        <w:t>Sensor</w:t>
+      </w:r>
+      <w:r>
+        <w:rPr>
+          <w:rStyle w:val="Ttulo2Car"/>
+          <w:sz w:val="24"/>
+          <w:szCs w:val="24"/>
+          <w:u w:val="none"/>
+        </w:rPr>
+        <w:t xml:space="preserve"> almacena la configuración y el </w:t>
+      </w:r>
+      <w:proofErr w:type="spellStart"/>
+      <w:r>
+        <w:rPr>
+          <w:rStyle w:val="Ttulo2Car"/>
+          <w:sz w:val="24"/>
+          <w:szCs w:val="24"/>
+          <w:u w:val="none"/>
+        </w:rPr>
+        <w:t>Schema</w:t>
+      </w:r>
+      <w:proofErr w:type="spellEnd"/>
+      <w:r>
+        <w:rPr>
+          <w:rStyle w:val="Ttulo2Car"/>
+          <w:sz w:val="24"/>
+          <w:szCs w:val="24"/>
+          <w:u w:val="none"/>
+        </w:rPr>
+        <w:t xml:space="preserve"> para poder conectarse a la Base de datos. La clase </w:t>
+      </w:r>
+      <w:r>
+        <w:rPr>
+          <w:rStyle w:val="Ttulo2Car"/>
+          <w:sz w:val="24"/>
+          <w:szCs w:val="24"/>
+        </w:rPr>
+        <w:t>Entradas</w:t>
+      </w:r>
+      <w:r>
+        <w:rPr>
+          <w:rStyle w:val="Ttulo2Car"/>
+          <w:sz w:val="24"/>
+          <w:szCs w:val="24"/>
+          <w:u w:val="none"/>
+        </w:rPr>
+        <w:t xml:space="preserve"> se encarga de las operaciones con entradas a nivel de tabla. Instancia la clase </w:t>
+      </w:r>
+      <w:r>
+        <w:rPr>
+          <w:rStyle w:val="Ttulo2Car"/>
+          <w:sz w:val="24"/>
+          <w:szCs w:val="24"/>
+        </w:rPr>
+        <w:t>Entrada</w:t>
+      </w:r>
+      <w:r>
+        <w:rPr>
+          <w:rStyle w:val="Ttulo2Car"/>
+          <w:sz w:val="24"/>
+          <w:szCs w:val="24"/>
+          <w:u w:val="none"/>
+        </w:rPr>
+        <w:t xml:space="preserve"> y la almacena en la Base de Datos cuando se llama a su función </w:t>
+      </w:r>
+      <w:proofErr w:type="spellStart"/>
+      <w:r>
+        <w:rPr>
+          <w:rStyle w:val="Ttulo2Car"/>
+          <w:sz w:val="24"/>
+          <w:szCs w:val="24"/>
+          <w:u w:val="none"/>
+        </w:rPr>
+        <w:t>crearEntrada</w:t>
+      </w:r>
+      <w:proofErr w:type="spellEnd"/>
+      <w:r>
+        <w:rPr>
+          <w:rStyle w:val="Ttulo2Car"/>
+          <w:sz w:val="24"/>
+          <w:szCs w:val="24"/>
+          <w:u w:val="none"/>
+        </w:rPr>
+        <w:t xml:space="preserve">. </w:t>
+      </w:r>
+    </w:p>
+    <w:p>
+      <w:pPr>
+        <w:rPr>
+          <w:rStyle w:val="Ttulo2Car"/>
+          <w:sz w:val="24"/>
+          <w:szCs w:val="24"/>
+          <w:u w:val="none"/>
+        </w:rPr>
+      </w:pPr>
+      <w:r>
+        <w:rPr>
+          <w:rStyle w:val="Ttulo2Car"/>
+          <w:sz w:val="24"/>
+          <w:szCs w:val="24"/>
+          <w:u w:val="none"/>
+        </w:rPr>
+        <w:t>Hemos decidido utilizar el patrón de diseño</w:t>
+      </w:r>
+      <w:r>
+        <w:rPr>
+          <w:rStyle w:val="Ttulo2Car"/>
+          <w:sz w:val="24"/>
+          <w:szCs w:val="24"/>
+          <w:u w:val="none"/>
+        </w:rPr>
+        <w:t xml:space="preserve"> </w:t>
+      </w:r>
+      <w:bookmarkStart w:id="5" w:name="_GoBack"/>
+      <w:bookmarkEnd w:id="5"/>
+      <w:r>
+        <w:rPr>
+          <w:rStyle w:val="Ttulo2Car"/>
+          <w:sz w:val="24"/>
+          <w:szCs w:val="24"/>
+        </w:rPr>
+        <w:t xml:space="preserve">Fachada </w:t>
+      </w:r>
+      <w:r>
+        <w:rPr>
+          <w:rStyle w:val="Ttulo2Car"/>
+          <w:sz w:val="24"/>
+          <w:szCs w:val="24"/>
+          <w:u w:val="none"/>
+        </w:rPr>
+        <w:t>para desacoplar el sensor del cliente y evitar así necesitar dos conexiones REST distintas.</w:t>
+      </w:r>
+    </w:p>
+    <w:p>
+      <w:pPr>
+        <w:rPr>
+          <w:rStyle w:val="Ttulo2Car"/>
+          <w:rFonts w:asciiTheme="minorHAnsi" w:eastAsiaTheme="minorHAnsi" w:hAnsiTheme="minorHAnsi" w:cstheme="minorBidi"/>
+          <w:i/>
+          <w:iCs/>
+          <w:color w:val="auto"/>
+          <w:sz w:val="22"/>
+          <w:szCs w:val="22"/>
+          <w:u w:val="none"/>
+        </w:rPr>
+      </w:pPr>
+      <w:r>
+        <w:rPr>
+          <w:rStyle w:val="Ttulo2Car"/>
+          <w:i/>
+          <w:iCs/>
         </w:rPr>
         <w:br w:type="page"/>
       </w:r>
@@ -3747,7 +4300,7 @@
           <w:tab w:val="left" w:pos="1110"/>
         </w:tabs>
       </w:pPr>
-      <w:bookmarkStart w:id="5" w:name="_Toc61173026"/>
+      <w:bookmarkStart w:id="6" w:name="_Toc61173026"/>
       <w:r>
         <w:rPr>
           <w:rStyle w:val="Ttulo2Car"/>
@@ -3761,7 +4314,7 @@
         </w:rPr>
         <w:t>:</w:t>
       </w:r>
-      <w:bookmarkEnd w:id="5"/>
+      <w:bookmarkEnd w:id="6"/>
     </w:p>
     <w:p>
       <w:pPr>
@@ -3799,7 +4352,7 @@
                     </pic:cNvPicPr>
                   </pic:nvPicPr>
                   <pic:blipFill>
-                    <a:blip r:embed="rId10">
+                    <a:blip r:embed="rId11">
                       <a:extLst>
                         <a:ext uri="{28A0092B-C50C-407E-A947-70E740481C1C}">
                           <a14:useLocalDpi xmlns:a14="http://schemas.microsoft.com/office/drawing/2010/main" val="0"/>
@@ -3972,8 +4525,6 @@
       <w:r>
         <w:t>) para realizar las operaciones que quiera el usuario.</w:t>
       </w:r>
-      <w:bookmarkStart w:id="6" w:name="_GoBack"/>
-      <w:bookmarkEnd w:id="6"/>
     </w:p>
     <w:p>
       <w:pPr>
@@ -4230,7 +4781,7 @@
       </w:r>
     </w:p>
     <w:sectPr>
-      <w:headerReference w:type="default" r:id="rId11"/>
+      <w:headerReference w:type="default" r:id="rId12"/>
       <w:pgSz w:w="11906" w:h="16838"/>
       <w:pgMar w:top="1417" w:right="1701" w:bottom="1417" w:left="1701" w:header="708" w:footer="708" w:gutter="0"/>
       <w:cols w:space="708"/>
@@ -7044,7 +7595,7 @@
 </file>
 
 <file path=customXml/itemProps1.xml><?xml version="1.0" encoding="utf-8"?>
-<ds:datastoreItem xmlns:ds="http://schemas.openxmlformats.org/officeDocument/2006/customXml" ds:itemID="{47AE4B20-63D1-433D-919D-228ED63F16C7}">
+<ds:datastoreItem xmlns:ds="http://schemas.openxmlformats.org/officeDocument/2006/customXml" ds:itemID="{996BC391-E887-4045-BB1B-561E17CF3167}">
   <ds:schemaRefs>
     <ds:schemaRef ds:uri="http://schemas.openxmlformats.org/officeDocument/2006/bibliography"/>
   </ds:schemaRefs>

--- a/Memoria.docx
+++ b/Memoria.docx
@@ -1,6 +1,6 @@
 
 <file path=word/document.xml><?xml version="1.0" encoding="utf-8"?>
-<w:document xmlns:wpc="http://schemas.microsoft.com/office/word/2010/wordprocessingCanvas" xmlns:cx="http://schemas.microsoft.com/office/drawing/2014/chartex" xmlns:cx1="http://schemas.microsoft.com/office/drawing/2015/9/8/chartex" xmlns:cx2="http://schemas.microsoft.com/office/drawing/2015/10/21/chartex" xmlns:cx3="http://schemas.microsoft.com/office/drawing/2016/5/9/chartex" xmlns:cx4="http://schemas.microsoft.com/office/drawing/2016/5/10/chartex" xmlns:cx5="http://schemas.microsoft.com/office/drawing/2016/5/11/chartex" xmlns:cx6="http://schemas.microsoft.com/office/drawing/2016/5/12/chartex" xmlns:cx7="http://schemas.microsoft.com/office/drawing/2016/5/13/chartex" xmlns:cx8="http://schemas.microsoft.com/office/drawing/2016/5/14/chartex" xmlns:mc="http://schemas.openxmlformats.org/markup-compatibility/2006" xmlns:aink="http://schemas.microsoft.com/office/drawing/2016/ink" xmlns:am3d="http://schemas.microsoft.com/office/drawing/2017/model3d" xmlns:o="urn:schemas-microsoft-com:office:office" xmlns:r="http://schemas.openxmlformats.org/officeDocument/2006/relationships" xmlns:m="http://schemas.openxmlformats.org/officeDocument/2006/math" xmlns:v="urn:schemas-microsoft-com:vml" xmlns:wp14="http://schemas.microsoft.com/office/word/2010/wordprocessingDrawing" xmlns:wp="http://schemas.openxmlformats.org/drawingml/2006/wordprocessingDrawing" xmlns:w10="urn:schemas-microsoft-com:office:word" xmlns:w="http://schemas.openxmlformats.org/wordprocessingml/2006/main" xmlns:w14="http://schemas.microsoft.com/office/word/2010/wordml" xmlns:w15="http://schemas.microsoft.com/office/word/2012/wordml" xmlns:w16cid="http://schemas.microsoft.com/office/word/2016/wordml/cid" xmlns:w16se="http://schemas.microsoft.com/office/word/2015/wordml/symex" xmlns:wpg="http://schemas.microsoft.com/office/word/2010/wordprocessingGroup" xmlns:wpi="http://schemas.microsoft.com/office/word/2010/wordprocessingInk" xmlns:wne="http://schemas.microsoft.com/office/word/2006/wordml" xmlns:wps="http://schemas.microsoft.com/office/word/2010/wordprocessingShape" mc:Ignorable="w14 w15 w16se w16cid wp14">
+<w:document xmlns:wpc="http://schemas.microsoft.com/office/word/2010/wordprocessingCanvas" xmlns:cx="http://schemas.microsoft.com/office/drawing/2014/chartex" xmlns:cx1="http://schemas.microsoft.com/office/drawing/2015/9/8/chartex" xmlns:cx2="http://schemas.microsoft.com/office/drawing/2015/10/21/chartex" xmlns:cx3="http://schemas.microsoft.com/office/drawing/2016/5/9/chartex" xmlns:cx4="http://schemas.microsoft.com/office/drawing/2016/5/10/chartex" xmlns:cx5="http://schemas.microsoft.com/office/drawing/2016/5/11/chartex" xmlns:cx6="http://schemas.microsoft.com/office/drawing/2016/5/12/chartex" xmlns:cx7="http://schemas.microsoft.com/office/drawing/2016/5/13/chartex" xmlns:cx8="http://schemas.microsoft.com/office/drawing/2016/5/14/chartex" xmlns:mc="http://schemas.openxmlformats.org/markup-compatibility/2006" xmlns:aink="http://schemas.microsoft.com/office/drawing/2016/ink" xmlns:am3d="http://schemas.microsoft.com/office/drawing/2017/model3d" xmlns:o="urn:schemas-microsoft-com:office:office" xmlns:r="http://schemas.openxmlformats.org/officeDocument/2006/relationships" xmlns:m="http://schemas.openxmlformats.org/officeDocument/2006/math" xmlns:v="urn:schemas-microsoft-com:vml" xmlns:wp14="http://schemas.microsoft.com/office/word/2010/wordprocessingDrawing" xmlns:wp="http://schemas.openxmlformats.org/drawingml/2006/wordprocessingDrawing" xmlns:w10="urn:schemas-microsoft-com:office:word" xmlns:w="http://schemas.openxmlformats.org/wordprocessingml/2006/main" xmlns:w14="http://schemas.microsoft.com/office/word/2010/wordml" xmlns:w15="http://schemas.microsoft.com/office/word/2012/wordml" xmlns:w16cex="http://schemas.microsoft.com/office/word/2018/wordml/cex" xmlns:w16cid="http://schemas.microsoft.com/office/word/2016/wordml/cid" xmlns:w16="http://schemas.microsoft.com/office/word/2018/wordml" xmlns:w16se="http://schemas.microsoft.com/office/word/2015/wordml/symex" xmlns:wpg="http://schemas.microsoft.com/office/word/2010/wordprocessingGroup" xmlns:wpi="http://schemas.microsoft.com/office/word/2010/wordprocessingInk" xmlns:wne="http://schemas.microsoft.com/office/word/2006/wordml" xmlns:wps="http://schemas.microsoft.com/office/word/2010/wordprocessingShape" mc:Ignorable="w14 w15 w16se w16cid w16 w16cex wp14">
   <w:body>
     <w:p>
       <w:pPr>
@@ -88,25 +88,23 @@
           <w:i/>
           <w:sz w:val="32"/>
         </w:rPr>
-        <w:t xml:space="preserve">Roberto </w:t>
-      </w:r>
-      <w:proofErr w:type="spellStart"/>
+        <w:t>Roberto Arasti Blanco</w:t>
+      </w:r>
       <w:r>
         <w:rPr>
           <w:b/>
           <w:i/>
           <w:sz w:val="32"/>
         </w:rPr>
-        <w:t>Arasti</w:t>
-      </w:r>
-      <w:proofErr w:type="spellEnd"/>
+        <w:t>,</w:t>
+      </w:r>
       <w:r>
         <w:rPr>
           <w:b/>
           <w:i/>
           <w:sz w:val="32"/>
         </w:rPr>
-        <w:t xml:space="preserve"> Blanco</w:t>
+        <w:t xml:space="preserve"> Guillermo Alcuaz Temiño</w:t>
       </w:r>
       <w:r>
         <w:rPr>
@@ -114,15 +112,24 @@
           <w:i/>
           <w:sz w:val="32"/>
         </w:rPr>
-        <w:t>,</w:t>
-      </w:r>
-      <w:r>
+        <w:t>, Diego Garrido Calvo y Elsa Tolín Carrasco</w:t>
+      </w:r>
+    </w:p>
+    <w:p>
+      <w:pPr>
+        <w:jc w:val="center"/>
         <w:rPr>
           <w:b/>
           <w:i/>
           <w:sz w:val="32"/>
         </w:rPr>
-        <w:t xml:space="preserve"> Guillermo Alcuaz Temiño</w:t>
+      </w:pPr>
+      <w:r>
+        <w:rPr>
+          <w:i/>
+          <w:sz w:val="32"/>
+        </w:rPr>
+        <w:t xml:space="preserve">Entrega a fecha: </w:t>
       </w:r>
       <w:r>
         <w:rPr>
@@ -130,42 +137,31 @@
           <w:i/>
           <w:sz w:val="32"/>
         </w:rPr>
-        <w:t xml:space="preserve">, Diego Garrido Calvo y Elsa </w:t>
-      </w:r>
-      <w:proofErr w:type="spellStart"/>
+        <w:t>17</w:t>
+      </w:r>
       <w:r>
         <w:rPr>
           <w:b/>
           <w:i/>
           <w:sz w:val="32"/>
         </w:rPr>
-        <w:t>Tolín</w:t>
-      </w:r>
-      <w:proofErr w:type="spellEnd"/>
+        <w:t>/</w:t>
+      </w:r>
       <w:r>
         <w:rPr>
           <w:b/>
           <w:i/>
           <w:sz w:val="32"/>
         </w:rPr>
-        <w:t xml:space="preserve"> Carrasco</w:t>
-      </w:r>
-    </w:p>
-    <w:p>
-      <w:pPr>
-        <w:jc w:val="center"/>
+        <w:t>1</w:t>
+      </w:r>
+      <w:r>
         <w:rPr>
           <w:b/>
           <w:i/>
           <w:sz w:val="32"/>
         </w:rPr>
-      </w:pPr>
-      <w:r>
-        <w:rPr>
-          <w:i/>
-          <w:sz w:val="32"/>
-        </w:rPr>
-        <w:t xml:space="preserve">Entrega a fecha: </w:t>
+        <w:t>/20</w:t>
       </w:r>
       <w:r>
         <w:rPr>
@@ -173,7 +169,7 @@
           <w:i/>
           <w:sz w:val="32"/>
         </w:rPr>
-        <w:t>20</w:t>
+        <w:t>2</w:t>
       </w:r>
       <w:r>
         <w:rPr>
@@ -181,31 +177,7 @@
           <w:i/>
           <w:sz w:val="32"/>
         </w:rPr>
-        <w:t>/</w:t>
-      </w:r>
-      <w:r>
-        <w:rPr>
-          <w:b/>
-          <w:i/>
-          <w:sz w:val="32"/>
-        </w:rPr>
-        <w:t>4</w:t>
-      </w:r>
-      <w:r>
-        <w:rPr>
-          <w:b/>
-          <w:i/>
-          <w:sz w:val="32"/>
-        </w:rPr>
-        <w:t>/20</w:t>
-      </w:r>
-      <w:r>
-        <w:rPr>
-          <w:b/>
-          <w:i/>
-          <w:sz w:val="32"/>
-        </w:rPr>
-        <w:t>20</w:t>
+        <w:t>1</w:t>
       </w:r>
     </w:p>
     <w:p>
@@ -997,132 +969,34 @@
           <w:numId w:val="9"/>
         </w:numPr>
       </w:pPr>
-      <w:proofErr w:type="spellStart"/>
       <w:r>
         <w:rPr>
           <w:b/>
           <w:bCs/>
         </w:rPr>
-        <w:t>docker</w:t>
-      </w:r>
-      <w:proofErr w:type="spellEnd"/>
+        <w:t>docker-compose-f Docker/config/dev.yml up -d</w:t>
+      </w:r>
+      <w:r>
+        <w:t>: Este coma</w:t>
+      </w:r>
+      <w:r>
+        <w:t>ndo ejecuta la aplicación con Docker.</w:t>
+      </w:r>
+    </w:p>
+    <w:p>
+      <w:pPr>
+        <w:pStyle w:val="Prrafodelista"/>
+        <w:numPr>
+          <w:ilvl w:val="0"/>
+          <w:numId w:val="9"/>
+        </w:numPr>
+      </w:pPr>
       <w:r>
         <w:rPr>
           <w:b/>
           <w:bCs/>
         </w:rPr>
-        <w:t>-</w:t>
-      </w:r>
-      <w:proofErr w:type="spellStart"/>
-      <w:r>
-        <w:rPr>
-          <w:b/>
-          <w:bCs/>
-        </w:rPr>
-        <w:t>compose</w:t>
-      </w:r>
-      <w:proofErr w:type="spellEnd"/>
-      <w:r>
-        <w:rPr>
-          <w:b/>
-          <w:bCs/>
-        </w:rPr>
-        <w:t>-f Docker/</w:t>
-      </w:r>
-      <w:proofErr w:type="spellStart"/>
-      <w:r>
-        <w:rPr>
-          <w:b/>
-          <w:bCs/>
-        </w:rPr>
-        <w:t>config</w:t>
-      </w:r>
-      <w:proofErr w:type="spellEnd"/>
-      <w:r>
-        <w:rPr>
-          <w:b/>
-          <w:bCs/>
-        </w:rPr>
-        <w:t>/</w:t>
-      </w:r>
-      <w:proofErr w:type="spellStart"/>
-      <w:r>
-        <w:rPr>
-          <w:b/>
-          <w:bCs/>
-        </w:rPr>
-        <w:t>dev.yml</w:t>
-      </w:r>
-      <w:proofErr w:type="spellEnd"/>
-      <w:r>
-        <w:rPr>
-          <w:b/>
-          <w:bCs/>
-        </w:rPr>
-        <w:t xml:space="preserve"> up -d</w:t>
-      </w:r>
-      <w:r>
-        <w:t>: Este coma</w:t>
-      </w:r>
-      <w:r>
-        <w:t>ndo ejecuta la aplicación con Docker.</w:t>
-      </w:r>
-    </w:p>
-    <w:p>
-      <w:pPr>
-        <w:pStyle w:val="Prrafodelista"/>
-        <w:numPr>
-          <w:ilvl w:val="0"/>
-          <w:numId w:val="9"/>
-        </w:numPr>
-      </w:pPr>
-      <w:proofErr w:type="spellStart"/>
-      <w:r>
-        <w:rPr>
-          <w:b/>
-          <w:bCs/>
-        </w:rPr>
-        <w:t>docker</w:t>
-      </w:r>
-      <w:proofErr w:type="spellEnd"/>
-      <w:r>
-        <w:rPr>
-          <w:b/>
-          <w:bCs/>
-        </w:rPr>
-        <w:t xml:space="preserve"> </w:t>
-      </w:r>
-      <w:proofErr w:type="spellStart"/>
-      <w:r>
-        <w:rPr>
-          <w:b/>
-          <w:bCs/>
-        </w:rPr>
-        <w:t>cointainer</w:t>
-      </w:r>
-      <w:proofErr w:type="spellEnd"/>
-      <w:r>
-        <w:rPr>
-          <w:b/>
-          <w:bCs/>
-        </w:rPr>
-        <w:t xml:space="preserve"> </w:t>
-      </w:r>
-      <w:proofErr w:type="spellStart"/>
-      <w:r>
-        <w:rPr>
-          <w:b/>
-          <w:bCs/>
-        </w:rPr>
-        <w:t>attach</w:t>
-      </w:r>
-      <w:proofErr w:type="spellEnd"/>
-      <w:r>
-        <w:rPr>
-          <w:b/>
-          <w:bCs/>
-        </w:rPr>
-        <w:t xml:space="preserve"> dms2021client</w:t>
+        <w:t>docker cointainer attach dms2021client</w:t>
       </w:r>
       <w:r>
         <w:t>: Este segundo comando monta el cliente en el terminal que estamos usando, tras esto pedirá al usuario que se introduzca usuario y contraseña, de esta forma inicia sesión.</w:t>
@@ -1130,15 +1004,7 @@
     </w:p>
     <w:p>
       <w:r>
-        <w:t xml:space="preserve">Para parar la aplicación y eliminar los </w:t>
-      </w:r>
-      <w:proofErr w:type="spellStart"/>
-      <w:r>
-        <w:t>containers</w:t>
-      </w:r>
-      <w:proofErr w:type="spellEnd"/>
-      <w:r>
-        <w:t xml:space="preserve"> podemos ejecutar el siguiente comando:</w:t>
+        <w:t>Para parar la aplicación y eliminar los containers podemos ejecutar el siguiente comando:</w:t>
       </w:r>
     </w:p>
     <w:p>
@@ -1187,48 +1053,8 @@
           <w:szCs w:val="20"/>
           <w:lang w:val="en-GB" w:eastAsia="es-ES"/>
         </w:rPr>
-        <w:t>docker-compose -f docker/config/</w:t>
-      </w:r>
-      <w:proofErr w:type="spellStart"/>
-      <w:r>
-        <w:rPr>
-          <w:rFonts w:ascii="Consolas" w:eastAsia="Times New Roman" w:hAnsi="Consolas" w:cs="Courier New"/>
-          <w:b/>
-          <w:bCs/>
-          <w:color w:val="24292E"/>
-          <w:sz w:val="20"/>
-          <w:szCs w:val="20"/>
-          <w:lang w:val="en-GB" w:eastAsia="es-ES"/>
-        </w:rPr>
-        <w:t>dev.yml</w:t>
-      </w:r>
-      <w:proofErr w:type="spellEnd"/>
-      <w:r>
-        <w:rPr>
-          <w:rFonts w:ascii="Consolas" w:eastAsia="Times New Roman" w:hAnsi="Consolas" w:cs="Courier New"/>
-          <w:b/>
-          <w:bCs/>
-          <w:color w:val="24292E"/>
-          <w:sz w:val="20"/>
-          <w:szCs w:val="20"/>
-          <w:lang w:val="en-GB" w:eastAsia="es-ES"/>
-        </w:rPr>
-        <w:t xml:space="preserve"> rm -</w:t>
-      </w:r>
-      <w:proofErr w:type="spellStart"/>
-      <w:r>
-        <w:rPr>
-          <w:rFonts w:ascii="Consolas" w:eastAsia="Times New Roman" w:hAnsi="Consolas" w:cs="Courier New"/>
-          <w:b/>
-          <w:bCs/>
-          <w:color w:val="24292E"/>
-          <w:sz w:val="20"/>
-          <w:szCs w:val="20"/>
-          <w:lang w:val="en-GB" w:eastAsia="es-ES"/>
-        </w:rPr>
-        <w:t>sfv</w:t>
-      </w:r>
-      <w:proofErr w:type="spellEnd"/>
+        <w:t>docker-compose -f docker/config/dev.yml rm -sfv</w:t>
+      </w:r>
     </w:p>
     <w:p>
       <w:pPr>
@@ -1321,31 +1147,7 @@
         </w:numPr>
       </w:pPr>
       <w:r>
-        <w:t>“</w:t>
-      </w:r>
-      <w:proofErr w:type="spellStart"/>
-      <w:r>
-        <w:t>create</w:t>
-      </w:r>
-      <w:proofErr w:type="spellEnd"/>
-      <w:r>
-        <w:t xml:space="preserve"> </w:t>
-      </w:r>
-      <w:proofErr w:type="spellStart"/>
-      <w:r>
-        <w:t>user</w:t>
-      </w:r>
-      <w:proofErr w:type="spellEnd"/>
-      <w:r>
-        <w:t xml:space="preserve">”: Si el usuario que está </w:t>
-      </w:r>
-      <w:proofErr w:type="spellStart"/>
-      <w:r>
-        <w:t>logeado</w:t>
-      </w:r>
-      <w:proofErr w:type="spellEnd"/>
-      <w:r>
-        <w:t xml:space="preserve"> en el sistema tiene permisos para hacerlo, tiene la opción de crear un nuevo usuario y guardar a este en la base de datos. Al seleccionar esta opción se pedirá introducir un nuevo usuario y una contraseña.</w:t>
+        <w:t>“create user”: Si el usuario que está logeado en el sistema tiene permisos para hacerlo, tiene la opción de crear un nuevo usuario y guardar a este en la base de datos. Al seleccionar esta opción se pedirá introducir un nuevo usuario y una contraseña.</w:t>
       </w:r>
     </w:p>
     <w:p>
@@ -1357,31 +1159,7 @@
         </w:numPr>
       </w:pPr>
       <w:r>
-        <w:t>“</w:t>
-      </w:r>
-      <w:proofErr w:type="spellStart"/>
-      <w:r>
-        <w:t>manage</w:t>
-      </w:r>
-      <w:proofErr w:type="spellEnd"/>
-      <w:r>
-        <w:t xml:space="preserve"> </w:t>
-      </w:r>
-      <w:proofErr w:type="spellStart"/>
-      <w:r>
-        <w:t>user</w:t>
-      </w:r>
-      <w:proofErr w:type="spellEnd"/>
-      <w:r>
-        <w:t xml:space="preserve"> </w:t>
-      </w:r>
-      <w:proofErr w:type="spellStart"/>
-      <w:r>
-        <w:t>rights</w:t>
-      </w:r>
-      <w:proofErr w:type="spellEnd"/>
-      <w:r>
-        <w:t>”: Esta opción permite con</w:t>
+        <w:t>“manage user rights”: Esta opción permite con</w:t>
       </w:r>
       <w:r>
         <w:t>ceder y retirar permisos a un usuario. Si se selecciona esta opción, esto llevará a un menú en el que se podrán modificar los permisos del usuario.</w:t>
@@ -1396,15 +1174,7 @@
         </w:numPr>
       </w:pPr>
       <w:r>
-        <w:t>“</w:t>
-      </w:r>
-      <w:proofErr w:type="spellStart"/>
-      <w:r>
-        <w:t>change</w:t>
-      </w:r>
-      <w:proofErr w:type="spellEnd"/>
-      <w:r>
-        <w:t xml:space="preserve"> sensor rules”: </w:t>
+        <w:t xml:space="preserve">“change sensor rules”: </w:t>
       </w:r>
       <w:r>
         <w:t xml:space="preserve">Si el usuario elige esta opción le llevará a una lista de opciones/ajustes del sistema que se podrán modificar. </w:t>
@@ -1419,39 +1189,7 @@
         </w:numPr>
       </w:pPr>
       <w:r>
-        <w:t>“</w:t>
-      </w:r>
-      <w:proofErr w:type="gramStart"/>
-      <w:r>
-        <w:t>show</w:t>
-      </w:r>
-      <w:proofErr w:type="gramEnd"/>
-      <w:r>
-        <w:t xml:space="preserve"> </w:t>
-      </w:r>
-      <w:proofErr w:type="spellStart"/>
-      <w:r>
-        <w:t>latest</w:t>
-      </w:r>
-      <w:proofErr w:type="spellEnd"/>
-      <w:r>
-        <w:t xml:space="preserve"> </w:t>
-      </w:r>
-      <w:proofErr w:type="spellStart"/>
-      <w:r>
-        <w:t>monitored</w:t>
-      </w:r>
-      <w:proofErr w:type="spellEnd"/>
-      <w:r>
-        <w:t xml:space="preserve"> </w:t>
-      </w:r>
-      <w:proofErr w:type="spellStart"/>
-      <w:r>
-        <w:t>values</w:t>
-      </w:r>
-      <w:proofErr w:type="spellEnd"/>
-      <w:r>
-        <w:t xml:space="preserve">”: En esta opción se puede ver el último registro de la base de datos de los valores detectados por el sensor. </w:t>
+        <w:t xml:space="preserve">“show latest monitored values”: En esta opción se puede ver el último registro de la base de datos de los valores detectados por el sensor. </w:t>
       </w:r>
     </w:p>
     <w:p>
@@ -1500,7 +1238,6 @@
       <w:r>
         <w:t xml:space="preserve"> mediante HTTP. En esta comunicación los </w:t>
       </w:r>
-      <w:proofErr w:type="spellStart"/>
       <w:r>
         <w:rPr>
           <w:i/>
@@ -1508,7 +1245,6 @@
         </w:rPr>
         <w:t>endpoints</w:t>
       </w:r>
-      <w:proofErr w:type="spellEnd"/>
       <w:r>
         <w:t xml:space="preserve"> toman los roles de Cliente y Servidor.</w:t>
       </w:r>
@@ -1568,13 +1304,8 @@
         <w:t xml:space="preserve">: </w:t>
       </w:r>
       <w:r>
-        <w:t>/</w:t>
-      </w:r>
-      <w:proofErr w:type="spellStart"/>
-      <w:r>
-        <w:t>users</w:t>
-      </w:r>
-      <w:proofErr w:type="spellEnd"/>
+        <w:t>/users</w:t>
+      </w:r>
     </w:p>
     <w:p>
       <w:pPr>
@@ -1588,13 +1319,8 @@
         <w:t>Método</w:t>
       </w:r>
       <w:r>
-        <w:t xml:space="preserve">: </w:t>
-      </w:r>
-      <w:proofErr w:type="spellStart"/>
-      <w:r>
-        <w:t>create_user</w:t>
-      </w:r>
-      <w:proofErr w:type="spellEnd"/>
+        <w:t>: create_user</w:t>
+      </w:r>
     </w:p>
     <w:p>
       <w:pPr>
@@ -1616,11 +1342,9 @@
           <w:numId w:val="11"/>
         </w:numPr>
       </w:pPr>
-      <w:proofErr w:type="spellStart"/>
       <w:r>
         <w:t>Self</w:t>
       </w:r>
-      <w:proofErr w:type="spellEnd"/>
     </w:p>
     <w:p>
       <w:pPr>
@@ -1630,11 +1354,9 @@
           <w:numId w:val="11"/>
         </w:numPr>
       </w:pPr>
-      <w:proofErr w:type="spellStart"/>
       <w:r>
         <w:t>Username</w:t>
       </w:r>
-      <w:proofErr w:type="spellEnd"/>
     </w:p>
     <w:p>
       <w:pPr>
@@ -1645,13 +1367,8 @@
         </w:numPr>
       </w:pPr>
       <w:r>
-        <w:t xml:space="preserve">Tipo: </w:t>
-      </w:r>
-      <w:proofErr w:type="spellStart"/>
-      <w:r>
-        <w:t>String</w:t>
-      </w:r>
-      <w:proofErr w:type="spellEnd"/>
+        <w:t>Tipo: String</w:t>
+      </w:r>
     </w:p>
     <w:p>
       <w:pPr>
@@ -1671,13 +1388,8 @@
         <w:t>nde se pasa:</w:t>
       </w:r>
       <w:r>
-        <w:t xml:space="preserve"> se encapsula en el formulario de la </w:t>
-      </w:r>
-      <w:proofErr w:type="spellStart"/>
-      <w:r>
-        <w:t>request</w:t>
-      </w:r>
-      <w:proofErr w:type="spellEnd"/>
+        <w:t xml:space="preserve"> se encapsula en el formulario de la request</w:t>
+      </w:r>
     </w:p>
     <w:p>
       <w:pPr>
@@ -1702,11 +1414,9 @@
           <w:numId w:val="11"/>
         </w:numPr>
       </w:pPr>
-      <w:proofErr w:type="spellStart"/>
       <w:r>
         <w:t>Password</w:t>
       </w:r>
-      <w:proofErr w:type="spellEnd"/>
     </w:p>
     <w:p>
       <w:pPr>
@@ -1717,16 +1427,11 @@
         </w:numPr>
       </w:pPr>
       <w:r>
-        <w:t xml:space="preserve">Tipo: </w:t>
-      </w:r>
-      <w:proofErr w:type="spellStart"/>
-      <w:r>
-        <w:t>S</w:t>
+        <w:t>Tipo: S</w:t>
       </w:r>
       <w:r>
         <w:t>tring</w:t>
       </w:r>
-      <w:proofErr w:type="spellEnd"/>
     </w:p>
     <w:p>
       <w:pPr>
@@ -1737,13 +1442,8 @@
         </w:numPr>
       </w:pPr>
       <w:r>
-        <w:t xml:space="preserve">Por dónde se pasa: se encapsula en el formulario de la </w:t>
-      </w:r>
-      <w:proofErr w:type="spellStart"/>
-      <w:r>
-        <w:t>request</w:t>
-      </w:r>
-      <w:proofErr w:type="spellEnd"/>
+        <w:t>Por dónde se pasa: se encapsula en el formulario de la request</w:t>
+      </w:r>
     </w:p>
     <w:p>
       <w:pPr>
@@ -1765,7 +1465,6 @@
           <w:numId w:val="11"/>
         </w:numPr>
       </w:pPr>
-      <w:proofErr w:type="spellStart"/>
       <w:r>
         <w:t>Se</w:t>
       </w:r>
@@ -1781,7 +1480,6 @@
       <w:r>
         <w:t>n</w:t>
       </w:r>
-      <w:proofErr w:type="spellEnd"/>
     </w:p>
     <w:p>
       <w:pPr>
@@ -1792,13 +1490,8 @@
         </w:numPr>
       </w:pPr>
       <w:r>
-        <w:t xml:space="preserve">Tipo: </w:t>
-      </w:r>
-      <w:proofErr w:type="spellStart"/>
-      <w:r>
-        <w:t>String</w:t>
-      </w:r>
-      <w:proofErr w:type="spellEnd"/>
+        <w:t>Tipo: String</w:t>
+      </w:r>
     </w:p>
     <w:p>
       <w:pPr>
@@ -1809,13 +1502,8 @@
         </w:numPr>
       </w:pPr>
       <w:r>
-        <w:t xml:space="preserve">Por dónde se pasa: se encapsula en el formulario de la </w:t>
-      </w:r>
-      <w:proofErr w:type="spellStart"/>
-      <w:r>
-        <w:t>request</w:t>
-      </w:r>
-      <w:proofErr w:type="spellEnd"/>
+        <w:t>Por dónde se pasa: se encapsula en el formulario de la request</w:t>
+      </w:r>
     </w:p>
     <w:p>
       <w:pPr>
@@ -1826,15 +1514,7 @@
         </w:numPr>
       </w:pPr>
       <w:r>
-        <w:t xml:space="preserve">Descripción: usuario </w:t>
-      </w:r>
-      <w:proofErr w:type="spellStart"/>
-      <w:r>
-        <w:t>logueado</w:t>
-      </w:r>
-      <w:proofErr w:type="spellEnd"/>
-      <w:r>
-        <w:t xml:space="preserve"> en el momento</w:t>
+        <w:t>Descripción: usuario logueado en el momento</w:t>
       </w:r>
     </w:p>
     <w:p>
@@ -1870,13 +1550,8 @@
         </w:numPr>
       </w:pPr>
       <w:r>
-        <w:t xml:space="preserve">400: </w:t>
-      </w:r>
-      <w:proofErr w:type="spellStart"/>
-      <w:r>
-        <w:t>ValueError</w:t>
-      </w:r>
-      <w:proofErr w:type="spellEnd"/>
+        <w:t>400: ValueError</w:t>
+      </w:r>
     </w:p>
     <w:p>
       <w:pPr>
@@ -1911,13 +1586,8 @@
         </w:numPr>
       </w:pPr>
       <w:r>
-        <w:t xml:space="preserve">500: </w:t>
-      </w:r>
-      <w:proofErr w:type="spellStart"/>
-      <w:r>
-        <w:t>HTTPexception</w:t>
-      </w:r>
-      <w:proofErr w:type="spellEnd"/>
+        <w:t>500: HTTPexception</w:t>
+      </w:r>
       <w:r>
         <w:t xml:space="preserve"> </w:t>
       </w:r>
@@ -1949,15 +1619,7 @@
         <w:t xml:space="preserve"> que introduzca un nuevo nombre de usuario junto a una contraseña que no existan ya</w:t>
       </w:r>
       <w:r>
-        <w:t xml:space="preserve"> en la base de datos (con esta función no es posible crear </w:t>
-      </w:r>
-      <w:proofErr w:type="spellStart"/>
-      <w:r>
-        <w:t>superusuarios</w:t>
-      </w:r>
-      <w:proofErr w:type="spellEnd"/>
-      <w:r>
-        <w:t>*)</w:t>
+        <w:t xml:space="preserve"> en la base de datos (con esta función no es posible crear superusuarios*)</w:t>
       </w:r>
       <w:r>
         <w:t>.</w:t>
@@ -1994,13 +1656,8 @@
         <w:t xml:space="preserve"> </w:t>
       </w:r>
       <w:r>
-        <w:t>/</w:t>
-      </w:r>
-      <w:proofErr w:type="spellStart"/>
-      <w:r>
-        <w:t>sessions</w:t>
-      </w:r>
-      <w:proofErr w:type="spellEnd"/>
+        <w:t>/sessions</w:t>
+      </w:r>
     </w:p>
     <w:p>
       <w:pPr>
@@ -2011,13 +1668,8 @@
         </w:numPr>
       </w:pPr>
       <w:r>
-        <w:t xml:space="preserve">Método: </w:t>
-      </w:r>
-      <w:proofErr w:type="spellStart"/>
-      <w:r>
-        <w:t>login</w:t>
-      </w:r>
-      <w:proofErr w:type="spellEnd"/>
+        <w:t>Método: login</w:t>
+      </w:r>
     </w:p>
     <w:p>
       <w:pPr>
@@ -2039,11 +1691,9 @@
           <w:numId w:val="11"/>
         </w:numPr>
       </w:pPr>
-      <w:proofErr w:type="spellStart"/>
       <w:r>
         <w:t>Self</w:t>
       </w:r>
-      <w:proofErr w:type="spellEnd"/>
     </w:p>
     <w:p>
       <w:pPr>
@@ -2053,11 +1703,9 @@
           <w:numId w:val="11"/>
         </w:numPr>
       </w:pPr>
-      <w:proofErr w:type="spellStart"/>
       <w:r>
         <w:t>Username</w:t>
       </w:r>
-      <w:proofErr w:type="spellEnd"/>
     </w:p>
     <w:p>
       <w:pPr>
@@ -2068,13 +1716,8 @@
         </w:numPr>
       </w:pPr>
       <w:r>
-        <w:t xml:space="preserve">Tipo: </w:t>
-      </w:r>
-      <w:proofErr w:type="spellStart"/>
-      <w:r>
-        <w:t>String</w:t>
-      </w:r>
-      <w:proofErr w:type="spellEnd"/>
+        <w:t>Tipo: String</w:t>
+      </w:r>
     </w:p>
     <w:p>
       <w:pPr>
@@ -2088,13 +1731,8 @@
         <w:t>Por dónde se pasa</w:t>
       </w:r>
       <w:r>
-        <w:t xml:space="preserve">: se encapsula en el formulario de la </w:t>
-      </w:r>
-      <w:proofErr w:type="spellStart"/>
-      <w:r>
-        <w:t>request</w:t>
-      </w:r>
-      <w:proofErr w:type="spellEnd"/>
+        <w:t>: se encapsula en el formulario de la request</w:t>
+      </w:r>
     </w:p>
     <w:p>
       <w:pPr>
@@ -2105,13 +1743,8 @@
         </w:numPr>
       </w:pPr>
       <w:r>
-        <w:t xml:space="preserve">Descripción: usuario del usuario con el que nos queremos </w:t>
-      </w:r>
-      <w:proofErr w:type="spellStart"/>
-      <w:r>
-        <w:t>loguear</w:t>
-      </w:r>
-      <w:proofErr w:type="spellEnd"/>
+        <w:t>Descripción: usuario del usuario con el que nos queremos loguear</w:t>
+      </w:r>
     </w:p>
     <w:p>
       <w:pPr>
@@ -2121,11 +1754,9 @@
           <w:numId w:val="11"/>
         </w:numPr>
       </w:pPr>
-      <w:proofErr w:type="spellStart"/>
       <w:r>
         <w:t>Password</w:t>
       </w:r>
-      <w:proofErr w:type="spellEnd"/>
     </w:p>
     <w:p>
       <w:pPr>
@@ -2136,13 +1767,8 @@
         </w:numPr>
       </w:pPr>
       <w:r>
-        <w:t xml:space="preserve">Tipo: </w:t>
-      </w:r>
-      <w:proofErr w:type="spellStart"/>
-      <w:r>
-        <w:t>String</w:t>
-      </w:r>
-      <w:proofErr w:type="spellEnd"/>
+        <w:t>Tipo: String</w:t>
+      </w:r>
     </w:p>
     <w:p>
       <w:pPr>
@@ -2157,13 +1783,8 @@
         <w:t>Por dónde se pasa</w:t>
       </w:r>
       <w:r>
-        <w:t xml:space="preserve">: se encapsula en el formulario de la </w:t>
-      </w:r>
-      <w:proofErr w:type="spellStart"/>
-      <w:r>
-        <w:t>request</w:t>
-      </w:r>
-      <w:proofErr w:type="spellEnd"/>
+        <w:t>: se encapsula en el formulario de la request</w:t>
+      </w:r>
     </w:p>
     <w:p>
       <w:pPr>
@@ -2174,13 +1795,8 @@
         </w:numPr>
       </w:pPr>
       <w:r>
-        <w:t xml:space="preserve">Descripción: contraseña del usuario con el que nos queremos </w:t>
-      </w:r>
-      <w:proofErr w:type="spellStart"/>
-      <w:r>
-        <w:t>loguear</w:t>
-      </w:r>
-      <w:proofErr w:type="spellEnd"/>
+        <w:t>Descripción: contraseña del usuario con el que nos queremos loguear</w:t>
+      </w:r>
     </w:p>
     <w:p>
       <w:pPr>
@@ -2203,15 +1819,7 @@
         </w:numPr>
       </w:pPr>
       <w:r>
-        <w:t xml:space="preserve">200: </w:t>
-      </w:r>
-      <w:proofErr w:type="spellStart"/>
-      <w:r>
-        <w:t>logueado</w:t>
-      </w:r>
-      <w:proofErr w:type="spellEnd"/>
-      <w:r>
-        <w:t xml:space="preserve"> con éxito y devuelve el id de la sesión</w:t>
+        <w:t>200: logueado con éxito y devuelve el id de la sesión</w:t>
       </w:r>
     </w:p>
     <w:p>
@@ -2223,13 +1831,8 @@
         </w:numPr>
       </w:pPr>
       <w:r>
-        <w:t xml:space="preserve">401: </w:t>
-      </w:r>
-      <w:proofErr w:type="spellStart"/>
-      <w:r>
-        <w:t>InvalidCredentialsError</w:t>
-      </w:r>
-      <w:proofErr w:type="spellEnd"/>
+        <w:t>401: InvalidCredentialsError</w:t>
+      </w:r>
     </w:p>
     <w:p>
       <w:pPr>
@@ -2240,13 +1843,8 @@
         </w:numPr>
       </w:pPr>
       <w:r>
-        <w:t xml:space="preserve">500: </w:t>
-      </w:r>
-      <w:proofErr w:type="spellStart"/>
-      <w:r>
-        <w:t>HTTPexception</w:t>
-      </w:r>
-      <w:proofErr w:type="spellEnd"/>
+        <w:t>500: HTTPexception</w:t>
+      </w:r>
       <w:r>
         <w:t xml:space="preserve"> </w:t>
       </w:r>
@@ -2285,17 +1883,202 @@
           <w:b/>
           <w:bCs/>
         </w:rPr>
-        <w:t xml:space="preserve">Log </w:t>
-      </w:r>
-      <w:proofErr w:type="spellStart"/>
+        <w:t>Log out</w:t>
+      </w:r>
+    </w:p>
+    <w:p>
+      <w:pPr>
+        <w:pStyle w:val="Prrafodelista"/>
+        <w:numPr>
+          <w:ilvl w:val="1"/>
+          <w:numId w:val="11"/>
+        </w:numPr>
+      </w:pPr>
+      <w:r>
+        <w:t>Ruta: /sessions</w:t>
+      </w:r>
+    </w:p>
+    <w:p>
+      <w:pPr>
+        <w:pStyle w:val="Prrafodelista"/>
+        <w:numPr>
+          <w:ilvl w:val="1"/>
+          <w:numId w:val="11"/>
+        </w:numPr>
+      </w:pPr>
+      <w:r>
+        <w:t>Método: logout</w:t>
+      </w:r>
+    </w:p>
+    <w:p>
+      <w:pPr>
+        <w:pStyle w:val="Prrafodelista"/>
+        <w:numPr>
+          <w:ilvl w:val="1"/>
+          <w:numId w:val="11"/>
+        </w:numPr>
+      </w:pPr>
+      <w:r>
+        <w:t>Parámetros</w:t>
+      </w:r>
+    </w:p>
+    <w:p>
+      <w:pPr>
+        <w:pStyle w:val="Prrafodelista"/>
+        <w:numPr>
+          <w:ilvl w:val="2"/>
+          <w:numId w:val="11"/>
+        </w:numPr>
+      </w:pPr>
+      <w:r>
+        <w:t>Self</w:t>
+      </w:r>
+    </w:p>
+    <w:p>
+      <w:pPr>
+        <w:pStyle w:val="Prrafodelista"/>
+        <w:numPr>
+          <w:ilvl w:val="2"/>
+          <w:numId w:val="11"/>
+        </w:numPr>
+      </w:pPr>
+      <w:r>
+        <w:t>Sesión_id</w:t>
+      </w:r>
+    </w:p>
+    <w:p>
+      <w:pPr>
+        <w:pStyle w:val="Prrafodelista"/>
+        <w:numPr>
+          <w:ilvl w:val="3"/>
+          <w:numId w:val="11"/>
+        </w:numPr>
+      </w:pPr>
+      <w:r>
+        <w:t>Tipo: String</w:t>
+      </w:r>
+    </w:p>
+    <w:p>
+      <w:pPr>
+        <w:pStyle w:val="Prrafodelista"/>
+        <w:numPr>
+          <w:ilvl w:val="3"/>
+          <w:numId w:val="11"/>
+        </w:numPr>
+      </w:pPr>
+      <w:r>
+        <w:t>Por donde se pasa</w:t>
+      </w:r>
+      <w:r>
+        <w:t>: se encapsula en el formulario de la request</w:t>
+      </w:r>
+    </w:p>
+    <w:p>
+      <w:pPr>
+        <w:pStyle w:val="Prrafodelista"/>
+        <w:numPr>
+          <w:ilvl w:val="3"/>
+          <w:numId w:val="11"/>
+        </w:numPr>
+      </w:pPr>
+      <w:r>
+        <w:t xml:space="preserve">Descripción: id de la sesión actual devuelto por la función </w:t>
+      </w:r>
+      <w:r>
+        <w:rPr>
+          <w:i/>
+          <w:iCs/>
+        </w:rPr>
+        <w:t>login</w:t>
+      </w:r>
+    </w:p>
+    <w:p>
+      <w:pPr>
+        <w:pStyle w:val="Prrafodelista"/>
+        <w:numPr>
+          <w:ilvl w:val="1"/>
+          <w:numId w:val="11"/>
+        </w:numPr>
+      </w:pPr>
+      <w:r>
+        <w:t>Respuestas:</w:t>
+      </w:r>
+    </w:p>
+    <w:p>
+      <w:pPr>
+        <w:pStyle w:val="Prrafodelista"/>
+        <w:numPr>
+          <w:ilvl w:val="2"/>
+          <w:numId w:val="11"/>
+        </w:numPr>
+      </w:pPr>
+      <w:r>
+        <w:t xml:space="preserve">200: </w:t>
+      </w:r>
+      <w:r>
+        <w:t>sesión cerrada</w:t>
+      </w:r>
+    </w:p>
+    <w:p>
+      <w:pPr>
+        <w:pStyle w:val="Prrafodelista"/>
+        <w:numPr>
+          <w:ilvl w:val="2"/>
+          <w:numId w:val="11"/>
+        </w:numPr>
+      </w:pPr>
+      <w:r>
+        <w:t>401: UnauthorizedError</w:t>
+      </w:r>
+    </w:p>
+    <w:p>
+      <w:pPr>
+        <w:pStyle w:val="Prrafodelista"/>
+        <w:numPr>
+          <w:ilvl w:val="2"/>
+          <w:numId w:val="11"/>
+        </w:numPr>
+      </w:pPr>
+      <w:r>
+        <w:t>500: HTTPexception</w:t>
+      </w:r>
+      <w:r>
+        <w:t xml:space="preserve"> </w:t>
+      </w:r>
+      <w:r>
+        <w:t>(Server error)</w:t>
+      </w:r>
+    </w:p>
+    <w:p>
+      <w:pPr>
+        <w:pStyle w:val="Prrafodelista"/>
+        <w:numPr>
+          <w:ilvl w:val="1"/>
+          <w:numId w:val="11"/>
+        </w:numPr>
+      </w:pPr>
+      <w:r>
+        <w:t>Descripción:</w:t>
+      </w:r>
+      <w:r>
+        <w:t xml:space="preserve"> cerramos la sesión del usuario logueado actualmente.</w:t>
+      </w:r>
+    </w:p>
+    <w:p>
+      <w:pPr>
+        <w:pStyle w:val="Prrafodelista"/>
+        <w:numPr>
+          <w:ilvl w:val="0"/>
+          <w:numId w:val="11"/>
+        </w:numPr>
+      </w:pPr>
       <w:r>
         <w:rPr>
           <w:b/>
           <w:bCs/>
         </w:rPr>
-        <w:t>out</w:t>
-      </w:r>
-      <w:proofErr w:type="spellEnd"/>
+        <w:t>Conceder derechos</w:t>
+      </w:r>
     </w:p>
     <w:p>
       <w:pPr>
@@ -2306,13 +2089,17 @@
         </w:numPr>
       </w:pPr>
       <w:r>
-        <w:t>Ruta: /</w:t>
-      </w:r>
-      <w:proofErr w:type="spellStart"/>
-      <w:r>
-        <w:t>sessions</w:t>
-      </w:r>
-      <w:proofErr w:type="spellEnd"/>
+        <w:t>Ruta: /users/</w:t>
+      </w:r>
+      <w:r>
+        <w:t>(usuario al que queremos dar derechos)</w:t>
+      </w:r>
+      <w:r>
+        <w:t>/rights/</w:t>
+      </w:r>
+      <w:r>
+        <w:t>(derecho que queremos conceder)</w:t>
+      </w:r>
     </w:p>
     <w:p>
       <w:pPr>
@@ -2325,11 +2112,9 @@
       <w:r>
         <w:t xml:space="preserve">Método: </w:t>
       </w:r>
-      <w:proofErr w:type="spellStart"/>
-      <w:r>
-        <w:t>logout</w:t>
-      </w:r>
-      <w:proofErr w:type="spellEnd"/>
+      <w:r>
+        <w:t>grant</w:t>
+      </w:r>
     </w:p>
     <w:p>
       <w:pPr>
@@ -2351,11 +2136,9 @@
           <w:numId w:val="11"/>
         </w:numPr>
       </w:pPr>
-      <w:proofErr w:type="spellStart"/>
       <w:r>
         <w:t>Self</w:t>
       </w:r>
-      <w:proofErr w:type="spellEnd"/>
     </w:p>
     <w:p>
       <w:pPr>
@@ -2365,11 +2148,9 @@
           <w:numId w:val="11"/>
         </w:numPr>
       </w:pPr>
-      <w:proofErr w:type="spellStart"/>
-      <w:r>
-        <w:t>Sesión_id</w:t>
-      </w:r>
-      <w:proofErr w:type="spellEnd"/>
+      <w:r>
+        <w:t>Username</w:t>
+      </w:r>
     </w:p>
     <w:p>
       <w:pPr>
@@ -2380,13 +2161,8 @@
         </w:numPr>
       </w:pPr>
       <w:r>
-        <w:t xml:space="preserve">Tipo: </w:t>
-      </w:r>
-      <w:proofErr w:type="spellStart"/>
-      <w:r>
-        <w:t>String</w:t>
-      </w:r>
-      <w:proofErr w:type="spellEnd"/>
+        <w:t>Tipo: String</w:t>
+      </w:r>
     </w:p>
     <w:p>
       <w:pPr>
@@ -2397,16 +2173,11 @@
         </w:numPr>
       </w:pPr>
       <w:r>
-        <w:t>Por donde se pasa</w:t>
-      </w:r>
-      <w:r>
-        <w:t xml:space="preserve">: se encapsula en el formulario de la </w:t>
-      </w:r>
-      <w:proofErr w:type="spellStart"/>
-      <w:r>
-        <w:t>request</w:t>
-      </w:r>
-      <w:proofErr w:type="spellEnd"/>
+        <w:t xml:space="preserve">Por donde se pasa: </w:t>
+      </w:r>
+      <w:r>
+        <w:t>se pasa a través de la ruta</w:t>
+      </w:r>
     </w:p>
     <w:p>
       <w:pPr>
@@ -2417,888 +2188,527 @@
         </w:numPr>
       </w:pPr>
       <w:r>
-        <w:t xml:space="preserve">Descripción: id de la sesión actual devuelto por la función </w:t>
-      </w:r>
-      <w:proofErr w:type="spellStart"/>
+        <w:t>Descripción: usuario al que queremos conceder los derechos</w:t>
+      </w:r>
+    </w:p>
+    <w:p>
+      <w:pPr>
+        <w:pStyle w:val="Prrafodelista"/>
+        <w:numPr>
+          <w:ilvl w:val="2"/>
+          <w:numId w:val="11"/>
+        </w:numPr>
+      </w:pPr>
+      <w:r>
+        <w:t>Right_name</w:t>
+      </w:r>
+    </w:p>
+    <w:p>
+      <w:pPr>
+        <w:pStyle w:val="Prrafodelista"/>
+        <w:numPr>
+          <w:ilvl w:val="3"/>
+          <w:numId w:val="11"/>
+        </w:numPr>
+      </w:pPr>
+      <w:r>
+        <w:t>Tipo: String</w:t>
+      </w:r>
+    </w:p>
+    <w:p>
+      <w:pPr>
+        <w:pStyle w:val="Prrafodelista"/>
+        <w:numPr>
+          <w:ilvl w:val="3"/>
+          <w:numId w:val="11"/>
+        </w:numPr>
+      </w:pPr>
+      <w:r>
+        <w:t xml:space="preserve">Por donde se pasa: se </w:t>
+      </w:r>
+      <w:r>
+        <w:t>pasa a través de la ruta</w:t>
+      </w:r>
+    </w:p>
+    <w:p>
+      <w:pPr>
+        <w:pStyle w:val="Prrafodelista"/>
+        <w:numPr>
+          <w:ilvl w:val="3"/>
+          <w:numId w:val="11"/>
+        </w:numPr>
+      </w:pPr>
+      <w:r>
+        <w:t>Descripción: nombre del derecho que queremos conceder</w:t>
+      </w:r>
+    </w:p>
+    <w:p>
+      <w:pPr>
+        <w:pStyle w:val="Prrafodelista"/>
+        <w:numPr>
+          <w:ilvl w:val="2"/>
+          <w:numId w:val="11"/>
+        </w:numPr>
+      </w:pPr>
+      <w:r>
+        <w:t>Sesión</w:t>
+      </w:r>
+    </w:p>
+    <w:p>
+      <w:pPr>
+        <w:pStyle w:val="Prrafodelista"/>
+        <w:numPr>
+          <w:ilvl w:val="3"/>
+          <w:numId w:val="11"/>
+        </w:numPr>
+      </w:pPr>
+      <w:r>
+        <w:t>Tipo: String</w:t>
+      </w:r>
+    </w:p>
+    <w:p>
+      <w:pPr>
+        <w:pStyle w:val="Prrafodelista"/>
+        <w:numPr>
+          <w:ilvl w:val="3"/>
+          <w:numId w:val="11"/>
+        </w:numPr>
+      </w:pPr>
+      <w:r>
+        <w:t>Por donde se pasa: se encapsula en el formulario de la request</w:t>
+      </w:r>
+    </w:p>
+    <w:p>
+      <w:pPr>
+        <w:pStyle w:val="Prrafodelista"/>
+        <w:numPr>
+          <w:ilvl w:val="3"/>
+          <w:numId w:val="11"/>
+        </w:numPr>
+      </w:pPr>
+      <w:r>
+        <w:t xml:space="preserve">Descripción: </w:t>
+      </w:r>
+      <w:r>
+        <w:t>usuario logueado actualmente</w:t>
+      </w:r>
+    </w:p>
+    <w:p>
+      <w:pPr>
+        <w:pStyle w:val="Prrafodelista"/>
+        <w:numPr>
+          <w:ilvl w:val="1"/>
+          <w:numId w:val="11"/>
+        </w:numPr>
+      </w:pPr>
+      <w:r>
+        <w:t>Respuestas:</w:t>
+      </w:r>
+    </w:p>
+    <w:p>
+      <w:pPr>
+        <w:pStyle w:val="Prrafodelista"/>
+        <w:numPr>
+          <w:ilvl w:val="2"/>
+          <w:numId w:val="11"/>
+        </w:numPr>
+      </w:pPr>
+      <w:r>
+        <w:t>200</w:t>
+      </w:r>
+      <w:r>
+        <w:t>: Permiso concedido</w:t>
+      </w:r>
+    </w:p>
+    <w:p>
+      <w:pPr>
+        <w:pStyle w:val="Prrafodelista"/>
+        <w:numPr>
+          <w:ilvl w:val="2"/>
+          <w:numId w:val="11"/>
+        </w:numPr>
+      </w:pPr>
+      <w:r>
+        <w:t>401</w:t>
+      </w:r>
+      <w:r>
+        <w:t>: sesión no encontrada o permisos insuficientes</w:t>
+      </w:r>
+    </w:p>
+    <w:p>
+      <w:pPr>
+        <w:pStyle w:val="Prrafodelista"/>
+        <w:numPr>
+          <w:ilvl w:val="2"/>
+          <w:numId w:val="11"/>
+        </w:numPr>
+      </w:pPr>
+      <w:r>
+        <w:t>404</w:t>
+      </w:r>
+      <w:r>
+        <w:t>: usuario no encontrado</w:t>
+      </w:r>
+    </w:p>
+    <w:p>
+      <w:pPr>
+        <w:pStyle w:val="Prrafodelista"/>
+        <w:numPr>
+          <w:ilvl w:val="2"/>
+          <w:numId w:val="11"/>
+        </w:numPr>
+      </w:pPr>
+      <w:r>
+        <w:t>500</w:t>
+      </w:r>
+      <w:r>
+        <w:t>: HTTPexception</w:t>
+      </w:r>
+      <w:r>
+        <w:t xml:space="preserve"> </w:t>
+      </w:r>
+      <w:r>
+        <w:t>(Server error)</w:t>
+      </w:r>
+    </w:p>
+    <w:p>
+      <w:pPr>
+        <w:pStyle w:val="Prrafodelista"/>
+        <w:numPr>
+          <w:ilvl w:val="1"/>
+          <w:numId w:val="11"/>
+        </w:numPr>
+      </w:pPr>
+      <w:r>
+        <w:lastRenderedPageBreak/>
+        <w:t>Descripción</w:t>
+      </w:r>
+      <w:r>
+        <w:t>: si el usuario tiene permisos para hacerlo, es capaz de asignar derechos a otros usuarios ya existentes.</w:t>
+      </w:r>
+    </w:p>
+    <w:p>
+      <w:pPr>
+        <w:pStyle w:val="Prrafodelista"/>
+        <w:numPr>
+          <w:ilvl w:val="0"/>
+          <w:numId w:val="11"/>
+        </w:numPr>
+        <w:rPr>
+          <w:b/>
+          <w:bCs/>
+        </w:rPr>
+      </w:pPr>
+      <w:r>
+        <w:rPr>
+          <w:b/>
+          <w:bCs/>
+        </w:rPr>
+        <w:t>Revocar derechos</w:t>
+      </w:r>
+    </w:p>
+    <w:p>
+      <w:pPr>
+        <w:pStyle w:val="Prrafodelista"/>
+        <w:numPr>
+          <w:ilvl w:val="1"/>
+          <w:numId w:val="11"/>
+        </w:numPr>
+      </w:pPr>
+      <w:r>
+        <w:t xml:space="preserve">Ruta: </w:t>
+      </w:r>
+      <w:r>
+        <w:t>/users/(usuario al que queremos dar derechos)/rights/(derecho que queremos quitar)</w:t>
+      </w:r>
+    </w:p>
+    <w:p>
+      <w:pPr>
+        <w:pStyle w:val="Prrafodelista"/>
+        <w:numPr>
+          <w:ilvl w:val="1"/>
+          <w:numId w:val="11"/>
+        </w:numPr>
+      </w:pPr>
+      <w:r>
+        <w:t>Método: revoke</w:t>
+      </w:r>
+    </w:p>
+    <w:p>
+      <w:pPr>
+        <w:pStyle w:val="Prrafodelista"/>
+        <w:numPr>
+          <w:ilvl w:val="1"/>
+          <w:numId w:val="11"/>
+        </w:numPr>
+      </w:pPr>
+      <w:r>
+        <w:t>Parámetros</w:t>
+      </w:r>
+    </w:p>
+    <w:p>
+      <w:pPr>
+        <w:pStyle w:val="Prrafodelista"/>
+        <w:numPr>
+          <w:ilvl w:val="2"/>
+          <w:numId w:val="11"/>
+        </w:numPr>
+      </w:pPr>
+      <w:r>
+        <w:t>Self</w:t>
+      </w:r>
+    </w:p>
+    <w:p>
+      <w:pPr>
+        <w:pStyle w:val="Prrafodelista"/>
+        <w:numPr>
+          <w:ilvl w:val="2"/>
+          <w:numId w:val="11"/>
+        </w:numPr>
+      </w:pPr>
+      <w:r>
+        <w:t>Username</w:t>
+      </w:r>
+    </w:p>
+    <w:p>
+      <w:pPr>
+        <w:pStyle w:val="Prrafodelista"/>
+        <w:numPr>
+          <w:ilvl w:val="3"/>
+          <w:numId w:val="11"/>
+        </w:numPr>
+      </w:pPr>
+      <w:r>
+        <w:t>Tipo: String</w:t>
+      </w:r>
+    </w:p>
+    <w:p>
+      <w:pPr>
+        <w:pStyle w:val="Prrafodelista"/>
+        <w:numPr>
+          <w:ilvl w:val="3"/>
+          <w:numId w:val="11"/>
+        </w:numPr>
+      </w:pPr>
+      <w:r>
+        <w:t>Por donde se pasa: se pasan a través de la ruta</w:t>
+      </w:r>
+    </w:p>
+    <w:p>
+      <w:pPr>
+        <w:pStyle w:val="Prrafodelista"/>
+        <w:numPr>
+          <w:ilvl w:val="3"/>
+          <w:numId w:val="11"/>
+        </w:numPr>
+      </w:pPr>
+      <w:r>
+        <w:t>Descripción: usuario al que queremos quitar los derechos</w:t>
+      </w:r>
+    </w:p>
+    <w:p>
+      <w:pPr>
+        <w:pStyle w:val="Prrafodelista"/>
+        <w:numPr>
+          <w:ilvl w:val="2"/>
+          <w:numId w:val="11"/>
+        </w:numPr>
+      </w:pPr>
+      <w:r>
+        <w:t>Right_name</w:t>
+      </w:r>
+    </w:p>
+    <w:p>
+      <w:pPr>
+        <w:pStyle w:val="Prrafodelista"/>
+        <w:numPr>
+          <w:ilvl w:val="3"/>
+          <w:numId w:val="11"/>
+        </w:numPr>
+      </w:pPr>
+      <w:r>
+        <w:t>Tipo: String</w:t>
+      </w:r>
+    </w:p>
+    <w:p>
+      <w:pPr>
+        <w:pStyle w:val="Prrafodelista"/>
+        <w:numPr>
+          <w:ilvl w:val="3"/>
+          <w:numId w:val="11"/>
+        </w:numPr>
+      </w:pPr>
+      <w:r>
+        <w:t>Por donde se pasa: se pasa a través de la ruta</w:t>
+      </w:r>
+    </w:p>
+    <w:p>
+      <w:pPr>
+        <w:pStyle w:val="Prrafodelista"/>
+        <w:numPr>
+          <w:ilvl w:val="3"/>
+          <w:numId w:val="11"/>
+        </w:numPr>
+      </w:pPr>
+      <w:r>
+        <w:t>Descripción: nombre del derecho que queremos revocar</w:t>
+      </w:r>
+    </w:p>
+    <w:p>
+      <w:pPr>
+        <w:pStyle w:val="Prrafodelista"/>
+        <w:numPr>
+          <w:ilvl w:val="2"/>
+          <w:numId w:val="11"/>
+        </w:numPr>
+      </w:pPr>
+      <w:r>
+        <w:t>Sesión</w:t>
+      </w:r>
+    </w:p>
+    <w:p>
+      <w:pPr>
+        <w:pStyle w:val="Prrafodelista"/>
+        <w:numPr>
+          <w:ilvl w:val="3"/>
+          <w:numId w:val="11"/>
+        </w:numPr>
+      </w:pPr>
+      <w:r>
+        <w:t>Tipo: String</w:t>
+      </w:r>
+    </w:p>
+    <w:p>
+      <w:pPr>
+        <w:pStyle w:val="Prrafodelista"/>
+        <w:numPr>
+          <w:ilvl w:val="3"/>
+          <w:numId w:val="11"/>
+        </w:numPr>
+      </w:pPr>
+      <w:r>
+        <w:t>Por donde se pasa: se encapsula en el formulario de la request</w:t>
+      </w:r>
+    </w:p>
+    <w:p>
+      <w:pPr>
+        <w:pStyle w:val="Prrafodelista"/>
+        <w:numPr>
+          <w:ilvl w:val="3"/>
+          <w:numId w:val="11"/>
+        </w:numPr>
+      </w:pPr>
+      <w:r>
+        <w:t>Descripción: usuario logueado actualmente</w:t>
+      </w:r>
+    </w:p>
+    <w:p>
+      <w:pPr>
+        <w:pStyle w:val="Prrafodelista"/>
+        <w:numPr>
+          <w:ilvl w:val="1"/>
+          <w:numId w:val="11"/>
+        </w:numPr>
+      </w:pPr>
+      <w:r>
+        <w:t>Respuestas</w:t>
+      </w:r>
+    </w:p>
+    <w:p>
+      <w:pPr>
+        <w:pStyle w:val="Prrafodelista"/>
+        <w:numPr>
+          <w:ilvl w:val="2"/>
+          <w:numId w:val="11"/>
+        </w:numPr>
+      </w:pPr>
+      <w:r>
+        <w:t>200</w:t>
+      </w:r>
+      <w:r>
+        <w:t>: derecho revocado</w:t>
+      </w:r>
+    </w:p>
+    <w:p>
+      <w:pPr>
+        <w:pStyle w:val="Prrafodelista"/>
+        <w:numPr>
+          <w:ilvl w:val="2"/>
+          <w:numId w:val="11"/>
+        </w:numPr>
+      </w:pPr>
+      <w:r>
+        <w:t>401</w:t>
+      </w:r>
+      <w:r>
+        <w:t>: sesión no encontrada o permisos insuficientes</w:t>
+      </w:r>
+    </w:p>
+    <w:p>
+      <w:pPr>
+        <w:pStyle w:val="Prrafodelista"/>
+        <w:numPr>
+          <w:ilvl w:val="2"/>
+          <w:numId w:val="11"/>
+        </w:numPr>
+      </w:pPr>
+      <w:r>
+        <w:t>404</w:t>
+      </w:r>
+      <w:r>
+        <w:t>: usuario no encontrado</w:t>
+      </w:r>
+    </w:p>
+    <w:p>
+      <w:pPr>
+        <w:pStyle w:val="Prrafodelista"/>
+        <w:numPr>
+          <w:ilvl w:val="2"/>
+          <w:numId w:val="11"/>
+        </w:numPr>
+      </w:pPr>
+      <w:r>
+        <w:t>500</w:t>
+      </w:r>
+      <w:r>
+        <w:t>: HTTPexception</w:t>
+      </w:r>
+      <w:r>
+        <w:t xml:space="preserve"> </w:t>
+      </w:r>
+      <w:r>
+        <w:t>(Server error)</w:t>
+      </w:r>
+    </w:p>
+    <w:p>
+      <w:pPr>
+        <w:pStyle w:val="Prrafodelista"/>
+        <w:numPr>
+          <w:ilvl w:val="1"/>
+          <w:numId w:val="11"/>
+        </w:numPr>
+      </w:pPr>
+      <w:r>
+        <w:t>Descripción</w:t>
+      </w:r>
+      <w:r>
+        <w:t>:</w:t>
+      </w:r>
+      <w:r>
+        <w:t xml:space="preserve"> si el usuario tiene permisos para hacerlo, es capaz de quitar permisos a otros usuarios.</w:t>
+      </w:r>
+    </w:p>
+    <w:p>
+      <w:r>
+        <w:t xml:space="preserve">*Los usuarios con el flag de </w:t>
+      </w:r>
       <w:r>
         <w:rPr>
           <w:i/>
           <w:iCs/>
         </w:rPr>
-        <w:t>login</w:t>
-      </w:r>
-      <w:proofErr w:type="spellEnd"/>
-    </w:p>
-    <w:p>
-      <w:pPr>
-        <w:pStyle w:val="Prrafodelista"/>
-        <w:numPr>
-          <w:ilvl w:val="1"/>
-          <w:numId w:val="11"/>
-        </w:numPr>
-      </w:pPr>
-      <w:r>
-        <w:t>Respuestas:</w:t>
-      </w:r>
-    </w:p>
-    <w:p>
-      <w:pPr>
-        <w:pStyle w:val="Prrafodelista"/>
-        <w:numPr>
-          <w:ilvl w:val="2"/>
-          <w:numId w:val="11"/>
-        </w:numPr>
-      </w:pPr>
-      <w:r>
-        <w:t xml:space="preserve">200: </w:t>
-      </w:r>
-      <w:r>
-        <w:t>sesión cerrada</w:t>
-      </w:r>
-    </w:p>
-    <w:p>
-      <w:pPr>
-        <w:pStyle w:val="Prrafodelista"/>
-        <w:numPr>
-          <w:ilvl w:val="2"/>
-          <w:numId w:val="11"/>
-        </w:numPr>
-      </w:pPr>
-      <w:r>
-        <w:t xml:space="preserve">401: </w:t>
-      </w:r>
-      <w:proofErr w:type="spellStart"/>
-      <w:r>
-        <w:t>UnauthorizedError</w:t>
-      </w:r>
-      <w:proofErr w:type="spellEnd"/>
-    </w:p>
-    <w:p>
-      <w:pPr>
-        <w:pStyle w:val="Prrafodelista"/>
-        <w:numPr>
-          <w:ilvl w:val="2"/>
-          <w:numId w:val="11"/>
-        </w:numPr>
-      </w:pPr>
-      <w:r>
-        <w:t xml:space="preserve">500: </w:t>
-      </w:r>
-      <w:proofErr w:type="spellStart"/>
-      <w:r>
-        <w:t>HTTPexception</w:t>
-      </w:r>
-      <w:proofErr w:type="spellEnd"/>
-      <w:r>
-        <w:t xml:space="preserve"> </w:t>
-      </w:r>
-      <w:r>
-        <w:t>(Server error)</w:t>
-      </w:r>
-    </w:p>
-    <w:p>
-      <w:pPr>
-        <w:pStyle w:val="Prrafodelista"/>
-        <w:numPr>
-          <w:ilvl w:val="1"/>
-          <w:numId w:val="11"/>
-        </w:numPr>
-      </w:pPr>
-      <w:r>
-        <w:t>Descripción:</w:t>
-      </w:r>
-      <w:r>
-        <w:t xml:space="preserve"> cerramos la sesión del usuario </w:t>
-      </w:r>
-      <w:proofErr w:type="spellStart"/>
-      <w:r>
-        <w:t>logueado</w:t>
-      </w:r>
-      <w:proofErr w:type="spellEnd"/>
-      <w:r>
-        <w:t xml:space="preserve"> actualmente.</w:t>
-      </w:r>
-    </w:p>
-    <w:p>
-      <w:pPr>
-        <w:pStyle w:val="Prrafodelista"/>
-        <w:numPr>
-          <w:ilvl w:val="0"/>
-          <w:numId w:val="11"/>
-        </w:numPr>
-      </w:pPr>
-      <w:r>
-        <w:rPr>
-          <w:b/>
-          <w:bCs/>
-        </w:rPr>
-        <w:t>Conceder derechos</w:t>
-      </w:r>
-    </w:p>
-    <w:p>
-      <w:pPr>
-        <w:pStyle w:val="Prrafodelista"/>
-        <w:numPr>
-          <w:ilvl w:val="1"/>
-          <w:numId w:val="11"/>
-        </w:numPr>
-      </w:pPr>
-      <w:r>
-        <w:t>Ruta: /</w:t>
-      </w:r>
-      <w:proofErr w:type="spellStart"/>
-      <w:r>
-        <w:t>users</w:t>
-      </w:r>
-      <w:proofErr w:type="spellEnd"/>
-      <w:proofErr w:type="gramStart"/>
-      <w:r>
-        <w:t>/</w:t>
-      </w:r>
-      <w:r>
-        <w:t>(</w:t>
-      </w:r>
-      <w:proofErr w:type="gramEnd"/>
-      <w:r>
-        <w:t>usuario al que queremos dar derechos)</w:t>
-      </w:r>
-      <w:r>
-        <w:t>/</w:t>
-      </w:r>
-      <w:proofErr w:type="spellStart"/>
-      <w:r>
-        <w:t>rights</w:t>
-      </w:r>
-      <w:proofErr w:type="spellEnd"/>
-      <w:r>
-        <w:t>/</w:t>
-      </w:r>
-      <w:r>
-        <w:t>(derecho que queremos conceder)</w:t>
-      </w:r>
-    </w:p>
-    <w:p>
-      <w:pPr>
-        <w:pStyle w:val="Prrafodelista"/>
-        <w:numPr>
-          <w:ilvl w:val="1"/>
-          <w:numId w:val="11"/>
-        </w:numPr>
-      </w:pPr>
-      <w:r>
-        <w:t xml:space="preserve">Método: </w:t>
-      </w:r>
-      <w:r>
-        <w:t>grant</w:t>
-      </w:r>
-    </w:p>
-    <w:p>
-      <w:pPr>
-        <w:pStyle w:val="Prrafodelista"/>
-        <w:numPr>
-          <w:ilvl w:val="1"/>
-          <w:numId w:val="11"/>
-        </w:numPr>
-      </w:pPr>
-      <w:r>
-        <w:t>Parámetros</w:t>
-      </w:r>
-    </w:p>
-    <w:p>
-      <w:pPr>
-        <w:pStyle w:val="Prrafodelista"/>
-        <w:numPr>
-          <w:ilvl w:val="2"/>
-          <w:numId w:val="11"/>
-        </w:numPr>
-      </w:pPr>
-      <w:proofErr w:type="spellStart"/>
-      <w:r>
-        <w:t>Self</w:t>
-      </w:r>
-      <w:proofErr w:type="spellEnd"/>
-    </w:p>
-    <w:p>
-      <w:pPr>
-        <w:pStyle w:val="Prrafodelista"/>
-        <w:numPr>
-          <w:ilvl w:val="2"/>
-          <w:numId w:val="11"/>
-        </w:numPr>
-      </w:pPr>
-      <w:proofErr w:type="spellStart"/>
-      <w:r>
-        <w:t>Username</w:t>
-      </w:r>
-      <w:proofErr w:type="spellEnd"/>
-    </w:p>
-    <w:p>
-      <w:pPr>
-        <w:pStyle w:val="Prrafodelista"/>
-        <w:numPr>
-          <w:ilvl w:val="3"/>
-          <w:numId w:val="11"/>
-        </w:numPr>
-      </w:pPr>
-      <w:r>
-        <w:t xml:space="preserve">Tipo: </w:t>
-      </w:r>
-      <w:proofErr w:type="spellStart"/>
-      <w:r>
-        <w:t>String</w:t>
-      </w:r>
-      <w:proofErr w:type="spellEnd"/>
-    </w:p>
-    <w:p>
-      <w:pPr>
-        <w:pStyle w:val="Prrafodelista"/>
-        <w:numPr>
-          <w:ilvl w:val="3"/>
-          <w:numId w:val="11"/>
-        </w:numPr>
-      </w:pPr>
-      <w:r>
-        <w:t xml:space="preserve">Por donde se pasa: </w:t>
-      </w:r>
-      <w:r>
-        <w:t>se pasa a través de la ruta</w:t>
-      </w:r>
-    </w:p>
-    <w:p>
-      <w:pPr>
-        <w:pStyle w:val="Prrafodelista"/>
-        <w:numPr>
-          <w:ilvl w:val="3"/>
-          <w:numId w:val="11"/>
-        </w:numPr>
-      </w:pPr>
-      <w:r>
-        <w:t>Descripción: usuario al que queremos conceder los derechos</w:t>
-      </w:r>
-    </w:p>
-    <w:p>
-      <w:pPr>
-        <w:pStyle w:val="Prrafodelista"/>
-        <w:numPr>
-          <w:ilvl w:val="2"/>
-          <w:numId w:val="11"/>
-        </w:numPr>
-      </w:pPr>
-      <w:proofErr w:type="spellStart"/>
-      <w:r>
-        <w:t>Right_name</w:t>
-      </w:r>
-      <w:proofErr w:type="spellEnd"/>
-    </w:p>
-    <w:p>
-      <w:pPr>
-        <w:pStyle w:val="Prrafodelista"/>
-        <w:numPr>
-          <w:ilvl w:val="3"/>
-          <w:numId w:val="11"/>
-        </w:numPr>
-      </w:pPr>
-      <w:r>
-        <w:t xml:space="preserve">Tipo: </w:t>
-      </w:r>
-      <w:proofErr w:type="spellStart"/>
-      <w:r>
-        <w:t>String</w:t>
-      </w:r>
-      <w:proofErr w:type="spellEnd"/>
-    </w:p>
-    <w:p>
-      <w:pPr>
-        <w:pStyle w:val="Prrafodelista"/>
-        <w:numPr>
-          <w:ilvl w:val="3"/>
-          <w:numId w:val="11"/>
-        </w:numPr>
-      </w:pPr>
-      <w:r>
-        <w:t xml:space="preserve">Por donde se pasa: se </w:t>
-      </w:r>
-      <w:r>
-        <w:t>pasa a través de la ruta</w:t>
-      </w:r>
-    </w:p>
-    <w:p>
-      <w:pPr>
-        <w:pStyle w:val="Prrafodelista"/>
-        <w:numPr>
-          <w:ilvl w:val="3"/>
-          <w:numId w:val="11"/>
-        </w:numPr>
-      </w:pPr>
-      <w:r>
-        <w:t>Descripción: nombre del derecho que queremos conceder</w:t>
-      </w:r>
-    </w:p>
-    <w:p>
-      <w:pPr>
-        <w:pStyle w:val="Prrafodelista"/>
-        <w:numPr>
-          <w:ilvl w:val="2"/>
-          <w:numId w:val="11"/>
-        </w:numPr>
-      </w:pPr>
-      <w:r>
-        <w:t>Sesión</w:t>
-      </w:r>
-    </w:p>
-    <w:p>
-      <w:pPr>
-        <w:pStyle w:val="Prrafodelista"/>
-        <w:numPr>
-          <w:ilvl w:val="3"/>
-          <w:numId w:val="11"/>
-        </w:numPr>
-      </w:pPr>
-      <w:r>
-        <w:t xml:space="preserve">Tipo: </w:t>
-      </w:r>
-      <w:proofErr w:type="spellStart"/>
-      <w:r>
-        <w:t>String</w:t>
-      </w:r>
-      <w:proofErr w:type="spellEnd"/>
-    </w:p>
-    <w:p>
-      <w:pPr>
-        <w:pStyle w:val="Prrafodelista"/>
-        <w:numPr>
-          <w:ilvl w:val="3"/>
-          <w:numId w:val="11"/>
-        </w:numPr>
-      </w:pPr>
-      <w:r>
-        <w:t xml:space="preserve">Por donde se pasa: se encapsula en el formulario de la </w:t>
-      </w:r>
-      <w:proofErr w:type="spellStart"/>
-      <w:r>
-        <w:t>request</w:t>
-      </w:r>
-      <w:proofErr w:type="spellEnd"/>
-    </w:p>
-    <w:p>
-      <w:pPr>
-        <w:pStyle w:val="Prrafodelista"/>
-        <w:numPr>
-          <w:ilvl w:val="3"/>
-          <w:numId w:val="11"/>
-        </w:numPr>
-      </w:pPr>
-      <w:r>
-        <w:t xml:space="preserve">Descripción: </w:t>
-      </w:r>
-      <w:r>
-        <w:t xml:space="preserve">usuario </w:t>
-      </w:r>
-      <w:proofErr w:type="spellStart"/>
-      <w:r>
-        <w:t>logueado</w:t>
-      </w:r>
-      <w:proofErr w:type="spellEnd"/>
-      <w:r>
-        <w:t xml:space="preserve"> actualmente</w:t>
-      </w:r>
-    </w:p>
-    <w:p>
-      <w:pPr>
-        <w:pStyle w:val="Prrafodelista"/>
-        <w:numPr>
-          <w:ilvl w:val="1"/>
-          <w:numId w:val="11"/>
-        </w:numPr>
-      </w:pPr>
-      <w:r>
-        <w:t>Respuestas:</w:t>
-      </w:r>
-    </w:p>
-    <w:p>
-      <w:pPr>
-        <w:pStyle w:val="Prrafodelista"/>
-        <w:numPr>
-          <w:ilvl w:val="2"/>
-          <w:numId w:val="11"/>
-        </w:numPr>
-      </w:pPr>
-      <w:r>
-        <w:t>200</w:t>
-      </w:r>
-      <w:r>
-        <w:t>: Permiso concedido</w:t>
-      </w:r>
-    </w:p>
-    <w:p>
-      <w:pPr>
-        <w:pStyle w:val="Prrafodelista"/>
-        <w:numPr>
-          <w:ilvl w:val="2"/>
-          <w:numId w:val="11"/>
-        </w:numPr>
-      </w:pPr>
-      <w:r>
-        <w:t>401</w:t>
-      </w:r>
-      <w:r>
-        <w:t>: sesión no encontrada o permisos insuficientes</w:t>
-      </w:r>
-    </w:p>
-    <w:p>
-      <w:pPr>
-        <w:pStyle w:val="Prrafodelista"/>
-        <w:numPr>
-          <w:ilvl w:val="2"/>
-          <w:numId w:val="11"/>
-        </w:numPr>
-      </w:pPr>
-      <w:r>
-        <w:t>404</w:t>
-      </w:r>
-      <w:r>
-        <w:t>: usuario no encontrado</w:t>
-      </w:r>
-    </w:p>
-    <w:p>
-      <w:pPr>
-        <w:pStyle w:val="Prrafodelista"/>
-        <w:numPr>
-          <w:ilvl w:val="2"/>
-          <w:numId w:val="11"/>
-        </w:numPr>
-      </w:pPr>
-      <w:r>
-        <w:t>500</w:t>
-      </w:r>
-      <w:r>
-        <w:t xml:space="preserve">: </w:t>
-      </w:r>
-      <w:proofErr w:type="spellStart"/>
-      <w:r>
-        <w:t>HTTPexception</w:t>
-      </w:r>
-      <w:proofErr w:type="spellEnd"/>
-      <w:r>
-        <w:t xml:space="preserve"> </w:t>
-      </w:r>
-      <w:r>
-        <w:t>(Server error)</w:t>
-      </w:r>
-    </w:p>
-    <w:p>
-      <w:pPr>
-        <w:pStyle w:val="Prrafodelista"/>
-        <w:numPr>
-          <w:ilvl w:val="1"/>
-          <w:numId w:val="11"/>
-        </w:numPr>
-      </w:pPr>
-      <w:r>
-        <w:lastRenderedPageBreak/>
-        <w:t>Descripción</w:t>
-      </w:r>
-      <w:r>
-        <w:t>: si el usuario tiene permisos para hacerlo, es capaz de asignar derechos a otros usuarios ya existentes.</w:t>
-      </w:r>
-    </w:p>
-    <w:p>
-      <w:pPr>
-        <w:pStyle w:val="Prrafodelista"/>
-        <w:numPr>
-          <w:ilvl w:val="0"/>
-          <w:numId w:val="11"/>
-        </w:numPr>
-        <w:rPr>
-          <w:b/>
-          <w:bCs/>
-        </w:rPr>
-      </w:pPr>
-      <w:r>
-        <w:rPr>
-          <w:b/>
-          <w:bCs/>
-        </w:rPr>
-        <w:t>Revocar derechos</w:t>
-      </w:r>
-    </w:p>
-    <w:p>
-      <w:pPr>
-        <w:pStyle w:val="Prrafodelista"/>
-        <w:numPr>
-          <w:ilvl w:val="1"/>
-          <w:numId w:val="11"/>
-        </w:numPr>
-      </w:pPr>
-      <w:r>
-        <w:t xml:space="preserve">Ruta: </w:t>
-      </w:r>
-      <w:r>
-        <w:t>/</w:t>
-      </w:r>
-      <w:proofErr w:type="spellStart"/>
-      <w:r>
-        <w:t>users</w:t>
-      </w:r>
-      <w:proofErr w:type="spellEnd"/>
-      <w:proofErr w:type="gramStart"/>
-      <w:r>
-        <w:t>/(</w:t>
-      </w:r>
-      <w:proofErr w:type="gramEnd"/>
-      <w:r>
-        <w:t>usuario al que queremos dar derechos)/</w:t>
-      </w:r>
-      <w:proofErr w:type="spellStart"/>
-      <w:r>
-        <w:t>rights</w:t>
-      </w:r>
-      <w:proofErr w:type="spellEnd"/>
-      <w:r>
-        <w:t>/(derecho que queremos quitar)</w:t>
-      </w:r>
-    </w:p>
-    <w:p>
-      <w:pPr>
-        <w:pStyle w:val="Prrafodelista"/>
-        <w:numPr>
-          <w:ilvl w:val="1"/>
-          <w:numId w:val="11"/>
-        </w:numPr>
-      </w:pPr>
-      <w:r>
-        <w:t xml:space="preserve">Método: </w:t>
-      </w:r>
-      <w:proofErr w:type="spellStart"/>
-      <w:r>
-        <w:t>revoke</w:t>
-      </w:r>
-      <w:proofErr w:type="spellEnd"/>
-    </w:p>
-    <w:p>
-      <w:pPr>
-        <w:pStyle w:val="Prrafodelista"/>
-        <w:numPr>
-          <w:ilvl w:val="1"/>
-          <w:numId w:val="11"/>
-        </w:numPr>
-      </w:pPr>
-      <w:r>
-        <w:t>Parámetros</w:t>
-      </w:r>
-    </w:p>
-    <w:p>
-      <w:pPr>
-        <w:pStyle w:val="Prrafodelista"/>
-        <w:numPr>
-          <w:ilvl w:val="2"/>
-          <w:numId w:val="11"/>
-        </w:numPr>
-      </w:pPr>
-      <w:proofErr w:type="spellStart"/>
-      <w:r>
-        <w:t>Self</w:t>
-      </w:r>
-      <w:proofErr w:type="spellEnd"/>
-    </w:p>
-    <w:p>
-      <w:pPr>
-        <w:pStyle w:val="Prrafodelista"/>
-        <w:numPr>
-          <w:ilvl w:val="2"/>
-          <w:numId w:val="11"/>
-        </w:numPr>
-      </w:pPr>
-      <w:proofErr w:type="spellStart"/>
-      <w:r>
-        <w:t>Username</w:t>
-      </w:r>
-      <w:proofErr w:type="spellEnd"/>
-    </w:p>
-    <w:p>
-      <w:pPr>
-        <w:pStyle w:val="Prrafodelista"/>
-        <w:numPr>
-          <w:ilvl w:val="3"/>
-          <w:numId w:val="11"/>
-        </w:numPr>
-      </w:pPr>
-      <w:r>
-        <w:t xml:space="preserve">Tipo: </w:t>
-      </w:r>
-      <w:proofErr w:type="spellStart"/>
-      <w:r>
-        <w:t>String</w:t>
-      </w:r>
-      <w:proofErr w:type="spellEnd"/>
-    </w:p>
-    <w:p>
-      <w:pPr>
-        <w:pStyle w:val="Prrafodelista"/>
-        <w:numPr>
-          <w:ilvl w:val="3"/>
-          <w:numId w:val="11"/>
-        </w:numPr>
-      </w:pPr>
-      <w:r>
-        <w:t>Por donde se pasa: se pasan a través de la ruta</w:t>
-      </w:r>
-    </w:p>
-    <w:p>
-      <w:pPr>
-        <w:pStyle w:val="Prrafodelista"/>
-        <w:numPr>
-          <w:ilvl w:val="3"/>
-          <w:numId w:val="11"/>
-        </w:numPr>
-      </w:pPr>
-      <w:r>
-        <w:t>Descripción: usuario al que queremos quitar los derechos</w:t>
-      </w:r>
-    </w:p>
-    <w:p>
-      <w:pPr>
-        <w:pStyle w:val="Prrafodelista"/>
-        <w:numPr>
-          <w:ilvl w:val="2"/>
-          <w:numId w:val="11"/>
-        </w:numPr>
-      </w:pPr>
-      <w:proofErr w:type="spellStart"/>
-      <w:r>
-        <w:t>Right_name</w:t>
-      </w:r>
-      <w:proofErr w:type="spellEnd"/>
-    </w:p>
-    <w:p>
-      <w:pPr>
-        <w:pStyle w:val="Prrafodelista"/>
-        <w:numPr>
-          <w:ilvl w:val="3"/>
-          <w:numId w:val="11"/>
-        </w:numPr>
-      </w:pPr>
-      <w:r>
-        <w:t xml:space="preserve">Tipo: </w:t>
-      </w:r>
-      <w:proofErr w:type="spellStart"/>
-      <w:r>
-        <w:t>String</w:t>
-      </w:r>
-      <w:proofErr w:type="spellEnd"/>
-    </w:p>
-    <w:p>
-      <w:pPr>
-        <w:pStyle w:val="Prrafodelista"/>
-        <w:numPr>
-          <w:ilvl w:val="3"/>
-          <w:numId w:val="11"/>
-        </w:numPr>
-      </w:pPr>
-      <w:r>
-        <w:t>Por donde se pasa: se pasa a través de la ruta</w:t>
-      </w:r>
-    </w:p>
-    <w:p>
-      <w:pPr>
-        <w:pStyle w:val="Prrafodelista"/>
-        <w:numPr>
-          <w:ilvl w:val="3"/>
-          <w:numId w:val="11"/>
-        </w:numPr>
-      </w:pPr>
-      <w:r>
-        <w:t>Descripción: nombre del derecho que queremos revocar</w:t>
-      </w:r>
-    </w:p>
-    <w:p>
-      <w:pPr>
-        <w:pStyle w:val="Prrafodelista"/>
-        <w:numPr>
-          <w:ilvl w:val="2"/>
-          <w:numId w:val="11"/>
-        </w:numPr>
-      </w:pPr>
-      <w:r>
-        <w:t>Sesión</w:t>
-      </w:r>
-    </w:p>
-    <w:p>
-      <w:pPr>
-        <w:pStyle w:val="Prrafodelista"/>
-        <w:numPr>
-          <w:ilvl w:val="3"/>
-          <w:numId w:val="11"/>
-        </w:numPr>
-      </w:pPr>
-      <w:r>
-        <w:t xml:space="preserve">Tipo: </w:t>
-      </w:r>
-      <w:proofErr w:type="spellStart"/>
-      <w:r>
-        <w:t>String</w:t>
-      </w:r>
-      <w:proofErr w:type="spellEnd"/>
-    </w:p>
-    <w:p>
-      <w:pPr>
-        <w:pStyle w:val="Prrafodelista"/>
-        <w:numPr>
-          <w:ilvl w:val="3"/>
-          <w:numId w:val="11"/>
-        </w:numPr>
-      </w:pPr>
-      <w:r>
-        <w:t xml:space="preserve">Por donde se pasa: se encapsula en el formulario de la </w:t>
-      </w:r>
-      <w:proofErr w:type="spellStart"/>
-      <w:r>
-        <w:t>request</w:t>
-      </w:r>
-      <w:proofErr w:type="spellEnd"/>
-    </w:p>
-    <w:p>
-      <w:pPr>
-        <w:pStyle w:val="Prrafodelista"/>
-        <w:numPr>
-          <w:ilvl w:val="3"/>
-          <w:numId w:val="11"/>
-        </w:numPr>
-      </w:pPr>
-      <w:r>
-        <w:t xml:space="preserve">Descripción: usuario </w:t>
-      </w:r>
-      <w:proofErr w:type="spellStart"/>
-      <w:r>
-        <w:t>logueado</w:t>
-      </w:r>
-      <w:proofErr w:type="spellEnd"/>
-      <w:r>
-        <w:t xml:space="preserve"> actualmente</w:t>
-      </w:r>
-    </w:p>
-    <w:p>
-      <w:pPr>
-        <w:pStyle w:val="Prrafodelista"/>
-        <w:numPr>
-          <w:ilvl w:val="1"/>
-          <w:numId w:val="11"/>
-        </w:numPr>
-      </w:pPr>
-      <w:r>
-        <w:t>Respuestas</w:t>
-      </w:r>
-    </w:p>
-    <w:p>
-      <w:pPr>
-        <w:pStyle w:val="Prrafodelista"/>
-        <w:numPr>
-          <w:ilvl w:val="2"/>
-          <w:numId w:val="11"/>
-        </w:numPr>
-      </w:pPr>
-      <w:r>
-        <w:t>200</w:t>
-      </w:r>
-      <w:r>
-        <w:t>: derecho revocado</w:t>
-      </w:r>
-    </w:p>
-    <w:p>
-      <w:pPr>
-        <w:pStyle w:val="Prrafodelista"/>
-        <w:numPr>
-          <w:ilvl w:val="2"/>
-          <w:numId w:val="11"/>
-        </w:numPr>
-      </w:pPr>
-      <w:r>
-        <w:t>401</w:t>
-      </w:r>
-      <w:r>
-        <w:t>: sesión no encontrada o permisos insuficientes</w:t>
-      </w:r>
-    </w:p>
-    <w:p>
-      <w:pPr>
-        <w:pStyle w:val="Prrafodelista"/>
-        <w:numPr>
-          <w:ilvl w:val="2"/>
-          <w:numId w:val="11"/>
-        </w:numPr>
-      </w:pPr>
-      <w:r>
-        <w:t>404</w:t>
-      </w:r>
-      <w:r>
-        <w:t>: usuario no encontrado</w:t>
-      </w:r>
-    </w:p>
-    <w:p>
-      <w:pPr>
-        <w:pStyle w:val="Prrafodelista"/>
-        <w:numPr>
-          <w:ilvl w:val="2"/>
-          <w:numId w:val="11"/>
-        </w:numPr>
-      </w:pPr>
-      <w:r>
-        <w:t>500</w:t>
-      </w:r>
-      <w:r>
-        <w:t xml:space="preserve">: </w:t>
-      </w:r>
-      <w:proofErr w:type="spellStart"/>
-      <w:r>
-        <w:t>HTTPexception</w:t>
-      </w:r>
-      <w:proofErr w:type="spellEnd"/>
-      <w:r>
-        <w:t xml:space="preserve"> </w:t>
-      </w:r>
-      <w:r>
-        <w:t>(Server error)</w:t>
-      </w:r>
-    </w:p>
-    <w:p>
-      <w:pPr>
-        <w:pStyle w:val="Prrafodelista"/>
-        <w:numPr>
-          <w:ilvl w:val="1"/>
-          <w:numId w:val="11"/>
-        </w:numPr>
-      </w:pPr>
-      <w:r>
-        <w:t>Descripción</w:t>
-      </w:r>
-      <w:r>
-        <w:t>:</w:t>
-      </w:r>
-      <w:r>
-        <w:t xml:space="preserve"> si el usuario tiene permisos para hacerlo, es capaz de quitar permisos a otros usuarios.</w:t>
-      </w:r>
-    </w:p>
-    <w:p>
-      <w:r>
-        <w:t xml:space="preserve">*Los usuarios con el </w:t>
-      </w:r>
-      <w:proofErr w:type="spellStart"/>
-      <w:r>
-        <w:t>flag</w:t>
-      </w:r>
-      <w:proofErr w:type="spellEnd"/>
-      <w:r>
-        <w:t xml:space="preserve"> de </w:t>
-      </w:r>
-      <w:proofErr w:type="spellStart"/>
-      <w:r>
-        <w:rPr>
-          <w:i/>
-          <w:iCs/>
-        </w:rPr>
         <w:t>superuser</w:t>
       </w:r>
-      <w:proofErr w:type="spellEnd"/>
       <w:r>
         <w:t xml:space="preserve"> en estado de </w:t>
       </w:r>
@@ -3340,26 +2750,10 @@
     </w:p>
     <w:p>
       <w:r>
-        <w:t xml:space="preserve">El Cliente envía un </w:t>
-      </w:r>
-      <w:proofErr w:type="spellStart"/>
-      <w:r>
-        <w:t>request</w:t>
-      </w:r>
-      <w:proofErr w:type="spellEnd"/>
-      <w:r>
-        <w:t xml:space="preserve"> al Servidor </w:t>
-      </w:r>
-      <w:r>
-        <w:t xml:space="preserve">y recibe una respuesta de este, para lo cual necesitamos antes establecer la conexión entre el Cliente y el Servidor. También, tenemos que establecer los diferentes componentes del </w:t>
-      </w:r>
-      <w:proofErr w:type="spellStart"/>
-      <w:r>
-        <w:t>request</w:t>
-      </w:r>
-      <w:proofErr w:type="spellEnd"/>
-      <w:r>
-        <w:t xml:space="preserve"> correctamente, que son: </w:t>
+        <w:t xml:space="preserve">El Cliente envía un request al Servidor </w:t>
+      </w:r>
+      <w:r>
+        <w:t xml:space="preserve">y recibe una respuesta de este, para lo cual necesitamos antes establecer la conexión entre el Cliente y el Servidor. También, tenemos que establecer los diferentes componentes del request correctamente, que son: </w:t>
       </w:r>
     </w:p>
     <w:p>
@@ -3387,15 +2781,7 @@
     </w:p>
     <w:p>
       <w:r>
-        <w:t xml:space="preserve">Tras esto, la función Cliente recibe la respuesta al </w:t>
-      </w:r>
-      <w:proofErr w:type="spellStart"/>
-      <w:r>
-        <w:t>request</w:t>
-      </w:r>
-      <w:proofErr w:type="spellEnd"/>
-      <w:r>
-        <w:t xml:space="preserve"> y actúa acorde al código HTTP de la respuesta.</w:t>
+        <w:t>Tras esto, la función Cliente recibe la respuesta al request y actúa acorde al código HTTP de la respuesta.</w:t>
       </w:r>
     </w:p>
     <w:p>
@@ -3432,167 +2818,24 @@
     </w:p>
     <w:p>
       <w:r>
-        <w:t>En cuanto a las reglas, hemos decidido tenerlas en una sola clase, ya que esto simplifica la comunicación con el servicio sensor y la configuración</w:t>
-      </w:r>
-    </w:p>
-    <w:p>
-      <w:r>
-        <w:t xml:space="preserve">En la </w:t>
-      </w:r>
-      <w:r>
-        <w:t>capa</w:t>
-      </w:r>
-      <w:r>
-        <w:t xml:space="preserve"> de Lógica, </w:t>
-      </w:r>
-      <w:r>
-        <w:t xml:space="preserve">tendríamos la clase </w:t>
-      </w:r>
-      <w:proofErr w:type="gramStart"/>
-      <w:r>
-        <w:t>Sensor(</w:t>
-      </w:r>
-      <w:proofErr w:type="gramEnd"/>
-      <w:r>
-        <w:t>), que iría recogiendo</w:t>
-      </w:r>
-      <w:r>
-        <w:t xml:space="preserve"> y almacenando</w:t>
-      </w:r>
-      <w:r>
-        <w:t xml:space="preserve"> periódicamente los datos dependiendo de los datos de las reglas.</w:t>
-      </w:r>
-    </w:p>
-    <w:p>
-      <w:r>
-        <w:t xml:space="preserve">En la misma capa tendríamos una clase </w:t>
-      </w:r>
-      <w:proofErr w:type="gramStart"/>
-      <w:r>
-        <w:t>Reglas(</w:t>
-      </w:r>
-      <w:proofErr w:type="gramEnd"/>
-      <w:r>
-        <w:t>) cuyos atributos determinarían las reglas para que la clase Sensor() pueda acceder a ellas.</w:t>
-      </w:r>
-    </w:p>
-    <w:p>
-      <w:proofErr w:type="spellStart"/>
-      <w:r>
-        <w:t>Añadiriamos</w:t>
-      </w:r>
-      <w:proofErr w:type="spellEnd"/>
-      <w:r>
-        <w:t xml:space="preserve"> una clase en la capa de datos del Cliente para comunicarse con </w:t>
-      </w:r>
-      <w:r>
-        <w:t xml:space="preserve">el servicio sensor llamada </w:t>
-      </w:r>
-      <w:proofErr w:type="gramStart"/>
-      <w:r>
-        <w:t>SensorService(</w:t>
-      </w:r>
-      <w:proofErr w:type="gramEnd"/>
-      <w:r>
-        <w:t xml:space="preserve">) que funcionaria de forma similar a la clase </w:t>
-      </w:r>
-      <w:proofErr w:type="spellStart"/>
-      <w:r>
-        <w:t>AuthService</w:t>
-      </w:r>
-      <w:proofErr w:type="spellEnd"/>
-      <w:r>
-        <w:t xml:space="preserve">(). Para ello necesitaríamos obtener los host y </w:t>
-      </w:r>
-      <w:proofErr w:type="spellStart"/>
-      <w:r>
-        <w:t>port</w:t>
-      </w:r>
-      <w:proofErr w:type="spellEnd"/>
-      <w:r>
-        <w:t xml:space="preserve"> de los sensores por lo que tendríamos que añadir funciones nuevas en la clase </w:t>
-      </w:r>
-      <w:proofErr w:type="spellStart"/>
-      <w:proofErr w:type="gramStart"/>
-      <w:r>
-        <w:t>ClientConfiguration</w:t>
-      </w:r>
-      <w:proofErr w:type="spellEnd"/>
-      <w:r>
-        <w:t>(</w:t>
-      </w:r>
-      <w:proofErr w:type="gramEnd"/>
-      <w:r>
-        <w:t>) para obtenerlos del fichero de configuración.</w:t>
-      </w:r>
-    </w:p>
-    <w:p>
-      <w:r>
-        <w:t xml:space="preserve">En la capa de Presentación tendríamos definida la clase </w:t>
-      </w:r>
-      <w:proofErr w:type="gramStart"/>
-      <w:r>
-        <w:t>Reading(</w:t>
-      </w:r>
-      <w:proofErr w:type="gramEnd"/>
-      <w:r>
-        <w:t>) que haría de API.</w:t>
-      </w:r>
-    </w:p>
-    <w:p>
-      <w:r>
-        <w:t xml:space="preserve">En la capa de datos, crearemos el </w:t>
-      </w:r>
-      <w:proofErr w:type="spellStart"/>
-      <w:r>
-        <w:t>schema</w:t>
-      </w:r>
-      <w:proofErr w:type="spellEnd"/>
-      <w:r>
-        <w:t xml:space="preserve"> para realizar la conexión entre el servicio sensor y la base de datos. Al mismo tiempo definiríamos la tabla donde guardaríamos las lecturas del sensor llamadas </w:t>
-      </w:r>
-      <w:proofErr w:type="spellStart"/>
-      <w:r>
-        <w:rPr>
-          <w:i/>
-          <w:iCs/>
-        </w:rPr>
-        <w:t>readings</w:t>
-      </w:r>
-      <w:proofErr w:type="spellEnd"/>
-      <w:r>
-        <w:rPr>
-          <w:i/>
-          <w:iCs/>
-        </w:rPr>
-        <w:t>.</w:t>
-      </w:r>
-    </w:p>
-    <w:p>
-      <w:pPr>
-        <w:rPr>
-          <w:rStyle w:val="Ttulo2Car"/>
-        </w:rPr>
-      </w:pPr>
-      <w:r>
         <w:rPr>
           <w:i/>
           <w:iCs/>
           <w:noProof/>
         </w:rPr>
         <w:drawing>
-          <wp:anchor distT="0" distB="0" distL="114300" distR="114300" simplePos="0" relativeHeight="251703296" behindDoc="0" locked="0" layoutInCell="1" allowOverlap="1" wp14:anchorId="7DE226A3" wp14:editId="567CF704">
+          <wp:anchor distT="0" distB="0" distL="114300" distR="114300" simplePos="0" relativeHeight="251707392" behindDoc="0" locked="0" layoutInCell="1" allowOverlap="1" wp14:anchorId="6DD5DB9A" wp14:editId="024D7728">
             <wp:simplePos x="0" y="0"/>
             <wp:positionH relativeFrom="margin">
-              <wp:align>center</wp:align>
+              <wp:align>right</wp:align>
             </wp:positionH>
             <wp:positionV relativeFrom="paragraph">
-              <wp:posOffset>129540</wp:posOffset>
+              <wp:posOffset>1138555</wp:posOffset>
             </wp:positionV>
-            <wp:extent cx="4198620" cy="2103120"/>
+            <wp:extent cx="5394960" cy="2903220"/>
             <wp:effectExtent l="0" t="0" r="0" b="0"/>
             <wp:wrapSquare wrapText="bothSides"/>
-            <wp:docPr id="2" name="Imagen 2"/>
+            <wp:docPr id="4" name="Imagen 4"/>
             <wp:cNvGraphicFramePr>
               <a:graphicFrameLocks xmlns:a="http://schemas.openxmlformats.org/drawingml/2006/main" noChangeAspect="1"/>
             </wp:cNvGraphicFramePr>
@@ -3621,7 +2864,7 @@
                   <pic:spPr bwMode="auto">
                     <a:xfrm>
                       <a:off x="0" y="0"/>
-                      <a:ext cx="4198620" cy="2103120"/>
+                      <a:ext cx="5394960" cy="2903220"/>
                     </a:xfrm>
                     <a:prstGeom prst="rect">
                       <a:avLst/>
@@ -3637,6 +2880,12 @@
           </wp:anchor>
         </w:drawing>
       </w:r>
+      <w:r>
+        <w:t xml:space="preserve">Añadiriamos una clase en la capa de datos del Cliente para comunicarse con </w:t>
+      </w:r>
+      <w:r>
+        <w:t>el servicio sensor llamada SensorService() que funcionaria de forma similar a la clase AuthService(). Para ello necesitaríamos obtener los host y port de los sensores por lo que tendríamos que añadir funciones nuevas en la clase ClientConfiguration() para obtenerlos del fichero de configuración.</w:t>
+      </w:r>
     </w:p>
     <w:p>
       <w:pPr>
@@ -3646,41 +2895,6 @@
       </w:pPr>
     </w:p>
     <w:p>
-      <w:pPr>
-        <w:rPr>
-          <w:rStyle w:val="Ttulo2Car"/>
-        </w:rPr>
-      </w:pPr>
-    </w:p>
-    <w:p>
-      <w:pPr>
-        <w:rPr>
-          <w:rStyle w:val="Ttulo2Car"/>
-        </w:rPr>
-      </w:pPr>
-    </w:p>
-    <w:p>
-      <w:pPr>
-        <w:rPr>
-          <w:rStyle w:val="Ttulo2Car"/>
-        </w:rPr>
-      </w:pPr>
-    </w:p>
-    <w:p>
-      <w:pPr>
-        <w:rPr>
-          <w:rStyle w:val="Ttulo2Car"/>
-        </w:rPr>
-      </w:pPr>
-    </w:p>
-    <w:p>
-      <w:pPr>
-        <w:rPr>
-          <w:rStyle w:val="Ttulo2Car"/>
-        </w:rPr>
-      </w:pPr>
-    </w:p>
-    <w:p>
       <w:r>
         <w:t xml:space="preserve">Para comprobar </w:t>
       </w:r>
@@ -3697,39 +2911,6 @@
         <w:t xml:space="preserve"> antes de realizar la petición al servicio sensor.</w:t>
       </w:r>
     </w:p>
-    <w:p>
-      <w:r>
-        <w:t xml:space="preserve">El </w:t>
-      </w:r>
-      <w:proofErr w:type="spellStart"/>
-      <w:proofErr w:type="gramStart"/>
-      <w:r>
-        <w:t>main</w:t>
-      </w:r>
-      <w:proofErr w:type="spellEnd"/>
-      <w:r>
-        <w:t>(</w:t>
-      </w:r>
-      <w:proofErr w:type="gramEnd"/>
-      <w:r>
-        <w:t>) se encarga de gestionar las peticiones.</w:t>
-      </w:r>
-    </w:p>
-    <w:p>
-      <w:r>
-        <w:t>el usuario tiene los derechos para modificar las reglas o ver los últimos valores del sensor</w:t>
-      </w:r>
-      <w:r>
-        <w:t>,</w:t>
-      </w:r>
-      <w:r>
-        <w:t xml:space="preserve"> </w:t>
-      </w:r>
-    </w:p>
-    <w:p/>
-    <w:p/>
-    <w:p/>
-    <w:p/>
     <w:p>
       <w:pPr>
         <w:rPr>
@@ -3747,7 +2928,7 @@
         </w:rPr>
         <w:lastRenderedPageBreak/>
         <w:drawing>
-          <wp:anchor distT="0" distB="0" distL="114300" distR="114300" simplePos="0" relativeHeight="251704320" behindDoc="0" locked="0" layoutInCell="1" allowOverlap="1" wp14:anchorId="49D65549" wp14:editId="22561A8A">
+          <wp:anchor distT="0" distB="0" distL="114300" distR="114300" simplePos="0" relativeHeight="251704320" behindDoc="0" locked="0" layoutInCell="1" allowOverlap="1" wp14:anchorId="49D65549" wp14:editId="410B6403">
             <wp:simplePos x="0" y="0"/>
             <wp:positionH relativeFrom="column">
               <wp:posOffset>0</wp:posOffset>
@@ -3811,487 +2992,153 @@
       </w:r>
     </w:p>
     <w:p>
-      <w:pPr>
-        <w:rPr>
-          <w:rStyle w:val="Ttulo2Car"/>
-          <w:sz w:val="24"/>
-          <w:szCs w:val="24"/>
-          <w:u w:val="none"/>
-        </w:rPr>
-      </w:pPr>
       <w:r>
         <w:t>Esta es la estructura de clases que tenemos pensada para el servicio sensor.</w:t>
       </w:r>
       <w:r>
-        <w:rPr>
-          <w:rStyle w:val="Ttulo2Car"/>
-          <w:sz w:val="24"/>
-          <w:szCs w:val="24"/>
-          <w:u w:val="none"/>
-        </w:rPr>
         <w:t xml:space="preserve"> La forma de comunicarse al servicio sensor desde la clase </w:t>
       </w:r>
       <w:r>
-        <w:rPr>
-          <w:rStyle w:val="Ttulo2Car"/>
-          <w:sz w:val="24"/>
-          <w:szCs w:val="24"/>
-        </w:rPr>
         <w:t>S</w:t>
       </w:r>
       <w:r>
-        <w:rPr>
-          <w:rStyle w:val="Ttulo2Car"/>
-          <w:sz w:val="24"/>
-          <w:szCs w:val="24"/>
-        </w:rPr>
-        <w:t>ensorService</w:t>
-      </w:r>
-      <w:r>
-        <w:rPr>
-          <w:rStyle w:val="Ttulo2Car"/>
-          <w:sz w:val="24"/>
-          <w:szCs w:val="24"/>
-          <w:u w:val="none"/>
-        </w:rPr>
-        <w:t xml:space="preserve"> del cliente es mediante la clase Fachada que accede a las Reglas del </w:t>
-      </w:r>
-      <w:r>
-        <w:rPr>
-          <w:rStyle w:val="Ttulo2Car"/>
-          <w:sz w:val="24"/>
-          <w:szCs w:val="24"/>
-          <w:u w:val="none"/>
-        </w:rPr>
+        <w:t xml:space="preserve">ensorService del cliente es mediante la clase Fachada que accede a las Reglas del </w:t>
+      </w:r>
+      <w:r>
         <w:t>S</w:t>
       </w:r>
       <w:r>
-        <w:rPr>
-          <w:rStyle w:val="Ttulo2Car"/>
-          <w:sz w:val="24"/>
-          <w:szCs w:val="24"/>
-          <w:u w:val="none"/>
-        </w:rPr>
         <w:t xml:space="preserve">ensor y al Gestor, que se </w:t>
       </w:r>
       <w:r>
-        <w:rPr>
-          <w:rStyle w:val="Ttulo2Car"/>
-          <w:sz w:val="24"/>
-          <w:szCs w:val="24"/>
-          <w:u w:val="none"/>
-        </w:rPr>
         <w:t>encarga de las operaciones relacionadas con la Base de Datos</w:t>
       </w:r>
     </w:p>
     <w:p>
-      <w:pPr>
-        <w:rPr>
-          <w:rStyle w:val="Ttulo2Car"/>
-          <w:sz w:val="24"/>
-          <w:szCs w:val="24"/>
-          <w:u w:val="none"/>
-        </w:rPr>
-      </w:pPr>
-      <w:r>
-        <w:rPr>
-          <w:rStyle w:val="Ttulo2Car"/>
-          <w:sz w:val="24"/>
-          <w:szCs w:val="24"/>
-          <w:u w:val="none"/>
-        </w:rPr>
+      <w:r>
         <w:t xml:space="preserve">El </w:t>
       </w:r>
       <w:r>
         <w:rPr>
-          <w:rStyle w:val="Ttulo2Car"/>
-          <w:sz w:val="24"/>
-          <w:szCs w:val="24"/>
-        </w:rPr>
-        <w:t>S</w:t>
-      </w:r>
-      <w:r>
-        <w:rPr>
-          <w:rStyle w:val="Ttulo2Car"/>
-          <w:sz w:val="24"/>
-          <w:szCs w:val="24"/>
-        </w:rPr>
-        <w:t>ensor</w:t>
-      </w:r>
-      <w:r>
-        <w:rPr>
-          <w:rStyle w:val="Ttulo2Car"/>
-          <w:sz w:val="24"/>
-          <w:szCs w:val="24"/>
-          <w:u w:val="none"/>
-        </w:rPr>
+          <w:u w:val="single"/>
+        </w:rPr>
+        <w:t>Sensor</w:t>
+      </w:r>
+      <w:r>
         <w:t xml:space="preserve"> va monitorizando </w:t>
       </w:r>
       <w:r>
-        <w:rPr>
-          <w:rStyle w:val="Ttulo2Car"/>
-          <w:sz w:val="24"/>
-          <w:szCs w:val="24"/>
-          <w:u w:val="none"/>
-        </w:rPr>
         <w:t>el peso de una ruta</w:t>
       </w:r>
       <w:r>
-        <w:rPr>
-          <w:rStyle w:val="Ttulo2Car"/>
-          <w:sz w:val="24"/>
-          <w:szCs w:val="24"/>
-          <w:u w:val="none"/>
-        </w:rPr>
         <w:t xml:space="preserve"> determinado por las reglas</w:t>
       </w:r>
       <w:r>
-        <w:rPr>
-          <w:rStyle w:val="Ttulo2Car"/>
-          <w:sz w:val="24"/>
-          <w:szCs w:val="24"/>
-          <w:u w:val="none"/>
-        </w:rPr>
         <w:t xml:space="preserve"> siguientes:</w:t>
       </w:r>
     </w:p>
     <w:p>
-      <w:pPr>
-        <w:rPr>
-          <w:rStyle w:val="Ttulo2Car"/>
-          <w:sz w:val="24"/>
-          <w:szCs w:val="24"/>
-          <w:u w:val="none"/>
-        </w:rPr>
-      </w:pPr>
-      <w:r>
-        <w:rPr>
-          <w:rStyle w:val="Ttulo2Car"/>
-          <w:i/>
-          <w:iCs/>
-          <w:sz w:val="24"/>
-          <w:szCs w:val="24"/>
-          <w:u w:val="none"/>
-        </w:rPr>
-        <w:t>Ruta:</w:t>
-      </w:r>
-      <w:r>
-        <w:rPr>
-          <w:rStyle w:val="Ttulo2Car"/>
-          <w:sz w:val="24"/>
-          <w:szCs w:val="24"/>
-          <w:u w:val="none"/>
-        </w:rPr>
-        <w:t xml:space="preserve"> La ruta de la que se quiere obtener el peso</w:t>
-      </w:r>
-      <w:r>
-        <w:rPr>
-          <w:rStyle w:val="Ttulo2Car"/>
-          <w:sz w:val="24"/>
-          <w:szCs w:val="24"/>
-          <w:u w:val="none"/>
-        </w:rPr>
+      <w:r>
+        <w:rPr>
+          <w:b/>
+          <w:bCs/>
+        </w:rPr>
+        <w:t>Ruta</w:t>
+      </w:r>
+      <w:r>
+        <w:t>: La ruta de la que se quiere obtener el peso</w:t>
+      </w:r>
+      <w:r>
         <w:t xml:space="preserve"> </w:t>
       </w:r>
     </w:p>
     <w:p>
-      <w:pPr>
-        <w:rPr>
-          <w:rStyle w:val="Ttulo2Car"/>
-          <w:u w:val="none"/>
-        </w:rPr>
-      </w:pPr>
-      <w:r>
-        <w:rPr>
-          <w:rStyle w:val="Ttulo2Car"/>
-          <w:i/>
-          <w:iCs/>
-          <w:sz w:val="24"/>
-          <w:szCs w:val="24"/>
-          <w:u w:val="none"/>
+      <w:r>
+        <w:rPr>
+          <w:b/>
+          <w:bCs/>
         </w:rPr>
         <w:t>Periodo</w:t>
       </w:r>
       <w:r>
-        <w:rPr>
-          <w:rStyle w:val="Ttulo2Car"/>
-          <w:sz w:val="24"/>
-          <w:szCs w:val="24"/>
-          <w:u w:val="none"/>
-        </w:rPr>
-        <w:t>: Periodo entre monitorizaciones</w:t>
-      </w:r>
-      <w:r>
-        <w:rPr>
-          <w:rStyle w:val="Ttulo2Car"/>
-          <w:u w:val="none"/>
-        </w:rPr>
-        <w:t xml:space="preserve"> </w:t>
-      </w:r>
-    </w:p>
-    <w:p>
-      <w:pPr>
-        <w:rPr>
-          <w:rStyle w:val="Ttulo2Car"/>
-          <w:sz w:val="24"/>
-          <w:szCs w:val="24"/>
-          <w:u w:val="none"/>
-        </w:rPr>
-      </w:pPr>
-      <w:r>
-        <w:rPr>
-          <w:rStyle w:val="Ttulo2Car"/>
-          <w:sz w:val="24"/>
-          <w:szCs w:val="24"/>
-          <w:u w:val="none"/>
-        </w:rPr>
+        <w:t xml:space="preserve">: Periodo entre monitorizaciones </w:t>
+      </w:r>
+    </w:p>
+    <w:p>
+      <w:r>
         <w:t xml:space="preserve">Los valores por defecto de estas reglas se encuentran en </w:t>
       </w:r>
       <w:r>
         <w:rPr>
-          <w:rStyle w:val="Ttulo2Car"/>
-          <w:sz w:val="24"/>
-          <w:szCs w:val="24"/>
-        </w:rPr>
-        <w:t xml:space="preserve">SensorConfiguration </w:t>
-      </w:r>
-      <w:r>
-        <w:rPr>
-          <w:rStyle w:val="Ttulo2Car"/>
-          <w:sz w:val="24"/>
-          <w:szCs w:val="24"/>
-          <w:u w:val="none"/>
-        </w:rPr>
-        <w:t xml:space="preserve">y se cargan cuando se instancia la clase </w:t>
-      </w:r>
-      <w:r>
-        <w:rPr>
-          <w:rStyle w:val="Ttulo2Car"/>
-          <w:sz w:val="24"/>
-          <w:szCs w:val="24"/>
+          <w:u w:val="single"/>
+        </w:rPr>
+        <w:t>SensorConfiguration</w:t>
+      </w:r>
+      <w:r>
+        <w:t xml:space="preserve"> y se cargan cuando se instancia la clase </w:t>
+      </w:r>
+      <w:r>
+        <w:rPr>
+          <w:u w:val="single"/>
         </w:rPr>
         <w:t>Reglas</w:t>
       </w:r>
       <w:r>
-        <w:rPr>
-          <w:rStyle w:val="Ttulo2Car"/>
-          <w:sz w:val="24"/>
-          <w:szCs w:val="24"/>
-        </w:rPr>
-        <w:t xml:space="preserve"> </w:t>
-      </w:r>
-      <w:r>
-        <w:rPr>
-          <w:rStyle w:val="Ttulo2Car"/>
-          <w:sz w:val="24"/>
-          <w:szCs w:val="24"/>
-          <w:u w:val="none"/>
-        </w:rPr>
-        <w:t xml:space="preserve">(definir como se mapean las reglas en </w:t>
-      </w:r>
-      <w:r>
-        <w:rPr>
-          <w:rStyle w:val="Ttulo2Car"/>
-          <w:sz w:val="24"/>
-          <w:szCs w:val="24"/>
-          <w:u w:val="none"/>
-        </w:rPr>
+        <w:t xml:space="preserve"> (definir como se mapean las reglas en </w:t>
+      </w:r>
+      <w:r>
         <w:t>la configuración).</w:t>
       </w:r>
     </w:p>
     <w:p>
-      <w:pPr>
-        <w:rPr>
-          <w:rStyle w:val="Ttulo2Car"/>
-          <w:sz w:val="24"/>
-          <w:szCs w:val="24"/>
-          <w:u w:val="none"/>
-        </w:rPr>
-      </w:pPr>
-      <w:r>
-        <w:rPr>
-          <w:rStyle w:val="Ttulo2Car"/>
-          <w:sz w:val="24"/>
-          <w:szCs w:val="24"/>
-          <w:u w:val="none"/>
-        </w:rPr>
+      <w:r>
         <w:t xml:space="preserve">El </w:t>
       </w:r>
       <w:r>
         <w:rPr>
-          <w:rStyle w:val="Ttulo2Car"/>
-          <w:sz w:val="24"/>
-          <w:szCs w:val="24"/>
-        </w:rPr>
-        <w:t>GestorEntrada</w:t>
-      </w:r>
-      <w:r>
-        <w:rPr>
-          <w:rStyle w:val="Ttulo2Car"/>
-          <w:sz w:val="24"/>
-          <w:szCs w:val="24"/>
-        </w:rPr>
-        <w:t>s</w:t>
-      </w:r>
-      <w:r>
-        <w:rPr>
-          <w:rStyle w:val="Ttulo2Car"/>
-          <w:sz w:val="24"/>
-          <w:szCs w:val="24"/>
-        </w:rPr>
-        <w:t>Sensor</w:t>
-      </w:r>
-      <w:r>
-        <w:rPr>
-          <w:rStyle w:val="Ttulo2Car"/>
-          <w:sz w:val="24"/>
-          <w:szCs w:val="24"/>
-          <w:u w:val="none"/>
-        </w:rPr>
+          <w:u w:val="single"/>
+        </w:rPr>
+        <w:t>GestorEntradasSensor</w:t>
+      </w:r>
+      <w:r>
         <w:t xml:space="preserve"> almacena la configuración y el </w:t>
       </w:r>
-      <w:proofErr w:type="spellStart"/>
-      <w:r>
-        <w:rPr>
-          <w:rStyle w:val="Ttulo2Car"/>
-          <w:sz w:val="24"/>
-          <w:szCs w:val="24"/>
-          <w:u w:val="none"/>
+      <w:r>
+        <w:rPr>
+          <w:u w:val="single"/>
         </w:rPr>
         <w:t>Schema</w:t>
       </w:r>
-      <w:proofErr w:type="spellEnd"/>
-      <w:r>
-        <w:rPr>
-          <w:rStyle w:val="Ttulo2Car"/>
-          <w:sz w:val="24"/>
-          <w:szCs w:val="24"/>
-          <w:u w:val="none"/>
-        </w:rPr>
+      <w:r>
         <w:t xml:space="preserve"> para poder conectarse a la Base de datos. La clase </w:t>
       </w:r>
       <w:r>
         <w:rPr>
-          <w:rStyle w:val="Ttulo2Car"/>
-          <w:sz w:val="24"/>
-          <w:szCs w:val="24"/>
+          <w:u w:val="single"/>
         </w:rPr>
         <w:t>Entradas</w:t>
       </w:r>
       <w:r>
-        <w:rPr>
-          <w:rStyle w:val="Ttulo2Car"/>
-          <w:sz w:val="24"/>
-          <w:szCs w:val="24"/>
-          <w:u w:val="none"/>
-        </w:rPr>
         <w:t xml:space="preserve"> se encarga de las operaciones con entradas a nivel de tabla. Instancia la clase </w:t>
       </w:r>
       <w:r>
         <w:rPr>
-          <w:rStyle w:val="Ttulo2Car"/>
-          <w:sz w:val="24"/>
-          <w:szCs w:val="24"/>
+          <w:u w:val="single"/>
         </w:rPr>
         <w:t>Entrada</w:t>
       </w:r>
       <w:r>
-        <w:rPr>
-          <w:rStyle w:val="Ttulo2Car"/>
-          <w:sz w:val="24"/>
-          <w:szCs w:val="24"/>
-          <w:u w:val="none"/>
-        </w:rPr>
-        <w:t xml:space="preserve"> y la almacena en la Base de Datos cuando se llama a su función </w:t>
-      </w:r>
-      <w:proofErr w:type="spellStart"/>
-      <w:r>
-        <w:rPr>
-          <w:rStyle w:val="Ttulo2Car"/>
-          <w:sz w:val="24"/>
-          <w:szCs w:val="24"/>
-          <w:u w:val="none"/>
-        </w:rPr>
-        <w:t>crearEntrada</w:t>
-      </w:r>
-      <w:proofErr w:type="spellEnd"/>
-      <w:r>
-        <w:rPr>
-          <w:rStyle w:val="Ttulo2Car"/>
-          <w:sz w:val="24"/>
-          <w:szCs w:val="24"/>
-          <w:u w:val="none"/>
-        </w:rPr>
-        <w:t xml:space="preserve">. </w:t>
-      </w:r>
-    </w:p>
-    <w:p>
-      <w:pPr>
-        <w:rPr>
-          <w:rStyle w:val="Ttulo2Car"/>
-          <w:sz w:val="24"/>
-          <w:szCs w:val="24"/>
-          <w:u w:val="none"/>
-        </w:rPr>
-      </w:pPr>
-      <w:r>
-        <w:rPr>
-          <w:rStyle w:val="Ttulo2Car"/>
-          <w:sz w:val="24"/>
-          <w:szCs w:val="24"/>
-          <w:u w:val="none"/>
-        </w:rPr>
-        <w:t>Hemos decidido utilizar el patrón de diseño</w:t>
-      </w:r>
-      <w:r>
-        <w:rPr>
-          <w:rStyle w:val="Ttulo2Car"/>
-          <w:sz w:val="24"/>
-          <w:szCs w:val="24"/>
-          <w:u w:val="none"/>
-        </w:rPr>
-        <w:t xml:space="preserve"> </w:t>
-      </w:r>
-      <w:bookmarkStart w:id="5" w:name="_GoBack"/>
-      <w:bookmarkEnd w:id="5"/>
-      <w:r>
-        <w:rPr>
-          <w:rStyle w:val="Ttulo2Car"/>
-          <w:sz w:val="24"/>
-          <w:szCs w:val="24"/>
-        </w:rPr>
-        <w:t xml:space="preserve">Fachada </w:t>
-      </w:r>
-      <w:r>
-        <w:rPr>
-          <w:rStyle w:val="Ttulo2Car"/>
-          <w:sz w:val="24"/>
-          <w:szCs w:val="24"/>
-          <w:u w:val="none"/>
-        </w:rPr>
-        <w:t>para desacoplar el sensor del cliente y evitar así necesitar dos conexiones REST distintas.</w:t>
-      </w:r>
-    </w:p>
-    <w:p>
-      <w:pPr>
-        <w:rPr>
-          <w:rStyle w:val="Ttulo2Car"/>
-          <w:rFonts w:asciiTheme="minorHAnsi" w:eastAsiaTheme="minorHAnsi" w:hAnsiTheme="minorHAnsi" w:cstheme="minorBidi"/>
-          <w:i/>
-          <w:iCs/>
-          <w:color w:val="auto"/>
-          <w:sz w:val="22"/>
-          <w:szCs w:val="22"/>
-          <w:u w:val="none"/>
-        </w:rPr>
-      </w:pPr>
-      <w:r>
-        <w:rPr>
-          <w:rStyle w:val="Ttulo2Car"/>
-          <w:i/>
-          <w:iCs/>
-        </w:rPr>
-        <w:br w:type="page"/>
+        <w:t xml:space="preserve"> y la almacena en la Base de Datos cuando se llama a su función crearEntrada. </w:t>
+      </w:r>
+    </w:p>
+    <w:p>
+      <w:r>
+        <w:t>Schema se encargará de los pasos de inicialización, aquí crearemos la clase base declarativa, el engine (utilizando un String de conexión, que sacamos de la configuración) y el mapeado de clases en el ORM, además de un método para obtener nuevas sesiones.</w:t>
+      </w:r>
+    </w:p>
+    <w:p>
+      <w:r>
+        <w:t>Hemos decidido utilizar el patrón de diseño Fachada para desacoplar el sensor del cliente y evitar así necesitar dos conexiones REST distintas.</w:t>
       </w:r>
     </w:p>
     <w:p>
@@ -4300,7 +3147,7 @@
           <w:tab w:val="left" w:pos="1110"/>
         </w:tabs>
       </w:pPr>
-      <w:bookmarkStart w:id="6" w:name="_Toc61173026"/>
+      <w:bookmarkStart w:id="5" w:name="_Toc61173026"/>
       <w:r>
         <w:rPr>
           <w:rStyle w:val="Ttulo2Car"/>
@@ -4314,7 +3161,7 @@
         </w:rPr>
         <w:t>:</w:t>
       </w:r>
-      <w:bookmarkEnd w:id="6"/>
+      <w:bookmarkEnd w:id="5"/>
     </w:p>
     <w:p>
       <w:pPr>
@@ -4322,23 +3169,93 @@
           <w:tab w:val="left" w:pos="1110"/>
         </w:tabs>
       </w:pPr>
-      <w:r>
-        <w:rPr>
+    </w:p>
+    <w:p>
+      <w:pPr>
+        <w:tabs>
+          <w:tab w:val="left" w:pos="1110"/>
+        </w:tabs>
+      </w:pPr>
+      <w:r>
+        <w:t xml:space="preserve">El programa principal del cliente utiliza la clase AuthService() para conectarse a los servicios. Para instanciarla, carga la configuración guardada en un archivo en la clase ClientConfiguration(), de donde saca el </w:t>
+      </w:r>
+      <w:r>
+        <w:rPr>
+          <w:i/>
+          <w:iCs/>
+        </w:rPr>
+        <w:t>host</w:t>
+      </w:r>
+      <w:r>
+        <w:t xml:space="preserve"> y el </w:t>
+      </w:r>
+      <w:r>
+        <w:rPr>
+          <w:i/>
+          <w:iCs/>
+        </w:rPr>
+        <w:t>port</w:t>
+      </w:r>
+      <w:r>
+        <w:t xml:space="preserve"> de la conexión HTTP que necesita crear. A partir de ahí utiliza las funciones de AuthService() para realizar las operaciones que quiera el usuario.</w:t>
+      </w:r>
+    </w:p>
+    <w:p>
+      <w:pPr>
+        <w:tabs>
+          <w:tab w:val="left" w:pos="1110"/>
+        </w:tabs>
+        <w:rPr>
+          <w:i/>
+          <w:iCs/>
+        </w:rPr>
+      </w:pPr>
+      <w:r>
+        <w:t xml:space="preserve">Hemos decidido modificar el menú que teníamos anteriormente, el cual estaba realizado a base de una secuencia de </w:t>
+      </w:r>
+      <w:r>
+        <w:rPr>
+          <w:i/>
+          <w:iCs/>
+        </w:rPr>
+        <w:t>ifs</w:t>
+      </w:r>
+      <w:r>
+        <w:rPr>
+          <w:i/>
+          <w:iCs/>
+        </w:rPr>
+        <w:t>.</w:t>
+      </w:r>
+    </w:p>
+    <w:p>
+      <w:pPr>
+        <w:tabs>
+          <w:tab w:val="left" w:pos="1110"/>
+        </w:tabs>
+        <w:rPr>
+          <w:i/>
+          <w:iCs/>
+        </w:rPr>
+      </w:pPr>
+      <w:r>
+        <w:rPr>
+          <w:rStyle w:val="Ttulo2Car"/>
           <w:noProof/>
         </w:rPr>
         <w:drawing>
-          <wp:anchor distT="0" distB="0" distL="114300" distR="114300" simplePos="0" relativeHeight="251702272" behindDoc="0" locked="0" layoutInCell="1" allowOverlap="1" wp14:anchorId="5E7D6F09" wp14:editId="0FFDCB75">
+          <wp:anchor distT="0" distB="0" distL="114300" distR="114300" simplePos="0" relativeHeight="251706368" behindDoc="0" locked="0" layoutInCell="1" allowOverlap="1" wp14:anchorId="656B8594" wp14:editId="1521C778">
             <wp:simplePos x="0" y="0"/>
             <wp:positionH relativeFrom="margin">
               <wp:align>center</wp:align>
             </wp:positionH>
             <wp:positionV relativeFrom="paragraph">
-              <wp:posOffset>83185</wp:posOffset>
+              <wp:posOffset>175260</wp:posOffset>
             </wp:positionV>
-            <wp:extent cx="4335780" cy="2522220"/>
-            <wp:effectExtent l="19050" t="19050" r="26670" b="11430"/>
+            <wp:extent cx="4137660" cy="2430780"/>
+            <wp:effectExtent l="0" t="0" r="0" b="7620"/>
             <wp:wrapSquare wrapText="bothSides"/>
-            <wp:docPr id="1" name="Imagen 1"/>
+            <wp:docPr id="3" name="Imagen 3"/>
             <wp:cNvGraphicFramePr>
               <a:graphicFrameLocks xmlns:a="http://schemas.openxmlformats.org/drawingml/2006/main" noChangeAspect="1"/>
             </wp:cNvGraphicFramePr>
@@ -4351,7 +3268,7 @@
                       <a:picLocks noChangeAspect="1" noChangeArrowheads="1"/>
                     </pic:cNvPicPr>
                   </pic:nvPicPr>
-                  <pic:blipFill>
+                  <pic:blipFill rotWithShape="1">
                     <a:blip r:embed="rId11">
                       <a:extLst>
                         <a:ext uri="{28A0092B-C50C-407E-A947-70E740481C1C}">
@@ -4359,33 +3276,34 @@
                         </a:ext>
                       </a:extLst>
                     </a:blip>
-                    <a:srcRect/>
-                    <a:stretch>
-                      <a:fillRect/>
-                    </a:stretch>
+                    <a:srcRect l="5705" t="10204" r="8241" b="17460"/>
+                    <a:stretch/>
                   </pic:blipFill>
                   <pic:spPr bwMode="auto">
                     <a:xfrm>
                       <a:off x="0" y="0"/>
-                      <a:ext cx="4335780" cy="2522220"/>
+                      <a:ext cx="4137660" cy="2430780"/>
                     </a:xfrm>
                     <a:prstGeom prst="rect">
                       <a:avLst/>
                     </a:prstGeom>
                     <a:noFill/>
                     <a:ln>
-                      <a:solidFill>
-                        <a:srgbClr val="FF0000"/>
-                      </a:solidFill>
+                      <a:noFill/>
                     </a:ln>
+                    <a:extLst>
+                      <a:ext uri="{53640926-AAD7-44D8-BBD7-CCE9431645EC}">
+                        <a14:shadowObscured xmlns:a14="http://schemas.microsoft.com/office/drawing/2010/main"/>
+                      </a:ext>
+                    </a:extLst>
                   </pic:spPr>
                 </pic:pic>
               </a:graphicData>
             </a:graphic>
-            <wp14:sizeRelH relativeFrom="page">
+            <wp14:sizeRelH relativeFrom="margin">
               <wp14:pctWidth>0</wp14:pctWidth>
             </wp14:sizeRelH>
-            <wp14:sizeRelV relativeFrom="page">
+            <wp14:sizeRelV relativeFrom="margin">
               <wp14:pctHeight>0</wp14:pctHeight>
             </wp14:sizeRelV>
           </wp:anchor>
@@ -4397,170 +3315,6 @@
         <w:tabs>
           <w:tab w:val="left" w:pos="1110"/>
         </w:tabs>
-      </w:pPr>
-    </w:p>
-    <w:p>
-      <w:pPr>
-        <w:tabs>
-          <w:tab w:val="left" w:pos="1110"/>
-        </w:tabs>
-      </w:pPr>
-    </w:p>
-    <w:p>
-      <w:pPr>
-        <w:tabs>
-          <w:tab w:val="left" w:pos="1110"/>
-        </w:tabs>
-      </w:pPr>
-    </w:p>
-    <w:p>
-      <w:pPr>
-        <w:tabs>
-          <w:tab w:val="left" w:pos="1110"/>
-        </w:tabs>
-      </w:pPr>
-    </w:p>
-    <w:p>
-      <w:pPr>
-        <w:tabs>
-          <w:tab w:val="left" w:pos="1110"/>
-        </w:tabs>
-      </w:pPr>
-    </w:p>
-    <w:p>
-      <w:pPr>
-        <w:tabs>
-          <w:tab w:val="left" w:pos="1110"/>
-        </w:tabs>
-      </w:pPr>
-    </w:p>
-    <w:p>
-      <w:pPr>
-        <w:tabs>
-          <w:tab w:val="left" w:pos="1110"/>
-        </w:tabs>
-      </w:pPr>
-    </w:p>
-    <w:p>
-      <w:pPr>
-        <w:tabs>
-          <w:tab w:val="left" w:pos="1110"/>
-        </w:tabs>
-      </w:pPr>
-    </w:p>
-    <w:p>
-      <w:pPr>
-        <w:tabs>
-          <w:tab w:val="left" w:pos="1110"/>
-        </w:tabs>
-      </w:pPr>
-    </w:p>
-    <w:p>
-      <w:pPr>
-        <w:tabs>
-          <w:tab w:val="left" w:pos="1110"/>
-        </w:tabs>
-      </w:pPr>
-      <w:r>
-        <w:t xml:space="preserve">El programa principal del cliente utiliza la clase </w:t>
-      </w:r>
-      <w:proofErr w:type="spellStart"/>
-      <w:proofErr w:type="gramStart"/>
-      <w:r>
-        <w:t>AuthService</w:t>
-      </w:r>
-      <w:proofErr w:type="spellEnd"/>
-      <w:r>
-        <w:t>(</w:t>
-      </w:r>
-      <w:proofErr w:type="gramEnd"/>
-      <w:r>
-        <w:t xml:space="preserve">) para conectarse a los servicios. Para instanciarla, carga la configuración guardada en un archivo en la clase </w:t>
-      </w:r>
-      <w:proofErr w:type="spellStart"/>
-      <w:proofErr w:type="gramStart"/>
-      <w:r>
-        <w:t>ClientConfiguration</w:t>
-      </w:r>
-      <w:proofErr w:type="spellEnd"/>
-      <w:r>
-        <w:t>(</w:t>
-      </w:r>
-      <w:proofErr w:type="gramEnd"/>
-      <w:r>
-        <w:t xml:space="preserve">), de donde saca el </w:t>
-      </w:r>
-      <w:r>
-        <w:rPr>
-          <w:i/>
-          <w:iCs/>
-        </w:rPr>
-        <w:t>host</w:t>
-      </w:r>
-      <w:r>
-        <w:t xml:space="preserve"> y el </w:t>
-      </w:r>
-      <w:proofErr w:type="spellStart"/>
-      <w:r>
-        <w:rPr>
-          <w:i/>
-          <w:iCs/>
-        </w:rPr>
-        <w:t>port</w:t>
-      </w:r>
-      <w:proofErr w:type="spellEnd"/>
-      <w:r>
-        <w:t xml:space="preserve"> de la conexión HTTP que necesita crear. A partir de ahí utiliza las funciones de </w:t>
-      </w:r>
-      <w:proofErr w:type="spellStart"/>
-      <w:proofErr w:type="gramStart"/>
-      <w:r>
-        <w:t>AuthService</w:t>
-      </w:r>
-      <w:proofErr w:type="spellEnd"/>
-      <w:r>
-        <w:t>(</w:t>
-      </w:r>
-      <w:proofErr w:type="gramEnd"/>
-      <w:r>
-        <w:t>) para realizar las operaciones que quiera el usuario.</w:t>
-      </w:r>
-    </w:p>
-    <w:p>
-      <w:pPr>
-        <w:tabs>
-          <w:tab w:val="left" w:pos="1110"/>
-        </w:tabs>
-        <w:rPr>
-          <w:i/>
-          <w:iCs/>
-        </w:rPr>
-      </w:pPr>
-      <w:r>
-        <w:t xml:space="preserve">Hemos decidido modificar el menú que teníamos anteriormente, el cual estaba realizado a base de una secuencia de </w:t>
-      </w:r>
-      <w:proofErr w:type="spellStart"/>
-      <w:r>
-        <w:rPr>
-          <w:i/>
-          <w:iCs/>
-        </w:rPr>
-        <w:t>ifs</w:t>
-      </w:r>
-      <w:proofErr w:type="spellEnd"/>
-      <w:r>
-        <w:rPr>
-          <w:i/>
-          <w:iCs/>
-        </w:rPr>
-        <w:t>.</w:t>
-      </w:r>
-    </w:p>
-    <w:p>
-      <w:pPr>
-        <w:tabs>
-          <w:tab w:val="left" w:pos="1110"/>
-        </w:tabs>
         <w:rPr>
           <w:b/>
           <w:bCs/>
@@ -4568,128 +3322,155 @@
           <w:szCs w:val="24"/>
         </w:rPr>
       </w:pPr>
-      <w:r>
+    </w:p>
+    <w:p>
+      <w:pPr>
+        <w:tabs>
+          <w:tab w:val="left" w:pos="1110"/>
+        </w:tabs>
         <w:rPr>
           <w:b/>
           <w:bCs/>
           <w:sz w:val="24"/>
           <w:szCs w:val="24"/>
         </w:rPr>
-        <w:t>Jerarquía</w:t>
-      </w:r>
-      <w:r>
+      </w:pPr>
+    </w:p>
+    <w:p>
+      <w:pPr>
+        <w:tabs>
+          <w:tab w:val="left" w:pos="1110"/>
+        </w:tabs>
         <w:rPr>
           <w:b/>
           <w:bCs/>
           <w:sz w:val="24"/>
           <w:szCs w:val="24"/>
         </w:rPr>
-        <w:t xml:space="preserve"> del menú</w:t>
-      </w:r>
-    </w:p>
-    <w:p>
-      <w:pPr>
-        <w:pStyle w:val="Prrafodelista"/>
-        <w:numPr>
-          <w:ilvl w:val="0"/>
-          <w:numId w:val="16"/>
-        </w:numPr>
+      </w:pPr>
+    </w:p>
+    <w:p>
+      <w:pPr>
         <w:tabs>
           <w:tab w:val="left" w:pos="1110"/>
         </w:tabs>
-      </w:pPr>
-      <w:r>
-        <w:t>Menú principal</w:t>
-      </w:r>
-    </w:p>
-    <w:p>
-      <w:pPr>
-        <w:pStyle w:val="Prrafodelista"/>
-        <w:numPr>
-          <w:ilvl w:val="1"/>
-          <w:numId w:val="16"/>
-        </w:numPr>
+        <w:rPr>
+          <w:b/>
+          <w:bCs/>
+          <w:sz w:val="24"/>
+          <w:szCs w:val="24"/>
+        </w:rPr>
+      </w:pPr>
+    </w:p>
+    <w:p>
+      <w:pPr>
         <w:tabs>
           <w:tab w:val="left" w:pos="1110"/>
         </w:tabs>
-      </w:pPr>
-      <w:r>
-        <w:t>Crear usuario</w:t>
-      </w:r>
-    </w:p>
-    <w:p>
-      <w:pPr>
-        <w:pStyle w:val="Prrafodelista"/>
-        <w:numPr>
-          <w:ilvl w:val="1"/>
-          <w:numId w:val="16"/>
-        </w:numPr>
+        <w:rPr>
+          <w:b/>
+          <w:bCs/>
+          <w:sz w:val="24"/>
+          <w:szCs w:val="24"/>
+        </w:rPr>
+      </w:pPr>
+    </w:p>
+    <w:p>
+      <w:pPr>
         <w:tabs>
           <w:tab w:val="left" w:pos="1110"/>
         </w:tabs>
-      </w:pPr>
-      <w:r>
-        <w:t>Gestionar permisos de usuarios</w:t>
-      </w:r>
-    </w:p>
-    <w:p>
-      <w:pPr>
-        <w:pStyle w:val="Prrafodelista"/>
-        <w:numPr>
-          <w:ilvl w:val="2"/>
-          <w:numId w:val="16"/>
-        </w:numPr>
+        <w:rPr>
+          <w:b/>
+          <w:bCs/>
+          <w:sz w:val="24"/>
+          <w:szCs w:val="24"/>
+        </w:rPr>
+      </w:pPr>
+    </w:p>
+    <w:p>
+      <w:pPr>
         <w:tabs>
           <w:tab w:val="left" w:pos="1110"/>
         </w:tabs>
-      </w:pPr>
-      <w:r>
-        <w:t>Conceder permisos</w:t>
-      </w:r>
-    </w:p>
-    <w:p>
-      <w:pPr>
-        <w:pStyle w:val="Prrafodelista"/>
-        <w:numPr>
-          <w:ilvl w:val="2"/>
-          <w:numId w:val="16"/>
-        </w:numPr>
+        <w:rPr>
+          <w:b/>
+          <w:bCs/>
+          <w:sz w:val="24"/>
+          <w:szCs w:val="24"/>
+        </w:rPr>
+      </w:pPr>
+    </w:p>
+    <w:p>
+      <w:pPr>
         <w:tabs>
           <w:tab w:val="left" w:pos="1110"/>
         </w:tabs>
-      </w:pPr>
-      <w:r>
-        <w:t>Revocar permisos</w:t>
-      </w:r>
-    </w:p>
-    <w:p>
-      <w:pPr>
-        <w:pStyle w:val="Prrafodelista"/>
-        <w:numPr>
-          <w:ilvl w:val="1"/>
-          <w:numId w:val="16"/>
-        </w:numPr>
+        <w:rPr>
+          <w:b/>
+          <w:bCs/>
+          <w:sz w:val="24"/>
+          <w:szCs w:val="24"/>
+        </w:rPr>
+      </w:pPr>
+    </w:p>
+    <w:p>
+      <w:pPr>
         <w:tabs>
           <w:tab w:val="left" w:pos="1110"/>
         </w:tabs>
       </w:pPr>
-      <w:r>
-        <w:t>Modificar reglas de monitorización</w:t>
-      </w:r>
-    </w:p>
-    <w:p>
-      <w:pPr>
-        <w:pStyle w:val="Prrafodelista"/>
-        <w:numPr>
-          <w:ilvl w:val="1"/>
-          <w:numId w:val="16"/>
-        </w:numPr>
+    </w:p>
+    <w:p>
+      <w:pPr>
         <w:tabs>
           <w:tab w:val="left" w:pos="1110"/>
         </w:tabs>
       </w:pPr>
       <w:r>
-        <w:t>Visualizar últimos valores monitorizados</w:t>
+        <w:t xml:space="preserve">Para implementar el menú hemos utilizado los patrones de diseño </w:t>
+      </w:r>
+      <w:r>
+        <w:t>Estado</w:t>
+      </w:r>
+      <w:r>
+        <w:t xml:space="preserve"> y </w:t>
+      </w:r>
+      <w:r>
+        <w:t xml:space="preserve">Método Plantilla. El </w:t>
+      </w:r>
+      <w:r>
+        <w:rPr>
+          <w:u w:val="single"/>
+        </w:rPr>
+        <w:t>Contexto</w:t>
+      </w:r>
+      <w:r>
+        <w:t xml:space="preserve"> contiene un Estado interno del que depende su comportamiento y que se puede sustituir, las concreciones de </w:t>
+      </w:r>
+      <w:r>
+        <w:rPr>
+          <w:u w:val="single"/>
+        </w:rPr>
+        <w:t>MenuAbstracto</w:t>
+      </w:r>
+      <w:r>
+        <w:t xml:space="preserve"> hacen las veces de Estado.</w:t>
+      </w:r>
+      <w:r>
+        <w:br/>
+      </w:r>
+      <w:r>
+        <w:t xml:space="preserve">La clase </w:t>
+      </w:r>
+      <w:r>
+        <w:rPr>
+          <w:u w:val="single"/>
+        </w:rPr>
+        <w:t>MenuAbstracto</w:t>
+      </w:r>
+      <w:r>
+        <w:t xml:space="preserve"> define las funciones invariantes de los menús y cada concreción se encarga de implementar las partes variantes.</w:t>
       </w:r>
     </w:p>
     <w:p>
@@ -4698,6 +3479,9 @@
           <w:tab w:val="left" w:pos="1110"/>
         </w:tabs>
       </w:pPr>
+      <w:r>
+        <w:t>Contexto permite ejecutar todas las funciones de MenuAbstracto y sus concreciones en bucle las veces que queramos. Desde todos los menús hay una opción de volver que lleva al menú anterior, por ejemplo, en el caso de MenuPrincipal llevaría a Autentificación.</w:t>
+      </w:r>
     </w:p>
     <w:p>
       <w:pPr>
@@ -4705,79 +3489,156 @@
           <w:tab w:val="left" w:pos="1110"/>
         </w:tabs>
       </w:pPr>
-      <w:r>
-        <w:t xml:space="preserve">Todos los menús tienen un bucle que permite realizar las operaciones las veces que queramos hasta que se elige volver al menú anterior. En el caso del menú principal esto se traduce en un </w:t>
-      </w:r>
-      <w:proofErr w:type="spellStart"/>
-      <w:r>
-        <w:rPr>
-          <w:i/>
-          <w:iCs/>
-        </w:rPr>
-        <w:t>logout</w:t>
-      </w:r>
-      <w:proofErr w:type="spellEnd"/>
-      <w:r>
-        <w:t>.</w:t>
-      </w:r>
     </w:p>
     <w:p>
       <w:pPr>
         <w:tabs>
           <w:tab w:val="left" w:pos="1110"/>
         </w:tabs>
-      </w:pPr>
-      <w:r>
-        <w:t xml:space="preserve">Al elegir la opción </w:t>
-      </w:r>
-      <w:r>
-        <w:rPr>
-          <w:u w:val="single"/>
-        </w:rPr>
-        <w:t xml:space="preserve">Crear usuario </w:t>
-      </w:r>
-      <w:r>
-        <w:t>nos aparecerá una pantalla donde deberemos introducir un nuevo nombre de usuario junto a su contraseña. Si el usuario introducido existe ya en la base de datos nos aparecerá un mensaje de error indicando que este ya existe y que introduzcamos uno nuevo.</w:t>
-      </w:r>
-    </w:p>
-    <w:p>
-      <w:pPr>
+        <w:rPr>
+          <w:b/>
+          <w:bCs/>
+          <w:sz w:val="24"/>
+          <w:szCs w:val="24"/>
+        </w:rPr>
+      </w:pPr>
+      <w:r>
+        <w:rPr>
+          <w:b/>
+          <w:bCs/>
+          <w:sz w:val="24"/>
+          <w:szCs w:val="24"/>
+        </w:rPr>
+        <w:t>Jerarquía</w:t>
+      </w:r>
+      <w:r>
+        <w:rPr>
+          <w:b/>
+          <w:bCs/>
+          <w:sz w:val="24"/>
+          <w:szCs w:val="24"/>
+        </w:rPr>
+        <w:t xml:space="preserve"> del menú</w:t>
+      </w:r>
+    </w:p>
+    <w:p>
+      <w:pPr>
+        <w:pStyle w:val="Prrafodelista"/>
+        <w:numPr>
+          <w:ilvl w:val="0"/>
+          <w:numId w:val="16"/>
+        </w:numPr>
         <w:tabs>
           <w:tab w:val="left" w:pos="1110"/>
         </w:tabs>
       </w:pPr>
       <w:r>
-        <w:t xml:space="preserve">Al elegir la opción </w:t>
-      </w:r>
-      <w:r>
-        <w:rPr>
-          <w:u w:val="single"/>
-        </w:rPr>
+        <w:t>Autentificación</w:t>
+      </w:r>
+    </w:p>
+    <w:p>
+      <w:pPr>
+        <w:pStyle w:val="Prrafodelista"/>
+        <w:numPr>
+          <w:ilvl w:val="1"/>
+          <w:numId w:val="16"/>
+        </w:numPr>
+        <w:tabs>
+          <w:tab w:val="left" w:pos="1110"/>
+        </w:tabs>
+      </w:pPr>
+      <w:r>
+        <w:t>Menú principal</w:t>
+      </w:r>
+    </w:p>
+    <w:p>
+      <w:pPr>
+        <w:pStyle w:val="Prrafodelista"/>
+        <w:numPr>
+          <w:ilvl w:val="2"/>
+          <w:numId w:val="16"/>
+        </w:numPr>
+        <w:tabs>
+          <w:tab w:val="left" w:pos="1110"/>
+        </w:tabs>
+      </w:pPr>
+      <w:r>
+        <w:t>Crear usuario</w:t>
+      </w:r>
+    </w:p>
+    <w:p>
+      <w:pPr>
+        <w:pStyle w:val="Prrafodelista"/>
+        <w:numPr>
+          <w:ilvl w:val="2"/>
+          <w:numId w:val="16"/>
+        </w:numPr>
+        <w:tabs>
+          <w:tab w:val="left" w:pos="1110"/>
+        </w:tabs>
+      </w:pPr>
+      <w:r>
         <w:t>Gestionar permisos de usuarios</w:t>
       </w:r>
-      <w:r>
-        <w:t xml:space="preserve">, </w:t>
-      </w:r>
-      <w:r>
-        <w:t xml:space="preserve">se nos mostrará una lista de los permisos con sus </w:t>
-      </w:r>
-      <w:proofErr w:type="spellStart"/>
-      <w:r>
-        <w:t>IDs</w:t>
-      </w:r>
-      <w:proofErr w:type="spellEnd"/>
-      <w:r>
-        <w:t xml:space="preserve"> y se nos dará la opción de conceder o revocar dicho permiso</w:t>
-      </w:r>
-      <w:r>
-        <w:t xml:space="preserve">. </w:t>
-      </w:r>
-      <w:r>
-        <w:t xml:space="preserve">Dependiendo de </w:t>
-      </w:r>
-      <w:r>
-        <w:lastRenderedPageBreak/>
-        <w:t>nuestra decisión cambiaremos de pantalla a otra dónde tengamos que introducir el ID del permiso y el nombre de usuario.</w:t>
+    </w:p>
+    <w:p>
+      <w:pPr>
+        <w:pStyle w:val="Prrafodelista"/>
+        <w:numPr>
+          <w:ilvl w:val="3"/>
+          <w:numId w:val="16"/>
+        </w:numPr>
+        <w:tabs>
+          <w:tab w:val="left" w:pos="1110"/>
+        </w:tabs>
+      </w:pPr>
+      <w:r>
+        <w:t>Conceder permisos</w:t>
+      </w:r>
+    </w:p>
+    <w:p>
+      <w:pPr>
+        <w:pStyle w:val="Prrafodelista"/>
+        <w:numPr>
+          <w:ilvl w:val="3"/>
+          <w:numId w:val="16"/>
+        </w:numPr>
+        <w:tabs>
+          <w:tab w:val="left" w:pos="1110"/>
+        </w:tabs>
+      </w:pPr>
+      <w:r>
+        <w:t>Revocar permisos</w:t>
+      </w:r>
+    </w:p>
+    <w:p>
+      <w:pPr>
+        <w:pStyle w:val="Prrafodelista"/>
+        <w:numPr>
+          <w:ilvl w:val="2"/>
+          <w:numId w:val="16"/>
+        </w:numPr>
+        <w:tabs>
+          <w:tab w:val="left" w:pos="1110"/>
+        </w:tabs>
+      </w:pPr>
+      <w:r>
+        <w:t>Modificar reglas de monitorización</w:t>
+      </w:r>
+    </w:p>
+    <w:p>
+      <w:pPr>
+        <w:pStyle w:val="Prrafodelista"/>
+        <w:numPr>
+          <w:ilvl w:val="2"/>
+          <w:numId w:val="16"/>
+        </w:numPr>
+        <w:tabs>
+          <w:tab w:val="left" w:pos="1110"/>
+        </w:tabs>
+      </w:pPr>
+      <w:r>
+        <w:t>Visualizar últimos valores monitorizados</w:t>
       </w:r>
     </w:p>
     <w:sectPr>
@@ -4792,7 +3653,7 @@
 </file>
 
 <file path=word/endnotes.xml><?xml version="1.0" encoding="utf-8"?>
-<w:endnotes xmlns:wpc="http://schemas.microsoft.com/office/word/2010/wordprocessingCanvas" xmlns:cx="http://schemas.microsoft.com/office/drawing/2014/chartex" xmlns:cx1="http://schemas.microsoft.com/office/drawing/2015/9/8/chartex" xmlns:cx2="http://schemas.microsoft.com/office/drawing/2015/10/21/chartex" xmlns:cx3="http://schemas.microsoft.com/office/drawing/2016/5/9/chartex" xmlns:cx4="http://schemas.microsoft.com/office/drawing/2016/5/10/chartex" xmlns:cx5="http://schemas.microsoft.com/office/drawing/2016/5/11/chartex" xmlns:cx6="http://schemas.microsoft.com/office/drawing/2016/5/12/chartex" xmlns:cx7="http://schemas.microsoft.com/office/drawing/2016/5/13/chartex" xmlns:cx8="http://schemas.microsoft.com/office/drawing/2016/5/14/chartex" xmlns:mc="http://schemas.openxmlformats.org/markup-compatibility/2006" xmlns:aink="http://schemas.microsoft.com/office/drawing/2016/ink" xmlns:am3d="http://schemas.microsoft.com/office/drawing/2017/model3d" xmlns:o="urn:schemas-microsoft-com:office:office" xmlns:r="http://schemas.openxmlformats.org/officeDocument/2006/relationships" xmlns:m="http://schemas.openxmlformats.org/officeDocument/2006/math" xmlns:v="urn:schemas-microsoft-com:vml" xmlns:wp14="http://schemas.microsoft.com/office/word/2010/wordprocessingDrawing" xmlns:wp="http://schemas.openxmlformats.org/drawingml/2006/wordprocessingDrawing" xmlns:w10="urn:schemas-microsoft-com:office:word" xmlns:w="http://schemas.openxmlformats.org/wordprocessingml/2006/main" xmlns:w14="http://schemas.microsoft.com/office/word/2010/wordml" xmlns:w15="http://schemas.microsoft.com/office/word/2012/wordml" xmlns:w16cid="http://schemas.microsoft.com/office/word/2016/wordml/cid" xmlns:w16se="http://schemas.microsoft.com/office/word/2015/wordml/symex" xmlns:wpg="http://schemas.microsoft.com/office/word/2010/wordprocessingGroup" xmlns:wpi="http://schemas.microsoft.com/office/word/2010/wordprocessingInk" xmlns:wne="http://schemas.microsoft.com/office/word/2006/wordml" xmlns:wps="http://schemas.microsoft.com/office/word/2010/wordprocessingShape" mc:Ignorable="w14 w15 w16se w16cid wp14">
+<w:endnotes xmlns:wpc="http://schemas.microsoft.com/office/word/2010/wordprocessingCanvas" xmlns:cx="http://schemas.microsoft.com/office/drawing/2014/chartex" xmlns:cx1="http://schemas.microsoft.com/office/drawing/2015/9/8/chartex" xmlns:cx2="http://schemas.microsoft.com/office/drawing/2015/10/21/chartex" xmlns:cx3="http://schemas.microsoft.com/office/drawing/2016/5/9/chartex" xmlns:cx4="http://schemas.microsoft.com/office/drawing/2016/5/10/chartex" xmlns:cx5="http://schemas.microsoft.com/office/drawing/2016/5/11/chartex" xmlns:cx6="http://schemas.microsoft.com/office/drawing/2016/5/12/chartex" xmlns:cx7="http://schemas.microsoft.com/office/drawing/2016/5/13/chartex" xmlns:cx8="http://schemas.microsoft.com/office/drawing/2016/5/14/chartex" xmlns:mc="http://schemas.openxmlformats.org/markup-compatibility/2006" xmlns:aink="http://schemas.microsoft.com/office/drawing/2016/ink" xmlns:am3d="http://schemas.microsoft.com/office/drawing/2017/model3d" xmlns:o="urn:schemas-microsoft-com:office:office" xmlns:r="http://schemas.openxmlformats.org/officeDocument/2006/relationships" xmlns:m="http://schemas.openxmlformats.org/officeDocument/2006/math" xmlns:v="urn:schemas-microsoft-com:vml" xmlns:wp14="http://schemas.microsoft.com/office/word/2010/wordprocessingDrawing" xmlns:wp="http://schemas.openxmlformats.org/drawingml/2006/wordprocessingDrawing" xmlns:w10="urn:schemas-microsoft-com:office:word" xmlns:w="http://schemas.openxmlformats.org/wordprocessingml/2006/main" xmlns:w14="http://schemas.microsoft.com/office/word/2010/wordml" xmlns:w15="http://schemas.microsoft.com/office/word/2012/wordml" xmlns:w16cex="http://schemas.microsoft.com/office/word/2018/wordml/cex" xmlns:w16cid="http://schemas.microsoft.com/office/word/2016/wordml/cid" xmlns:w16="http://schemas.microsoft.com/office/word/2018/wordml" xmlns:w16se="http://schemas.microsoft.com/office/word/2015/wordml/symex" xmlns:wpg="http://schemas.microsoft.com/office/word/2010/wordprocessingGroup" xmlns:wpi="http://schemas.microsoft.com/office/word/2010/wordprocessingInk" xmlns:wne="http://schemas.microsoft.com/office/word/2006/wordml" xmlns:wps="http://schemas.microsoft.com/office/word/2010/wordprocessingShape" mc:Ignorable="w14 w15 w16se w16cid w16 w16cex wp14">
   <w:endnote w:type="separator" w:id="-1">
     <w:p>
       <w:pPr>
@@ -4817,7 +3678,7 @@
 </file>
 
 <file path=word/footnotes.xml><?xml version="1.0" encoding="utf-8"?>
-<w:footnotes xmlns:wpc="http://schemas.microsoft.com/office/word/2010/wordprocessingCanvas" xmlns:cx="http://schemas.microsoft.com/office/drawing/2014/chartex" xmlns:cx1="http://schemas.microsoft.com/office/drawing/2015/9/8/chartex" xmlns:cx2="http://schemas.microsoft.com/office/drawing/2015/10/21/chartex" xmlns:cx3="http://schemas.microsoft.com/office/drawing/2016/5/9/chartex" xmlns:cx4="http://schemas.microsoft.com/office/drawing/2016/5/10/chartex" xmlns:cx5="http://schemas.microsoft.com/office/drawing/2016/5/11/chartex" xmlns:cx6="http://schemas.microsoft.com/office/drawing/2016/5/12/chartex" xmlns:cx7="http://schemas.microsoft.com/office/drawing/2016/5/13/chartex" xmlns:cx8="http://schemas.microsoft.com/office/drawing/2016/5/14/chartex" xmlns:mc="http://schemas.openxmlformats.org/markup-compatibility/2006" xmlns:aink="http://schemas.microsoft.com/office/drawing/2016/ink" xmlns:am3d="http://schemas.microsoft.com/office/drawing/2017/model3d" xmlns:o="urn:schemas-microsoft-com:office:office" xmlns:r="http://schemas.openxmlformats.org/officeDocument/2006/relationships" xmlns:m="http://schemas.openxmlformats.org/officeDocument/2006/math" xmlns:v="urn:schemas-microsoft-com:vml" xmlns:wp14="http://schemas.microsoft.com/office/word/2010/wordprocessingDrawing" xmlns:wp="http://schemas.openxmlformats.org/drawingml/2006/wordprocessingDrawing" xmlns:w10="urn:schemas-microsoft-com:office:word" xmlns:w="http://schemas.openxmlformats.org/wordprocessingml/2006/main" xmlns:w14="http://schemas.microsoft.com/office/word/2010/wordml" xmlns:w15="http://schemas.microsoft.com/office/word/2012/wordml" xmlns:w16cid="http://schemas.microsoft.com/office/word/2016/wordml/cid" xmlns:w16se="http://schemas.microsoft.com/office/word/2015/wordml/symex" xmlns:wpg="http://schemas.microsoft.com/office/word/2010/wordprocessingGroup" xmlns:wpi="http://schemas.microsoft.com/office/word/2010/wordprocessingInk" xmlns:wne="http://schemas.microsoft.com/office/word/2006/wordml" xmlns:wps="http://schemas.microsoft.com/office/word/2010/wordprocessingShape" mc:Ignorable="w14 w15 w16se w16cid wp14">
+<w:footnotes xmlns:wpc="http://schemas.microsoft.com/office/word/2010/wordprocessingCanvas" xmlns:cx="http://schemas.microsoft.com/office/drawing/2014/chartex" xmlns:cx1="http://schemas.microsoft.com/office/drawing/2015/9/8/chartex" xmlns:cx2="http://schemas.microsoft.com/office/drawing/2015/10/21/chartex" xmlns:cx3="http://schemas.microsoft.com/office/drawing/2016/5/9/chartex" xmlns:cx4="http://schemas.microsoft.com/office/drawing/2016/5/10/chartex" xmlns:cx5="http://schemas.microsoft.com/office/drawing/2016/5/11/chartex" xmlns:cx6="http://schemas.microsoft.com/office/drawing/2016/5/12/chartex" xmlns:cx7="http://schemas.microsoft.com/office/drawing/2016/5/13/chartex" xmlns:cx8="http://schemas.microsoft.com/office/drawing/2016/5/14/chartex" xmlns:mc="http://schemas.openxmlformats.org/markup-compatibility/2006" xmlns:aink="http://schemas.microsoft.com/office/drawing/2016/ink" xmlns:am3d="http://schemas.microsoft.com/office/drawing/2017/model3d" xmlns:o="urn:schemas-microsoft-com:office:office" xmlns:r="http://schemas.openxmlformats.org/officeDocument/2006/relationships" xmlns:m="http://schemas.openxmlformats.org/officeDocument/2006/math" xmlns:v="urn:schemas-microsoft-com:vml" xmlns:wp14="http://schemas.microsoft.com/office/word/2010/wordprocessingDrawing" xmlns:wp="http://schemas.openxmlformats.org/drawingml/2006/wordprocessingDrawing" xmlns:w10="urn:schemas-microsoft-com:office:word" xmlns:w="http://schemas.openxmlformats.org/wordprocessingml/2006/main" xmlns:w14="http://schemas.microsoft.com/office/word/2010/wordml" xmlns:w15="http://schemas.microsoft.com/office/word/2012/wordml" xmlns:w16cex="http://schemas.microsoft.com/office/word/2018/wordml/cex" xmlns:w16cid="http://schemas.microsoft.com/office/word/2016/wordml/cid" xmlns:w16="http://schemas.microsoft.com/office/word/2018/wordml" xmlns:w16se="http://schemas.microsoft.com/office/word/2015/wordml/symex" xmlns:wpg="http://schemas.microsoft.com/office/word/2010/wordprocessingGroup" xmlns:wpi="http://schemas.microsoft.com/office/word/2010/wordprocessingInk" xmlns:wne="http://schemas.microsoft.com/office/word/2006/wordml" xmlns:wps="http://schemas.microsoft.com/office/word/2010/wordprocessingShape" mc:Ignorable="w14 w15 w16se w16cid w16 w16cex wp14">
   <w:footnote w:type="separator" w:id="-1">
     <w:p>
       <w:pPr>
@@ -4842,7 +3703,7 @@
 </file>
 
 <file path=word/header1.xml><?xml version="1.0" encoding="utf-8"?>
-<w:hdr xmlns:wpc="http://schemas.microsoft.com/office/word/2010/wordprocessingCanvas" xmlns:cx="http://schemas.microsoft.com/office/drawing/2014/chartex" xmlns:cx1="http://schemas.microsoft.com/office/drawing/2015/9/8/chartex" xmlns:cx2="http://schemas.microsoft.com/office/drawing/2015/10/21/chartex" xmlns:cx3="http://schemas.microsoft.com/office/drawing/2016/5/9/chartex" xmlns:cx4="http://schemas.microsoft.com/office/drawing/2016/5/10/chartex" xmlns:cx5="http://schemas.microsoft.com/office/drawing/2016/5/11/chartex" xmlns:cx6="http://schemas.microsoft.com/office/drawing/2016/5/12/chartex" xmlns:cx7="http://schemas.microsoft.com/office/drawing/2016/5/13/chartex" xmlns:cx8="http://schemas.microsoft.com/office/drawing/2016/5/14/chartex" xmlns:mc="http://schemas.openxmlformats.org/markup-compatibility/2006" xmlns:aink="http://schemas.microsoft.com/office/drawing/2016/ink" xmlns:am3d="http://schemas.microsoft.com/office/drawing/2017/model3d" xmlns:o="urn:schemas-microsoft-com:office:office" xmlns:r="http://schemas.openxmlformats.org/officeDocument/2006/relationships" xmlns:m="http://schemas.openxmlformats.org/officeDocument/2006/math" xmlns:v="urn:schemas-microsoft-com:vml" xmlns:wp14="http://schemas.microsoft.com/office/word/2010/wordprocessingDrawing" xmlns:wp="http://schemas.openxmlformats.org/drawingml/2006/wordprocessingDrawing" xmlns:w10="urn:schemas-microsoft-com:office:word" xmlns:w="http://schemas.openxmlformats.org/wordprocessingml/2006/main" xmlns:w14="http://schemas.microsoft.com/office/word/2010/wordml" xmlns:w15="http://schemas.microsoft.com/office/word/2012/wordml" xmlns:w16cid="http://schemas.microsoft.com/office/word/2016/wordml/cid" xmlns:w16se="http://schemas.microsoft.com/office/word/2015/wordml/symex" xmlns:wpg="http://schemas.microsoft.com/office/word/2010/wordprocessingGroup" xmlns:wpi="http://schemas.microsoft.com/office/word/2010/wordprocessingInk" xmlns:wne="http://schemas.microsoft.com/office/word/2006/wordml" xmlns:wps="http://schemas.microsoft.com/office/word/2010/wordprocessingShape" mc:Ignorable="w14 w15 w16se w16cid wp14">
+<w:hdr xmlns:wpc="http://schemas.microsoft.com/office/word/2010/wordprocessingCanvas" xmlns:cx="http://schemas.microsoft.com/office/drawing/2014/chartex" xmlns:cx1="http://schemas.microsoft.com/office/drawing/2015/9/8/chartex" xmlns:cx2="http://schemas.microsoft.com/office/drawing/2015/10/21/chartex" xmlns:cx3="http://schemas.microsoft.com/office/drawing/2016/5/9/chartex" xmlns:cx4="http://schemas.microsoft.com/office/drawing/2016/5/10/chartex" xmlns:cx5="http://schemas.microsoft.com/office/drawing/2016/5/11/chartex" xmlns:cx6="http://schemas.microsoft.com/office/drawing/2016/5/12/chartex" xmlns:cx7="http://schemas.microsoft.com/office/drawing/2016/5/13/chartex" xmlns:cx8="http://schemas.microsoft.com/office/drawing/2016/5/14/chartex" xmlns:mc="http://schemas.openxmlformats.org/markup-compatibility/2006" xmlns:aink="http://schemas.microsoft.com/office/drawing/2016/ink" xmlns:am3d="http://schemas.microsoft.com/office/drawing/2017/model3d" xmlns:o="urn:schemas-microsoft-com:office:office" xmlns:r="http://schemas.openxmlformats.org/officeDocument/2006/relationships" xmlns:m="http://schemas.openxmlformats.org/officeDocument/2006/math" xmlns:v="urn:schemas-microsoft-com:vml" xmlns:wp14="http://schemas.microsoft.com/office/word/2010/wordprocessingDrawing" xmlns:wp="http://schemas.openxmlformats.org/drawingml/2006/wordprocessingDrawing" xmlns:w10="urn:schemas-microsoft-com:office:word" xmlns:w="http://schemas.openxmlformats.org/wordprocessingml/2006/main" xmlns:w14="http://schemas.microsoft.com/office/word/2010/wordml" xmlns:w15="http://schemas.microsoft.com/office/word/2012/wordml" xmlns:w16cex="http://schemas.microsoft.com/office/word/2018/wordml/cex" xmlns:w16cid="http://schemas.microsoft.com/office/word/2016/wordml/cid" xmlns:w16="http://schemas.microsoft.com/office/word/2018/wordml" xmlns:w16se="http://schemas.microsoft.com/office/word/2015/wordml/symex" xmlns:wpg="http://schemas.microsoft.com/office/word/2010/wordprocessingGroup" xmlns:wpi="http://schemas.microsoft.com/office/word/2010/wordprocessingInk" xmlns:wne="http://schemas.microsoft.com/office/word/2006/wordml" xmlns:wps="http://schemas.microsoft.com/office/word/2010/wordprocessingShape" mc:Ignorable="w14 w15 w16se w16cid w16 w16cex wp14">
   <w:p>
     <w:pPr>
       <w:pStyle w:val="Encabezado"/>
@@ -4867,7 +3728,7 @@
 </file>
 
 <file path=word/numbering.xml><?xml version="1.0" encoding="utf-8"?>
-<w:numbering xmlns:wpc="http://schemas.microsoft.com/office/word/2010/wordprocessingCanvas" xmlns:cx="http://schemas.microsoft.com/office/drawing/2014/chartex" xmlns:cx1="http://schemas.microsoft.com/office/drawing/2015/9/8/chartex" xmlns:cx2="http://schemas.microsoft.com/office/drawing/2015/10/21/chartex" xmlns:cx3="http://schemas.microsoft.com/office/drawing/2016/5/9/chartex" xmlns:cx4="http://schemas.microsoft.com/office/drawing/2016/5/10/chartex" xmlns:cx5="http://schemas.microsoft.com/office/drawing/2016/5/11/chartex" xmlns:cx6="http://schemas.microsoft.com/office/drawing/2016/5/12/chartex" xmlns:cx7="http://schemas.microsoft.com/office/drawing/2016/5/13/chartex" xmlns:cx8="http://schemas.microsoft.com/office/drawing/2016/5/14/chartex" xmlns:mc="http://schemas.openxmlformats.org/markup-compatibility/2006" xmlns:aink="http://schemas.microsoft.com/office/drawing/2016/ink" xmlns:am3d="http://schemas.microsoft.com/office/drawing/2017/model3d" xmlns:o="urn:schemas-microsoft-com:office:office" xmlns:r="http://schemas.openxmlformats.org/officeDocument/2006/relationships" xmlns:m="http://schemas.openxmlformats.org/officeDocument/2006/math" xmlns:v="urn:schemas-microsoft-com:vml" xmlns:wp14="http://schemas.microsoft.com/office/word/2010/wordprocessingDrawing" xmlns:wp="http://schemas.openxmlformats.org/drawingml/2006/wordprocessingDrawing" xmlns:w10="urn:schemas-microsoft-com:office:word" xmlns:w="http://schemas.openxmlformats.org/wordprocessingml/2006/main" xmlns:w14="http://schemas.microsoft.com/office/word/2010/wordml" xmlns:w15="http://schemas.microsoft.com/office/word/2012/wordml" xmlns:w16cid="http://schemas.microsoft.com/office/word/2016/wordml/cid" xmlns:w16se="http://schemas.microsoft.com/office/word/2015/wordml/symex" xmlns:wpg="http://schemas.microsoft.com/office/word/2010/wordprocessingGroup" xmlns:wpi="http://schemas.microsoft.com/office/word/2010/wordprocessingInk" xmlns:wne="http://schemas.microsoft.com/office/word/2006/wordml" xmlns:wps="http://schemas.microsoft.com/office/word/2010/wordprocessingShape" mc:Ignorable="w14 w15 w16se w16cid wp14">
+<w:numbering xmlns:wpc="http://schemas.microsoft.com/office/word/2010/wordprocessingCanvas" xmlns:cx="http://schemas.microsoft.com/office/drawing/2014/chartex" xmlns:cx1="http://schemas.microsoft.com/office/drawing/2015/9/8/chartex" xmlns:cx2="http://schemas.microsoft.com/office/drawing/2015/10/21/chartex" xmlns:cx3="http://schemas.microsoft.com/office/drawing/2016/5/9/chartex" xmlns:cx4="http://schemas.microsoft.com/office/drawing/2016/5/10/chartex" xmlns:cx5="http://schemas.microsoft.com/office/drawing/2016/5/11/chartex" xmlns:cx6="http://schemas.microsoft.com/office/drawing/2016/5/12/chartex" xmlns:cx7="http://schemas.microsoft.com/office/drawing/2016/5/13/chartex" xmlns:cx8="http://schemas.microsoft.com/office/drawing/2016/5/14/chartex" xmlns:mc="http://schemas.openxmlformats.org/markup-compatibility/2006" xmlns:aink="http://schemas.microsoft.com/office/drawing/2016/ink" xmlns:am3d="http://schemas.microsoft.com/office/drawing/2017/model3d" xmlns:o="urn:schemas-microsoft-com:office:office" xmlns:r="http://schemas.openxmlformats.org/officeDocument/2006/relationships" xmlns:m="http://schemas.openxmlformats.org/officeDocument/2006/math" xmlns:v="urn:schemas-microsoft-com:vml" xmlns:wp14="http://schemas.microsoft.com/office/word/2010/wordprocessingDrawing" xmlns:wp="http://schemas.openxmlformats.org/drawingml/2006/wordprocessingDrawing" xmlns:w10="urn:schemas-microsoft-com:office:word" xmlns:w="http://schemas.openxmlformats.org/wordprocessingml/2006/main" xmlns:w14="http://schemas.microsoft.com/office/word/2010/wordml" xmlns:w15="http://schemas.microsoft.com/office/word/2012/wordml" xmlns:w16cex="http://schemas.microsoft.com/office/word/2018/wordml/cex" xmlns:w16cid="http://schemas.microsoft.com/office/word/2016/wordml/cid" xmlns:w16="http://schemas.microsoft.com/office/word/2018/wordml" xmlns:w16se="http://schemas.microsoft.com/office/word/2015/wordml/symex" xmlns:wpg="http://schemas.microsoft.com/office/word/2010/wordprocessingGroup" xmlns:wpi="http://schemas.microsoft.com/office/word/2010/wordprocessingInk" xmlns:wne="http://schemas.microsoft.com/office/word/2006/wordml" xmlns:wps="http://schemas.microsoft.com/office/word/2010/wordprocessingShape" mc:Ignorable="w14 w15 w16se w16cid w16 w16cex wp14">
   <w:abstractNum w:abstractNumId="0" w15:restartNumberingAfterBreak="0">
     <w:nsid w:val="10497B66"/>
     <w:multiLevelType w:val="hybridMultilevel"/>
@@ -6608,7 +5469,7 @@
 </file>
 
 <file path=word/styles.xml><?xml version="1.0" encoding="utf-8"?>
-<w:styles xmlns:mc="http://schemas.openxmlformats.org/markup-compatibility/2006" xmlns:r="http://schemas.openxmlformats.org/officeDocument/2006/relationships" xmlns:w="http://schemas.openxmlformats.org/wordprocessingml/2006/main" xmlns:w14="http://schemas.microsoft.com/office/word/2010/wordml" xmlns:w15="http://schemas.microsoft.com/office/word/2012/wordml" xmlns:w16cid="http://schemas.microsoft.com/office/word/2016/wordml/cid" xmlns:w16se="http://schemas.microsoft.com/office/word/2015/wordml/symex" mc:Ignorable="w14 w15 w16se w16cid">
+<w:styles xmlns:mc="http://schemas.openxmlformats.org/markup-compatibility/2006" xmlns:r="http://schemas.openxmlformats.org/officeDocument/2006/relationships" xmlns:w="http://schemas.openxmlformats.org/wordprocessingml/2006/main" xmlns:w14="http://schemas.microsoft.com/office/word/2010/wordml" xmlns:w15="http://schemas.microsoft.com/office/word/2012/wordml" xmlns:w16cex="http://schemas.microsoft.com/office/word/2018/wordml/cex" xmlns:w16cid="http://schemas.microsoft.com/office/word/2016/wordml/cid" xmlns:w16="http://schemas.microsoft.com/office/word/2018/wordml" xmlns:w16se="http://schemas.microsoft.com/office/word/2015/wordml/symex" mc:Ignorable="w14 w15 w16se w16cid w16 w16cex">
   <w:docDefaults>
     <w:rPrDefault>
       <w:rPr>

--- a/Memoria.docx
+++ b/Memoria.docx
@@ -28,15 +28,6 @@
           <w:sz w:val="48"/>
         </w:rPr>
       </w:pPr>
-    </w:p>
-    <w:p>
-      <w:pPr>
-        <w:jc w:val="center"/>
-        <w:rPr>
-          <w:b/>
-          <w:sz w:val="48"/>
-        </w:rPr>
-      </w:pPr>
       <w:r>
         <w:rPr>
           <w:b/>
@@ -196,7 +187,7 @@
           <w:noProof/>
         </w:rPr>
         <w:drawing>
-          <wp:anchor distT="0" distB="0" distL="114300" distR="114300" simplePos="0" relativeHeight="251700224" behindDoc="0" locked="0" layoutInCell="1" allowOverlap="1" wp14:anchorId="2F860800" wp14:editId="49248F94">
+          <wp:anchor distT="0" distB="0" distL="114300" distR="114300" simplePos="0" relativeHeight="251698176" behindDoc="0" locked="0" layoutInCell="1" allowOverlap="1" wp14:anchorId="2F860800" wp14:editId="520EF304">
             <wp:simplePos x="0" y="0"/>
             <wp:positionH relativeFrom="margin">
               <wp:align>center</wp:align>
@@ -337,7 +328,7 @@
           <w:r>
             <w:fldChar w:fldCharType="separate"/>
           </w:r>
-          <w:hyperlink w:anchor="_Toc61173021" w:history="1">
+          <w:hyperlink w:anchor="_Toc61797785" w:history="1">
             <w:r>
               <w:rPr>
                 <w:rStyle w:val="Hipervnculo"/>
@@ -364,7 +355,7 @@
                 <w:noProof/>
                 <w:webHidden/>
               </w:rPr>
-              <w:instrText xml:space="preserve"> PAGEREF _Toc61173021 \h </w:instrText>
+              <w:instrText xml:space="preserve"> PAGEREF _Toc61797785 \h </w:instrText>
             </w:r>
             <w:r>
               <w:rPr>
@@ -407,7 +398,7 @@
               <w:lang w:eastAsia="es-ES"/>
             </w:rPr>
           </w:pPr>
-          <w:hyperlink w:anchor="_Toc61173022" w:history="1">
+          <w:hyperlink w:anchor="_Toc61797786" w:history="1">
             <w:r>
               <w:rPr>
                 <w:rStyle w:val="Hipervnculo"/>
@@ -434,7 +425,7 @@
                 <w:noProof/>
                 <w:webHidden/>
               </w:rPr>
-              <w:instrText xml:space="preserve"> PAGEREF _Toc61173022 \h </w:instrText>
+              <w:instrText xml:space="preserve"> PAGEREF _Toc61797786 \h </w:instrText>
             </w:r>
             <w:r>
               <w:rPr>
@@ -477,7 +468,7 @@
               <w:lang w:eastAsia="es-ES"/>
             </w:rPr>
           </w:pPr>
-          <w:hyperlink w:anchor="_Toc61173023" w:history="1">
+          <w:hyperlink w:anchor="_Toc61797787" w:history="1">
             <w:r>
               <w:rPr>
                 <w:rStyle w:val="Hipervnculo"/>
@@ -504,7 +495,7 @@
                 <w:noProof/>
                 <w:webHidden/>
               </w:rPr>
-              <w:instrText xml:space="preserve"> PAGEREF _Toc61173023 \h </w:instrText>
+              <w:instrText xml:space="preserve"> PAGEREF _Toc61797787 \h </w:instrText>
             </w:r>
             <w:r>
               <w:rPr>
@@ -547,7 +538,7 @@
               <w:lang w:eastAsia="es-ES"/>
             </w:rPr>
           </w:pPr>
-          <w:hyperlink w:anchor="_Toc61173024" w:history="1">
+          <w:hyperlink w:anchor="_Toc61797788" w:history="1">
             <w:r>
               <w:rPr>
                 <w:rStyle w:val="Hipervnculo"/>
@@ -574,7 +565,7 @@
                 <w:noProof/>
                 <w:webHidden/>
               </w:rPr>
-              <w:instrText xml:space="preserve"> PAGEREF _Toc61173024 \h </w:instrText>
+              <w:instrText xml:space="preserve"> PAGEREF _Toc61797788 \h </w:instrText>
             </w:r>
             <w:r>
               <w:rPr>
@@ -617,7 +608,7 @@
               <w:lang w:eastAsia="es-ES"/>
             </w:rPr>
           </w:pPr>
-          <w:hyperlink w:anchor="_Toc61173025" w:history="1">
+          <w:hyperlink w:anchor="_Toc61797789" w:history="1">
             <w:r>
               <w:rPr>
                 <w:rStyle w:val="Hipervnculo"/>
@@ -644,77 +635,7 @@
                 <w:noProof/>
                 <w:webHidden/>
               </w:rPr>
-              <w:instrText xml:space="preserve"> PAGEREF _Toc61173025 \h </w:instrText>
-            </w:r>
-            <w:r>
-              <w:rPr>
-                <w:noProof/>
-                <w:webHidden/>
-              </w:rPr>
-            </w:r>
-            <w:r>
-              <w:rPr>
-                <w:noProof/>
-                <w:webHidden/>
-              </w:rPr>
-              <w:fldChar w:fldCharType="separate"/>
-            </w:r>
-            <w:r>
-              <w:rPr>
-                <w:noProof/>
-                <w:webHidden/>
-              </w:rPr>
-              <w:t>7</w:t>
-            </w:r>
-            <w:r>
-              <w:rPr>
-                <w:noProof/>
-                <w:webHidden/>
-              </w:rPr>
-              <w:fldChar w:fldCharType="end"/>
-            </w:r>
-          </w:hyperlink>
-        </w:p>
-        <w:p>
-          <w:pPr>
-            <w:pStyle w:val="TDC2"/>
-            <w:tabs>
-              <w:tab w:val="right" w:leader="dot" w:pos="8494"/>
-            </w:tabs>
-            <w:rPr>
-              <w:rFonts w:eastAsiaTheme="minorEastAsia"/>
-              <w:noProof/>
-              <w:lang w:eastAsia="es-ES"/>
-            </w:rPr>
-          </w:pPr>
-          <w:hyperlink w:anchor="_Toc61173026" w:history="1">
-            <w:r>
-              <w:rPr>
-                <w:rStyle w:val="Hipervnculo"/>
-                <w:noProof/>
-              </w:rPr>
-              <w:t>Arquitectura y diseño del cliente:</w:t>
-            </w:r>
-            <w:r>
-              <w:rPr>
-                <w:noProof/>
-                <w:webHidden/>
-              </w:rPr>
-              <w:tab/>
-            </w:r>
-            <w:r>
-              <w:rPr>
-                <w:noProof/>
-                <w:webHidden/>
-              </w:rPr>
-              <w:fldChar w:fldCharType="begin"/>
-            </w:r>
-            <w:r>
-              <w:rPr>
-                <w:noProof/>
-                <w:webHidden/>
-              </w:rPr>
-              <w:instrText xml:space="preserve"> PAGEREF _Toc61173026 \h </w:instrText>
+              <w:instrText xml:space="preserve"> PAGEREF _Toc61797789 \h </w:instrText>
             </w:r>
             <w:r>
               <w:rPr>
@@ -746,6 +667,76 @@
           </w:hyperlink>
         </w:p>
         <w:p>
+          <w:pPr>
+            <w:pStyle w:val="TDC2"/>
+            <w:tabs>
+              <w:tab w:val="right" w:leader="dot" w:pos="8494"/>
+            </w:tabs>
+            <w:rPr>
+              <w:rFonts w:eastAsiaTheme="minorEastAsia"/>
+              <w:noProof/>
+              <w:lang w:eastAsia="es-ES"/>
+            </w:rPr>
+          </w:pPr>
+          <w:hyperlink w:anchor="_Toc61797790" w:history="1">
+            <w:r>
+              <w:rPr>
+                <w:rStyle w:val="Hipervnculo"/>
+                <w:noProof/>
+              </w:rPr>
+              <w:t>Arquitectura y diseño del cliente:</w:t>
+            </w:r>
+            <w:r>
+              <w:rPr>
+                <w:noProof/>
+                <w:webHidden/>
+              </w:rPr>
+              <w:tab/>
+            </w:r>
+            <w:r>
+              <w:rPr>
+                <w:noProof/>
+                <w:webHidden/>
+              </w:rPr>
+              <w:fldChar w:fldCharType="begin"/>
+            </w:r>
+            <w:r>
+              <w:rPr>
+                <w:noProof/>
+                <w:webHidden/>
+              </w:rPr>
+              <w:instrText xml:space="preserve"> PAGEREF _Toc61797790 \h </w:instrText>
+            </w:r>
+            <w:r>
+              <w:rPr>
+                <w:noProof/>
+                <w:webHidden/>
+              </w:rPr>
+            </w:r>
+            <w:r>
+              <w:rPr>
+                <w:noProof/>
+                <w:webHidden/>
+              </w:rPr>
+              <w:fldChar w:fldCharType="separate"/>
+            </w:r>
+            <w:r>
+              <w:rPr>
+                <w:noProof/>
+                <w:webHidden/>
+              </w:rPr>
+              <w:t>11</w:t>
+            </w:r>
+            <w:r>
+              <w:rPr>
+                <w:noProof/>
+                <w:webHidden/>
+              </w:rPr>
+              <w:fldChar w:fldCharType="end"/>
+            </w:r>
+          </w:hyperlink>
+        </w:p>
+        <w:p>
           <w:r>
             <w:rPr>
               <w:b/>
@@ -779,7 +770,7 @@
       </w:r>
     </w:p>
     <w:p>
-      <w:bookmarkStart w:id="0" w:name="_Toc61173021"/>
+      <w:bookmarkStart w:id="0" w:name="_Toc61797785"/>
       <w:r>
         <w:rPr>
           <w:rStyle w:val="Ttulo2Car"/>
@@ -805,7 +796,7 @@
       <w:pPr>
         <w:pStyle w:val="Ttulo3"/>
       </w:pPr>
-      <w:bookmarkStart w:id="1" w:name="_Toc61173022"/>
+      <w:bookmarkStart w:id="1" w:name="_Toc61797786"/>
       <w:r>
         <w:t>Instalación</w:t>
       </w:r>
@@ -1124,7 +1115,7 @@
       <w:pPr>
         <w:pStyle w:val="Ttulo3"/>
       </w:pPr>
-      <w:bookmarkStart w:id="2" w:name="_Toc61173023"/>
+      <w:bookmarkStart w:id="2" w:name="_Toc61797787"/>
       <w:r>
         <w:t>Uso de la aplicación</w:t>
       </w:r>
@@ -1147,7 +1138,19 @@
         </w:numPr>
       </w:pPr>
       <w:r>
-        <w:t>“create user”: Si el usuario que está logeado en el sistema tiene permisos para hacerlo, tiene la opción de crear un nuevo usuario y guardar a este en la base de datos. Al seleccionar esta opción se pedirá introducir un nuevo usuario y una contraseña.</w:t>
+        <w:t>“</w:t>
+      </w:r>
+      <w:r>
+        <w:t>Crear usuario</w:t>
+      </w:r>
+      <w:r>
+        <w:t>”: Si el usuario que está log</w:t>
+      </w:r>
+      <w:r>
+        <w:t>u</w:t>
+      </w:r>
+      <w:r>
+        <w:t>eado en el sistema tiene permisos para hacerlo, tiene la opción de crear un nuevo usuario y guardar a este en la base de datos. Al seleccionar esta opción se pedirá introducir un nuevo usuario y una contraseña.</w:t>
       </w:r>
     </w:p>
     <w:p>
@@ -1159,7 +1162,13 @@
         </w:numPr>
       </w:pPr>
       <w:r>
-        <w:t>“manage user rights”: Esta opción permite con</w:t>
+        <w:t>“</w:t>
+      </w:r>
+      <w:r>
+        <w:t>Manejar permisos de usuario</w:t>
+      </w:r>
+      <w:r>
+        <w:t>”: Esta opción permite con</w:t>
       </w:r>
       <w:r>
         <w:t>ceder y retirar permisos a un usuario. Si se selecciona esta opción, esto llevará a un menú en el que se podrán modificar los permisos del usuario.</w:t>
@@ -1174,7 +1183,16 @@
         </w:numPr>
       </w:pPr>
       <w:r>
-        <w:t xml:space="preserve">“change sensor rules”: </w:t>
+        <w:t>“</w:t>
+      </w:r>
+      <w:r>
+        <w:t>Cambiar las</w:t>
+      </w:r>
+      <w:r>
+        <w:t xml:space="preserve"> reglas del sensor</w:t>
+      </w:r>
+      <w:r>
+        <w:t xml:space="preserve">”: </w:t>
       </w:r>
       <w:r>
         <w:t xml:space="preserve">Si el usuario elige esta opción le llevará a una lista de opciones/ajustes del sistema que se podrán modificar. </w:t>
@@ -1189,7 +1207,25 @@
         </w:numPr>
       </w:pPr>
       <w:r>
-        <w:t xml:space="preserve">“show latest monitored values”: En esta opción se puede ver el último registro de la base de datos de los valores detectados por el sensor. </w:t>
+        <w:t>“</w:t>
+      </w:r>
+      <w:r>
+        <w:t>Mostrar últimos valores monitorizados</w:t>
+      </w:r>
+      <w:r>
+        <w:t>”: En esta opción se puede</w:t>
+      </w:r>
+      <w:r>
+        <w:t>n</w:t>
+      </w:r>
+      <w:r>
+        <w:t xml:space="preserve"> ver </w:t>
+      </w:r>
+      <w:r>
+        <w:t xml:space="preserve">las últimas 5 entradas </w:t>
+      </w:r>
+      <w:r>
+        <w:t xml:space="preserve">de la base de datos de los valores detectados por el sensor. </w:t>
       </w:r>
     </w:p>
     <w:p>
@@ -1217,7 +1253,7 @@
           <w:szCs w:val="32"/>
         </w:rPr>
       </w:pPr>
-      <w:bookmarkStart w:id="3" w:name="_Toc61173024"/>
+      <w:bookmarkStart w:id="3" w:name="_Toc61797788"/>
       <w:r>
         <w:rPr>
           <w:rStyle w:val="Ttulo2Car"/>
@@ -1270,7 +1306,13 @@
         <w:t>e</w:t>
       </w:r>
       <w:r>
-        <w:t>l Cliente y el Servidor las funciones son:</w:t>
+        <w:t xml:space="preserve">l Cliente y el </w:t>
+      </w:r>
+      <w:r>
+        <w:t>Servicio de Autenticación</w:t>
+      </w:r>
+      <w:r>
+        <w:t xml:space="preserve"> las funciones son:</w:t>
       </w:r>
     </w:p>
     <w:p>
@@ -1343,18 +1385,6 @@
         </w:numPr>
       </w:pPr>
       <w:r>
-        <w:t>Self</w:t>
-      </w:r>
-    </w:p>
-    <w:p>
-      <w:pPr>
-        <w:pStyle w:val="Prrafodelista"/>
-        <w:numPr>
-          <w:ilvl w:val="2"/>
-          <w:numId w:val="11"/>
-        </w:numPr>
-      </w:pPr>
-      <w:r>
         <w:t>Username</w:t>
       </w:r>
     </w:p>
@@ -1692,7 +1722,46 @@
         </w:numPr>
       </w:pPr>
       <w:r>
-        <w:t>Self</w:t>
+        <w:t>Username</w:t>
+      </w:r>
+    </w:p>
+    <w:p>
+      <w:pPr>
+        <w:pStyle w:val="Prrafodelista"/>
+        <w:numPr>
+          <w:ilvl w:val="3"/>
+          <w:numId w:val="11"/>
+        </w:numPr>
+      </w:pPr>
+      <w:r>
+        <w:t>Tipo: String</w:t>
+      </w:r>
+    </w:p>
+    <w:p>
+      <w:pPr>
+        <w:pStyle w:val="Prrafodelista"/>
+        <w:numPr>
+          <w:ilvl w:val="3"/>
+          <w:numId w:val="11"/>
+        </w:numPr>
+      </w:pPr>
+      <w:r>
+        <w:t>Por dónde se pasa</w:t>
+      </w:r>
+      <w:r>
+        <w:t>: se encapsula en el formulario de la request</w:t>
+      </w:r>
+    </w:p>
+    <w:p>
+      <w:pPr>
+        <w:pStyle w:val="Prrafodelista"/>
+        <w:numPr>
+          <w:ilvl w:val="3"/>
+          <w:numId w:val="11"/>
+        </w:numPr>
+      </w:pPr>
+      <w:r>
+        <w:t>Descripción: usuario del usuario con el que nos queremos loguear</w:t>
       </w:r>
     </w:p>
     <w:p>
@@ -1704,7 +1773,7 @@
         </w:numPr>
       </w:pPr>
       <w:r>
-        <w:t>Username</w:t>
+        <w:t>Password</w:t>
       </w:r>
     </w:p>
     <w:p>
@@ -1743,58 +1812,7 @@
         </w:numPr>
       </w:pPr>
       <w:r>
-        <w:t>Descripción: usuario del usuario con el que nos queremos loguear</w:t>
-      </w:r>
-    </w:p>
-    <w:p>
-      <w:pPr>
-        <w:pStyle w:val="Prrafodelista"/>
-        <w:numPr>
-          <w:ilvl w:val="2"/>
-          <w:numId w:val="11"/>
-        </w:numPr>
-      </w:pPr>
-      <w:r>
-        <w:t>Password</w:t>
-      </w:r>
-    </w:p>
-    <w:p>
-      <w:pPr>
-        <w:pStyle w:val="Prrafodelista"/>
-        <w:numPr>
-          <w:ilvl w:val="3"/>
-          <w:numId w:val="11"/>
-        </w:numPr>
-      </w:pPr>
-      <w:r>
-        <w:t>Tipo: String</w:t>
-      </w:r>
-    </w:p>
-    <w:p>
-      <w:pPr>
-        <w:pStyle w:val="Prrafodelista"/>
-        <w:numPr>
-          <w:ilvl w:val="3"/>
-          <w:numId w:val="11"/>
-        </w:numPr>
-      </w:pPr>
-      <w:r>
         <w:lastRenderedPageBreak/>
-        <w:t>Por dónde se pasa</w:t>
-      </w:r>
-      <w:r>
-        <w:t>: se encapsula en el formulario de la request</w:t>
-      </w:r>
-    </w:p>
-    <w:p>
-      <w:pPr>
-        <w:pStyle w:val="Prrafodelista"/>
-        <w:numPr>
-          <w:ilvl w:val="3"/>
-          <w:numId w:val="11"/>
-        </w:numPr>
-      </w:pPr>
-      <w:r>
         <w:t>Descripción: contraseña del usuario con el que nos queremos loguear</w:t>
       </w:r>
     </w:p>
@@ -1931,18 +1949,6 @@
         </w:numPr>
       </w:pPr>
       <w:r>
-        <w:t>Self</w:t>
-      </w:r>
-    </w:p>
-    <w:p>
-      <w:pPr>
-        <w:pStyle w:val="Prrafodelista"/>
-        <w:numPr>
-          <w:ilvl w:val="2"/>
-          <w:numId w:val="11"/>
-        </w:numPr>
-      </w:pPr>
-      <w:r>
         <w:t>Sesión_id</w:t>
       </w:r>
     </w:p>
@@ -2089,10 +2095,18 @@
         </w:numPr>
       </w:pPr>
       <w:r>
-        <w:t>Ruta: /users/</w:t>
-      </w:r>
-      <w:r>
-        <w:t>(usuario al que queremos dar derechos)</w:t>
+        <w:t>Ruta: /users</w:t>
+      </w:r>
+      <w:proofErr w:type="gramStart"/>
+      <w:r>
+        <w:t>/</w:t>
+      </w:r>
+      <w:r>
+        <w:t>(</w:t>
+      </w:r>
+      <w:proofErr w:type="gramEnd"/>
+      <w:r>
+        <w:t>usuario al que queremos dar derechos)</w:t>
       </w:r>
       <w:r>
         <w:t>/rights/</w:t>
@@ -2137,7 +2151,46 @@
         </w:numPr>
       </w:pPr>
       <w:r>
-        <w:t>Self</w:t>
+        <w:t>Username</w:t>
+      </w:r>
+    </w:p>
+    <w:p>
+      <w:pPr>
+        <w:pStyle w:val="Prrafodelista"/>
+        <w:numPr>
+          <w:ilvl w:val="3"/>
+          <w:numId w:val="11"/>
+        </w:numPr>
+      </w:pPr>
+      <w:r>
+        <w:t>Tipo: String</w:t>
+      </w:r>
+    </w:p>
+    <w:p>
+      <w:pPr>
+        <w:pStyle w:val="Prrafodelista"/>
+        <w:numPr>
+          <w:ilvl w:val="3"/>
+          <w:numId w:val="11"/>
+        </w:numPr>
+      </w:pPr>
+      <w:r>
+        <w:t xml:space="preserve">Por donde se pasa: </w:t>
+      </w:r>
+      <w:r>
+        <w:t>se pasa a través de la ruta</w:t>
+      </w:r>
+    </w:p>
+    <w:p>
+      <w:pPr>
+        <w:pStyle w:val="Prrafodelista"/>
+        <w:numPr>
+          <w:ilvl w:val="3"/>
+          <w:numId w:val="11"/>
+        </w:numPr>
+      </w:pPr>
+      <w:r>
+        <w:t>Descripción: usuario al que queremos conceder los derechos</w:t>
       </w:r>
     </w:p>
     <w:p>
@@ -2149,7 +2202,7 @@
         </w:numPr>
       </w:pPr>
       <w:r>
-        <w:t>Username</w:t>
+        <w:t>Right_name</w:t>
       </w:r>
     </w:p>
     <w:p>
@@ -2173,10 +2226,10 @@
         </w:numPr>
       </w:pPr>
       <w:r>
-        <w:t xml:space="preserve">Por donde se pasa: </w:t>
-      </w:r>
-      <w:r>
-        <w:t>se pasa a través de la ruta</w:t>
+        <w:t xml:space="preserve">Por donde se pasa: se </w:t>
+      </w:r>
+      <w:r>
+        <w:t>pasa a través de la ruta</w:t>
       </w:r>
     </w:p>
     <w:p>
@@ -2188,7 +2241,7 @@
         </w:numPr>
       </w:pPr>
       <w:r>
-        <w:t>Descripción: usuario al que queremos conceder los derechos</w:t>
+        <w:t>Descripción: nombre del derecho que queremos conceder</w:t>
       </w:r>
     </w:p>
     <w:p>
@@ -2200,7 +2253,7 @@
         </w:numPr>
       </w:pPr>
       <w:r>
-        <w:t>Right_name</w:t>
+        <w:t>Sesión</w:t>
       </w:r>
     </w:p>
     <w:p>
@@ -2224,10 +2277,7 @@
         </w:numPr>
       </w:pPr>
       <w:r>
-        <w:t xml:space="preserve">Por donde se pasa: se </w:t>
-      </w:r>
-      <w:r>
-        <w:t>pasa a través de la ruta</w:t>
+        <w:t>Por donde se pasa: se encapsula en el formulario de la request</w:t>
       </w:r>
     </w:p>
     <w:p>
@@ -2239,7 +2289,22 @@
         </w:numPr>
       </w:pPr>
       <w:r>
-        <w:t>Descripción: nombre del derecho que queremos conceder</w:t>
+        <w:t xml:space="preserve">Descripción: </w:t>
+      </w:r>
+      <w:r>
+        <w:t>usuario logueado actualmente</w:t>
+      </w:r>
+    </w:p>
+    <w:p>
+      <w:pPr>
+        <w:pStyle w:val="Prrafodelista"/>
+        <w:numPr>
+          <w:ilvl w:val="1"/>
+          <w:numId w:val="11"/>
+        </w:numPr>
+      </w:pPr>
+      <w:r>
+        <w:t>Respuestas:</w:t>
       </w:r>
     </w:p>
     <w:p>
@@ -2251,46 +2316,61 @@
         </w:numPr>
       </w:pPr>
       <w:r>
-        <w:t>Sesión</w:t>
-      </w:r>
-    </w:p>
-    <w:p>
-      <w:pPr>
-        <w:pStyle w:val="Prrafodelista"/>
-        <w:numPr>
-          <w:ilvl w:val="3"/>
-          <w:numId w:val="11"/>
-        </w:numPr>
-      </w:pPr>
-      <w:r>
-        <w:t>Tipo: String</w:t>
-      </w:r>
-    </w:p>
-    <w:p>
-      <w:pPr>
-        <w:pStyle w:val="Prrafodelista"/>
-        <w:numPr>
-          <w:ilvl w:val="3"/>
-          <w:numId w:val="11"/>
-        </w:numPr>
-      </w:pPr>
-      <w:r>
-        <w:t>Por donde se pasa: se encapsula en el formulario de la request</w:t>
-      </w:r>
-    </w:p>
-    <w:p>
-      <w:pPr>
-        <w:pStyle w:val="Prrafodelista"/>
-        <w:numPr>
-          <w:ilvl w:val="3"/>
-          <w:numId w:val="11"/>
-        </w:numPr>
-      </w:pPr>
-      <w:r>
-        <w:t xml:space="preserve">Descripción: </w:t>
-      </w:r>
-      <w:r>
-        <w:t>usuario logueado actualmente</w:t>
+        <w:t>200</w:t>
+      </w:r>
+      <w:r>
+        <w:t>: Permiso concedido</w:t>
+      </w:r>
+    </w:p>
+    <w:p>
+      <w:pPr>
+        <w:pStyle w:val="Prrafodelista"/>
+        <w:numPr>
+          <w:ilvl w:val="2"/>
+          <w:numId w:val="11"/>
+        </w:numPr>
+      </w:pPr>
+      <w:r>
+        <w:t>401</w:t>
+      </w:r>
+      <w:r>
+        <w:t>: sesión no encontrada o permisos insuficientes</w:t>
+      </w:r>
+    </w:p>
+    <w:p>
+      <w:pPr>
+        <w:pStyle w:val="Prrafodelista"/>
+        <w:numPr>
+          <w:ilvl w:val="2"/>
+          <w:numId w:val="11"/>
+        </w:numPr>
+      </w:pPr>
+      <w:r>
+        <w:t>404</w:t>
+      </w:r>
+      <w:r>
+        <w:t>: usuario no encontrado</w:t>
+      </w:r>
+    </w:p>
+    <w:p>
+      <w:pPr>
+        <w:pStyle w:val="Prrafodelista"/>
+        <w:numPr>
+          <w:ilvl w:val="2"/>
+          <w:numId w:val="11"/>
+        </w:numPr>
+      </w:pPr>
+      <w:r>
+        <w:t>500</w:t>
+      </w:r>
+      <w:r>
+        <w:t>: HTTPexception</w:t>
+      </w:r>
+      <w:r>
+        <w:t xml:space="preserve"> </w:t>
+      </w:r>
+      <w:r>
+        <w:t>(Server error)</w:t>
       </w:r>
     </w:p>
     <w:p>
@@ -2302,91 +2382,13 @@
         </w:numPr>
       </w:pPr>
       <w:r>
-        <w:t>Respuestas:</w:t>
-      </w:r>
-    </w:p>
-    <w:p>
-      <w:pPr>
-        <w:pStyle w:val="Prrafodelista"/>
-        <w:numPr>
-          <w:ilvl w:val="2"/>
-          <w:numId w:val="11"/>
-        </w:numPr>
-      </w:pPr>
-      <w:r>
-        <w:t>200</w:t>
-      </w:r>
-      <w:r>
-        <w:t>: Permiso concedido</w:t>
-      </w:r>
-    </w:p>
-    <w:p>
-      <w:pPr>
-        <w:pStyle w:val="Prrafodelista"/>
-        <w:numPr>
-          <w:ilvl w:val="2"/>
-          <w:numId w:val="11"/>
-        </w:numPr>
-      </w:pPr>
-      <w:r>
-        <w:t>401</w:t>
-      </w:r>
-      <w:r>
-        <w:t>: sesión no encontrada o permisos insuficientes</w:t>
-      </w:r>
-    </w:p>
-    <w:p>
-      <w:pPr>
-        <w:pStyle w:val="Prrafodelista"/>
-        <w:numPr>
-          <w:ilvl w:val="2"/>
-          <w:numId w:val="11"/>
-        </w:numPr>
-      </w:pPr>
-      <w:r>
-        <w:t>404</w:t>
-      </w:r>
-      <w:r>
-        <w:t>: usuario no encontrado</w:t>
-      </w:r>
-    </w:p>
-    <w:p>
-      <w:pPr>
-        <w:pStyle w:val="Prrafodelista"/>
-        <w:numPr>
-          <w:ilvl w:val="2"/>
-          <w:numId w:val="11"/>
-        </w:numPr>
-      </w:pPr>
-      <w:r>
-        <w:t>500</w:t>
-      </w:r>
-      <w:r>
-        <w:t>: HTTPexception</w:t>
-      </w:r>
-      <w:r>
-        <w:t xml:space="preserve"> </w:t>
-      </w:r>
-      <w:r>
-        <w:t>(Server error)</w:t>
-      </w:r>
-    </w:p>
-    <w:p>
-      <w:pPr>
-        <w:pStyle w:val="Prrafodelista"/>
-        <w:numPr>
-          <w:ilvl w:val="1"/>
-          <w:numId w:val="11"/>
-        </w:numPr>
-      </w:pPr>
-      <w:r>
-        <w:lastRenderedPageBreak/>
         <w:t>Descripción</w:t>
       </w:r>
       <w:r>
         <w:t>: si el usuario tiene permisos para hacerlo, es capaz de asignar derechos a otros usuarios ya existentes.</w:t>
       </w:r>
     </w:p>
+    <w:p/>
     <w:p>
       <w:pPr>
         <w:pStyle w:val="Prrafodelista"/>
@@ -2404,6 +2406,7 @@
           <w:b/>
           <w:bCs/>
         </w:rPr>
+        <w:lastRenderedPageBreak/>
         <w:t>Revocar derechos</w:t>
       </w:r>
     </w:p>
@@ -2419,7 +2422,15 @@
         <w:t xml:space="preserve">Ruta: </w:t>
       </w:r>
       <w:r>
-        <w:t>/users/(usuario al que queremos dar derechos)/rights/(derecho que queremos quitar)</w:t>
+        <w:t>/users</w:t>
+      </w:r>
+      <w:proofErr w:type="gramStart"/>
+      <w:r>
+        <w:t>/(</w:t>
+      </w:r>
+      <w:proofErr w:type="gramEnd"/>
+      <w:r>
+        <w:t>usuario al que queremos dar derechos)/rights/(derecho que queremos quitar)</w:t>
       </w:r>
     </w:p>
     <w:p>
@@ -2444,18 +2455,6 @@
       </w:pPr>
       <w:r>
         <w:t>Parámetros</w:t>
-      </w:r>
-    </w:p>
-    <w:p>
-      <w:pPr>
-        <w:pStyle w:val="Prrafodelista"/>
-        <w:numPr>
-          <w:ilvl w:val="2"/>
-          <w:numId w:val="11"/>
-        </w:numPr>
-      </w:pPr>
-      <w:r>
-        <w:t>Self</w:t>
       </w:r>
     </w:p>
     <w:p>
@@ -2723,6 +2722,479 @@
         <w:t>, no necesitan la comprobación de permisos.</w:t>
       </w:r>
     </w:p>
+    <w:p>
+      <w:r>
+        <w:t xml:space="preserve">En la comunicación entre </w:t>
+      </w:r>
+      <w:r>
+        <w:t>e</w:t>
+      </w:r>
+      <w:r>
+        <w:t xml:space="preserve">l Cliente y el </w:t>
+      </w:r>
+      <w:r>
+        <w:t xml:space="preserve">Servicio Sensor </w:t>
+      </w:r>
+      <w:r>
+        <w:t>las funciones son:</w:t>
+      </w:r>
+    </w:p>
+    <w:p>
+      <w:pPr>
+        <w:pStyle w:val="Prrafodelista"/>
+        <w:numPr>
+          <w:ilvl w:val="0"/>
+          <w:numId w:val="11"/>
+        </w:numPr>
+        <w:rPr>
+          <w:b/>
+          <w:bCs/>
+        </w:rPr>
+      </w:pPr>
+      <w:r>
+        <w:rPr>
+          <w:b/>
+          <w:bCs/>
+        </w:rPr>
+        <w:t>Modificar reglas del sensor</w:t>
+      </w:r>
+    </w:p>
+    <w:p>
+      <w:pPr>
+        <w:pStyle w:val="Prrafodelista"/>
+        <w:numPr>
+          <w:ilvl w:val="1"/>
+          <w:numId w:val="11"/>
+        </w:numPr>
+      </w:pPr>
+      <w:r>
+        <w:t>Ruta: /rules</w:t>
+      </w:r>
+    </w:p>
+    <w:p>
+      <w:pPr>
+        <w:pStyle w:val="Prrafodelista"/>
+        <w:numPr>
+          <w:ilvl w:val="1"/>
+          <w:numId w:val="11"/>
+        </w:numPr>
+      </w:pPr>
+      <w:r>
+        <w:t>Método: modify_rules</w:t>
+      </w:r>
+    </w:p>
+    <w:p>
+      <w:pPr>
+        <w:pStyle w:val="Prrafodelista"/>
+        <w:numPr>
+          <w:ilvl w:val="1"/>
+          <w:numId w:val="11"/>
+        </w:numPr>
+      </w:pPr>
+      <w:r>
+        <w:t>Parámetros</w:t>
+      </w:r>
+    </w:p>
+    <w:p>
+      <w:pPr>
+        <w:pStyle w:val="Prrafodelista"/>
+        <w:numPr>
+          <w:ilvl w:val="2"/>
+          <w:numId w:val="11"/>
+        </w:numPr>
+      </w:pPr>
+      <w:r>
+        <w:t>Route</w:t>
+      </w:r>
+    </w:p>
+    <w:p>
+      <w:pPr>
+        <w:pStyle w:val="Prrafodelista"/>
+        <w:numPr>
+          <w:ilvl w:val="3"/>
+          <w:numId w:val="11"/>
+        </w:numPr>
+      </w:pPr>
+      <w:r>
+        <w:t>Tipo: String</w:t>
+      </w:r>
+    </w:p>
+    <w:p>
+      <w:pPr>
+        <w:pStyle w:val="Prrafodelista"/>
+        <w:numPr>
+          <w:ilvl w:val="3"/>
+          <w:numId w:val="11"/>
+        </w:numPr>
+      </w:pPr>
+      <w:r>
+        <w:t>Por dónde se pasa: se encapsula en el formulario de la request</w:t>
+      </w:r>
+    </w:p>
+    <w:p>
+      <w:pPr>
+        <w:pStyle w:val="Prrafodelista"/>
+        <w:numPr>
+          <w:ilvl w:val="3"/>
+          <w:numId w:val="11"/>
+        </w:numPr>
+      </w:pPr>
+      <w:r>
+        <w:t>Descripción: ruta que se comprueba</w:t>
+      </w:r>
+    </w:p>
+    <w:p>
+      <w:pPr>
+        <w:pStyle w:val="Prrafodelista"/>
+        <w:numPr>
+          <w:ilvl w:val="2"/>
+          <w:numId w:val="11"/>
+        </w:numPr>
+      </w:pPr>
+      <w:r>
+        <w:t>Time</w:t>
+      </w:r>
+    </w:p>
+    <w:p>
+      <w:pPr>
+        <w:pStyle w:val="Prrafodelista"/>
+        <w:numPr>
+          <w:ilvl w:val="3"/>
+          <w:numId w:val="11"/>
+        </w:numPr>
+      </w:pPr>
+      <w:r>
+        <w:t>Tipo: Int</w:t>
+      </w:r>
+    </w:p>
+    <w:p>
+      <w:pPr>
+        <w:pStyle w:val="Prrafodelista"/>
+        <w:numPr>
+          <w:ilvl w:val="3"/>
+          <w:numId w:val="11"/>
+        </w:numPr>
+      </w:pPr>
+      <w:r>
+        <w:t>Por dónde se pasa: se encapsula en el formulario de la request</w:t>
+      </w:r>
+    </w:p>
+    <w:p>
+      <w:pPr>
+        <w:pStyle w:val="Prrafodelista"/>
+        <w:numPr>
+          <w:ilvl w:val="3"/>
+          <w:numId w:val="11"/>
+        </w:numPr>
+      </w:pPr>
+      <w:r>
+        <w:t>Descripción: periodo en ms de comprobación de la ruta</w:t>
+      </w:r>
+    </w:p>
+    <w:p>
+      <w:pPr>
+        <w:pStyle w:val="Prrafodelista"/>
+        <w:numPr>
+          <w:ilvl w:val="2"/>
+          <w:numId w:val="11"/>
+        </w:numPr>
+      </w:pPr>
+      <w:r>
+        <w:t>Session</w:t>
+      </w:r>
+    </w:p>
+    <w:p>
+      <w:pPr>
+        <w:pStyle w:val="Prrafodelista"/>
+        <w:numPr>
+          <w:ilvl w:val="3"/>
+          <w:numId w:val="11"/>
+        </w:numPr>
+      </w:pPr>
+      <w:r>
+        <w:t>Tipo: String</w:t>
+      </w:r>
+    </w:p>
+    <w:p>
+      <w:pPr>
+        <w:pStyle w:val="Prrafodelista"/>
+        <w:numPr>
+          <w:ilvl w:val="3"/>
+          <w:numId w:val="11"/>
+        </w:numPr>
+      </w:pPr>
+      <w:r>
+        <w:t>Por dónde se pasa: se encapsula en el formulario de la request</w:t>
+      </w:r>
+    </w:p>
+    <w:p>
+      <w:pPr>
+        <w:pStyle w:val="Prrafodelista"/>
+        <w:numPr>
+          <w:ilvl w:val="3"/>
+          <w:numId w:val="11"/>
+        </w:numPr>
+      </w:pPr>
+      <w:r>
+        <w:t>Descripción: usuario logueado en el momento</w:t>
+      </w:r>
+    </w:p>
+    <w:p>
+      <w:pPr>
+        <w:pStyle w:val="Prrafodelista"/>
+        <w:numPr>
+          <w:ilvl w:val="1"/>
+          <w:numId w:val="11"/>
+        </w:numPr>
+      </w:pPr>
+      <w:r>
+        <w:t>Respuestas</w:t>
+      </w:r>
+    </w:p>
+    <w:p>
+      <w:pPr>
+        <w:pStyle w:val="Prrafodelista"/>
+        <w:numPr>
+          <w:ilvl w:val="2"/>
+          <w:numId w:val="11"/>
+        </w:numPr>
+      </w:pPr>
+      <w:r>
+        <w:t>200: Reglas cambiadas satisfactoriamente</w:t>
+      </w:r>
+    </w:p>
+    <w:p>
+      <w:pPr>
+        <w:pStyle w:val="Prrafodelista"/>
+        <w:numPr>
+          <w:ilvl w:val="2"/>
+          <w:numId w:val="11"/>
+        </w:numPr>
+      </w:pPr>
+      <w:r>
+        <w:lastRenderedPageBreak/>
+        <w:t>401: sesión no encontrada o permisos insuficientes</w:t>
+      </w:r>
+    </w:p>
+    <w:p>
+      <w:pPr>
+        <w:pStyle w:val="Prrafodelista"/>
+        <w:numPr>
+          <w:ilvl w:val="2"/>
+          <w:numId w:val="11"/>
+        </w:numPr>
+      </w:pPr>
+      <w:r>
+        <w:t>404: usuario no encontrado</w:t>
+      </w:r>
+    </w:p>
+    <w:p>
+      <w:pPr>
+        <w:pStyle w:val="Prrafodelista"/>
+        <w:numPr>
+          <w:ilvl w:val="2"/>
+          <w:numId w:val="11"/>
+        </w:numPr>
+      </w:pPr>
+      <w:r>
+        <w:t>500: HTTPexception (Server error)</w:t>
+      </w:r>
+    </w:p>
+    <w:p>
+      <w:pPr>
+        <w:pStyle w:val="Prrafodelista"/>
+        <w:numPr>
+          <w:ilvl w:val="1"/>
+          <w:numId w:val="11"/>
+        </w:numPr>
+      </w:pPr>
+      <w:r>
+        <w:t>Descripción</w:t>
+      </w:r>
+      <w:r>
+        <w:t xml:space="preserve">: </w:t>
+      </w:r>
+      <w:r>
+        <w:t>permite modificar una serie de ajustes/reglas del sistema</w:t>
+      </w:r>
+    </w:p>
+    <w:p>
+      <w:pPr>
+        <w:pStyle w:val="Prrafodelista"/>
+        <w:numPr>
+          <w:ilvl w:val="0"/>
+          <w:numId w:val="11"/>
+        </w:numPr>
+        <w:rPr>
+          <w:b/>
+          <w:bCs/>
+        </w:rPr>
+      </w:pPr>
+      <w:r>
+        <w:rPr>
+          <w:b/>
+          <w:bCs/>
+        </w:rPr>
+        <w:t>Últimas entradas del sensor</w:t>
+      </w:r>
+    </w:p>
+    <w:p>
+      <w:pPr>
+        <w:pStyle w:val="Prrafodelista"/>
+        <w:numPr>
+          <w:ilvl w:val="1"/>
+          <w:numId w:val="11"/>
+        </w:numPr>
+      </w:pPr>
+      <w:r>
+        <w:t>Ruta: /entries</w:t>
+      </w:r>
+    </w:p>
+    <w:p>
+      <w:pPr>
+        <w:pStyle w:val="Prrafodelista"/>
+        <w:numPr>
+          <w:ilvl w:val="1"/>
+          <w:numId w:val="11"/>
+        </w:numPr>
+      </w:pPr>
+      <w:r>
+        <w:t>Método: la</w:t>
+      </w:r>
+      <w:r>
+        <w:t>test</w:t>
+      </w:r>
+      <w:r>
+        <w:t>_entries</w:t>
+      </w:r>
+    </w:p>
+    <w:p>
+      <w:pPr>
+        <w:pStyle w:val="Prrafodelista"/>
+        <w:numPr>
+          <w:ilvl w:val="1"/>
+          <w:numId w:val="11"/>
+        </w:numPr>
+      </w:pPr>
+      <w:r>
+        <w:t>Parámetros</w:t>
+      </w:r>
+    </w:p>
+    <w:p>
+      <w:pPr>
+        <w:pStyle w:val="Prrafodelista"/>
+        <w:numPr>
+          <w:ilvl w:val="2"/>
+          <w:numId w:val="11"/>
+        </w:numPr>
+      </w:pPr>
+      <w:r>
+        <w:t>Session</w:t>
+      </w:r>
+    </w:p>
+    <w:p>
+      <w:pPr>
+        <w:pStyle w:val="Prrafodelista"/>
+        <w:numPr>
+          <w:ilvl w:val="3"/>
+          <w:numId w:val="11"/>
+        </w:numPr>
+      </w:pPr>
+      <w:r>
+        <w:t>Tipo: String</w:t>
+      </w:r>
+    </w:p>
+    <w:p>
+      <w:pPr>
+        <w:pStyle w:val="Prrafodelista"/>
+        <w:numPr>
+          <w:ilvl w:val="3"/>
+          <w:numId w:val="11"/>
+        </w:numPr>
+      </w:pPr>
+      <w:r>
+        <w:t>Por dónde se pasa: se encapsula en el formulario de la request</w:t>
+      </w:r>
+    </w:p>
+    <w:p>
+      <w:pPr>
+        <w:pStyle w:val="Prrafodelista"/>
+        <w:numPr>
+          <w:ilvl w:val="3"/>
+          <w:numId w:val="11"/>
+        </w:numPr>
+      </w:pPr>
+      <w:r>
+        <w:t>Descripción: usuario logueado en el momento</w:t>
+      </w:r>
+    </w:p>
+    <w:p>
+      <w:pPr>
+        <w:pStyle w:val="Prrafodelista"/>
+        <w:numPr>
+          <w:ilvl w:val="1"/>
+          <w:numId w:val="11"/>
+        </w:numPr>
+      </w:pPr>
+      <w:r>
+        <w:t>Respuestas</w:t>
+      </w:r>
+    </w:p>
+    <w:p>
+      <w:pPr>
+        <w:pStyle w:val="Prrafodelista"/>
+        <w:numPr>
+          <w:ilvl w:val="2"/>
+          <w:numId w:val="11"/>
+        </w:numPr>
+      </w:pPr>
+      <w:r>
+        <w:t>200: tipo-List / Lista con las últimas 5 entradas del sensor</w:t>
+      </w:r>
+    </w:p>
+    <w:p>
+      <w:pPr>
+        <w:pStyle w:val="Prrafodelista"/>
+        <w:numPr>
+          <w:ilvl w:val="2"/>
+          <w:numId w:val="11"/>
+        </w:numPr>
+      </w:pPr>
+      <w:r>
+        <w:t>401: sesión no encontrada o permisos insuficientes</w:t>
+      </w:r>
+    </w:p>
+    <w:p>
+      <w:pPr>
+        <w:pStyle w:val="Prrafodelista"/>
+        <w:numPr>
+          <w:ilvl w:val="2"/>
+          <w:numId w:val="11"/>
+        </w:numPr>
+      </w:pPr>
+      <w:r>
+        <w:t>500: HTTPexception (Server error)</w:t>
+      </w:r>
+    </w:p>
+    <w:p>
+      <w:pPr>
+        <w:pStyle w:val="Prrafodelista"/>
+        <w:numPr>
+          <w:ilvl w:val="1"/>
+          <w:numId w:val="11"/>
+        </w:numPr>
+      </w:pPr>
+      <w:r>
+        <w:t>Descripción</w:t>
+      </w:r>
+      <w:r>
+        <w:t xml:space="preserve">: </w:t>
+      </w:r>
+      <w:r>
+        <w:t>Devuelve una lista con las últimas 5 entradas del sensor</w:t>
+      </w:r>
+    </w:p>
+    <w:p/>
     <w:p>
       <w:r>
         <w:t>Cada una de estas funciones se asocia a una operación de CRUD de HTTP y a una URL. Cuando el servicio recibe la llamada a esa operación CRUD con esa URL, ejecuta la función correspondiente.</w:t>
@@ -2800,7 +3272,7 @@
         </w:rPr>
         <w:br w:type="page"/>
       </w:r>
-      <w:bookmarkStart w:id="4" w:name="_Toc61173025"/>
+      <w:bookmarkStart w:id="4" w:name="_Toc61797789"/>
       <w:r>
         <w:rPr>
           <w:rStyle w:val="Ttulo2Car"/>
@@ -2818,24 +3290,46 @@
     </w:p>
     <w:p>
       <w:r>
-        <w:rPr>
-          <w:i/>
-          <w:iCs/>
+        <w:t xml:space="preserve">Añadiriamos una clase en la capa de datos del Cliente para comunicarse con </w:t>
+      </w:r>
+      <w:r>
+        <w:t xml:space="preserve">el servicio sensor llamada </w:t>
+      </w:r>
+      <w:proofErr w:type="gramStart"/>
+      <w:r>
+        <w:t>SensorService(</w:t>
+      </w:r>
+      <w:proofErr w:type="gramEnd"/>
+      <w:r>
+        <w:t xml:space="preserve">) que funcionaria de forma similar a la clase AuthService(). Para ello necesitaríamos obtener los host y port de los sensores por lo que tendríamos que añadir funciones nuevas en la clase </w:t>
+      </w:r>
+      <w:proofErr w:type="gramStart"/>
+      <w:r>
+        <w:t>ClientConfiguration(</w:t>
+      </w:r>
+      <w:proofErr w:type="gramEnd"/>
+      <w:r>
+        <w:t>) para obtenerlos del fichero de configuración.</w:t>
+      </w:r>
+    </w:p>
+    <w:p>
+      <w:r>
+        <w:rPr>
           <w:noProof/>
         </w:rPr>
         <w:drawing>
-          <wp:anchor distT="0" distB="0" distL="114300" distR="114300" simplePos="0" relativeHeight="251707392" behindDoc="0" locked="0" layoutInCell="1" allowOverlap="1" wp14:anchorId="6DD5DB9A" wp14:editId="024D7728">
+          <wp:anchor distT="0" distB="0" distL="114300" distR="114300" simplePos="0" relativeHeight="251709440" behindDoc="0" locked="0" layoutInCell="1" allowOverlap="1" wp14:anchorId="0B6760A7" wp14:editId="2E6BD973">
             <wp:simplePos x="0" y="0"/>
             <wp:positionH relativeFrom="margin">
               <wp:align>right</wp:align>
             </wp:positionH>
             <wp:positionV relativeFrom="paragraph">
-              <wp:posOffset>1138555</wp:posOffset>
+              <wp:posOffset>576580</wp:posOffset>
             </wp:positionV>
             <wp:extent cx="5394960" cy="2903220"/>
             <wp:effectExtent l="0" t="0" r="0" b="0"/>
             <wp:wrapSquare wrapText="bothSides"/>
-            <wp:docPr id="4" name="Imagen 4"/>
+            <wp:docPr id="5" name="Imagen 5"/>
             <wp:cNvGraphicFramePr>
               <a:graphicFrameLocks xmlns:a="http://schemas.openxmlformats.org/drawingml/2006/main" noChangeAspect="1"/>
             </wp:cNvGraphicFramePr>
@@ -2843,7 +3337,7 @@
               <a:graphicData uri="http://schemas.openxmlformats.org/drawingml/2006/picture">
                 <pic:pic xmlns:pic="http://schemas.openxmlformats.org/drawingml/2006/picture">
                   <pic:nvPicPr>
-                    <pic:cNvPr id="0" name="Picture 2"/>
+                    <pic:cNvPr id="0" name="Picture 1"/>
                     <pic:cNvPicPr>
                       <a:picLocks noChangeAspect="1" noChangeArrowheads="1"/>
                     </pic:cNvPicPr>
@@ -2881,57 +3375,47 @@
         </w:drawing>
       </w:r>
       <w:r>
-        <w:t xml:space="preserve">Añadiriamos una clase en la capa de datos del Cliente para comunicarse con </w:t>
-      </w:r>
-      <w:r>
-        <w:t>el servicio sensor llamada SensorService() que funcionaria de forma similar a la clase AuthService(). Para ello necesitaríamos obtener los host y port de los sensores por lo que tendríamos que añadir funciones nuevas en la clase ClientConfiguration() para obtenerlos del fichero de configuración.</w:t>
+        <w:t>Al tener dos sensores activos, tendremos dos instancias de SensorService en el cliente, una conectada a cada uno.</w:t>
+      </w:r>
+    </w:p>
+    <w:p/>
+    <w:p>
+      <w:r>
+        <w:t>Para no necesitar comunicarnos con el Servicio de Autenticación desde el Servicio Sensor, antes de ejecutar las dos últimas opciones del menú, se comprobará si el usuario tiene los derechos correspondientes.</w:t>
+      </w:r>
+    </w:p>
+    <w:p>
+      <w:r>
+        <w:t>(Somos conscientes de que esta no es la solución más acertada</w:t>
+      </w:r>
+      <w:r>
+        <w:t>,</w:t>
+      </w:r>
+      <w:r>
+        <w:t xml:space="preserve"> pero hemos andado bastante escasos de tiempo como para pensar una mejor solución.)</w:t>
       </w:r>
     </w:p>
     <w:p>
       <w:pPr>
         <w:rPr>
           <w:rStyle w:val="Ttulo2Car"/>
-        </w:rPr>
-      </w:pPr>
-    </w:p>
-    <w:p>
-      <w:r>
-        <w:t xml:space="preserve">Para comprobar </w:t>
-      </w:r>
-      <w:r>
-        <w:t>si el usuario tiene los derechos para modificar las reglas o ver los últimos valores del sensor</w:t>
-      </w:r>
-      <w:r>
-        <w:t>,</w:t>
-      </w:r>
-      <w:r>
-        <w:t xml:space="preserve"> llamará antes al servicio de autentificación para comprobar los derechos</w:t>
-      </w:r>
-      <w:r>
-        <w:t xml:space="preserve"> antes de realizar la petición al servicio sensor.</w:t>
-      </w:r>
-    </w:p>
-    <w:p>
-      <w:pPr>
-        <w:rPr>
-          <w:rStyle w:val="Ttulo2Car"/>
-        </w:rPr>
-      </w:pPr>
-      <w:r>
-        <w:rPr>
-          <w:rFonts w:ascii="Calibri" w:eastAsiaTheme="majorEastAsia" w:hAnsi="Calibri" w:cstheme="majorBidi"/>
+          <w:rFonts w:asciiTheme="minorHAnsi" w:eastAsiaTheme="minorHAnsi" w:hAnsiTheme="minorHAnsi" w:cstheme="minorBidi"/>
+          <w:color w:val="auto"/>
+          <w:sz w:val="22"/>
+          <w:szCs w:val="22"/>
+          <w:u w:val="none"/>
+        </w:rPr>
+      </w:pPr>
+      <w:r>
+        <w:rPr>
           <w:noProof/>
-          <w:color w:val="000000" w:themeColor="text1"/>
-          <w:sz w:val="32"/>
-          <w:szCs w:val="26"/>
-          <w:u w:val="single"/>
         </w:rPr>
         <w:lastRenderedPageBreak/>
         <w:drawing>
-          <wp:anchor distT="0" distB="0" distL="114300" distR="114300" simplePos="0" relativeHeight="251704320" behindDoc="0" locked="0" layoutInCell="1" allowOverlap="1" wp14:anchorId="49D65549" wp14:editId="410B6403">
+          <wp:anchor distT="0" distB="0" distL="114300" distR="114300" simplePos="0" relativeHeight="251708416" behindDoc="0" locked="0" layoutInCell="1" allowOverlap="1" wp14:anchorId="2BB01510" wp14:editId="4B1ED973">
             <wp:simplePos x="0" y="0"/>
             <wp:positionH relativeFrom="column">
-              <wp:posOffset>0</wp:posOffset>
+              <wp:posOffset>-59055</wp:posOffset>
             </wp:positionH>
             <wp:positionV relativeFrom="paragraph">
               <wp:posOffset>0</wp:posOffset>
@@ -2947,9 +3431,9 @@
               <a:graphicData uri="http://schemas.openxmlformats.org/drawingml/2006/picture">
                 <pic:pic xmlns:pic="http://schemas.openxmlformats.org/drawingml/2006/picture">
                   <pic:nvPicPr>
-                    <pic:cNvPr id="0" name="Picture 6"/>
+                    <pic:cNvPr id="7" name="Imagen 7"/>
                     <pic:cNvPicPr>
-                      <a:picLocks noChangeAspect="1" noChangeArrowheads="1"/>
+                      <a:picLocks noChangeAspect="1"/>
                     </pic:cNvPicPr>
                   </pic:nvPicPr>
                   <pic:blipFill>
@@ -2981,12 +3465,6 @@
                 </pic:pic>
               </a:graphicData>
             </a:graphic>
-            <wp14:sizeRelH relativeFrom="page">
-              <wp14:pctWidth>0</wp14:pctWidth>
-            </wp14:sizeRelH>
-            <wp14:sizeRelV relativeFrom="page">
-              <wp14:pctHeight>0</wp14:pctHeight>
-            </wp14:sizeRelV>
           </wp:anchor>
         </w:drawing>
       </w:r>
@@ -2999,16 +3477,49 @@
         <w:t xml:space="preserve"> La forma de comunicarse al servicio sensor desde la clase </w:t>
       </w:r>
       <w:r>
+        <w:rPr>
+          <w:u w:val="single"/>
+        </w:rPr>
         <w:t>S</w:t>
       </w:r>
       <w:r>
-        <w:t xml:space="preserve">ensorService del cliente es mediante la clase Fachada que accede a las Reglas del </w:t>
-      </w:r>
-      <w:r>
+        <w:rPr>
+          <w:u w:val="single"/>
+        </w:rPr>
+        <w:t>ensorService</w:t>
+      </w:r>
+      <w:r>
+        <w:t xml:space="preserve"> del cliente es mediante la clase Fachada que accede a las </w:t>
+      </w:r>
+      <w:r>
+        <w:rPr>
+          <w:u w:val="single"/>
+        </w:rPr>
+        <w:t xml:space="preserve">Reglas del </w:t>
+      </w:r>
+      <w:r>
+        <w:rPr>
+          <w:u w:val="single"/>
+        </w:rPr>
         <w:t>S</w:t>
       </w:r>
       <w:r>
-        <w:t xml:space="preserve">ensor y al Gestor, que se </w:t>
+        <w:rPr>
+          <w:u w:val="single"/>
+        </w:rPr>
+        <w:t>ensor</w:t>
+      </w:r>
+      <w:r>
+        <w:t xml:space="preserve"> y al </w:t>
+      </w:r>
+      <w:r>
+        <w:rPr>
+          <w:u w:val="single"/>
+        </w:rPr>
+        <w:t>Gestor</w:t>
+      </w:r>
+      <w:r>
+        <w:t xml:space="preserve">, que se </w:t>
       </w:r>
       <w:r>
         <w:t>encarga de las operaciones relacionadas con la Base de Datos</w:t>
@@ -3028,7 +3539,7 @@
         <w:t xml:space="preserve"> va monitorizando </w:t>
       </w:r>
       <w:r>
-        <w:t>el peso de una ruta</w:t>
+        <w:t>la existencia de una ruta (true si existe / false si no existe)</w:t>
       </w:r>
       <w:r>
         <w:t xml:space="preserve"> determinado por las reglas</w:t>
@@ -3046,10 +3557,10 @@
         <w:t>Ruta</w:t>
       </w:r>
       <w:r>
-        <w:t>: La ruta de la que se quiere obtener el peso</w:t>
-      </w:r>
-      <w:r>
-        <w:t xml:space="preserve"> </w:t>
+        <w:t xml:space="preserve">: La ruta de la que se quiere obtener </w:t>
+      </w:r>
+      <w:r>
+        <w:t>la existencia</w:t>
       </w:r>
     </w:p>
     <w:p>
@@ -3084,10 +3595,35 @@
         <w:t>Reglas</w:t>
       </w:r>
       <w:r>
-        <w:t xml:space="preserve"> (definir como se mapean las reglas en </w:t>
-      </w:r>
-      <w:r>
-        <w:t>la configuración).</w:t>
+        <w:t xml:space="preserve"> (llama desde el constructor a los </w:t>
+      </w:r>
+      <w:r>
+        <w:rPr>
+          <w:i/>
+          <w:iCs/>
+        </w:rPr>
+        <w:t>gets</w:t>
+      </w:r>
+      <w:r>
+        <w:t xml:space="preserve"> de </w:t>
+      </w:r>
+      <w:r>
+        <w:rPr>
+          <w:u w:val="single"/>
+        </w:rPr>
+        <w:t>SensorConfiguration</w:t>
+      </w:r>
+      <w:r>
+        <w:t>)</w:t>
+      </w:r>
+      <w:r>
+        <w:t>.</w:t>
+      </w:r>
+      <w:r>
+        <w:t xml:space="preserve"> Por ejemplo, por defecto hemos puesto que se detecte la presencia de los USBs ‘KINGSTON’ y ‘USB2</w:t>
+      </w:r>
+      <w:r>
+        <w:t>’.</w:t>
       </w:r>
     </w:p>
     <w:p>
@@ -3128,17 +3664,126 @@
         <w:t>Entrada</w:t>
       </w:r>
       <w:r>
-        <w:t xml:space="preserve"> y la almacena en la Base de Datos cuando se llama a su función crearEntrada. </w:t>
-      </w:r>
-    </w:p>
-    <w:p>
-      <w:r>
-        <w:t>Schema se encargará de los pasos de inicialización, aquí crearemos la clase base declarativa, el engine (utilizando un String de conexión, que sacamos de la configuración) y el mapeado de clases en el ORM, además de un método para obtener nuevas sesiones.</w:t>
-      </w:r>
-    </w:p>
-    <w:p>
-      <w:r>
-        <w:t>Hemos decidido utilizar el patrón de diseño Fachada para desacoplar el sensor del cliente y evitar así necesitar dos conexiones REST distintas.</w:t>
+        <w:t xml:space="preserve"> y la almacena en la Base de Datos cuando se llama a su función </w:t>
+      </w:r>
+      <w:r>
+        <w:rPr>
+          <w:i/>
+          <w:iCs/>
+        </w:rPr>
+        <w:t>crea</w:t>
+      </w:r>
+      <w:r>
+        <w:rPr>
+          <w:i/>
+          <w:iCs/>
+        </w:rPr>
+        <w:t>te</w:t>
+      </w:r>
+      <w:r>
+        <w:t>.</w:t>
+      </w:r>
+      <w:r>
+        <w:t xml:space="preserve"> </w:t>
+      </w:r>
+      <w:r>
+        <w:br/>
+      </w:r>
+      <w:r>
+        <w:t xml:space="preserve">La clase </w:t>
+      </w:r>
+      <w:r>
+        <w:rPr>
+          <w:u w:val="single"/>
+        </w:rPr>
+        <w:t>Entrada</w:t>
+      </w:r>
+      <w:r>
+        <w:t xml:space="preserve"> define la forma de la tabla en la base de datos</w:t>
+      </w:r>
+    </w:p>
+    <w:p>
+      <w:r>
+        <w:t xml:space="preserve">El </w:t>
+      </w:r>
+      <w:r>
+        <w:rPr>
+          <w:u w:val="single"/>
+        </w:rPr>
+        <w:t>Schema</w:t>
+      </w:r>
+      <w:r>
+        <w:t xml:space="preserve"> se encargará de los pasos de inicialización, aquí crearemos la clase base declarativa, el </w:t>
+      </w:r>
+      <w:r>
+        <w:rPr>
+          <w:i/>
+          <w:iCs/>
+        </w:rPr>
+        <w:t>engine</w:t>
+      </w:r>
+      <w:r>
+        <w:t xml:space="preserve"> (utilizando un String de conexión, que sacamos de la configuración) y el mapeado de clases en el ORM, además de un método para obtener nuevas sesiones.</w:t>
+      </w:r>
+    </w:p>
+    <w:p>
+      <w:pPr>
+        <w:rPr>
+          <w:b/>
+          <w:bCs/>
+          <w:sz w:val="24"/>
+          <w:szCs w:val="24"/>
+        </w:rPr>
+      </w:pPr>
+      <w:r>
+        <w:rPr>
+          <w:b/>
+          <w:bCs/>
+          <w:sz w:val="24"/>
+          <w:szCs w:val="24"/>
+        </w:rPr>
+        <w:lastRenderedPageBreak/>
+        <w:t>¿Por qué usamos el PD Fachada?</w:t>
+      </w:r>
+    </w:p>
+    <w:p>
+      <w:pPr>
+        <w:rPr>
+          <w:rStyle w:val="Ttulo2Car"/>
+          <w:rFonts w:asciiTheme="minorHAnsi" w:eastAsiaTheme="minorHAnsi" w:hAnsiTheme="minorHAnsi" w:cstheme="minorBidi"/>
+          <w:color w:val="auto"/>
+          <w:sz w:val="22"/>
+          <w:szCs w:val="22"/>
+          <w:u w:val="none"/>
+        </w:rPr>
+      </w:pPr>
+      <w:r>
+        <w:t>Hemos decidido utilizar el patrón de diseño Fachada</w:t>
+      </w:r>
+      <w:r>
+        <w:t>, que delega las peticiones de fuera a los distintos componentes,</w:t>
+      </w:r>
+      <w:r>
+        <w:t xml:space="preserve"> para desacoplar el sensor del cliente y evitar así necesitar dos conexiones REST distintas</w:t>
+      </w:r>
+      <w:r>
+        <w:t xml:space="preserve"> para conectarse con el Cliente</w:t>
+      </w:r>
+      <w:r>
+        <w:t>, además, así conseguimos que SensorService tenga solo una responsabilidad.</w:t>
+      </w:r>
+    </w:p>
+    <w:p>
+      <w:pPr>
+        <w:rPr>
+          <w:rStyle w:val="Ttulo2Car"/>
+        </w:rPr>
+      </w:pPr>
+      <w:r>
+        <w:rPr>
+          <w:rStyle w:val="Ttulo2Car"/>
+        </w:rPr>
+        <w:br w:type="page"/>
       </w:r>
     </w:p>
     <w:p>
@@ -3147,7 +3792,7 @@
           <w:tab w:val="left" w:pos="1110"/>
         </w:tabs>
       </w:pPr>
-      <w:bookmarkStart w:id="5" w:name="_Toc61173026"/>
+      <w:bookmarkStart w:id="5" w:name="_Toc61797790"/>
       <w:r>
         <w:rPr>
           <w:rStyle w:val="Ttulo2Car"/>
@@ -3177,7 +3822,25 @@
         </w:tabs>
       </w:pPr>
       <w:r>
-        <w:t xml:space="preserve">El programa principal del cliente utiliza la clase AuthService() para conectarse a los servicios. Para instanciarla, carga la configuración guardada en un archivo en la clase ClientConfiguration(), de donde saca el </w:t>
+        <w:t>El programa principal del cliente utiliza la</w:t>
+      </w:r>
+      <w:r>
+        <w:t>s</w:t>
+      </w:r>
+      <w:r>
+        <w:t xml:space="preserve"> clase</w:t>
+      </w:r>
+      <w:r>
+        <w:t>s</w:t>
+      </w:r>
+      <w:r>
+        <w:t xml:space="preserve"> AuthService</w:t>
+      </w:r>
+      <w:r>
+        <w:t xml:space="preserve"> y SensorService</w:t>
+      </w:r>
+      <w:r>
+        <w:t xml:space="preserve"> para conectarse a los servicios. Para instanciarla, carga la configuración guardada en un archivo en la clase ClientConfiguration, de donde saca el </w:t>
       </w:r>
       <w:r>
         <w:rPr>
@@ -3197,7 +3860,13 @@
         <w:t>port</w:t>
       </w:r>
       <w:r>
-        <w:t xml:space="preserve"> de la conexión HTTP que necesita crear. A partir de ahí utiliza las funciones de AuthService() para realizar las operaciones que quiera el usuario.</w:t>
+        <w:t xml:space="preserve"> de la conexión HTTP que necesita crear. A partir de ahí utiliza las funciones de AuthService </w:t>
+      </w:r>
+      <w:r>
+        <w:t xml:space="preserve">y SensorService </w:t>
+      </w:r>
+      <w:r>
+        <w:t>para realizar las operaciones que quiera el usuario.</w:t>
       </w:r>
     </w:p>
     <w:p>
@@ -3244,7 +3913,7 @@
           <w:noProof/>
         </w:rPr>
         <w:drawing>
-          <wp:anchor distT="0" distB="0" distL="114300" distR="114300" simplePos="0" relativeHeight="251706368" behindDoc="0" locked="0" layoutInCell="1" allowOverlap="1" wp14:anchorId="656B8594" wp14:editId="1521C778">
+          <wp:anchor distT="0" distB="0" distL="114300" distR="114300" simplePos="0" relativeHeight="251704320" behindDoc="0" locked="0" layoutInCell="1" allowOverlap="1" wp14:anchorId="656B8594" wp14:editId="17DE6ADE">
             <wp:simplePos x="0" y="0"/>
             <wp:positionH relativeFrom="margin">
               <wp:align>center</wp:align>
@@ -3431,10 +4100,7 @@
         <w:t xml:space="preserve">Para implementar el menú hemos utilizado los patrones de diseño </w:t>
       </w:r>
       <w:r>
-        <w:t>Estado</w:t>
-      </w:r>
-      <w:r>
-        <w:t xml:space="preserve"> y </w:t>
+        <w:t xml:space="preserve">Estado y </w:t>
       </w:r>
       <w:r>
         <w:t xml:space="preserve">Método Plantilla. El </w:t>
@@ -3639,6 +4305,119 @@
       </w:pPr>
       <w:r>
         <w:t>Visualizar últimos valores monitorizados</w:t>
+      </w:r>
+    </w:p>
+    <w:p>
+      <w:pPr>
+        <w:tabs>
+          <w:tab w:val="left" w:pos="1110"/>
+        </w:tabs>
+      </w:pPr>
+    </w:p>
+    <w:p>
+      <w:pPr>
+        <w:tabs>
+          <w:tab w:val="left" w:pos="1110"/>
+        </w:tabs>
+        <w:rPr>
+          <w:b/>
+          <w:bCs/>
+          <w:sz w:val="24"/>
+          <w:szCs w:val="24"/>
+        </w:rPr>
+      </w:pPr>
+      <w:r>
+        <w:rPr>
+          <w:b/>
+          <w:bCs/>
+          <w:sz w:val="24"/>
+          <w:szCs w:val="24"/>
+        </w:rPr>
+        <w:t>¿Por qué usamos el PD Estado?</w:t>
+      </w:r>
+    </w:p>
+    <w:p>
+      <w:pPr>
+        <w:tabs>
+          <w:tab w:val="left" w:pos="1110"/>
+        </w:tabs>
+      </w:pPr>
+      <w:r>
+        <w:t>-</w:t>
+      </w:r>
+      <w:r>
+        <w:t xml:space="preserve">Aplicar este patrón nos permite extender con más facilidad </w:t>
+      </w:r>
+      <w:r>
+        <w:t>el número de opciones del menú</w:t>
+      </w:r>
+      <w:r>
+        <w:br/>
+        <w:t>-Evita el uso de ifs y switches cerrados al cambio</w:t>
+      </w:r>
+      <w:r>
+        <w:br/>
+        <w:t>-Simplifica la comprensión del código</w:t>
+      </w:r>
+    </w:p>
+    <w:p>
+      <w:pPr>
+        <w:tabs>
+          <w:tab w:val="left" w:pos="1110"/>
+        </w:tabs>
+      </w:pPr>
+    </w:p>
+    <w:p>
+      <w:pPr>
+        <w:tabs>
+          <w:tab w:val="left" w:pos="1110"/>
+        </w:tabs>
+        <w:rPr>
+          <w:b/>
+          <w:bCs/>
+          <w:sz w:val="24"/>
+          <w:szCs w:val="24"/>
+        </w:rPr>
+      </w:pPr>
+      <w:r>
+        <w:rPr>
+          <w:b/>
+          <w:bCs/>
+          <w:sz w:val="24"/>
+          <w:szCs w:val="24"/>
+        </w:rPr>
+        <w:t xml:space="preserve">¿Por qué usamos el </w:t>
+      </w:r>
+      <w:r>
+        <w:rPr>
+          <w:b/>
+          <w:bCs/>
+          <w:sz w:val="24"/>
+          <w:szCs w:val="24"/>
+        </w:rPr>
+        <w:t>PD Método Plantilla</w:t>
+      </w:r>
+      <w:r>
+        <w:rPr>
+          <w:b/>
+          <w:bCs/>
+          <w:sz w:val="24"/>
+          <w:szCs w:val="24"/>
+        </w:rPr>
+        <w:t>?</w:t>
+      </w:r>
+    </w:p>
+    <w:p>
+      <w:pPr>
+        <w:tabs>
+          <w:tab w:val="left" w:pos="1110"/>
+        </w:tabs>
+      </w:pPr>
+      <w:r>
+        <w:t>-Evitar tener código duplicado</w:t>
+      </w:r>
+      <w:r>
+        <w:t xml:space="preserve"> (bad smell)</w:t>
       </w:r>
     </w:p>
     <w:sectPr>
@@ -4182,6 +4961,119 @@
     </w:lvl>
   </w:abstractNum>
   <w:abstractNum w:abstractNumId="4" w15:restartNumberingAfterBreak="0">
+    <w:nsid w:val="20B6272C"/>
+    <w:multiLevelType w:val="hybridMultilevel"/>
+    <w:tmpl w:val="0A9EB666"/>
+    <w:lvl w:ilvl="0" w:tplc="0C0A0001">
+      <w:start w:val="1"/>
+      <w:numFmt w:val="bullet"/>
+      <w:lvlText w:val=""/>
+      <w:lvlJc w:val="left"/>
+      <w:pPr>
+        <w:ind w:left="720" w:hanging="360"/>
+      </w:pPr>
+      <w:rPr>
+        <w:rFonts w:ascii="Symbol" w:hAnsi="Symbol" w:hint="default"/>
+      </w:rPr>
+    </w:lvl>
+    <w:lvl w:ilvl="1" w:tplc="0C0A0003" w:tentative="1">
+      <w:start w:val="1"/>
+      <w:numFmt w:val="bullet"/>
+      <w:lvlText w:val="o"/>
+      <w:lvlJc w:val="left"/>
+      <w:pPr>
+        <w:ind w:left="1440" w:hanging="360"/>
+      </w:pPr>
+      <w:rPr>
+        <w:rFonts w:ascii="Courier New" w:hAnsi="Courier New" w:cs="Courier New" w:hint="default"/>
+      </w:rPr>
+    </w:lvl>
+    <w:lvl w:ilvl="2" w:tplc="0C0A0005" w:tentative="1">
+      <w:start w:val="1"/>
+      <w:numFmt w:val="bullet"/>
+      <w:lvlText w:val=""/>
+      <w:lvlJc w:val="left"/>
+      <w:pPr>
+        <w:ind w:left="2160" w:hanging="360"/>
+      </w:pPr>
+      <w:rPr>
+        <w:rFonts w:ascii="Wingdings" w:hAnsi="Wingdings" w:hint="default"/>
+      </w:rPr>
+    </w:lvl>
+    <w:lvl w:ilvl="3" w:tplc="0C0A0001" w:tentative="1">
+      <w:start w:val="1"/>
+      <w:numFmt w:val="bullet"/>
+      <w:lvlText w:val=""/>
+      <w:lvlJc w:val="left"/>
+      <w:pPr>
+        <w:ind w:left="2880" w:hanging="360"/>
+      </w:pPr>
+      <w:rPr>
+        <w:rFonts w:ascii="Symbol" w:hAnsi="Symbol" w:hint="default"/>
+      </w:rPr>
+    </w:lvl>
+    <w:lvl w:ilvl="4" w:tplc="0C0A0003" w:tentative="1">
+      <w:start w:val="1"/>
+      <w:numFmt w:val="bullet"/>
+      <w:lvlText w:val="o"/>
+      <w:lvlJc w:val="left"/>
+      <w:pPr>
+        <w:ind w:left="3600" w:hanging="360"/>
+      </w:pPr>
+      <w:rPr>
+        <w:rFonts w:ascii="Courier New" w:hAnsi="Courier New" w:cs="Courier New" w:hint="default"/>
+      </w:rPr>
+    </w:lvl>
+    <w:lvl w:ilvl="5" w:tplc="0C0A0005" w:tentative="1">
+      <w:start w:val="1"/>
+      <w:numFmt w:val="bullet"/>
+      <w:lvlText w:val=""/>
+      <w:lvlJc w:val="left"/>
+      <w:pPr>
+        <w:ind w:left="4320" w:hanging="360"/>
+      </w:pPr>
+      <w:rPr>
+        <w:rFonts w:ascii="Wingdings" w:hAnsi="Wingdings" w:hint="default"/>
+      </w:rPr>
+    </w:lvl>
+    <w:lvl w:ilvl="6" w:tplc="0C0A0001" w:tentative="1">
+      <w:start w:val="1"/>
+      <w:numFmt w:val="bullet"/>
+      <w:lvlText w:val=""/>
+      <w:lvlJc w:val="left"/>
+      <w:pPr>
+        <w:ind w:left="5040" w:hanging="360"/>
+      </w:pPr>
+      <w:rPr>
+        <w:rFonts w:ascii="Symbol" w:hAnsi="Symbol" w:hint="default"/>
+      </w:rPr>
+    </w:lvl>
+    <w:lvl w:ilvl="7" w:tplc="0C0A0003" w:tentative="1">
+      <w:start w:val="1"/>
+      <w:numFmt w:val="bullet"/>
+      <w:lvlText w:val="o"/>
+      <w:lvlJc w:val="left"/>
+      <w:pPr>
+        <w:ind w:left="5760" w:hanging="360"/>
+      </w:pPr>
+      <w:rPr>
+        <w:rFonts w:ascii="Courier New" w:hAnsi="Courier New" w:cs="Courier New" w:hint="default"/>
+      </w:rPr>
+    </w:lvl>
+    <w:lvl w:ilvl="8" w:tplc="0C0A0005" w:tentative="1">
+      <w:start w:val="1"/>
+      <w:numFmt w:val="bullet"/>
+      <w:lvlText w:val=""/>
+      <w:lvlJc w:val="left"/>
+      <w:pPr>
+        <w:ind w:left="6480" w:hanging="360"/>
+      </w:pPr>
+      <w:rPr>
+        <w:rFonts w:ascii="Wingdings" w:hAnsi="Wingdings" w:hint="default"/>
+      </w:rPr>
+    </w:lvl>
+  </w:abstractNum>
+  <w:abstractNum w:abstractNumId="5" w15:restartNumberingAfterBreak="0">
     <w:nsid w:val="222061F7"/>
     <w:multiLevelType w:val="hybridMultilevel"/>
     <w:tmpl w:val="018C8F38"/>
@@ -4294,7 +5186,7 @@
       </w:rPr>
     </w:lvl>
   </w:abstractNum>
-  <w:abstractNum w:abstractNumId="5" w15:restartNumberingAfterBreak="0">
+  <w:abstractNum w:abstractNumId="6" w15:restartNumberingAfterBreak="0">
     <w:nsid w:val="25C35663"/>
     <w:multiLevelType w:val="hybridMultilevel"/>
     <w:tmpl w:val="D868B038"/>
@@ -4383,7 +5275,7 @@
       </w:pPr>
     </w:lvl>
   </w:abstractNum>
-  <w:abstractNum w:abstractNumId="6" w15:restartNumberingAfterBreak="0">
+  <w:abstractNum w:abstractNumId="7" w15:restartNumberingAfterBreak="0">
     <w:nsid w:val="2DCB7D5B"/>
     <w:multiLevelType w:val="hybridMultilevel"/>
     <w:tmpl w:val="9C502BD8"/>
@@ -4496,7 +5388,7 @@
       </w:rPr>
     </w:lvl>
   </w:abstractNum>
-  <w:abstractNum w:abstractNumId="7" w15:restartNumberingAfterBreak="0">
+  <w:abstractNum w:abstractNumId="8" w15:restartNumberingAfterBreak="0">
     <w:nsid w:val="33D8272F"/>
     <w:multiLevelType w:val="hybridMultilevel"/>
     <w:tmpl w:val="F2D0DCE0"/>
@@ -4585,7 +5477,7 @@
       </w:pPr>
     </w:lvl>
   </w:abstractNum>
-  <w:abstractNum w:abstractNumId="8" w15:restartNumberingAfterBreak="0">
+  <w:abstractNum w:abstractNumId="9" w15:restartNumberingAfterBreak="0">
     <w:nsid w:val="38F24C90"/>
     <w:multiLevelType w:val="hybridMultilevel"/>
     <w:tmpl w:val="FD26571A"/>
@@ -4674,7 +5566,7 @@
       </w:pPr>
     </w:lvl>
   </w:abstractNum>
-  <w:abstractNum w:abstractNumId="9" w15:restartNumberingAfterBreak="0">
+  <w:abstractNum w:abstractNumId="10" w15:restartNumberingAfterBreak="0">
     <w:nsid w:val="45F1013B"/>
     <w:multiLevelType w:val="hybridMultilevel"/>
     <w:tmpl w:val="CD2807BC"/>
@@ -4787,7 +5679,7 @@
       </w:rPr>
     </w:lvl>
   </w:abstractNum>
-  <w:abstractNum w:abstractNumId="10" w15:restartNumberingAfterBreak="0">
+  <w:abstractNum w:abstractNumId="11" w15:restartNumberingAfterBreak="0">
     <w:nsid w:val="540F7B46"/>
     <w:multiLevelType w:val="hybridMultilevel"/>
     <w:tmpl w:val="21F8A044"/>
@@ -4900,7 +5792,7 @@
       </w:rPr>
     </w:lvl>
   </w:abstractNum>
-  <w:abstractNum w:abstractNumId="11" w15:restartNumberingAfterBreak="0">
+  <w:abstractNum w:abstractNumId="12" w15:restartNumberingAfterBreak="0">
     <w:nsid w:val="5849201D"/>
     <w:multiLevelType w:val="hybridMultilevel"/>
     <w:tmpl w:val="4F46958C"/>
@@ -5013,7 +5905,7 @@
       </w:rPr>
     </w:lvl>
   </w:abstractNum>
-  <w:abstractNum w:abstractNumId="12" w15:restartNumberingAfterBreak="0">
+  <w:abstractNum w:abstractNumId="13" w15:restartNumberingAfterBreak="0">
     <w:nsid w:val="5D1076B3"/>
     <w:multiLevelType w:val="hybridMultilevel"/>
     <w:tmpl w:val="F47CE6F0"/>
@@ -5126,7 +6018,120 @@
       </w:rPr>
     </w:lvl>
   </w:abstractNum>
-  <w:abstractNum w:abstractNumId="13" w15:restartNumberingAfterBreak="0">
+  <w:abstractNum w:abstractNumId="14" w15:restartNumberingAfterBreak="0">
+    <w:nsid w:val="68F254C3"/>
+    <w:multiLevelType w:val="hybridMultilevel"/>
+    <w:tmpl w:val="F66C461A"/>
+    <w:lvl w:ilvl="0" w:tplc="0C0A0001">
+      <w:start w:val="1"/>
+      <w:numFmt w:val="bullet"/>
+      <w:lvlText w:val=""/>
+      <w:lvlJc w:val="left"/>
+      <w:pPr>
+        <w:ind w:left="720" w:hanging="360"/>
+      </w:pPr>
+      <w:rPr>
+        <w:rFonts w:ascii="Symbol" w:hAnsi="Symbol" w:hint="default"/>
+      </w:rPr>
+    </w:lvl>
+    <w:lvl w:ilvl="1" w:tplc="0C0A0003" w:tentative="1">
+      <w:start w:val="1"/>
+      <w:numFmt w:val="bullet"/>
+      <w:lvlText w:val="o"/>
+      <w:lvlJc w:val="left"/>
+      <w:pPr>
+        <w:ind w:left="1440" w:hanging="360"/>
+      </w:pPr>
+      <w:rPr>
+        <w:rFonts w:ascii="Courier New" w:hAnsi="Courier New" w:cs="Courier New" w:hint="default"/>
+      </w:rPr>
+    </w:lvl>
+    <w:lvl w:ilvl="2" w:tplc="0C0A0005" w:tentative="1">
+      <w:start w:val="1"/>
+      <w:numFmt w:val="bullet"/>
+      <w:lvlText w:val=""/>
+      <w:lvlJc w:val="left"/>
+      <w:pPr>
+        <w:ind w:left="2160" w:hanging="360"/>
+      </w:pPr>
+      <w:rPr>
+        <w:rFonts w:ascii="Wingdings" w:hAnsi="Wingdings" w:hint="default"/>
+      </w:rPr>
+    </w:lvl>
+    <w:lvl w:ilvl="3" w:tplc="0C0A0001" w:tentative="1">
+      <w:start w:val="1"/>
+      <w:numFmt w:val="bullet"/>
+      <w:lvlText w:val=""/>
+      <w:lvlJc w:val="left"/>
+      <w:pPr>
+        <w:ind w:left="2880" w:hanging="360"/>
+      </w:pPr>
+      <w:rPr>
+        <w:rFonts w:ascii="Symbol" w:hAnsi="Symbol" w:hint="default"/>
+      </w:rPr>
+    </w:lvl>
+    <w:lvl w:ilvl="4" w:tplc="0C0A0003" w:tentative="1">
+      <w:start w:val="1"/>
+      <w:numFmt w:val="bullet"/>
+      <w:lvlText w:val="o"/>
+      <w:lvlJc w:val="left"/>
+      <w:pPr>
+        <w:ind w:left="3600" w:hanging="360"/>
+      </w:pPr>
+      <w:rPr>
+        <w:rFonts w:ascii="Courier New" w:hAnsi="Courier New" w:cs="Courier New" w:hint="default"/>
+      </w:rPr>
+    </w:lvl>
+    <w:lvl w:ilvl="5" w:tplc="0C0A0005" w:tentative="1">
+      <w:start w:val="1"/>
+      <w:numFmt w:val="bullet"/>
+      <w:lvlText w:val=""/>
+      <w:lvlJc w:val="left"/>
+      <w:pPr>
+        <w:ind w:left="4320" w:hanging="360"/>
+      </w:pPr>
+      <w:rPr>
+        <w:rFonts w:ascii="Wingdings" w:hAnsi="Wingdings" w:hint="default"/>
+      </w:rPr>
+    </w:lvl>
+    <w:lvl w:ilvl="6" w:tplc="0C0A0001" w:tentative="1">
+      <w:start w:val="1"/>
+      <w:numFmt w:val="bullet"/>
+      <w:lvlText w:val=""/>
+      <w:lvlJc w:val="left"/>
+      <w:pPr>
+        <w:ind w:left="5040" w:hanging="360"/>
+      </w:pPr>
+      <w:rPr>
+        <w:rFonts w:ascii="Symbol" w:hAnsi="Symbol" w:hint="default"/>
+      </w:rPr>
+    </w:lvl>
+    <w:lvl w:ilvl="7" w:tplc="0C0A0003" w:tentative="1">
+      <w:start w:val="1"/>
+      <w:numFmt w:val="bullet"/>
+      <w:lvlText w:val="o"/>
+      <w:lvlJc w:val="left"/>
+      <w:pPr>
+        <w:ind w:left="5760" w:hanging="360"/>
+      </w:pPr>
+      <w:rPr>
+        <w:rFonts w:ascii="Courier New" w:hAnsi="Courier New" w:cs="Courier New" w:hint="default"/>
+      </w:rPr>
+    </w:lvl>
+    <w:lvl w:ilvl="8" w:tplc="0C0A0005" w:tentative="1">
+      <w:start w:val="1"/>
+      <w:numFmt w:val="bullet"/>
+      <w:lvlText w:val=""/>
+      <w:lvlJc w:val="left"/>
+      <w:pPr>
+        <w:ind w:left="6480" w:hanging="360"/>
+      </w:pPr>
+      <w:rPr>
+        <w:rFonts w:ascii="Wingdings" w:hAnsi="Wingdings" w:hint="default"/>
+      </w:rPr>
+    </w:lvl>
+  </w:abstractNum>
+  <w:abstractNum w:abstractNumId="15" w15:restartNumberingAfterBreak="0">
     <w:nsid w:val="69495C1E"/>
     <w:multiLevelType w:val="hybridMultilevel"/>
     <w:tmpl w:val="572A7E16"/>
@@ -5239,7 +6244,7 @@
       </w:rPr>
     </w:lvl>
   </w:abstractNum>
-  <w:abstractNum w:abstractNumId="14" w15:restartNumberingAfterBreak="0">
+  <w:abstractNum w:abstractNumId="16" w15:restartNumberingAfterBreak="0">
     <w:nsid w:val="6CF41601"/>
     <w:multiLevelType w:val="hybridMultilevel"/>
     <w:tmpl w:val="8184109E"/>
@@ -5328,7 +6333,7 @@
       </w:pPr>
     </w:lvl>
   </w:abstractNum>
-  <w:abstractNum w:abstractNumId="15" w15:restartNumberingAfterBreak="0">
+  <w:abstractNum w:abstractNumId="17" w15:restartNumberingAfterBreak="0">
     <w:nsid w:val="6E335BBC"/>
     <w:multiLevelType w:val="hybridMultilevel"/>
     <w:tmpl w:val="A644163C"/>
@@ -5418,31 +6423,31 @@
     </w:lvl>
   </w:abstractNum>
   <w:num w:numId="1">
-    <w:abstractNumId w:val="14"/>
+    <w:abstractNumId w:val="16"/>
   </w:num>
   <w:num w:numId="2">
-    <w:abstractNumId w:val="15"/>
+    <w:abstractNumId w:val="17"/>
   </w:num>
   <w:num w:numId="3">
-    <w:abstractNumId w:val="5"/>
+    <w:abstractNumId w:val="6"/>
   </w:num>
   <w:num w:numId="4">
+    <w:abstractNumId w:val="9"/>
+  </w:num>
+  <w:num w:numId="5">
+    <w:abstractNumId w:val="10"/>
+  </w:num>
+  <w:num w:numId="6">
     <w:abstractNumId w:val="8"/>
   </w:num>
-  <w:num w:numId="5">
-    <w:abstractNumId w:val="9"/>
-  </w:num>
-  <w:num w:numId="6">
-    <w:abstractNumId w:val="7"/>
-  </w:num>
   <w:num w:numId="7">
-    <w:abstractNumId w:val="11"/>
+    <w:abstractNumId w:val="12"/>
   </w:num>
   <w:num w:numId="8">
     <w:abstractNumId w:val="1"/>
   </w:num>
   <w:num w:numId="9">
-    <w:abstractNumId w:val="13"/>
+    <w:abstractNumId w:val="15"/>
   </w:num>
   <w:num w:numId="10">
     <w:abstractNumId w:val="2"/>
@@ -5451,19 +6456,25 @@
     <w:abstractNumId w:val="3"/>
   </w:num>
   <w:num w:numId="12">
-    <w:abstractNumId w:val="6"/>
+    <w:abstractNumId w:val="7"/>
   </w:num>
   <w:num w:numId="13">
-    <w:abstractNumId w:val="10"/>
+    <w:abstractNumId w:val="11"/>
   </w:num>
   <w:num w:numId="14">
-    <w:abstractNumId w:val="12"/>
+    <w:abstractNumId w:val="13"/>
   </w:num>
   <w:num w:numId="15">
     <w:abstractNumId w:val="0"/>
   </w:num>
   <w:num w:numId="16">
+    <w:abstractNumId w:val="5"/>
+  </w:num>
+  <w:num w:numId="17">
     <w:abstractNumId w:val="4"/>
+  </w:num>
+  <w:num w:numId="18">
+    <w:abstractNumId w:val="14"/>
   </w:num>
 </w:numbering>
 </file>
@@ -5866,6 +6877,7 @@
   <w:style w:type="paragraph" w:default="1" w:styleId="Normal">
     <w:name w:val="Normal"/>
     <w:qFormat/>
+    <w:rsid w:val="0055346B"/>
   </w:style>
   <w:style w:type="paragraph" w:styleId="Ttulo1">
     <w:name w:val="heading 1"/>

--- a/Memoria.docx
+++ b/Memoria.docx
@@ -79,23 +79,25 @@
           <w:i/>
           <w:sz w:val="32"/>
         </w:rPr>
-        <w:t>Roberto Arasti Blanco</w:t>
-      </w:r>
+        <w:t xml:space="preserve">Roberto </w:t>
+      </w:r>
+      <w:proofErr w:type="spellStart"/>
       <w:r>
         <w:rPr>
           <w:b/>
           <w:i/>
           <w:sz w:val="32"/>
         </w:rPr>
-        <w:t>,</w:t>
-      </w:r>
+        <w:t>Arasti</w:t>
+      </w:r>
+      <w:proofErr w:type="spellEnd"/>
       <w:r>
         <w:rPr>
           <w:b/>
           <w:i/>
           <w:sz w:val="32"/>
         </w:rPr>
-        <w:t xml:space="preserve"> Guillermo Alcuaz Temiño</w:t>
+        <w:t xml:space="preserve"> Blanco</w:t>
       </w:r>
       <w:r>
         <w:rPr>
@@ -103,7 +105,51 @@
           <w:i/>
           <w:sz w:val="32"/>
         </w:rPr>
-        <w:t>, Diego Garrido Calvo y Elsa Tolín Carrasco</w:t>
+        <w:t>,</w:t>
+      </w:r>
+      <w:r>
+        <w:rPr>
+          <w:b/>
+          <w:i/>
+          <w:sz w:val="32"/>
+        </w:rPr>
+        <w:t xml:space="preserve"> Guillermo Alcuaz </w:t>
+      </w:r>
+      <w:proofErr w:type="spellStart"/>
+      <w:r>
+        <w:rPr>
+          <w:b/>
+          <w:i/>
+          <w:sz w:val="32"/>
+        </w:rPr>
+        <w:t>Temiño</w:t>
+      </w:r>
+      <w:proofErr w:type="spellEnd"/>
+      <w:r>
+        <w:rPr>
+          <w:b/>
+          <w:i/>
+          <w:sz w:val="32"/>
+        </w:rPr>
+        <w:t xml:space="preserve">, Diego Garrido Calvo y Elsa </w:t>
+      </w:r>
+      <w:proofErr w:type="spellStart"/>
+      <w:r>
+        <w:rPr>
+          <w:b/>
+          <w:i/>
+          <w:sz w:val="32"/>
+        </w:rPr>
+        <w:t>Tolín</w:t>
+      </w:r>
+      <w:proofErr w:type="spellEnd"/>
+      <w:r>
+        <w:rPr>
+          <w:b/>
+          <w:i/>
+          <w:sz w:val="32"/>
+        </w:rPr>
+        <w:t xml:space="preserve"> Carrasco</w:t>
       </w:r>
     </w:p>
     <w:p>
@@ -960,12 +1006,69 @@
           <w:numId w:val="9"/>
         </w:numPr>
       </w:pPr>
+      <w:proofErr w:type="spellStart"/>
       <w:r>
         <w:rPr>
           <w:b/>
           <w:bCs/>
         </w:rPr>
-        <w:t>docker-compose-f Docker/config/dev.yml up -d</w:t>
+        <w:t>docker</w:t>
+      </w:r>
+      <w:proofErr w:type="spellEnd"/>
+      <w:r>
+        <w:rPr>
+          <w:b/>
+          <w:bCs/>
+        </w:rPr>
+        <w:t>-</w:t>
+      </w:r>
+      <w:proofErr w:type="spellStart"/>
+      <w:r>
+        <w:rPr>
+          <w:b/>
+          <w:bCs/>
+        </w:rPr>
+        <w:t>compose</w:t>
+      </w:r>
+      <w:proofErr w:type="spellEnd"/>
+      <w:r>
+        <w:rPr>
+          <w:b/>
+          <w:bCs/>
+        </w:rPr>
+        <w:t>-f Docker/</w:t>
+      </w:r>
+      <w:proofErr w:type="spellStart"/>
+      <w:r>
+        <w:rPr>
+          <w:b/>
+          <w:bCs/>
+        </w:rPr>
+        <w:t>config</w:t>
+      </w:r>
+      <w:proofErr w:type="spellEnd"/>
+      <w:r>
+        <w:rPr>
+          <w:b/>
+          <w:bCs/>
+        </w:rPr>
+        <w:t>/</w:t>
+      </w:r>
+      <w:proofErr w:type="spellStart"/>
+      <w:r>
+        <w:rPr>
+          <w:b/>
+          <w:bCs/>
+        </w:rPr>
+        <w:t>dev.yml</w:t>
+      </w:r>
+      <w:proofErr w:type="spellEnd"/>
+      <w:r>
+        <w:rPr>
+          <w:b/>
+          <w:bCs/>
+        </w:rPr>
+        <w:t xml:space="preserve"> up -d</w:t>
       </w:r>
       <w:r>
         <w:t>: Este coma</w:t>
@@ -982,12 +1085,53 @@
           <w:numId w:val="9"/>
         </w:numPr>
       </w:pPr>
+      <w:proofErr w:type="spellStart"/>
       <w:r>
         <w:rPr>
           <w:b/>
           <w:bCs/>
         </w:rPr>
-        <w:t>docker cointainer attach dms2021client</w:t>
+        <w:t>docker</w:t>
+      </w:r>
+      <w:proofErr w:type="spellEnd"/>
+      <w:r>
+        <w:rPr>
+          <w:b/>
+          <w:bCs/>
+        </w:rPr>
+        <w:t xml:space="preserve"> </w:t>
+      </w:r>
+      <w:proofErr w:type="spellStart"/>
+      <w:r>
+        <w:rPr>
+          <w:b/>
+          <w:bCs/>
+        </w:rPr>
+        <w:t>cointainer</w:t>
+      </w:r>
+      <w:proofErr w:type="spellEnd"/>
+      <w:r>
+        <w:rPr>
+          <w:b/>
+          <w:bCs/>
+        </w:rPr>
+        <w:t xml:space="preserve"> </w:t>
+      </w:r>
+      <w:proofErr w:type="spellStart"/>
+      <w:r>
+        <w:rPr>
+          <w:b/>
+          <w:bCs/>
+        </w:rPr>
+        <w:t>attach</w:t>
+      </w:r>
+      <w:proofErr w:type="spellEnd"/>
+      <w:r>
+        <w:rPr>
+          <w:b/>
+          <w:bCs/>
+        </w:rPr>
+        <w:t xml:space="preserve"> dms2021client</w:t>
       </w:r>
       <w:r>
         <w:t>: Este segundo comando monta el cliente en el terminal que estamos usando, tras esto pedirá al usuario que se introduzca usuario y contraseña, de esta forma inicia sesión.</w:t>
@@ -995,7 +1139,15 @@
     </w:p>
     <w:p>
       <w:r>
-        <w:t>Para parar la aplicación y eliminar los containers podemos ejecutar el siguiente comando:</w:t>
+        <w:t xml:space="preserve">Para parar la aplicación y eliminar los </w:t>
+      </w:r>
+      <w:proofErr w:type="spellStart"/>
+      <w:r>
+        <w:t>containers</w:t>
+      </w:r>
+      <w:proofErr w:type="spellEnd"/>
+      <w:r>
+        <w:t xml:space="preserve"> podemos ejecutar el siguiente comando:</w:t>
       </w:r>
     </w:p>
     <w:p>
@@ -1044,8 +1196,48 @@
           <w:szCs w:val="20"/>
           <w:lang w:val="en-GB" w:eastAsia="es-ES"/>
         </w:rPr>
-        <w:t>docker-compose -f docker/config/dev.yml rm -sfv</w:t>
-      </w:r>
+        <w:t>docker-compose -f docker/config/</w:t>
+      </w:r>
+      <w:proofErr w:type="spellStart"/>
+      <w:r>
+        <w:rPr>
+          <w:rFonts w:ascii="Consolas" w:eastAsia="Times New Roman" w:hAnsi="Consolas" w:cs="Courier New"/>
+          <w:b/>
+          <w:bCs/>
+          <w:color w:val="24292E"/>
+          <w:sz w:val="20"/>
+          <w:szCs w:val="20"/>
+          <w:lang w:val="en-GB" w:eastAsia="es-ES"/>
+        </w:rPr>
+        <w:t>dev.yml</w:t>
+      </w:r>
+      <w:proofErr w:type="spellEnd"/>
+      <w:r>
+        <w:rPr>
+          <w:rFonts w:ascii="Consolas" w:eastAsia="Times New Roman" w:hAnsi="Consolas" w:cs="Courier New"/>
+          <w:b/>
+          <w:bCs/>
+          <w:color w:val="24292E"/>
+          <w:sz w:val="20"/>
+          <w:szCs w:val="20"/>
+          <w:lang w:val="en-GB" w:eastAsia="es-ES"/>
+        </w:rPr>
+        <w:t xml:space="preserve"> rm -</w:t>
+      </w:r>
+      <w:proofErr w:type="spellStart"/>
+      <w:r>
+        <w:rPr>
+          <w:rFonts w:ascii="Consolas" w:eastAsia="Times New Roman" w:hAnsi="Consolas" w:cs="Courier New"/>
+          <w:b/>
+          <w:bCs/>
+          <w:color w:val="24292E"/>
+          <w:sz w:val="20"/>
+          <w:szCs w:val="20"/>
+          <w:lang w:val="en-GB" w:eastAsia="es-ES"/>
+        </w:rPr>
+        <w:t>sfv</w:t>
+      </w:r>
+      <w:proofErr w:type="spellEnd"/>
     </w:p>
     <w:p>
       <w:pPr>
@@ -1144,13 +1336,21 @@
         <w:t>Crear usuario</w:t>
       </w:r>
       <w:r>
-        <w:t>”: Si el usuario que está log</w:t>
+        <w:t xml:space="preserve">”: Si el usuario que está </w:t>
+      </w:r>
+      <w:proofErr w:type="spellStart"/>
+      <w:r>
+        <w:t>log</w:t>
       </w:r>
       <w:r>
         <w:t>u</w:t>
       </w:r>
       <w:r>
-        <w:t>eado en el sistema tiene permisos para hacerlo, tiene la opción de crear un nuevo usuario y guardar a este en la base de datos. Al seleccionar esta opción se pedirá introducir un nuevo usuario y una contraseña.</w:t>
+        <w:t>eado</w:t>
+      </w:r>
+      <w:proofErr w:type="spellEnd"/>
+      <w:r>
+        <w:t xml:space="preserve"> en el sistema tiene permisos para hacerlo, tiene la opción de crear un nuevo usuario y guardar a este en la base de datos. Al seleccionar esta opción se pedirá introducir un nuevo usuario y una contraseña.</w:t>
       </w:r>
     </w:p>
     <w:p>
@@ -1274,6 +1474,7 @@
       <w:r>
         <w:t xml:space="preserve"> mediante HTTP. En esta comunicación los </w:t>
       </w:r>
+      <w:proofErr w:type="spellStart"/>
       <w:r>
         <w:rPr>
           <w:i/>
@@ -1281,6 +1482,7 @@
         </w:rPr>
         <w:t>endpoints</w:t>
       </w:r>
+      <w:proofErr w:type="spellEnd"/>
       <w:r>
         <w:t xml:space="preserve"> toman los roles de Cliente y Servidor.</w:t>
       </w:r>
@@ -1346,8 +1548,13 @@
         <w:t xml:space="preserve">: </w:t>
       </w:r>
       <w:r>
-        <w:t>/users</w:t>
-      </w:r>
+        <w:t>/</w:t>
+      </w:r>
+      <w:proofErr w:type="spellStart"/>
+      <w:r>
+        <w:t>users</w:t>
+      </w:r>
+      <w:proofErr w:type="spellEnd"/>
     </w:p>
     <w:p>
       <w:pPr>
@@ -1361,8 +1568,13 @@
         <w:t>Método</w:t>
       </w:r>
       <w:r>
-        <w:t>: create_user</w:t>
-      </w:r>
+        <w:t xml:space="preserve">: </w:t>
+      </w:r>
+      <w:proofErr w:type="spellStart"/>
+      <w:r>
+        <w:t>create_user</w:t>
+      </w:r>
+      <w:proofErr w:type="spellEnd"/>
     </w:p>
     <w:p>
       <w:pPr>
@@ -1384,9 +1596,11 @@
           <w:numId w:val="11"/>
         </w:numPr>
       </w:pPr>
+      <w:proofErr w:type="spellStart"/>
       <w:r>
         <w:t>Username</w:t>
       </w:r>
+      <w:proofErr w:type="spellEnd"/>
     </w:p>
     <w:p>
       <w:pPr>
@@ -1397,8 +1611,13 @@
         </w:numPr>
       </w:pPr>
       <w:r>
-        <w:t>Tipo: String</w:t>
-      </w:r>
+        <w:t xml:space="preserve">Tipo: </w:t>
+      </w:r>
+      <w:proofErr w:type="spellStart"/>
+      <w:r>
+        <w:t>String</w:t>
+      </w:r>
+      <w:proofErr w:type="spellEnd"/>
     </w:p>
     <w:p>
       <w:pPr>
@@ -1418,8 +1637,13 @@
         <w:t>nde se pasa:</w:t>
       </w:r>
       <w:r>
-        <w:t xml:space="preserve"> se encapsula en el formulario de la request</w:t>
-      </w:r>
+        <w:t xml:space="preserve"> se encapsula en el formulario de la </w:t>
+      </w:r>
+      <w:proofErr w:type="spellStart"/>
+      <w:r>
+        <w:t>request</w:t>
+      </w:r>
+      <w:proofErr w:type="spellEnd"/>
     </w:p>
     <w:p>
       <w:pPr>
@@ -1444,9 +1668,11 @@
           <w:numId w:val="11"/>
         </w:numPr>
       </w:pPr>
+      <w:proofErr w:type="spellStart"/>
       <w:r>
         <w:t>Password</w:t>
       </w:r>
+      <w:proofErr w:type="spellEnd"/>
     </w:p>
     <w:p>
       <w:pPr>
@@ -1457,11 +1683,16 @@
         </w:numPr>
       </w:pPr>
       <w:r>
-        <w:t>Tipo: S</w:t>
+        <w:t xml:space="preserve">Tipo: </w:t>
+      </w:r>
+      <w:proofErr w:type="spellStart"/>
+      <w:r>
+        <w:t>S</w:t>
       </w:r>
       <w:r>
         <w:t>tring</w:t>
       </w:r>
+      <w:proofErr w:type="spellEnd"/>
     </w:p>
     <w:p>
       <w:pPr>
@@ -1472,8 +1703,13 @@
         </w:numPr>
       </w:pPr>
       <w:r>
-        <w:t>Por dónde se pasa: se encapsula en el formulario de la request</w:t>
-      </w:r>
+        <w:t xml:space="preserve">Por dónde se pasa: se encapsula en el formulario de la </w:t>
+      </w:r>
+      <w:proofErr w:type="spellStart"/>
+      <w:r>
+        <w:t>request</w:t>
+      </w:r>
+      <w:proofErr w:type="spellEnd"/>
     </w:p>
     <w:p>
       <w:pPr>
@@ -1495,6 +1731,7 @@
           <w:numId w:val="11"/>
         </w:numPr>
       </w:pPr>
+      <w:proofErr w:type="spellStart"/>
       <w:r>
         <w:t>Se</w:t>
       </w:r>
@@ -1510,6 +1747,7 @@
       <w:r>
         <w:t>n</w:t>
       </w:r>
+      <w:proofErr w:type="spellEnd"/>
     </w:p>
     <w:p>
       <w:pPr>
@@ -1520,8 +1758,13 @@
         </w:numPr>
       </w:pPr>
       <w:r>
-        <w:t>Tipo: String</w:t>
-      </w:r>
+        <w:t xml:space="preserve">Tipo: </w:t>
+      </w:r>
+      <w:proofErr w:type="spellStart"/>
+      <w:r>
+        <w:t>String</w:t>
+      </w:r>
+      <w:proofErr w:type="spellEnd"/>
     </w:p>
     <w:p>
       <w:pPr>
@@ -1532,8 +1775,13 @@
         </w:numPr>
       </w:pPr>
       <w:r>
-        <w:t>Por dónde se pasa: se encapsula en el formulario de la request</w:t>
-      </w:r>
+        <w:t xml:space="preserve">Por dónde se pasa: se encapsula en el formulario de la </w:t>
+      </w:r>
+      <w:proofErr w:type="spellStart"/>
+      <w:r>
+        <w:t>request</w:t>
+      </w:r>
+      <w:proofErr w:type="spellEnd"/>
     </w:p>
     <w:p>
       <w:pPr>
@@ -1544,7 +1792,15 @@
         </w:numPr>
       </w:pPr>
       <w:r>
-        <w:t>Descripción: usuario logueado en el momento</w:t>
+        <w:t xml:space="preserve">Descripción: usuario </w:t>
+      </w:r>
+      <w:proofErr w:type="spellStart"/>
+      <w:r>
+        <w:t>logueado</w:t>
+      </w:r>
+      <w:proofErr w:type="spellEnd"/>
+      <w:r>
+        <w:t xml:space="preserve"> en el momento</w:t>
       </w:r>
     </w:p>
     <w:p>
@@ -1580,8 +1836,13 @@
         </w:numPr>
       </w:pPr>
       <w:r>
-        <w:t>400: ValueError</w:t>
-      </w:r>
+        <w:t xml:space="preserve">400: </w:t>
+      </w:r>
+      <w:proofErr w:type="spellStart"/>
+      <w:r>
+        <w:t>ValueError</w:t>
+      </w:r>
+      <w:proofErr w:type="spellEnd"/>
     </w:p>
     <w:p>
       <w:pPr>
@@ -1616,8 +1877,13 @@
         </w:numPr>
       </w:pPr>
       <w:r>
-        <w:t>500: HTTPexception</w:t>
-      </w:r>
+        <w:t xml:space="preserve">500: </w:t>
+      </w:r>
+      <w:proofErr w:type="spellStart"/>
+      <w:r>
+        <w:t>HTTPexception</w:t>
+      </w:r>
+      <w:proofErr w:type="spellEnd"/>
       <w:r>
         <w:t xml:space="preserve"> </w:t>
       </w:r>
@@ -1649,7 +1915,15 @@
         <w:t xml:space="preserve"> que introduzca un nuevo nombre de usuario junto a una contraseña que no existan ya</w:t>
       </w:r>
       <w:r>
-        <w:t xml:space="preserve"> en la base de datos (con esta función no es posible crear superusuarios*)</w:t>
+        <w:t xml:space="preserve"> en la base de datos (con esta función no es posible crear </w:t>
+      </w:r>
+      <w:proofErr w:type="spellStart"/>
+      <w:r>
+        <w:t>superusuarios</w:t>
+      </w:r>
+      <w:proofErr w:type="spellEnd"/>
+      <w:r>
+        <w:t>*)</w:t>
       </w:r>
       <w:r>
         <w:t>.</w:t>
@@ -1686,8 +1960,13 @@
         <w:t xml:space="preserve"> </w:t>
       </w:r>
       <w:r>
-        <w:t>/sessions</w:t>
-      </w:r>
+        <w:t>/</w:t>
+      </w:r>
+      <w:proofErr w:type="spellStart"/>
+      <w:r>
+        <w:t>sessions</w:t>
+      </w:r>
+      <w:proofErr w:type="spellEnd"/>
     </w:p>
     <w:p>
       <w:pPr>
@@ -1698,8 +1977,13 @@
         </w:numPr>
       </w:pPr>
       <w:r>
-        <w:t>Método: login</w:t>
-      </w:r>
+        <w:t xml:space="preserve">Método: </w:t>
+      </w:r>
+      <w:proofErr w:type="spellStart"/>
+      <w:r>
+        <w:t>login</w:t>
+      </w:r>
+      <w:proofErr w:type="spellEnd"/>
     </w:p>
     <w:p>
       <w:pPr>
@@ -1721,9 +2005,11 @@
           <w:numId w:val="11"/>
         </w:numPr>
       </w:pPr>
+      <w:proofErr w:type="spellStart"/>
       <w:r>
         <w:t>Username</w:t>
       </w:r>
+      <w:proofErr w:type="spellEnd"/>
     </w:p>
     <w:p>
       <w:pPr>
@@ -1734,8 +2020,13 @@
         </w:numPr>
       </w:pPr>
       <w:r>
-        <w:t>Tipo: String</w:t>
-      </w:r>
+        <w:t xml:space="preserve">Tipo: </w:t>
+      </w:r>
+      <w:proofErr w:type="spellStart"/>
+      <w:r>
+        <w:t>String</w:t>
+      </w:r>
+      <w:proofErr w:type="spellEnd"/>
     </w:p>
     <w:p>
       <w:pPr>
@@ -1749,8 +2040,13 @@
         <w:t>Por dónde se pasa</w:t>
       </w:r>
       <w:r>
-        <w:t>: se encapsula en el formulario de la request</w:t>
-      </w:r>
+        <w:t xml:space="preserve">: se encapsula en el formulario de la </w:t>
+      </w:r>
+      <w:proofErr w:type="spellStart"/>
+      <w:r>
+        <w:t>request</w:t>
+      </w:r>
+      <w:proofErr w:type="spellEnd"/>
     </w:p>
     <w:p>
       <w:pPr>
@@ -1761,8 +2057,13 @@
         </w:numPr>
       </w:pPr>
       <w:r>
-        <w:t>Descripción: usuario del usuario con el que nos queremos loguear</w:t>
-      </w:r>
+        <w:t xml:space="preserve">Descripción: usuario del usuario con el que nos queremos </w:t>
+      </w:r>
+      <w:proofErr w:type="spellStart"/>
+      <w:r>
+        <w:t>loguear</w:t>
+      </w:r>
+      <w:proofErr w:type="spellEnd"/>
     </w:p>
     <w:p>
       <w:pPr>
@@ -1772,9 +2073,11 @@
           <w:numId w:val="11"/>
         </w:numPr>
       </w:pPr>
+      <w:proofErr w:type="spellStart"/>
       <w:r>
         <w:t>Password</w:t>
       </w:r>
+      <w:proofErr w:type="spellEnd"/>
     </w:p>
     <w:p>
       <w:pPr>
@@ -1785,8 +2088,13 @@
         </w:numPr>
       </w:pPr>
       <w:r>
-        <w:t>Tipo: String</w:t>
-      </w:r>
+        <w:t xml:space="preserve">Tipo: </w:t>
+      </w:r>
+      <w:proofErr w:type="spellStart"/>
+      <w:r>
+        <w:t>String</w:t>
+      </w:r>
+      <w:proofErr w:type="spellEnd"/>
     </w:p>
     <w:p>
       <w:pPr>
@@ -1800,8 +2108,13 @@
         <w:t>Por dónde se pasa</w:t>
       </w:r>
       <w:r>
-        <w:t>: se encapsula en el formulario de la request</w:t>
-      </w:r>
+        <w:t xml:space="preserve">: se encapsula en el formulario de la </w:t>
+      </w:r>
+      <w:proofErr w:type="spellStart"/>
+      <w:r>
+        <w:t>request</w:t>
+      </w:r>
+      <w:proofErr w:type="spellEnd"/>
     </w:p>
     <w:p>
       <w:pPr>
@@ -1813,8 +2126,13 @@
       </w:pPr>
       <w:r>
         <w:lastRenderedPageBreak/>
-        <w:t>Descripción: contraseña del usuario con el que nos queremos loguear</w:t>
-      </w:r>
+        <w:t xml:space="preserve">Descripción: contraseña del usuario con el que nos queremos </w:t>
+      </w:r>
+      <w:proofErr w:type="spellStart"/>
+      <w:r>
+        <w:t>loguear</w:t>
+      </w:r>
+      <w:proofErr w:type="spellEnd"/>
     </w:p>
     <w:p>
       <w:pPr>
@@ -1837,7 +2155,15 @@
         </w:numPr>
       </w:pPr>
       <w:r>
-        <w:t>200: logueado con éxito y devuelve el id de la sesión</w:t>
+        <w:t xml:space="preserve">200: </w:t>
+      </w:r>
+      <w:proofErr w:type="spellStart"/>
+      <w:r>
+        <w:t>logueado</w:t>
+      </w:r>
+      <w:proofErr w:type="spellEnd"/>
+      <w:r>
+        <w:t xml:space="preserve"> con éxito y devuelve el id de la sesión</w:t>
       </w:r>
     </w:p>
     <w:p>
@@ -1849,8 +2175,13 @@
         </w:numPr>
       </w:pPr>
       <w:r>
-        <w:t>401: InvalidCredentialsError</w:t>
-      </w:r>
+        <w:t xml:space="preserve">401: </w:t>
+      </w:r>
+      <w:proofErr w:type="spellStart"/>
+      <w:r>
+        <w:t>InvalidCredentialsError</w:t>
+      </w:r>
+      <w:proofErr w:type="spellEnd"/>
     </w:p>
     <w:p>
       <w:pPr>
@@ -1861,8 +2192,13 @@
         </w:numPr>
       </w:pPr>
       <w:r>
-        <w:t>500: HTTPexception</w:t>
-      </w:r>
+        <w:t xml:space="preserve">500: </w:t>
+      </w:r>
+      <w:proofErr w:type="spellStart"/>
+      <w:r>
+        <w:t>HTTPexception</w:t>
+      </w:r>
+      <w:proofErr w:type="spellEnd"/>
       <w:r>
         <w:t xml:space="preserve"> </w:t>
       </w:r>
@@ -1901,8 +2237,17 @@
           <w:b/>
           <w:bCs/>
         </w:rPr>
-        <w:t>Log out</w:t>
-      </w:r>
+        <w:t xml:space="preserve">Log </w:t>
+      </w:r>
+      <w:proofErr w:type="spellStart"/>
+      <w:r>
+        <w:rPr>
+          <w:b/>
+          <w:bCs/>
+        </w:rPr>
+        <w:t>out</w:t>
+      </w:r>
+      <w:proofErr w:type="spellEnd"/>
     </w:p>
     <w:p>
       <w:pPr>
@@ -1913,8 +2258,13 @@
         </w:numPr>
       </w:pPr>
       <w:r>
-        <w:t>Ruta: /sessions</w:t>
-      </w:r>
+        <w:t>Ruta: /</w:t>
+      </w:r>
+      <w:proofErr w:type="spellStart"/>
+      <w:r>
+        <w:t>sessions</w:t>
+      </w:r>
+      <w:proofErr w:type="spellEnd"/>
     </w:p>
     <w:p>
       <w:pPr>
@@ -1925,8 +2275,13 @@
         </w:numPr>
       </w:pPr>
       <w:r>
-        <w:t>Método: logout</w:t>
-      </w:r>
+        <w:t xml:space="preserve">Método: </w:t>
+      </w:r>
+      <w:proofErr w:type="spellStart"/>
+      <w:r>
+        <w:t>logout</w:t>
+      </w:r>
+      <w:proofErr w:type="spellEnd"/>
     </w:p>
     <w:p>
       <w:pPr>
@@ -1948,9 +2303,11 @@
           <w:numId w:val="11"/>
         </w:numPr>
       </w:pPr>
+      <w:proofErr w:type="spellStart"/>
       <w:r>
         <w:t>Sesión_id</w:t>
       </w:r>
+      <w:proofErr w:type="spellEnd"/>
     </w:p>
     <w:p>
       <w:pPr>
@@ -1961,8 +2318,13 @@
         </w:numPr>
       </w:pPr>
       <w:r>
-        <w:t>Tipo: String</w:t>
-      </w:r>
+        <w:t xml:space="preserve">Tipo: </w:t>
+      </w:r>
+      <w:proofErr w:type="spellStart"/>
+      <w:r>
+        <w:t>String</w:t>
+      </w:r>
+      <w:proofErr w:type="spellEnd"/>
     </w:p>
     <w:p>
       <w:pPr>
@@ -1976,8 +2338,13 @@
         <w:t>Por donde se pasa</w:t>
       </w:r>
       <w:r>
-        <w:t>: se encapsula en el formulario de la request</w:t>
-      </w:r>
+        <w:t xml:space="preserve">: se encapsula en el formulario de la </w:t>
+      </w:r>
+      <w:proofErr w:type="spellStart"/>
+      <w:r>
+        <w:t>request</w:t>
+      </w:r>
+      <w:proofErr w:type="spellEnd"/>
     </w:p>
     <w:p>
       <w:pPr>
@@ -1990,6 +2357,7 @@
       <w:r>
         <w:t xml:space="preserve">Descripción: id de la sesión actual devuelto por la función </w:t>
       </w:r>
+      <w:proofErr w:type="spellStart"/>
       <w:r>
         <w:rPr>
           <w:i/>
@@ -1997,6 +2365,7 @@
         </w:rPr>
         <w:t>login</w:t>
       </w:r>
+      <w:proofErr w:type="spellEnd"/>
     </w:p>
     <w:p>
       <w:pPr>
@@ -2034,8 +2403,13 @@
         </w:numPr>
       </w:pPr>
       <w:r>
-        <w:t>401: UnauthorizedError</w:t>
-      </w:r>
+        <w:t xml:space="preserve">401: </w:t>
+      </w:r>
+      <w:proofErr w:type="spellStart"/>
+      <w:r>
+        <w:t>UnauthorizedError</w:t>
+      </w:r>
+      <w:proofErr w:type="spellEnd"/>
     </w:p>
     <w:p>
       <w:pPr>
@@ -2046,8 +2420,13 @@
         </w:numPr>
       </w:pPr>
       <w:r>
-        <w:t>500: HTTPexception</w:t>
-      </w:r>
+        <w:t xml:space="preserve">500: </w:t>
+      </w:r>
+      <w:proofErr w:type="spellStart"/>
+      <w:r>
+        <w:t>HTTPexception</w:t>
+      </w:r>
+      <w:proofErr w:type="spellEnd"/>
       <w:r>
         <w:t xml:space="preserve"> </w:t>
       </w:r>
@@ -2067,7 +2446,15 @@
         <w:t>Descripción:</w:t>
       </w:r>
       <w:r>
-        <w:t xml:space="preserve"> cerramos la sesión del usuario logueado actualmente.</w:t>
+        <w:t xml:space="preserve"> cerramos la sesión del usuario </w:t>
+      </w:r>
+      <w:proofErr w:type="spellStart"/>
+      <w:r>
+        <w:t>logueado</w:t>
+      </w:r>
+      <w:proofErr w:type="spellEnd"/>
+      <w:r>
+        <w:t xml:space="preserve"> actualmente.</w:t>
       </w:r>
     </w:p>
     <w:p>
@@ -2095,21 +2482,29 @@
         </w:numPr>
       </w:pPr>
       <w:r>
-        <w:t>Ruta: /users</w:t>
-      </w:r>
-      <w:proofErr w:type="gramStart"/>
+        <w:t>Ruta: /</w:t>
+      </w:r>
+      <w:proofErr w:type="spellStart"/>
+      <w:r>
+        <w:t>users</w:t>
+      </w:r>
+      <w:proofErr w:type="spellEnd"/>
       <w:r>
         <w:t>/</w:t>
       </w:r>
       <w:r>
-        <w:t>(</w:t>
-      </w:r>
-      <w:proofErr w:type="gramEnd"/>
-      <w:r>
-        <w:t>usuario al que queremos dar derechos)</w:t>
-      </w:r>
-      <w:r>
-        <w:t>/rights/</w:t>
+        <w:t>(usuario al que queremos dar derechos)</w:t>
+      </w:r>
+      <w:r>
+        <w:t>/</w:t>
+      </w:r>
+      <w:proofErr w:type="spellStart"/>
+      <w:r>
+        <w:t>rights</w:t>
+      </w:r>
+      <w:proofErr w:type="spellEnd"/>
+      <w:r>
+        <w:t>/</w:t>
       </w:r>
       <w:r>
         <w:t>(derecho que queremos conceder)</w:t>
@@ -2126,9 +2521,11 @@
       <w:r>
         <w:t xml:space="preserve">Método: </w:t>
       </w:r>
+      <w:proofErr w:type="spellStart"/>
       <w:r>
         <w:t>grant</w:t>
       </w:r>
+      <w:proofErr w:type="spellEnd"/>
     </w:p>
     <w:p>
       <w:pPr>
@@ -2150,9 +2547,11 @@
           <w:numId w:val="11"/>
         </w:numPr>
       </w:pPr>
+      <w:proofErr w:type="spellStart"/>
       <w:r>
         <w:t>Username</w:t>
       </w:r>
+      <w:proofErr w:type="spellEnd"/>
     </w:p>
     <w:p>
       <w:pPr>
@@ -2163,8 +2562,13 @@
         </w:numPr>
       </w:pPr>
       <w:r>
-        <w:t>Tipo: String</w:t>
-      </w:r>
+        <w:t xml:space="preserve">Tipo: </w:t>
+      </w:r>
+      <w:proofErr w:type="spellStart"/>
+      <w:r>
+        <w:t>String</w:t>
+      </w:r>
+      <w:proofErr w:type="spellEnd"/>
     </w:p>
     <w:p>
       <w:pPr>
@@ -2201,9 +2605,11 @@
           <w:numId w:val="11"/>
         </w:numPr>
       </w:pPr>
+      <w:proofErr w:type="spellStart"/>
       <w:r>
         <w:t>Right_name</w:t>
       </w:r>
+      <w:proofErr w:type="spellEnd"/>
     </w:p>
     <w:p>
       <w:pPr>
@@ -2214,8 +2620,13 @@
         </w:numPr>
       </w:pPr>
       <w:r>
-        <w:t>Tipo: String</w:t>
-      </w:r>
+        <w:t xml:space="preserve">Tipo: </w:t>
+      </w:r>
+      <w:proofErr w:type="spellStart"/>
+      <w:r>
+        <w:t>String</w:t>
+      </w:r>
+      <w:proofErr w:type="spellEnd"/>
     </w:p>
     <w:p>
       <w:pPr>
@@ -2265,8 +2676,13 @@
         </w:numPr>
       </w:pPr>
       <w:r>
-        <w:t>Tipo: String</w:t>
-      </w:r>
+        <w:t xml:space="preserve">Tipo: </w:t>
+      </w:r>
+      <w:proofErr w:type="spellStart"/>
+      <w:r>
+        <w:t>String</w:t>
+      </w:r>
+      <w:proofErr w:type="spellEnd"/>
     </w:p>
     <w:p>
       <w:pPr>
@@ -2277,8 +2693,13 @@
         </w:numPr>
       </w:pPr>
       <w:r>
-        <w:t>Por donde se pasa: se encapsula en el formulario de la request</w:t>
-      </w:r>
+        <w:t xml:space="preserve">Por donde se pasa: se encapsula en el formulario de la </w:t>
+      </w:r>
+      <w:proofErr w:type="spellStart"/>
+      <w:r>
+        <w:t>request</w:t>
+      </w:r>
+      <w:proofErr w:type="spellEnd"/>
     </w:p>
     <w:p>
       <w:pPr>
@@ -2292,7 +2713,15 @@
         <w:t xml:space="preserve">Descripción: </w:t>
       </w:r>
       <w:r>
-        <w:t>usuario logueado actualmente</w:t>
+        <w:t xml:space="preserve">usuario </w:t>
+      </w:r>
+      <w:proofErr w:type="spellStart"/>
+      <w:r>
+        <w:t>logueado</w:t>
+      </w:r>
+      <w:proofErr w:type="spellEnd"/>
+      <w:r>
+        <w:t xml:space="preserve"> actualmente</w:t>
       </w:r>
     </w:p>
     <w:p>
@@ -2364,8 +2793,13 @@
         <w:t>500</w:t>
       </w:r>
       <w:r>
-        <w:t>: HTTPexception</w:t>
-      </w:r>
+        <w:t xml:space="preserve">: </w:t>
+      </w:r>
+      <w:proofErr w:type="spellStart"/>
+      <w:r>
+        <w:t>HTTPexception</w:t>
+      </w:r>
+      <w:proofErr w:type="spellEnd"/>
       <w:r>
         <w:t xml:space="preserve"> </w:t>
       </w:r>
@@ -2422,15 +2856,23 @@
         <w:t xml:space="preserve">Ruta: </w:t>
       </w:r>
       <w:r>
-        <w:t>/users</w:t>
-      </w:r>
-      <w:proofErr w:type="gramStart"/>
-      <w:r>
-        <w:t>/(</w:t>
-      </w:r>
-      <w:proofErr w:type="gramEnd"/>
-      <w:r>
-        <w:t>usuario al que queremos dar derechos)/rights/(derecho que queremos quitar)</w:t>
+        <w:t>/</w:t>
+      </w:r>
+      <w:proofErr w:type="spellStart"/>
+      <w:r>
+        <w:t>users</w:t>
+      </w:r>
+      <w:proofErr w:type="spellEnd"/>
+      <w:r>
+        <w:t>/(usuario al que queremos dar derechos)/</w:t>
+      </w:r>
+      <w:proofErr w:type="spellStart"/>
+      <w:r>
+        <w:t>rights</w:t>
+      </w:r>
+      <w:proofErr w:type="spellEnd"/>
+      <w:r>
+        <w:t>/(derecho que queremos quitar)</w:t>
       </w:r>
     </w:p>
     <w:p>
@@ -2442,8 +2884,13 @@
         </w:numPr>
       </w:pPr>
       <w:r>
-        <w:t>Método: revoke</w:t>
-      </w:r>
+        <w:t xml:space="preserve">Método: </w:t>
+      </w:r>
+      <w:proofErr w:type="spellStart"/>
+      <w:r>
+        <w:t>revoke</w:t>
+      </w:r>
+      <w:proofErr w:type="spellEnd"/>
     </w:p>
     <w:p>
       <w:pPr>
@@ -2465,9 +2912,11 @@
           <w:numId w:val="11"/>
         </w:numPr>
       </w:pPr>
+      <w:proofErr w:type="spellStart"/>
       <w:r>
         <w:t>Username</w:t>
       </w:r>
+      <w:proofErr w:type="spellEnd"/>
     </w:p>
     <w:p>
       <w:pPr>
@@ -2478,8 +2927,13 @@
         </w:numPr>
       </w:pPr>
       <w:r>
-        <w:t>Tipo: String</w:t>
-      </w:r>
+        <w:t xml:space="preserve">Tipo: </w:t>
+      </w:r>
+      <w:proofErr w:type="spellStart"/>
+      <w:r>
+        <w:t>String</w:t>
+      </w:r>
+      <w:proofErr w:type="spellEnd"/>
     </w:p>
     <w:p>
       <w:pPr>
@@ -2513,9 +2967,11 @@
           <w:numId w:val="11"/>
         </w:numPr>
       </w:pPr>
+      <w:proofErr w:type="spellStart"/>
       <w:r>
         <w:t>Right_name</w:t>
       </w:r>
+      <w:proofErr w:type="spellEnd"/>
     </w:p>
     <w:p>
       <w:pPr>
@@ -2526,8 +2982,13 @@
         </w:numPr>
       </w:pPr>
       <w:r>
-        <w:t>Tipo: String</w:t>
-      </w:r>
+        <w:t xml:space="preserve">Tipo: </w:t>
+      </w:r>
+      <w:proofErr w:type="spellStart"/>
+      <w:r>
+        <w:t>String</w:t>
+      </w:r>
+      <w:proofErr w:type="spellEnd"/>
     </w:p>
     <w:p>
       <w:pPr>
@@ -2574,8 +3035,13 @@
         </w:numPr>
       </w:pPr>
       <w:r>
-        <w:t>Tipo: String</w:t>
-      </w:r>
+        <w:t xml:space="preserve">Tipo: </w:t>
+      </w:r>
+      <w:proofErr w:type="spellStart"/>
+      <w:r>
+        <w:t>String</w:t>
+      </w:r>
+      <w:proofErr w:type="spellEnd"/>
     </w:p>
     <w:p>
       <w:pPr>
@@ -2586,8 +3052,13 @@
         </w:numPr>
       </w:pPr>
       <w:r>
-        <w:t>Por donde se pasa: se encapsula en el formulario de la request</w:t>
-      </w:r>
+        <w:t xml:space="preserve">Por donde se pasa: se encapsula en el formulario de la </w:t>
+      </w:r>
+      <w:proofErr w:type="spellStart"/>
+      <w:r>
+        <w:t>request</w:t>
+      </w:r>
+      <w:proofErr w:type="spellEnd"/>
     </w:p>
     <w:p>
       <w:pPr>
@@ -2598,7 +3069,15 @@
         </w:numPr>
       </w:pPr>
       <w:r>
-        <w:t>Descripción: usuario logueado actualmente</w:t>
+        <w:t xml:space="preserve">Descripción: usuario </w:t>
+      </w:r>
+      <w:proofErr w:type="spellStart"/>
+      <w:r>
+        <w:t>logueado</w:t>
+      </w:r>
+      <w:proofErr w:type="spellEnd"/>
+      <w:r>
+        <w:t xml:space="preserve"> actualmente</w:t>
       </w:r>
     </w:p>
     <w:p>
@@ -2670,8 +3149,13 @@
         <w:t>500</w:t>
       </w:r>
       <w:r>
-        <w:t>: HTTPexception</w:t>
-      </w:r>
+        <w:t xml:space="preserve">: </w:t>
+      </w:r>
+      <w:proofErr w:type="spellStart"/>
+      <w:r>
+        <w:t>HTTPexception</w:t>
+      </w:r>
+      <w:proofErr w:type="spellEnd"/>
       <w:r>
         <w:t xml:space="preserve"> </w:t>
       </w:r>
@@ -2699,8 +3183,17 @@
     </w:p>
     <w:p>
       <w:r>
-        <w:t xml:space="preserve">*Los usuarios con el flag de </w:t>
-      </w:r>
+        <w:t xml:space="preserve">*Los usuarios con el </w:t>
+      </w:r>
+      <w:proofErr w:type="spellStart"/>
+      <w:r>
+        <w:t>flag</w:t>
+      </w:r>
+      <w:proofErr w:type="spellEnd"/>
+      <w:r>
+        <w:t xml:space="preserve"> de </w:t>
+      </w:r>
+      <w:proofErr w:type="spellStart"/>
       <w:r>
         <w:rPr>
           <w:i/>
@@ -2708,6 +3201,7 @@
         </w:rPr>
         <w:t>superuser</w:t>
       </w:r>
+      <w:proofErr w:type="spellEnd"/>
       <w:r>
         <w:t xml:space="preserve"> en estado de </w:t>
       </w:r>
@@ -2780,8 +3274,13 @@
         </w:numPr>
       </w:pPr>
       <w:r>
-        <w:t>Método: modify_rules</w:t>
-      </w:r>
+        <w:t xml:space="preserve">Método: </w:t>
+      </w:r>
+      <w:proofErr w:type="spellStart"/>
+      <w:r>
+        <w:t>modify_rules</w:t>
+      </w:r>
+      <w:proofErr w:type="spellEnd"/>
     </w:p>
     <w:p>
       <w:pPr>
@@ -2803,9 +3302,11 @@
           <w:numId w:val="11"/>
         </w:numPr>
       </w:pPr>
+      <w:proofErr w:type="spellStart"/>
       <w:r>
         <w:t>Route</w:t>
       </w:r>
+      <w:proofErr w:type="spellEnd"/>
     </w:p>
     <w:p>
       <w:pPr>
@@ -2816,8 +3317,13 @@
         </w:numPr>
       </w:pPr>
       <w:r>
-        <w:t>Tipo: String</w:t>
-      </w:r>
+        <w:t xml:space="preserve">Tipo: </w:t>
+      </w:r>
+      <w:proofErr w:type="spellStart"/>
+      <w:r>
+        <w:t>String</w:t>
+      </w:r>
+      <w:proofErr w:type="spellEnd"/>
     </w:p>
     <w:p>
       <w:pPr>
@@ -2828,8 +3334,13 @@
         </w:numPr>
       </w:pPr>
       <w:r>
-        <w:t>Por dónde se pasa: se encapsula en el formulario de la request</w:t>
-      </w:r>
+        <w:t xml:space="preserve">Por dónde se pasa: se encapsula en el formulario de la </w:t>
+      </w:r>
+      <w:proofErr w:type="spellStart"/>
+      <w:r>
+        <w:t>request</w:t>
+      </w:r>
+      <w:proofErr w:type="spellEnd"/>
     </w:p>
     <w:p>
       <w:pPr>
@@ -2864,8 +3375,13 @@
         </w:numPr>
       </w:pPr>
       <w:r>
-        <w:t>Tipo: Int</w:t>
-      </w:r>
+        <w:t xml:space="preserve">Tipo: </w:t>
+      </w:r>
+      <w:proofErr w:type="spellStart"/>
+      <w:r>
+        <w:t>Int</w:t>
+      </w:r>
+      <w:proofErr w:type="spellEnd"/>
     </w:p>
     <w:p>
       <w:pPr>
@@ -2876,8 +3392,13 @@
         </w:numPr>
       </w:pPr>
       <w:r>
-        <w:t>Por dónde se pasa: se encapsula en el formulario de la request</w:t>
-      </w:r>
+        <w:t xml:space="preserve">Por dónde se pasa: se encapsula en el formulario de la </w:t>
+      </w:r>
+      <w:proofErr w:type="spellStart"/>
+      <w:r>
+        <w:t>request</w:t>
+      </w:r>
+      <w:proofErr w:type="spellEnd"/>
     </w:p>
     <w:p>
       <w:pPr>
@@ -2895,48 +3416,44 @@
       <w:pPr>
         <w:pStyle w:val="Prrafodelista"/>
         <w:numPr>
+          <w:ilvl w:val="1"/>
+          <w:numId w:val="11"/>
+        </w:numPr>
+      </w:pPr>
+      <w:r>
+        <w:t>Respuestas</w:t>
+      </w:r>
+    </w:p>
+    <w:p>
+      <w:pPr>
+        <w:pStyle w:val="Prrafodelista"/>
+        <w:numPr>
           <w:ilvl w:val="2"/>
           <w:numId w:val="11"/>
         </w:numPr>
       </w:pPr>
       <w:r>
-        <w:t>Session</w:t>
-      </w:r>
-    </w:p>
-    <w:p>
-      <w:pPr>
-        <w:pStyle w:val="Prrafodelista"/>
-        <w:numPr>
-          <w:ilvl w:val="3"/>
-          <w:numId w:val="11"/>
-        </w:numPr>
-      </w:pPr>
-      <w:r>
-        <w:t>Tipo: String</w:t>
-      </w:r>
-    </w:p>
-    <w:p>
-      <w:pPr>
-        <w:pStyle w:val="Prrafodelista"/>
-        <w:numPr>
-          <w:ilvl w:val="3"/>
-          <w:numId w:val="11"/>
-        </w:numPr>
-      </w:pPr>
-      <w:r>
-        <w:t>Por dónde se pasa: se encapsula en el formulario de la request</w:t>
-      </w:r>
-    </w:p>
-    <w:p>
-      <w:pPr>
-        <w:pStyle w:val="Prrafodelista"/>
-        <w:numPr>
-          <w:ilvl w:val="3"/>
-          <w:numId w:val="11"/>
-        </w:numPr>
-      </w:pPr>
-      <w:r>
-        <w:t>Descripción: usuario logueado en el momento</w:t>
+        <w:t>200: Reglas cambiadas satisfactoriamente</w:t>
+      </w:r>
+    </w:p>
+    <w:p>
+      <w:pPr>
+        <w:pStyle w:val="Prrafodelista"/>
+        <w:numPr>
+          <w:ilvl w:val="2"/>
+          <w:numId w:val="11"/>
+        </w:numPr>
+      </w:pPr>
+      <w:r>
+        <w:t xml:space="preserve">500: </w:t>
+      </w:r>
+      <w:proofErr w:type="spellStart"/>
+      <w:r>
+        <w:t>HTTPexception</w:t>
+      </w:r>
+      <w:proofErr w:type="spellEnd"/>
+      <w:r>
+        <w:t xml:space="preserve"> (Server error)</w:t>
       </w:r>
     </w:p>
     <w:p>
@@ -2948,6 +3465,100 @@
         </w:numPr>
       </w:pPr>
       <w:r>
+        <w:t>Descripción</w:t>
+      </w:r>
+      <w:r>
+        <w:t xml:space="preserve">: </w:t>
+      </w:r>
+      <w:r>
+        <w:t>permite modificar una serie de ajustes/reglas del sistema</w:t>
+      </w:r>
+    </w:p>
+    <w:p>
+      <w:pPr>
+        <w:pStyle w:val="Prrafodelista"/>
+        <w:numPr>
+          <w:ilvl w:val="0"/>
+          <w:numId w:val="11"/>
+        </w:numPr>
+        <w:rPr>
+          <w:b/>
+          <w:bCs/>
+        </w:rPr>
+      </w:pPr>
+      <w:r>
+        <w:rPr>
+          <w:b/>
+          <w:bCs/>
+        </w:rPr>
+        <w:t>Últimas entradas del sensor</w:t>
+      </w:r>
+    </w:p>
+    <w:p>
+      <w:pPr>
+        <w:pStyle w:val="Prrafodelista"/>
+        <w:numPr>
+          <w:ilvl w:val="1"/>
+          <w:numId w:val="11"/>
+        </w:numPr>
+      </w:pPr>
+      <w:r>
+        <w:t>Ruta: /</w:t>
+      </w:r>
+      <w:proofErr w:type="spellStart"/>
+      <w:r>
+        <w:t>entries</w:t>
+      </w:r>
+      <w:proofErr w:type="spellEnd"/>
+    </w:p>
+    <w:p>
+      <w:pPr>
+        <w:pStyle w:val="Prrafodelista"/>
+        <w:numPr>
+          <w:ilvl w:val="1"/>
+          <w:numId w:val="11"/>
+        </w:numPr>
+      </w:pPr>
+      <w:r>
+        <w:t xml:space="preserve">Método: </w:t>
+      </w:r>
+      <w:proofErr w:type="spellStart"/>
+      <w:r>
+        <w:t>la</w:t>
+      </w:r>
+      <w:r>
+        <w:t>test</w:t>
+      </w:r>
+      <w:r>
+        <w:t>_entries</w:t>
+      </w:r>
+      <w:proofErr w:type="spellEnd"/>
+    </w:p>
+    <w:p>
+      <w:pPr>
+        <w:pStyle w:val="Prrafodelista"/>
+        <w:numPr>
+          <w:ilvl w:val="1"/>
+          <w:numId w:val="11"/>
+        </w:numPr>
+      </w:pPr>
+      <w:r>
+        <w:lastRenderedPageBreak/>
+        <w:t>Parámetros</w:t>
+      </w:r>
+      <w:r>
+        <w:t>: no se le pasa ninguno</w:t>
+      </w:r>
+    </w:p>
+    <w:p>
+      <w:pPr>
+        <w:pStyle w:val="Prrafodelista"/>
+        <w:numPr>
+          <w:ilvl w:val="1"/>
+          <w:numId w:val="11"/>
+        </w:numPr>
+      </w:pPr>
+      <w:r>
         <w:t>Respuestas</w:t>
       </w:r>
     </w:p>
@@ -2960,7 +3571,21 @@
         </w:numPr>
       </w:pPr>
       <w:r>
-        <w:t>200: Reglas cambiadas satisfactoriamente</w:t>
+        <w:t>200: t</w:t>
+      </w:r>
+      <w:r>
+        <w:t>i</w:t>
+      </w:r>
+      <w:r>
+        <w:t>po-</w:t>
+      </w:r>
+      <w:proofErr w:type="spellStart"/>
+      <w:r>
+        <w:t>List</w:t>
+      </w:r>
+      <w:proofErr w:type="spellEnd"/>
+      <w:r>
+        <w:t xml:space="preserve"> / Lista con las últimas 5 entradas del sensor</w:t>
       </w:r>
     </w:p>
     <w:p>
@@ -2972,208 +3597,15 @@
         </w:numPr>
       </w:pPr>
       <w:r>
-        <w:lastRenderedPageBreak/>
-        <w:t>401: sesión no encontrada o permisos insuficientes</w:t>
-      </w:r>
-    </w:p>
-    <w:p>
-      <w:pPr>
-        <w:pStyle w:val="Prrafodelista"/>
-        <w:numPr>
-          <w:ilvl w:val="2"/>
-          <w:numId w:val="11"/>
-        </w:numPr>
-      </w:pPr>
-      <w:r>
-        <w:t>404: usuario no encontrado</w:t>
-      </w:r>
-    </w:p>
-    <w:p>
-      <w:pPr>
-        <w:pStyle w:val="Prrafodelista"/>
-        <w:numPr>
-          <w:ilvl w:val="2"/>
-          <w:numId w:val="11"/>
-        </w:numPr>
-      </w:pPr>
-      <w:r>
-        <w:t>500: HTTPexception (Server error)</w:t>
-      </w:r>
-    </w:p>
-    <w:p>
-      <w:pPr>
-        <w:pStyle w:val="Prrafodelista"/>
-        <w:numPr>
-          <w:ilvl w:val="1"/>
-          <w:numId w:val="11"/>
-        </w:numPr>
-      </w:pPr>
-      <w:r>
-        <w:t>Descripción</w:t>
-      </w:r>
-      <w:r>
-        <w:t xml:space="preserve">: </w:t>
-      </w:r>
-      <w:r>
-        <w:t>permite modificar una serie de ajustes/reglas del sistema</w:t>
-      </w:r>
-    </w:p>
-    <w:p>
-      <w:pPr>
-        <w:pStyle w:val="Prrafodelista"/>
-        <w:numPr>
-          <w:ilvl w:val="0"/>
-          <w:numId w:val="11"/>
-        </w:numPr>
-        <w:rPr>
-          <w:b/>
-          <w:bCs/>
-        </w:rPr>
-      </w:pPr>
-      <w:r>
-        <w:rPr>
-          <w:b/>
-          <w:bCs/>
-        </w:rPr>
-        <w:t>Últimas entradas del sensor</w:t>
-      </w:r>
-    </w:p>
-    <w:p>
-      <w:pPr>
-        <w:pStyle w:val="Prrafodelista"/>
-        <w:numPr>
-          <w:ilvl w:val="1"/>
-          <w:numId w:val="11"/>
-        </w:numPr>
-      </w:pPr>
-      <w:r>
-        <w:t>Ruta: /entries</w:t>
-      </w:r>
-    </w:p>
-    <w:p>
-      <w:pPr>
-        <w:pStyle w:val="Prrafodelista"/>
-        <w:numPr>
-          <w:ilvl w:val="1"/>
-          <w:numId w:val="11"/>
-        </w:numPr>
-      </w:pPr>
-      <w:r>
-        <w:t>Método: la</w:t>
-      </w:r>
-      <w:r>
-        <w:t>test</w:t>
-      </w:r>
-      <w:r>
-        <w:t>_entries</w:t>
-      </w:r>
-    </w:p>
-    <w:p>
-      <w:pPr>
-        <w:pStyle w:val="Prrafodelista"/>
-        <w:numPr>
-          <w:ilvl w:val="1"/>
-          <w:numId w:val="11"/>
-        </w:numPr>
-      </w:pPr>
-      <w:r>
-        <w:t>Parámetros</w:t>
-      </w:r>
-    </w:p>
-    <w:p>
-      <w:pPr>
-        <w:pStyle w:val="Prrafodelista"/>
-        <w:numPr>
-          <w:ilvl w:val="2"/>
-          <w:numId w:val="11"/>
-        </w:numPr>
-      </w:pPr>
-      <w:r>
-        <w:t>Session</w:t>
-      </w:r>
-    </w:p>
-    <w:p>
-      <w:pPr>
-        <w:pStyle w:val="Prrafodelista"/>
-        <w:numPr>
-          <w:ilvl w:val="3"/>
-          <w:numId w:val="11"/>
-        </w:numPr>
-      </w:pPr>
-      <w:r>
-        <w:t>Tipo: String</w:t>
-      </w:r>
-    </w:p>
-    <w:p>
-      <w:pPr>
-        <w:pStyle w:val="Prrafodelista"/>
-        <w:numPr>
-          <w:ilvl w:val="3"/>
-          <w:numId w:val="11"/>
-        </w:numPr>
-      </w:pPr>
-      <w:r>
-        <w:t>Por dónde se pasa: se encapsula en el formulario de la request</w:t>
-      </w:r>
-    </w:p>
-    <w:p>
-      <w:pPr>
-        <w:pStyle w:val="Prrafodelista"/>
-        <w:numPr>
-          <w:ilvl w:val="3"/>
-          <w:numId w:val="11"/>
-        </w:numPr>
-      </w:pPr>
-      <w:r>
-        <w:t>Descripción: usuario logueado en el momento</w:t>
-      </w:r>
-    </w:p>
-    <w:p>
-      <w:pPr>
-        <w:pStyle w:val="Prrafodelista"/>
-        <w:numPr>
-          <w:ilvl w:val="1"/>
-          <w:numId w:val="11"/>
-        </w:numPr>
-      </w:pPr>
-      <w:r>
-        <w:t>Respuestas</w:t>
-      </w:r>
-    </w:p>
-    <w:p>
-      <w:pPr>
-        <w:pStyle w:val="Prrafodelista"/>
-        <w:numPr>
-          <w:ilvl w:val="2"/>
-          <w:numId w:val="11"/>
-        </w:numPr>
-      </w:pPr>
-      <w:r>
-        <w:t>200: tipo-List / Lista con las últimas 5 entradas del sensor</w:t>
-      </w:r>
-    </w:p>
-    <w:p>
-      <w:pPr>
-        <w:pStyle w:val="Prrafodelista"/>
-        <w:numPr>
-          <w:ilvl w:val="2"/>
-          <w:numId w:val="11"/>
-        </w:numPr>
-      </w:pPr>
-      <w:r>
-        <w:t>401: sesión no encontrada o permisos insuficientes</w:t>
-      </w:r>
-    </w:p>
-    <w:p>
-      <w:pPr>
-        <w:pStyle w:val="Prrafodelista"/>
-        <w:numPr>
-          <w:ilvl w:val="2"/>
-          <w:numId w:val="11"/>
-        </w:numPr>
-      </w:pPr>
-      <w:r>
-        <w:t>500: HTTPexception (Server error)</w:t>
+        <w:t xml:space="preserve">500: </w:t>
+      </w:r>
+      <w:proofErr w:type="spellStart"/>
+      <w:r>
+        <w:t>HTTPexception</w:t>
+      </w:r>
+      <w:proofErr w:type="spellEnd"/>
+      <w:r>
+        <w:t xml:space="preserve"> (Server error)</w:t>
       </w:r>
     </w:p>
     <w:p>
@@ -3222,10 +3654,26 @@
     </w:p>
     <w:p>
       <w:r>
-        <w:t xml:space="preserve">El Cliente envía un request al Servidor </w:t>
-      </w:r>
-      <w:r>
-        <w:t xml:space="preserve">y recibe una respuesta de este, para lo cual necesitamos antes establecer la conexión entre el Cliente y el Servidor. También, tenemos que establecer los diferentes componentes del request correctamente, que son: </w:t>
+        <w:t xml:space="preserve">El Cliente envía un </w:t>
+      </w:r>
+      <w:proofErr w:type="spellStart"/>
+      <w:r>
+        <w:t>request</w:t>
+      </w:r>
+      <w:proofErr w:type="spellEnd"/>
+      <w:r>
+        <w:t xml:space="preserve"> al Servidor </w:t>
+      </w:r>
+      <w:r>
+        <w:t xml:space="preserve">y recibe una respuesta de este, para lo cual necesitamos antes establecer la conexión entre el Cliente y el Servidor. También, tenemos que establecer los diferentes componentes del </w:t>
+      </w:r>
+      <w:proofErr w:type="spellStart"/>
+      <w:r>
+        <w:t>request</w:t>
+      </w:r>
+      <w:proofErr w:type="spellEnd"/>
+      <w:r>
+        <w:t xml:space="preserve"> correctamente, que son: </w:t>
       </w:r>
     </w:p>
     <w:p>
@@ -3253,7 +3701,15 @@
     </w:p>
     <w:p>
       <w:r>
-        <w:t>Tras esto, la función Cliente recibe la respuesta al request y actúa acorde al código HTTP de la respuesta.</w:t>
+        <w:t xml:space="preserve">Tras esto, la función Cliente recibe la respuesta al </w:t>
+      </w:r>
+      <w:proofErr w:type="spellStart"/>
+      <w:r>
+        <w:t>request</w:t>
+      </w:r>
+      <w:proofErr w:type="spellEnd"/>
+      <w:r>
+        <w:t xml:space="preserve"> y actúa acorde al código HTTP de la respuesta.</w:t>
       </w:r>
     </w:p>
     <w:p>
@@ -3289,27 +3745,48 @@
       <w:bookmarkEnd w:id="4"/>
     </w:p>
     <w:p>
-      <w:r>
-        <w:t xml:space="preserve">Añadiriamos una clase en la capa de datos del Cliente para comunicarse con </w:t>
+      <w:proofErr w:type="spellStart"/>
+      <w:r>
+        <w:t>Añadiriamos</w:t>
+      </w:r>
+      <w:proofErr w:type="spellEnd"/>
+      <w:r>
+        <w:t xml:space="preserve"> una clase en la capa de datos del Cliente para comunicarse con </w:t>
       </w:r>
       <w:r>
         <w:t xml:space="preserve">el servicio sensor llamada </w:t>
       </w:r>
-      <w:proofErr w:type="gramStart"/>
-      <w:r>
-        <w:t>SensorService(</w:t>
-      </w:r>
-      <w:proofErr w:type="gramEnd"/>
-      <w:r>
-        <w:t xml:space="preserve">) que funcionaria de forma similar a la clase AuthService(). Para ello necesitaríamos obtener los host y port de los sensores por lo que tendríamos que añadir funciones nuevas en la clase </w:t>
-      </w:r>
-      <w:proofErr w:type="gramStart"/>
-      <w:r>
-        <w:t>ClientConfiguration(</w:t>
-      </w:r>
-      <w:proofErr w:type="gramEnd"/>
-      <w:r>
-        <w:t>) para obtenerlos del fichero de configuración.</w:t>
+      <w:proofErr w:type="spellStart"/>
+      <w:r>
+        <w:t>SensorService</w:t>
+      </w:r>
+      <w:proofErr w:type="spellEnd"/>
+      <w:r>
+        <w:t xml:space="preserve">() que funcionaria de forma similar a la clase </w:t>
+      </w:r>
+      <w:proofErr w:type="spellStart"/>
+      <w:r>
+        <w:t>AuthService</w:t>
+      </w:r>
+      <w:proofErr w:type="spellEnd"/>
+      <w:r>
+        <w:t xml:space="preserve">(). Para ello necesitaríamos obtener los host y </w:t>
+      </w:r>
+      <w:proofErr w:type="spellStart"/>
+      <w:r>
+        <w:t>port</w:t>
+      </w:r>
+      <w:proofErr w:type="spellEnd"/>
+      <w:r>
+        <w:t xml:space="preserve"> de los sensores por lo que tendríamos que añadir funciones nuevas en la clase </w:t>
+      </w:r>
+      <w:proofErr w:type="spellStart"/>
+      <w:r>
+        <w:t>ClientConfiguration</w:t>
+      </w:r>
+      <w:proofErr w:type="spellEnd"/>
+      <w:r>
+        <w:t>() para obtenerlos del fichero de configuración.</w:t>
       </w:r>
     </w:p>
     <w:p>
@@ -3375,7 +3852,15 @@
         </w:drawing>
       </w:r>
       <w:r>
-        <w:t>Al tener dos sensores activos, tendremos dos instancias de SensorService en el cliente, una conectada a cada uno.</w:t>
+        <w:t xml:space="preserve">Al tener dos sensores activos, tendremos dos instancias de </w:t>
+      </w:r>
+      <w:proofErr w:type="spellStart"/>
+      <w:r>
+        <w:t>SensorService</w:t>
+      </w:r>
+      <w:proofErr w:type="spellEnd"/>
+      <w:r>
+        <w:t xml:space="preserve"> en el cliente, una conectada a cada uno.</w:t>
       </w:r>
     </w:p>
     <w:p/>
@@ -3393,6 +3878,11 @@
       </w:r>
       <w:r>
         <w:t xml:space="preserve"> pero hemos andado bastante escasos de tiempo como para pensar una mejor solución.)</w:t>
+      </w:r>
+    </w:p>
+    <w:p>
+      <w:r>
+        <w:t>(A partir de aquí llamamos Sensor al ejecutable dms2021sensor)</w:t>
       </w:r>
     </w:p>
     <w:p>
@@ -3476,6 +3966,7 @@
       <w:r>
         <w:t xml:space="preserve"> La forma de comunicarse al servicio sensor desde la clase </w:t>
       </w:r>
+      <w:proofErr w:type="spellStart"/>
       <w:r>
         <w:rPr>
           <w:u w:val="single"/>
@@ -3488,6 +3979,7 @@
         </w:rPr>
         <w:t>ensorService</w:t>
       </w:r>
+      <w:proofErr w:type="spellEnd"/>
       <w:r>
         <w:t xml:space="preserve"> del cliente es mediante la clase Fachada que accede a las </w:t>
       </w:r>
@@ -3579,12 +4071,14 @@
       <w:r>
         <w:t xml:space="preserve">Los valores por defecto de estas reglas se encuentran en </w:t>
       </w:r>
+      <w:proofErr w:type="spellStart"/>
       <w:r>
         <w:rPr>
           <w:u w:val="single"/>
         </w:rPr>
         <w:t>SensorConfiguration</w:t>
       </w:r>
+      <w:proofErr w:type="spellEnd"/>
       <w:r>
         <w:t xml:space="preserve"> y se cargan cuando se instancia la clase </w:t>
       </w:r>
@@ -3597,6 +4091,7 @@
       <w:r>
         <w:t xml:space="preserve"> (llama desde el constructor a los </w:t>
       </w:r>
+      <w:proofErr w:type="spellStart"/>
       <w:r>
         <w:rPr>
           <w:i/>
@@ -3604,15 +4099,18 @@
         </w:rPr>
         <w:t>gets</w:t>
       </w:r>
+      <w:proofErr w:type="spellEnd"/>
       <w:r>
         <w:t xml:space="preserve"> de </w:t>
       </w:r>
+      <w:proofErr w:type="spellStart"/>
       <w:r>
         <w:rPr>
           <w:u w:val="single"/>
         </w:rPr>
         <w:t>SensorConfiguration</w:t>
       </w:r>
+      <w:proofErr w:type="spellEnd"/>
       <w:r>
         <w:t>)</w:t>
       </w:r>
@@ -3620,31 +4118,54 @@
         <w:t>.</w:t>
       </w:r>
       <w:r>
-        <w:t xml:space="preserve"> Por ejemplo, por defecto hemos puesto que se detecte la presencia de los USBs ‘KINGSTON’ y ‘USB2</w:t>
+        <w:t xml:space="preserve"> Por ejemplo, por defecto hemos puesto que se detecte la presencia de los </w:t>
+      </w:r>
+      <w:proofErr w:type="spellStart"/>
+      <w:r>
+        <w:t>USBs</w:t>
+      </w:r>
+      <w:proofErr w:type="spellEnd"/>
+      <w:r>
+        <w:t xml:space="preserve"> ‘KINGSTON’ y ‘USB2</w:t>
       </w:r>
       <w:r>
         <w:t>’.</w:t>
       </w:r>
+      <w:r>
+        <w:t xml:space="preserve"> Aplicamos el PD </w:t>
+      </w:r>
+      <w:proofErr w:type="spellStart"/>
+      <w:r>
+        <w:t>Singleton</w:t>
+      </w:r>
+      <w:proofErr w:type="spellEnd"/>
+      <w:r>
+        <w:t xml:space="preserve"> sobre las reglas</w:t>
+      </w:r>
     </w:p>
     <w:p>
       <w:r>
         <w:t xml:space="preserve">El </w:t>
       </w:r>
+      <w:proofErr w:type="spellStart"/>
       <w:r>
         <w:rPr>
           <w:u w:val="single"/>
         </w:rPr>
         <w:t>GestorEntradasSensor</w:t>
       </w:r>
+      <w:proofErr w:type="spellEnd"/>
       <w:r>
         <w:t xml:space="preserve"> almacena la configuración y el </w:t>
       </w:r>
+      <w:proofErr w:type="spellStart"/>
       <w:r>
         <w:rPr>
           <w:u w:val="single"/>
         </w:rPr>
         <w:t>Schema</w:t>
       </w:r>
+      <w:proofErr w:type="spellEnd"/>
       <w:r>
         <w:t xml:space="preserve"> para poder conectarse a la Base de datos. La clase </w:t>
       </w:r>
@@ -3666,6 +4187,7 @@
       <w:r>
         <w:t xml:space="preserve"> y la almacena en la Base de Datos cuando se llama a su función </w:t>
       </w:r>
+      <w:proofErr w:type="spellStart"/>
       <w:r>
         <w:rPr>
           <w:i/>
@@ -3680,6 +4202,7 @@
         </w:rPr>
         <w:t>te</w:t>
       </w:r>
+      <w:proofErr w:type="spellEnd"/>
       <w:r>
         <w:t>.</w:t>
       </w:r>
@@ -3706,15 +4229,18 @@
       <w:r>
         <w:t xml:space="preserve">El </w:t>
       </w:r>
+      <w:proofErr w:type="spellStart"/>
       <w:r>
         <w:rPr>
           <w:u w:val="single"/>
         </w:rPr>
         <w:t>Schema</w:t>
       </w:r>
+      <w:proofErr w:type="spellEnd"/>
       <w:r>
         <w:t xml:space="preserve"> se encargará de los pasos de inicialización, aquí crearemos la clase base declarativa, el </w:t>
       </w:r>
+      <w:proofErr w:type="spellStart"/>
       <w:r>
         <w:rPr>
           <w:i/>
@@ -3722,8 +4248,17 @@
         </w:rPr>
         <w:t>engine</w:t>
       </w:r>
-      <w:r>
-        <w:t xml:space="preserve"> (utilizando un String de conexión, que sacamos de la configuración) y el mapeado de clases en el ORM, además de un método para obtener nuevas sesiones.</w:t>
+      <w:proofErr w:type="spellEnd"/>
+      <w:r>
+        <w:t xml:space="preserve"> (utilizando un </w:t>
+      </w:r>
+      <w:proofErr w:type="spellStart"/>
+      <w:r>
+        <w:t>String</w:t>
+      </w:r>
+      <w:proofErr w:type="spellEnd"/>
+      <w:r>
+        <w:t xml:space="preserve"> de conexión, que sacamos de la configuración) y el mapeado de clases en el ORM, además de un método para obtener nuevas sesiones.</w:t>
       </w:r>
     </w:p>
     <w:p>
@@ -3770,7 +4305,15 @@
         <w:t xml:space="preserve"> para conectarse con el Cliente</w:t>
       </w:r>
       <w:r>
-        <w:t>, además, así conseguimos que SensorService tenga solo una responsabilidad.</w:t>
+        <w:t xml:space="preserve">, además, así conseguimos que </w:t>
+      </w:r>
+      <w:proofErr w:type="spellStart"/>
+      <w:r>
+        <w:t>SensorService</w:t>
+      </w:r>
+      <w:proofErr w:type="spellEnd"/>
+      <w:r>
+        <w:t xml:space="preserve"> tenga solo una responsabilidad.</w:t>
       </w:r>
     </w:p>
     <w:p>
@@ -3779,6 +4322,58 @@
           <w:rStyle w:val="Ttulo2Car"/>
         </w:rPr>
       </w:pPr>
+    </w:p>
+    <w:p>
+      <w:pPr>
+        <w:rPr>
+          <w:b/>
+          <w:bCs/>
+          <w:sz w:val="24"/>
+          <w:szCs w:val="24"/>
+        </w:rPr>
+      </w:pPr>
+      <w:r>
+        <w:rPr>
+          <w:b/>
+          <w:bCs/>
+          <w:sz w:val="24"/>
+          <w:szCs w:val="24"/>
+        </w:rPr>
+        <w:t xml:space="preserve">¿Por qué usamos el PD </w:t>
+      </w:r>
+      <w:proofErr w:type="spellStart"/>
+      <w:r>
+        <w:rPr>
+          <w:b/>
+          <w:bCs/>
+          <w:sz w:val="24"/>
+          <w:szCs w:val="24"/>
+        </w:rPr>
+        <w:t>Singleton</w:t>
+      </w:r>
+      <w:proofErr w:type="spellEnd"/>
+      <w:r>
+        <w:rPr>
+          <w:b/>
+          <w:bCs/>
+          <w:sz w:val="24"/>
+          <w:szCs w:val="24"/>
+        </w:rPr>
+        <w:t>?</w:t>
+      </w:r>
+    </w:p>
+    <w:p>
+      <w:pPr>
+        <w:rPr>
+          <w:rStyle w:val="Ttulo2Car"/>
+        </w:rPr>
+      </w:pPr>
+      <w:r>
+        <w:t>Lograr un acceso global al objeto</w:t>
+      </w:r>
+      <w:r>
+        <w:t>, que le permite ser accedido desde Fachada y desde Sensor.</w:t>
+      </w:r>
       <w:r>
         <w:rPr>
           <w:rStyle w:val="Ttulo2Car"/>
@@ -3834,13 +4429,31 @@
         <w:t>s</w:t>
       </w:r>
       <w:r>
-        <w:t xml:space="preserve"> AuthService</w:t>
-      </w:r>
-      <w:r>
-        <w:t xml:space="preserve"> y SensorService</w:t>
-      </w:r>
-      <w:r>
-        <w:t xml:space="preserve"> para conectarse a los servicios. Para instanciarla, carga la configuración guardada en un archivo en la clase ClientConfiguration, de donde saca el </w:t>
+        <w:t xml:space="preserve"> </w:t>
+      </w:r>
+      <w:proofErr w:type="spellStart"/>
+      <w:r>
+        <w:t>AuthService</w:t>
+      </w:r>
+      <w:proofErr w:type="spellEnd"/>
+      <w:r>
+        <w:t xml:space="preserve"> y </w:t>
+      </w:r>
+      <w:proofErr w:type="spellStart"/>
+      <w:r>
+        <w:t>SensorService</w:t>
+      </w:r>
+      <w:proofErr w:type="spellEnd"/>
+      <w:r>
+        <w:t xml:space="preserve"> para conectarse a los servicios. Para instanciarla, carga la configuración guardada en un archivo en la clase </w:t>
+      </w:r>
+      <w:proofErr w:type="spellStart"/>
+      <w:r>
+        <w:t>ClientConfiguration</w:t>
+      </w:r>
+      <w:proofErr w:type="spellEnd"/>
+      <w:r>
+        <w:t xml:space="preserve">, de donde saca el </w:t>
       </w:r>
       <w:r>
         <w:rPr>
@@ -3852,6 +4465,7 @@
       <w:r>
         <w:t xml:space="preserve"> y el </w:t>
       </w:r>
+      <w:proofErr w:type="spellStart"/>
       <w:r>
         <w:rPr>
           <w:i/>
@@ -3859,11 +4473,28 @@
         </w:rPr>
         <w:t>port</w:t>
       </w:r>
-      <w:r>
-        <w:t xml:space="preserve"> de la conexión HTTP que necesita crear. A partir de ahí utiliza las funciones de AuthService </w:t>
-      </w:r>
-      <w:r>
-        <w:t xml:space="preserve">y SensorService </w:t>
+      <w:proofErr w:type="spellEnd"/>
+      <w:r>
+        <w:t xml:space="preserve"> de la conexión HTTP que necesita crear. A partir de ahí utiliza las funciones de </w:t>
+      </w:r>
+      <w:proofErr w:type="spellStart"/>
+      <w:r>
+        <w:t>AuthService</w:t>
+      </w:r>
+      <w:proofErr w:type="spellEnd"/>
+      <w:r>
+        <w:t xml:space="preserve"> </w:t>
+      </w:r>
+      <w:r>
+        <w:t xml:space="preserve">y </w:t>
+      </w:r>
+      <w:proofErr w:type="spellStart"/>
+      <w:r>
+        <w:t>SensorService</w:t>
+      </w:r>
+      <w:proofErr w:type="spellEnd"/>
+      <w:r>
+        <w:t xml:space="preserve"> </w:t>
       </w:r>
       <w:r>
         <w:t>para realizar las operaciones que quiera el usuario.</w:t>
@@ -3882,6 +4513,7 @@
       <w:r>
         <w:t xml:space="preserve">Hemos decidido modificar el menú que teníamos anteriormente, el cual estaba realizado a base de una secuencia de </w:t>
       </w:r>
+      <w:proofErr w:type="spellStart"/>
       <w:r>
         <w:rPr>
           <w:i/>
@@ -3889,6 +4521,7 @@
         </w:rPr>
         <w:t>ifs</w:t>
       </w:r>
+      <w:proofErr w:type="spellEnd"/>
       <w:r>
         <w:rPr>
           <w:i/>
@@ -4114,12 +4747,14 @@
       <w:r>
         <w:t xml:space="preserve"> contiene un Estado interno del que depende su comportamiento y que se puede sustituir, las concreciones de </w:t>
       </w:r>
+      <w:proofErr w:type="spellStart"/>
       <w:r>
         <w:rPr>
           <w:u w:val="single"/>
         </w:rPr>
         <w:t>MenuAbstracto</w:t>
       </w:r>
+      <w:proofErr w:type="spellEnd"/>
       <w:r>
         <w:t xml:space="preserve"> hacen las veces de Estado.</w:t>
       </w:r>
@@ -4129,12 +4764,14 @@
       <w:r>
         <w:t xml:space="preserve">La clase </w:t>
       </w:r>
+      <w:proofErr w:type="spellStart"/>
       <w:r>
         <w:rPr>
           <w:u w:val="single"/>
         </w:rPr>
         <w:t>MenuAbstracto</w:t>
       </w:r>
+      <w:proofErr w:type="spellEnd"/>
       <w:r>
         <w:t xml:space="preserve"> define las funciones invariantes de los menús y cada concreción se encarga de implementar las partes variantes.</w:t>
       </w:r>
@@ -4146,7 +4783,23 @@
         </w:tabs>
       </w:pPr>
       <w:r>
-        <w:t>Contexto permite ejecutar todas las funciones de MenuAbstracto y sus concreciones en bucle las veces que queramos. Desde todos los menús hay una opción de volver que lleva al menú anterior, por ejemplo, en el caso de MenuPrincipal llevaría a Autentificación.</w:t>
+        <w:t xml:space="preserve">Contexto permite ejecutar todas las funciones de </w:t>
+      </w:r>
+      <w:proofErr w:type="spellStart"/>
+      <w:r>
+        <w:t>MenuAbstracto</w:t>
+      </w:r>
+      <w:proofErr w:type="spellEnd"/>
+      <w:r>
+        <w:t xml:space="preserve"> y sus concreciones en bucle las veces que queramos. Desde todos los menús hay una opción de volver que lleva al menú anterior, por ejemplo, en el caso de </w:t>
+      </w:r>
+      <w:proofErr w:type="spellStart"/>
+      <w:r>
+        <w:t>MenuPrincipal</w:t>
+      </w:r>
+      <w:proofErr w:type="spellEnd"/>
+      <w:r>
+        <w:t xml:space="preserve"> llevaría a Autentificación.</w:t>
       </w:r>
     </w:p>
     <w:p>
@@ -4353,7 +5006,23 @@
       </w:r>
       <w:r>
         <w:br/>
-        <w:t>-Evita el uso de ifs y switches cerrados al cambio</w:t>
+        <w:t xml:space="preserve">-Evita el uso de </w:t>
+      </w:r>
+      <w:proofErr w:type="spellStart"/>
+      <w:r>
+        <w:t>ifs</w:t>
+      </w:r>
+      <w:proofErr w:type="spellEnd"/>
+      <w:r>
+        <w:t xml:space="preserve"> y </w:t>
+      </w:r>
+      <w:proofErr w:type="spellStart"/>
+      <w:r>
+        <w:t>switches</w:t>
+      </w:r>
+      <w:proofErr w:type="spellEnd"/>
+      <w:r>
+        <w:t xml:space="preserve"> cerrados al cambio</w:t>
       </w:r>
       <w:r>
         <w:br/>
@@ -4417,7 +5086,23 @@
         <w:t>-Evitar tener código duplicado</w:t>
       </w:r>
       <w:r>
-        <w:t xml:space="preserve"> (bad smell)</w:t>
+        <w:t xml:space="preserve"> (</w:t>
+      </w:r>
+      <w:proofErr w:type="spellStart"/>
+      <w:r>
+        <w:t>bad</w:t>
+      </w:r>
+      <w:proofErr w:type="spellEnd"/>
+      <w:r>
+        <w:t xml:space="preserve"> </w:t>
+      </w:r>
+      <w:proofErr w:type="spellStart"/>
+      <w:r>
+        <w:t>smell</w:t>
+      </w:r>
+      <w:proofErr w:type="spellEnd"/>
+      <w:r>
+        <w:t>)</w:t>
       </w:r>
     </w:p>
     <w:sectPr>
